--- a/doc/doc_ES.docx
+++ b/doc/doc_ES.docx
@@ -3499,6 +3499,10 @@
     <w:p>
       <w:pPr>
         <w:pStyle w:val="Heading1"/>
+        <w:numPr>
+          <w:ilvl w:val="0"/>
+          <w:numId w:val="14"/>
+        </w:numPr>
       </w:pPr>
       <w:bookmarkStart w:id="0" w:name="_Toc136859808"/>
       <w:r>
@@ -3512,7 +3516,33 @@
         <w:jc w:val="both"/>
       </w:pPr>
       <w:r>
-        <w:t xml:space="preserve">El desarrollo tecnológico en la industria aeroespacial ha permitido la creación de drones con capacidades cada vez más avanzadas. En este contexto, el presente proyecto se enfoca en el diseño y desarrollo de un drone utilizando el </w:t>
+        <w:t xml:space="preserve">En los últimos años, la industria de los drones ha experimentado un crecimiento exponencial, revolucionando diversos sectores y generando un impacto significativo en múltiples aspectos de nuestra sociedad. Los drones, también conocidos como </w:t>
+      </w:r>
+      <w:r>
+        <w:t>sistemas</w:t>
+      </w:r>
+      <w:r>
+        <w:t xml:space="preserve"> aéreos no tripulados (UA</w:t>
+      </w:r>
+      <w:r>
+        <w:t>S</w:t>
+      </w:r>
+      <w:r>
+        <w:t>, por sus siglas en inglés), son dispositivos voladores controlados de forma remota que han evolucionado desde su uso militar inicial hasta convertirse en una tecnología accesible y versátil en manos de empresas, investigadores y aficionados.</w:t>
+      </w:r>
+    </w:p>
+    <w:p>
+      <w:pPr>
+        <w:jc w:val="both"/>
+      </w:pPr>
+      <w:r>
+        <w:t>Este crecimiento acelerado se ha visto impulsado por avances tecnológicos clave, como la miniaturización de componentes, la mejora de la autonomía de vuelo, la calidad de las cámaras y sensores, y la optimización de los sistemas de control. Estos avances han permitido que los drones se utilicen en una amplia gama de aplicaciones, desde la captura de imágenes y videos aéreos hasta la entrega de paquetes, inspecciones industriales, mapeo topográfico, agricultura de precisión y mucho más.</w:t>
+      </w:r>
+      <w:r>
+        <w:t xml:space="preserve"> </w:t>
+      </w:r>
+      <w:r>
+        <w:t xml:space="preserve">En este contexto, el presente proyecto se enfoca en el diseño y desarrollo de un drone utilizando el </w:t>
       </w:r>
       <w:proofErr w:type="spellStart"/>
       <w:proofErr w:type="gramStart"/>
@@ -3530,7 +3560,13 @@
       </w:r>
       <w:proofErr w:type="spellEnd"/>
       <w:r>
-        <w:t xml:space="preserve"> STM32F405 con el entorno de Arduino.</w:t>
+        <w:t xml:space="preserve"> STM32F405</w:t>
+      </w:r>
+      <w:r>
+        <w:t xml:space="preserve"> empleando</w:t>
+      </w:r>
+      <w:r>
+        <w:t xml:space="preserve"> el entorno de Arduino.</w:t>
       </w:r>
     </w:p>
     <w:p>
@@ -3547,48 +3583,32 @@
         <w:t xml:space="preserve">fibra de vidrio, lo que permite una mayor estabilidad y maniobrabilidad en vuelo. </w:t>
       </w:r>
       <w:r>
-        <w:t>El drone incluye una variedad de sensores para hacer posible la operabilidad del cuadricóptero, entre ellos, un giroscopio, un acelerómetro, un barómetro, entre otros. La interoperabilidad de estos sensores juntamente con el microcontrolador, permiten volar el drone de manera estable y controlada lo cual cumple con el propósito inicial. Adicionalmente, el cuadricóptero permite hacer vuelos en “</w:t>
-      </w:r>
-      <w:proofErr w:type="spellStart"/>
-      <w:r>
-        <w:t>Altitude</w:t>
-      </w:r>
-      <w:proofErr w:type="spellEnd"/>
+        <w:t xml:space="preserve">El drone incluye una variedad de sensores para hacer posible la operabilidad del cuadricóptero, entre ellos, un giroscopio, un acelerómetro, un barómetro, entre otros. La interoperabilidad de estos sensores juntamente con el microcontrolador, permiten volar el drone de manera estable y controlada lo cual cumple con el propósito inicial. </w:t>
+      </w:r>
+    </w:p>
+    <w:p>
+      <w:pPr>
+        <w:jc w:val="both"/>
+      </w:pPr>
+      <w:r>
+        <w:t>El propósito de esta tesis es construir un drone funcional mediante la cooperación de hardware y software de los componentes electrónicos, como sensores y motores, junto con el microcontrolador STM32F405. Esta combinación es fundamental para garantizar un vuelo estable y eficiente, donde los sensores recopilan datos del entorno y el microcontrolador controla los movimientos del drone a través de los motores</w:t>
+      </w:r>
+      <w:r>
+        <w:t xml:space="preserve"> u otros actuadores de los que pueda disponer</w:t>
+      </w:r>
+      <w:r>
+        <w:t>.</w:t>
+      </w:r>
       <w:r>
         <w:t xml:space="preserve"> </w:t>
       </w:r>
-      <w:proofErr w:type="spellStart"/>
-      <w:r>
-        <w:t>Hold</w:t>
-      </w:r>
-      <w:proofErr w:type="spellEnd"/>
-      <w:r>
-        <w:t xml:space="preserve">” </w:t>
-      </w:r>
-      <w:r>
-        <w:t>con ayuda de un barómetro de alta precisión.</w:t>
-      </w:r>
     </w:p>
     <w:p>
       <w:pPr>
         <w:jc w:val="both"/>
       </w:pPr>
       <w:r>
-        <w:t xml:space="preserve">El reto principal de este proyecto ha consistido en el desarrollo de software y la creación de un algoritmo de control digital que permita el vuelo estable del cuadricóptero por lo que, </w:t>
-      </w:r>
-      <w:commentRangeStart w:id="1"/>
-      <w:r>
-        <w:t xml:space="preserve">la mayoría de esta tesis, </w:t>
-      </w:r>
-      <w:commentRangeEnd w:id="1"/>
-      <w:r>
-        <w:rPr>
-          <w:rStyle w:val="CommentReference"/>
-        </w:rPr>
-        <w:commentReference w:id="1"/>
-      </w:r>
-      <w:r>
-        <w:t xml:space="preserve">hace referencia a aspectos de software y no especifica tantos aspectos de hardware. </w:t>
+        <w:t>En el contexto de este proyecto, el desarrollo del software representa el componente central y de mayor importancia. El enfoque principal radica en la creación de un sistema de control inteligente y eficiente, que permita al microcontrolador STM32F405 interactuar de manera óptima con los sensores y motores del drone. A través de la implementación de algoritmos y programas específicos, se busca lograr un vuelo estable, la recopilación precisa de datos y la capacidad de respuesta en tiempo real. El desarrollo del software constituye así la piedra angular de este proyecto, con el objetivo de garantizar el funcionamiento óptimo y seguro del drone.</w:t>
       </w:r>
     </w:p>
     <w:p>
@@ -3596,111 +3616,191 @@
         <w:jc w:val="both"/>
       </w:pPr>
       <w:r>
-        <w:t xml:space="preserve">El software se ha desarrollado utilizando la librería publica stm32duino, la permite la compilación de código escrito en Arduino para microcontroladores de STM32. </w:t>
-      </w:r>
-    </w:p>
-    <w:p>
-      <w:pPr>
-        <w:jc w:val="both"/>
-        <w:rPr>
-          <w:color w:val="FF0000"/>
-        </w:rPr>
-      </w:pPr>
-      <w:r>
-        <w:rPr>
-          <w:color w:val="FF0000"/>
-        </w:rPr>
-        <w:t>Las pruebas realizadas demostraron el correcto funcionamiento del drone y su capacidad para realizar vuelos autónomos, así como para transmitir datos de manera estable y precisa. Además, se logró una alta eficiencia en el consumo de energía gracias a la implementación de técnicas de optimización de software y de hardware.</w:t>
-      </w:r>
-    </w:p>
-    <w:p>
-      <w:pPr>
-        <w:jc w:val="both"/>
-        <w:rPr>
-          <w:color w:val="FF0000"/>
-        </w:rPr>
-      </w:pPr>
-      <w:r>
-        <w:rPr>
-          <w:color w:val="FF0000"/>
-        </w:rPr>
-        <w:t>El presente informe técnico detalla el proceso de diseño, montaje y programación del drone, así como los resultados obtenidos en las pruebas realizadas. El objetivo de este documento es proporcionar una guía detallada y clara para cualquier usuario interesado en replicar el experimento, con la finalidad de fomentar el desarrollo de tecnología aeroespacial a nivel local y global.</w:t>
-      </w:r>
-    </w:p>
-    <w:p>
-      <w:pPr>
-        <w:jc w:val="both"/>
-      </w:pPr>
-      <w:r>
         <w:br w:type="page"/>
       </w:r>
     </w:p>
     <w:p>
       <w:pPr>
         <w:pStyle w:val="Heading1"/>
-      </w:pPr>
-      <w:bookmarkStart w:id="2" w:name="_Toc136859809"/>
+        <w:numPr>
+          <w:ilvl w:val="0"/>
+          <w:numId w:val="14"/>
+        </w:numPr>
+      </w:pPr>
+      <w:bookmarkStart w:id="1" w:name="_Toc136859809"/>
       <w:r>
         <w:lastRenderedPageBreak/>
         <w:t>Diseño del drone</w:t>
       </w:r>
+      <w:bookmarkEnd w:id="1"/>
+      <w:r>
+        <w:t xml:space="preserve"> </w:t>
+      </w:r>
+    </w:p>
+    <w:p>
+      <w:pPr>
+        <w:pStyle w:val="Heading2"/>
+        <w:numPr>
+          <w:ilvl w:val="1"/>
+          <w:numId w:val="14"/>
+        </w:numPr>
+      </w:pPr>
+      <w:bookmarkStart w:id="2" w:name="_Toc136859810"/>
+      <w:r>
+        <w:t>Descripción detallada de la estructura del drone y los componentes utilizados en su montaje</w:t>
+      </w:r>
       <w:bookmarkEnd w:id="2"/>
+    </w:p>
+    <w:p>
+      <w:pPr>
+        <w:jc w:val="both"/>
+      </w:pPr>
+      <w:r>
+        <w:t xml:space="preserve">En este proyecto de diseño de un drone, se han seleccionado los componentes necesarios para habilitar el vuelo del cuadricóptero. La elección del DJI F450 como estructura o </w:t>
+      </w:r>
+      <w:proofErr w:type="spellStart"/>
+      <w:proofErr w:type="gramStart"/>
+      <w:r>
+        <w:t>frame</w:t>
+      </w:r>
+      <w:proofErr w:type="spellEnd"/>
+      <w:proofErr w:type="gramEnd"/>
+      <w:r>
+        <w:t xml:space="preserve"> se basa en su capacidad para personalizaciones extensas y su conveniente implementación de la electrónica. Esta elección permitirá alcanzar un equilibrio óptimo entre flexibilidad y eficiencia en el diseño del drone.</w:t>
+      </w:r>
+    </w:p>
+    <w:p>
+      <w:pPr>
+        <w:jc w:val="both"/>
+      </w:pPr>
+      <w:r>
+        <w:t xml:space="preserve">El microcontrolador escogido, el STM32F405 es un microcontrolador con una alta capacidad de procesamiento y que, por ello, es utilizado comúnmente como controladora de vuelo para aplicaciones de drones. En este caso, viene integrada en la placa </w:t>
+      </w:r>
+      <w:proofErr w:type="spellStart"/>
+      <w:r>
+        <w:t>Adafruit</w:t>
+      </w:r>
+      <w:proofErr w:type="spellEnd"/>
+      <w:r>
+        <w:t xml:space="preserve"> STM32F405. El papel principal del microcontrolador es el procesado digital de las señales que obtiene de los diferentes sensores electrónicos que posee el drone y, a partir de ellos, hacer los cálculos pertinentes para la operabilidad adecuada del drone. Este </w:t>
+      </w:r>
+      <w:r>
+        <w:t>microcontrolador</w:t>
+      </w:r>
+      <w:r>
+        <w:t xml:space="preserve"> permite el desarrollo en el entorno de Arduino lo cual simplifica la programación </w:t>
+      </w:r>
+      <w:r>
+        <w:t>de este</w:t>
+      </w:r>
+      <w:r>
+        <w:t xml:space="preserve"> sintácticamente y nos facilita el uso de librerías, tarjetas, etc.</w:t>
+      </w:r>
+    </w:p>
+    <w:p>
+      <w:pPr>
+        <w:jc w:val="both"/>
+      </w:pPr>
+      <w:r>
+        <w:t xml:space="preserve">La alimentación del sistema del cuadricóptero consta de una batería </w:t>
+      </w:r>
+      <w:proofErr w:type="spellStart"/>
+      <w:r>
+        <w:t>LiPo</w:t>
+      </w:r>
+      <w:proofErr w:type="spellEnd"/>
+      <w:r>
+        <w:t xml:space="preserve"> de 2250 mAh y </w:t>
+      </w:r>
+      <w:commentRangeStart w:id="3"/>
+      <w:r>
+        <w:t>30C</w:t>
+      </w:r>
+      <w:commentRangeEnd w:id="3"/>
+      <w:r>
+        <w:rPr>
+          <w:rStyle w:val="CommentReference"/>
+        </w:rPr>
+        <w:commentReference w:id="3"/>
+      </w:r>
+      <w:r>
+        <w:t xml:space="preserve">, la cual proporciona la energía suficiente para </w:t>
+      </w:r>
+      <w:r>
+        <w:t xml:space="preserve">propulsar el drone un tiempo prolongado, así como para alimentar todo el sistema electrónico del drone. </w:t>
+      </w:r>
+      <w:r>
+        <w:t xml:space="preserve">Este tipo de batería es ampliamente utilizado en aplicaciones </w:t>
+      </w:r>
+      <w:r>
+        <w:t>de UAS</w:t>
+      </w:r>
+      <w:r>
+        <w:t xml:space="preserve"> debido a su alta densidad de energía y bajo peso. </w:t>
+      </w:r>
+      <w:r>
+        <w:t xml:space="preserve">Es muy importante disponer de los conocimientos electrónicos para trabajar con este tipo de baterías ya que pueden proporcionar una enorme cantidad de corriente, lo cual puede dañar los elementos del circuito. Adicionalmente, es importante informarse sobre otras cuestiones de seguridad relacionadas a este tipo de batería, ya que una mala praxis puede conllevar a que la batería explote, pudiendo dañar los elementos del drone o incluso causando lesiones a quien esté operando con ella. </w:t>
+      </w:r>
+    </w:p>
+    <w:p>
+      <w:pPr>
+        <w:jc w:val="both"/>
+      </w:pPr>
+      <w:r>
+        <w:t xml:space="preserve">El sistema de estabilización del drone se basa en el uso de diferentes sensores. En particular, se ha incluido un sensor inercial MPU6050, que es capaz de medir la aceleración y la velocidad angular del drone. Este sensor permite al controlador de vuelo calcular la </w:t>
+      </w:r>
+      <w:r>
+        <w:t xml:space="preserve">inclinación y la velocidad de rotación </w:t>
+      </w:r>
+      <w:r>
+        <w:t>del drone en tiempo real, lo que es esencial para mantener el drone estable en vuelo. Además, se ha utilizado un barómetro BMP280, que mide la presión atmosférica y la temperatura ambiente. Estos datos son utilizados por el controlador de vuelo para ajustar la altura del drone y mantener una altitud constante durante el vuelo</w:t>
+      </w:r>
+      <w:r>
+        <w:t xml:space="preserve"> lo cual es empleado </w:t>
+      </w:r>
+      <w:r>
+        <w:t>cuando queramos realizar un control de tipo</w:t>
+      </w:r>
       <w:r>
         <w:t xml:space="preserve"> </w:t>
       </w:r>
-    </w:p>
-    <w:p>
-      <w:pPr>
-        <w:pStyle w:val="Heading2"/>
-      </w:pPr>
-      <w:bookmarkStart w:id="3" w:name="_Toc136859810"/>
-      <w:r>
-        <w:t>Descripción detallada de la estructura del drone y los componentes utilizados en su montaje</w:t>
-      </w:r>
-      <w:bookmarkEnd w:id="3"/>
+      <w:proofErr w:type="spellStart"/>
+      <w:r>
+        <w:t>altitude</w:t>
+      </w:r>
+      <w:proofErr w:type="spellEnd"/>
+      <w:r>
+        <w:t xml:space="preserve"> </w:t>
+      </w:r>
+      <w:proofErr w:type="spellStart"/>
+      <w:r>
+        <w:t>hold</w:t>
+      </w:r>
+      <w:proofErr w:type="spellEnd"/>
+      <w:r>
+        <w:t>.</w:t>
+      </w:r>
     </w:p>
     <w:p>
       <w:pPr>
         <w:jc w:val="both"/>
       </w:pPr>
       <w:r>
-        <w:t xml:space="preserve">En este proyecto de diseño de un drone, se han ido escogiendo los componentes necesarios para permitir el vuelo del cuadricóptero. La estructura o </w:t>
-      </w:r>
-      <w:proofErr w:type="spellStart"/>
-      <w:proofErr w:type="gramStart"/>
-      <w:r>
-        <w:t>frame</w:t>
-      </w:r>
-      <w:proofErr w:type="spellEnd"/>
-      <w:proofErr w:type="gramEnd"/>
-      <w:r>
-        <w:t xml:space="preserve"> que se ha </w:t>
-      </w:r>
-      <w:r>
-        <w:t>escondido</w:t>
-      </w:r>
-      <w:r>
-        <w:t xml:space="preserve"> es el </w:t>
-      </w:r>
-      <w:r>
-        <w:t>DJI F450</w:t>
-      </w:r>
-      <w:r>
-        <w:t xml:space="preserve"> ya que es un </w:t>
-      </w:r>
-      <w:proofErr w:type="spellStart"/>
-      <w:r>
-        <w:t>frame</w:t>
-      </w:r>
-      <w:proofErr w:type="spellEnd"/>
-      <w:r>
-        <w:t xml:space="preserve"> que permite una amplia </w:t>
-      </w:r>
-      <w:r>
-        <w:t>customización</w:t>
-      </w:r>
-      <w:r>
-        <w:t xml:space="preserve"> y permite una implementación de la electrónica muy conveniente. </w:t>
+        <w:t>P</w:t>
+      </w:r>
+      <w:r>
+        <w:t xml:space="preserve">ara el control del drone se ha utilizado una radio </w:t>
+      </w:r>
+      <w:proofErr w:type="spellStart"/>
+      <w:r>
+        <w:t>Flysky</w:t>
+      </w:r>
+      <w:proofErr w:type="spellEnd"/>
+      <w:r>
+        <w:t xml:space="preserve"> FS-i6. Esta radio se comunica con el controlador de vuelo mediante señales de radiofrecuencia y permite al usuario controlar el drone en vuelo. El control de la radio es esencial para </w:t>
+      </w:r>
+      <w:r>
+        <w:t>realizar un control adecuado del drone, es el canal de comunicaciones entre el piloto y el drone y lo que permite al microcontrolador entender, en todo momento, la intención del piloto.</w:t>
       </w:r>
     </w:p>
     <w:p>
@@ -3708,128 +3808,6 @@
         <w:jc w:val="both"/>
       </w:pPr>
       <w:r>
-        <w:t xml:space="preserve">El microcontrolador escogido, el STM32F405 es un microcontrolador con una alta capacidad de procesamiento y que, por ello, es utilizado comúnmente como controladora de vuelo para aplicaciones de drones. En este caso, viene integrada en la placa </w:t>
-      </w:r>
-      <w:proofErr w:type="spellStart"/>
-      <w:r>
-        <w:t>Adafruit</w:t>
-      </w:r>
-      <w:proofErr w:type="spellEnd"/>
-      <w:r>
-        <w:t xml:space="preserve"> STM32F405. El papel principal del microcontrolador es el procesado digital de las señales que obtiene de los diferentes sensores electrónicos que posee el drone y, a partir de ellos, hacer los cálculos pertinentes para la operabilidad adecuada del drone. Este </w:t>
-      </w:r>
-      <w:r>
-        <w:t>microcontrolador</w:t>
-      </w:r>
-      <w:r>
-        <w:t xml:space="preserve"> permite el desarrollo en el entorno de Arduino lo cual simplifica la programación </w:t>
-      </w:r>
-      <w:r>
-        <w:t>de este</w:t>
-      </w:r>
-      <w:r>
-        <w:t xml:space="preserve"> sintácticamente y nos facilita el uso de librerías, tarjetas, etc.</w:t>
-      </w:r>
-    </w:p>
-    <w:p>
-      <w:pPr>
-        <w:jc w:val="both"/>
-      </w:pPr>
-      <w:r>
-        <w:t xml:space="preserve">La alimentación del sistema del cuadricóptero consta de una batería </w:t>
-      </w:r>
-      <w:proofErr w:type="spellStart"/>
-      <w:r>
-        <w:t>LiPo</w:t>
-      </w:r>
-      <w:proofErr w:type="spellEnd"/>
-      <w:r>
-        <w:t xml:space="preserve"> de 2250 mAh y </w:t>
-      </w:r>
-      <w:commentRangeStart w:id="4"/>
-      <w:r>
-        <w:t>30C</w:t>
-      </w:r>
-      <w:commentRangeEnd w:id="4"/>
-      <w:r>
-        <w:rPr>
-          <w:rStyle w:val="CommentReference"/>
-        </w:rPr>
-        <w:commentReference w:id="4"/>
-      </w:r>
-      <w:r>
-        <w:t xml:space="preserve">, la cual proporciona la energía suficiente para </w:t>
-      </w:r>
-      <w:r>
-        <w:t xml:space="preserve">propulsar el drone un tiempo prolongado, así como para alimentar todo el sistema electrónico del drone. </w:t>
-      </w:r>
-      <w:r>
-        <w:t xml:space="preserve">Este tipo de batería es ampliamente utilizado en aplicaciones aeronáuticas debido a su alta densidad de energía y bajo peso. </w:t>
-      </w:r>
-      <w:r>
-        <w:t xml:space="preserve">Es muy importante disponer de los conocimientos electrónicos para trabajar con este tipo de baterías ya que pueden proporcionar una enorme cantidad de corriente, lo cual puede dañar los elementos del circuito. Adicionalmente, es importante informarse sobre otras cuestiones de seguridad relacionadas a este tipo de batería, ya que una mala praxis puede conllevar a que la batería explote, pudiendo dañar los elementos del drone o incluso causando lesiones a quien esté operando con ella. </w:t>
-      </w:r>
-    </w:p>
-    <w:p>
-      <w:pPr>
-        <w:jc w:val="both"/>
-      </w:pPr>
-      <w:r>
-        <w:t xml:space="preserve">El sistema de estabilización del drone se basa en el uso de diferentes sensores. En particular, se ha incluido un sensor inercial MPU6050, que es capaz de medir la aceleración y la velocidad angular del drone. Este sensor permite al controlador de vuelo calcular la </w:t>
-      </w:r>
-      <w:r>
-        <w:t xml:space="preserve">inclinación y la velocidad de rotación </w:t>
-      </w:r>
-      <w:r>
-        <w:t>del drone en tiempo real, lo que es esencial para mantener el drone estable en vuelo. Además, se ha utilizado un barómetro BMP280, que mide la presión atmosférica y la temperatura ambiente. Estos datos son utilizados por el controlador de vuelo para ajustar la altura del drone y mantener una altitud constante durante el vuelo</w:t>
-      </w:r>
-      <w:r>
-        <w:t xml:space="preserve"> lo cual es empleado en el </w:t>
-      </w:r>
-      <w:proofErr w:type="spellStart"/>
-      <w:r>
-        <w:t>altitude</w:t>
-      </w:r>
-      <w:proofErr w:type="spellEnd"/>
-      <w:r>
-        <w:t xml:space="preserve"> </w:t>
-      </w:r>
-      <w:proofErr w:type="spellStart"/>
-      <w:r>
-        <w:t>hold</w:t>
-      </w:r>
-      <w:proofErr w:type="spellEnd"/>
-      <w:r>
-        <w:t>.</w:t>
-      </w:r>
-    </w:p>
-    <w:p>
-      <w:pPr>
-        <w:jc w:val="both"/>
-      </w:pPr>
-      <w:r>
-        <w:t>P</w:t>
-      </w:r>
-      <w:r>
-        <w:t xml:space="preserve">ara el control del drone se ha utilizado una radio </w:t>
-      </w:r>
-      <w:proofErr w:type="spellStart"/>
-      <w:r>
-        <w:t>Flysky</w:t>
-      </w:r>
-      <w:proofErr w:type="spellEnd"/>
-      <w:r>
-        <w:t xml:space="preserve"> FS-i6. Esta radio se comunica con el controlador de vuelo mediante señales de radiofrecuencia y permite al usuario controlar el drone en vuelo. El control de la radio es esencial para </w:t>
-      </w:r>
-      <w:r>
-        <w:t>realizar un control adecuado del drone, es el canal de comunicaciones entre el piloto y el drone y lo que permite al microcontrolador entender, en todo momento, la intención del piloto.</w:t>
-      </w:r>
-    </w:p>
-    <w:p>
-      <w:pPr>
-        <w:jc w:val="both"/>
-      </w:pPr>
-      <w:r>
         <w:t xml:space="preserve">Los actuadores escogidos para este proyecto son los </w:t>
       </w:r>
       <w:proofErr w:type="spellStart"/>
@@ -3846,7 +3824,13 @@
       </w:r>
       <w:proofErr w:type="spellEnd"/>
       <w:r>
-        <w:t xml:space="preserve"> 2213 los cuales se pueden obtener en forma de kit y son compatibles con el </w:t>
+        <w:t xml:space="preserve"> 2213 los cuales </w:t>
+      </w:r>
+      <w:r>
+        <w:t>se distribuyen como un kit</w:t>
+      </w:r>
+      <w:r>
+        <w:t xml:space="preserve"> y son compatibles con el </w:t>
       </w:r>
       <w:proofErr w:type="spellStart"/>
       <w:proofErr w:type="gramStart"/>
@@ -3877,8 +3861,12 @@
     <w:p>
       <w:pPr>
         <w:pStyle w:val="Heading3"/>
-      </w:pPr>
-      <w:bookmarkStart w:id="5" w:name="_Toc136859811"/>
+        <w:numPr>
+          <w:ilvl w:val="2"/>
+          <w:numId w:val="14"/>
+        </w:numPr>
+      </w:pPr>
+      <w:bookmarkStart w:id="4" w:name="_Toc136859811"/>
       <w:proofErr w:type="gramStart"/>
       <w:r>
         <w:lastRenderedPageBreak/>
@@ -3886,9 +3874,15 @@
       </w:r>
       <w:proofErr w:type="gramEnd"/>
       <w:r>
-        <w:t xml:space="preserve"> DJI-450</w:t>
-      </w:r>
-      <w:bookmarkEnd w:id="5"/>
+        <w:t xml:space="preserve"> DJI-</w:t>
+      </w:r>
+      <w:r>
+        <w:t>F</w:t>
+      </w:r>
+      <w:r>
+        <w:t>450</w:t>
+      </w:r>
+      <w:bookmarkEnd w:id="4"/>
     </w:p>
     <w:p>
       <w:pPr>
@@ -3984,7 +3978,32 @@
         <w:jc w:val="both"/>
       </w:pPr>
       <w:r>
-        <w:t xml:space="preserve">El </w:t>
+        <w:t>También</w:t>
+      </w:r>
+      <w:r>
+        <w:t xml:space="preserve"> es compatible con una amplia gama de componentes electrónicos, incluyendo controladores de vuelo, motores, ESC, baterías y otros equipos de radiocontrol. La compatibilidad con diferentes componentes hace que sea fácil personalizar y actualizar el drone según las necesidades específicas del usuario.</w:t>
+      </w:r>
+    </w:p>
+    <w:p>
+      <w:pPr>
+        <w:jc w:val="both"/>
+      </w:pPr>
+      <w:r>
+        <w:t xml:space="preserve">Además de las características mencionadas anteriormente, es importante destacar que el </w:t>
+      </w:r>
+      <w:r>
+        <w:t>D</w:t>
+      </w:r>
+      <w:r>
+        <w:t>JI-F450 es también un marco espacioso que permite añadir una multitud de componentes electrónicos. Este espacio adicional ofrece la flexibilidad necesaria para personalizar el drone según las necesidades del usuario, permitiendo la integración de sistemas de posicionamiento global (GPS), sensores de distancia, iluminación LED y otros componentes que pueden mejorar la funcionalidad del drone.</w:t>
+      </w:r>
+    </w:p>
+    <w:p>
+      <w:pPr>
+        <w:jc w:val="both"/>
+      </w:pPr>
+      <w:r>
+        <w:t xml:space="preserve">Otra ventaja del </w:t>
       </w:r>
       <w:proofErr w:type="spellStart"/>
       <w:proofErr w:type="gramStart"/>
@@ -3994,7 +4013,68 @@
       <w:proofErr w:type="spellEnd"/>
       <w:proofErr w:type="gramEnd"/>
       <w:r>
-        <w:t xml:space="preserve"> DJI-F450 es compatible con una amplia gama de componentes electrónicos, incluyendo controladores de vuelo, motores, ESC, baterías y otros equipos de radiocontrol. La compatibilidad con diferentes componentes hace que sea fácil personalizar y actualizar el drone según las necesidades específicas del usuario.</w:t>
+        <w:t xml:space="preserve"> DJI-F450 es su diseño integrado de PCB, que permite la conexión segura y ordenada de los componentes electrónicos. Este diseño optimizado no solo simplifica el cableado de los ESC y la batería, sino que también proporciona un aspecto más limpio y profesional al drone.</w:t>
+      </w:r>
+    </w:p>
+    <w:p>
+      <w:pPr>
+        <w:jc w:val="center"/>
+      </w:pPr>
+      <w:r>
+        <w:rPr>
+          <w:noProof/>
+        </w:rPr>
+        <w:drawing>
+          <wp:inline distT="0" distB="0" distL="0" distR="0" wp14:anchorId="348F9C1E" wp14:editId="66919107">
+            <wp:extent cx="3968115" cy="2586892"/>
+            <wp:effectExtent l="0" t="0" r="0" b="0"/>
+            <wp:docPr id="5" name="Picture 5" descr="vr list"/>
+            <wp:cNvGraphicFramePr>
+              <a:graphicFrameLocks xmlns:a="http://schemas.openxmlformats.org/drawingml/2006/main" noChangeAspect="1"/>
+            </wp:cNvGraphicFramePr>
+            <a:graphic xmlns:a="http://schemas.openxmlformats.org/drawingml/2006/main">
+              <a:graphicData uri="http://schemas.openxmlformats.org/drawingml/2006/picture">
+                <pic:pic xmlns:pic="http://schemas.openxmlformats.org/drawingml/2006/picture">
+                  <pic:nvPicPr>
+                    <pic:cNvPr id="0" name="Picture 4" descr="vr list"/>
+                    <pic:cNvPicPr>
+                      <a:picLocks noChangeAspect="1" noChangeArrowheads="1"/>
+                    </pic:cNvPicPr>
+                  </pic:nvPicPr>
+                  <pic:blipFill rotWithShape="1">
+                    <a:blip r:embed="rId10">
+                      <a:extLst>
+                        <a:ext uri="{28A0092B-C50C-407E-A947-70E740481C1C}">
+                          <a14:useLocalDpi xmlns:a14="http://schemas.microsoft.com/office/drawing/2010/main" val="0"/>
+                        </a:ext>
+                      </a:extLst>
+                    </a:blip>
+                    <a:srcRect l="12736" t="8107" r="13742" b="-3967"/>
+                    <a:stretch/>
+                  </pic:blipFill>
+                  <pic:spPr bwMode="auto">
+                    <a:xfrm>
+                      <a:off x="0" y="0"/>
+                      <a:ext cx="3970179" cy="2588238"/>
+                    </a:xfrm>
+                    <a:prstGeom prst="rect">
+                      <a:avLst/>
+                    </a:prstGeom>
+                    <a:noFill/>
+                    <a:ln>
+                      <a:noFill/>
+                    </a:ln>
+                    <a:extLst>
+                      <a:ext uri="{53640926-AAD7-44D8-BBD7-CCE9431645EC}">
+                        <a14:shadowObscured xmlns:a14="http://schemas.microsoft.com/office/drawing/2010/main"/>
+                      </a:ext>
+                    </a:extLst>
+                  </pic:spPr>
+                </pic:pic>
+              </a:graphicData>
+            </a:graphic>
+          </wp:inline>
+        </w:drawing>
       </w:r>
     </w:p>
     <w:p>
@@ -4002,80 +4082,18 @@
         <w:jc w:val="both"/>
       </w:pPr>
       <w:r>
-        <w:t xml:space="preserve">Además de las características mencionadas anteriormente, es importante destacar que el </w:t>
-      </w:r>
-      <w:proofErr w:type="spellStart"/>
-      <w:proofErr w:type="gramStart"/>
-      <w:r>
-        <w:t>Frame</w:t>
-      </w:r>
-      <w:proofErr w:type="spellEnd"/>
-      <w:proofErr w:type="gramEnd"/>
-      <w:r>
-        <w:t xml:space="preserve"> DJI-F450 es también un marco espacioso que permite añadir una multitud de componentes electrónicos. Este espacio adicional ofrece la flexibilidad necesaria para personalizar el drone según las necesidades del usuario, permitiendo la integración de sistemas de posicionamiento global (GPS), sensores de distancia, iluminación LED y otros componentes que pueden mejorar la funcionalidad del drone.</w:t>
-      </w:r>
-    </w:p>
-    <w:p>
-      <w:pPr>
-        <w:jc w:val="both"/>
-      </w:pPr>
-      <w:r>
-        <w:t xml:space="preserve">Otra ventaja del </w:t>
-      </w:r>
-      <w:proofErr w:type="spellStart"/>
-      <w:proofErr w:type="gramStart"/>
-      <w:r>
-        <w:t>Frame</w:t>
-      </w:r>
-      <w:proofErr w:type="spellEnd"/>
-      <w:proofErr w:type="gramEnd"/>
-      <w:r>
-        <w:t xml:space="preserve"> DJI-F450 es su diseño integrado de PCB, que permite la conexión segura y ordenada de los componentes electrónicos. Este diseño optimizado no solo simplifica el cableado de los ESC y la batería, sino que también proporciona un aspecto más limpio y profesional al drone.</w:t>
-      </w:r>
-    </w:p>
-    <w:p>
-      <w:pPr>
-        <w:jc w:val="both"/>
-        <w:rPr>
-          <w:color w:val="FF0000"/>
-        </w:rPr>
-      </w:pPr>
-      <w:r>
-        <w:rPr>
-          <w:color w:val="FF0000"/>
-        </w:rPr>
-        <w:t xml:space="preserve">En resumen, el </w:t>
-      </w:r>
-      <w:proofErr w:type="spellStart"/>
-      <w:proofErr w:type="gramStart"/>
-      <w:r>
-        <w:rPr>
-          <w:color w:val="FF0000"/>
-        </w:rPr>
-        <w:t>Frame</w:t>
-      </w:r>
-      <w:proofErr w:type="spellEnd"/>
-      <w:proofErr w:type="gramEnd"/>
-      <w:r>
-        <w:rPr>
-          <w:color w:val="FF0000"/>
-        </w:rPr>
-        <w:t xml:space="preserve"> DJI-F450 es un marco de alta calidad y durabilidad, diseñado específicamente para aplicaciones aéreas, que ofrece una gran estabilidad y capacidad de carga. Su diseño modular y compatible con diferentes componentes electrónicos lo hace una opción popular para proyectos de drones personalizados.</w:t>
-      </w:r>
-    </w:p>
-    <w:p>
-      <w:pPr>
-        <w:jc w:val="both"/>
-      </w:pPr>
-      <w:r>
         <w:br w:type="page"/>
       </w:r>
     </w:p>
     <w:p>
       <w:pPr>
         <w:pStyle w:val="Heading3"/>
-      </w:pPr>
-      <w:bookmarkStart w:id="6" w:name="_Toc136859812"/>
+        <w:numPr>
+          <w:ilvl w:val="2"/>
+          <w:numId w:val="14"/>
+        </w:numPr>
+      </w:pPr>
+      <w:bookmarkStart w:id="5" w:name="_Toc136859812"/>
       <w:proofErr w:type="spellStart"/>
       <w:r>
         <w:lastRenderedPageBreak/>
@@ -4093,7 +4111,7 @@
       <w:r>
         <w:t xml:space="preserve"> STM32F405</w:t>
       </w:r>
-      <w:bookmarkEnd w:id="6"/>
+      <w:bookmarkEnd w:id="5"/>
     </w:p>
     <w:p>
       <w:pPr>
@@ -4108,15 +4126,7 @@
       </w:r>
       <w:proofErr w:type="spellEnd"/>
       <w:r>
-        <w:t xml:space="preserve"> </w:t>
-      </w:r>
-      <w:proofErr w:type="spellStart"/>
-      <w:r>
-        <w:t>Feather</w:t>
-      </w:r>
-      <w:proofErr w:type="spellEnd"/>
-      <w:r>
-        <w:t xml:space="preserve"> STM32F405 es un microcontrolador de 32 bits basado en el procesador STM32F405RG de </w:t>
+        <w:t xml:space="preserve"> STM32F405 es una placa de desarrollo que se basa en el microcontrolador STM32F405RG de </w:t>
       </w:r>
       <w:proofErr w:type="spellStart"/>
       <w:r>
@@ -4124,7 +4134,15 @@
       </w:r>
       <w:proofErr w:type="spellEnd"/>
       <w:r>
-        <w:t>. Es compatible con el ecosistema Arduino, lo que significa que puede ser programado utilizando el IDE de Arduino y su biblioteca de software. Este microcontrolador cuenta con una velocidad de reloj de 168 MHz y 192 KB de RAM, lo que lo hace lo suficientemente potente para manejar una amplia gama de tareas en un drone, como la estabilización de la cámara y el control de vuelo.</w:t>
+        <w:t xml:space="preserve">. Este microcontrolador está diseñado para ofrecer un rendimiento óptimo y un bajo consumo de energía. Pertenece a la familia STM32F4 de la serie STM32, que está basada en la arquitectura ARM </w:t>
+      </w:r>
+      <w:proofErr w:type="spellStart"/>
+      <w:r>
+        <w:t>Cortex</w:t>
+      </w:r>
+      <w:proofErr w:type="spellEnd"/>
+      <w:r>
+        <w:t>-M.</w:t>
       </w:r>
     </w:p>
     <w:p>
@@ -4132,7 +4150,7 @@
         <w:jc w:val="both"/>
       </w:pPr>
       <w:r>
-        <w:t xml:space="preserve">Para integrar el </w:t>
+        <w:t xml:space="preserve">La placa de desarrollo de </w:t>
       </w:r>
       <w:proofErr w:type="spellStart"/>
       <w:r>
@@ -4140,16 +4158,13 @@
       </w:r>
       <w:proofErr w:type="spellEnd"/>
       <w:r>
-        <w:t xml:space="preserve"> STM32F405 en el drone mencionado, primero se debe conectar el microcontrolador a los componentes electrónicos del drone, como los motores, el receptor de radiocontrol y los sensores. Esto se puede hacer utilizando pines GPIO y otros puertos disponibles en el microcontrolador. Luego, se puede programar el control de vuelo utilizando el IDE de Arduino y la </w:t>
-      </w:r>
-      <w:r>
-        <w:t>librería</w:t>
-      </w:r>
-      <w:r>
-        <w:t xml:space="preserve"> de software stm32duino</w:t>
-      </w:r>
-      <w:r>
-        <w:t xml:space="preserve"> lo cual permite compilar el código para este microcontrolador.</w:t>
+        <w:t xml:space="preserve"> se caracteriza por su facilidad de uso y su amplia gama de características, lo que la hace adecuada para una variedad de proyectos. En su núcleo, el STM32F405RG es un microcontrolador ARM Cortex-M4 de 32 bits, que opera a una frecuencia de 168 MHz</w:t>
+      </w:r>
+      <w:r>
+        <w:t xml:space="preserve"> y tiene una memoria RAM total de 192KB</w:t>
+      </w:r>
+      <w:r>
+        <w:t>. Además de su capacidad de punto flotante, también incluye numerosos periféricos integrados.</w:t>
       </w:r>
     </w:p>
     <w:p>
@@ -4157,36 +4172,41 @@
         <w:jc w:val="both"/>
       </w:pPr>
       <w:r>
-        <w:rPr>
-          <w:highlight w:val="yellow"/>
-        </w:rPr>
-        <w:t xml:space="preserve">La integración del </w:t>
-      </w:r>
-      <w:proofErr w:type="spellStart"/>
-      <w:r>
-        <w:rPr>
-          <w:highlight w:val="yellow"/>
-        </w:rPr>
+        <w:t xml:space="preserve">La conectividad es una de las fortalezas del </w:t>
+      </w:r>
+      <w:proofErr w:type="spellStart"/>
+      <w:r>
         <w:t>Adafruit</w:t>
       </w:r>
       <w:proofErr w:type="spellEnd"/>
       <w:r>
-        <w:rPr>
-          <w:highlight w:val="yellow"/>
-        </w:rPr>
-        <w:t xml:space="preserve"> STM32F405 en el drone proporciona una mayor flexibilidad y personalización en el control de vuel</w:t>
-      </w:r>
-      <w:r>
-        <w:rPr>
-          <w:highlight w:val="yellow"/>
-        </w:rPr>
-        <w:t>o</w:t>
-      </w:r>
-      <w:r>
-        <w:rPr>
-          <w:highlight w:val="yellow"/>
-        </w:rPr>
-        <w:t>. Además, el microcontrolador es compatible con una amplia gama de sensores, como el sensor de presión barométrica y el acelerómetro y giroscopio de 6 ejes, lo que permite una mayor precisión en la detección de la actitud y la altitud del drone.</w:t>
+        <w:t xml:space="preserve"> STM32F405. La placa cuenta con </w:t>
+      </w:r>
+      <w:r>
+        <w:t>puertos</w:t>
+      </w:r>
+      <w:r>
+        <w:t xml:space="preserve"> USB</w:t>
+      </w:r>
+      <w:r>
+        <w:t>-C</w:t>
+      </w:r>
+      <w:r>
+        <w:t>, UART, SPI, I2C y GPIO, que permiten una fácil comunicación con otros dispositivos.</w:t>
+      </w:r>
+      <w:r>
+        <w:t xml:space="preserve"> Los pines operan a una tensión de 3,3 </w:t>
+      </w:r>
+      <w:proofErr w:type="gramStart"/>
+      <w:r>
+        <w:t>V</w:t>
+      </w:r>
+      <w:proofErr w:type="gramEnd"/>
+      <w:r>
+        <w:t xml:space="preserve"> aunque la mayoría también admiten hasta tensiones de 5 V.</w:t>
+      </w:r>
+      <w:r>
+        <w:t xml:space="preserve"> También incluye un conector microSD para almacenamiento externo, brindando opciones adicionales para la expansión de memoria.</w:t>
       </w:r>
     </w:p>
     <w:p>
@@ -4194,19 +4214,146 @@
         <w:jc w:val="both"/>
       </w:pPr>
       <w:r>
+        <w:t xml:space="preserve">Una de las ventajas de utilizar el </w:t>
+      </w:r>
+      <w:proofErr w:type="spellStart"/>
+      <w:r>
+        <w:t>Adafruit</w:t>
+      </w:r>
+      <w:proofErr w:type="spellEnd"/>
+      <w:r>
+        <w:t xml:space="preserve"> STM32F405 es su compatibilidad con el entorno de desarrollo Arduino. </w:t>
+      </w:r>
+      <w:proofErr w:type="spellStart"/>
+      <w:r>
+        <w:t>Adafruit</w:t>
+      </w:r>
+      <w:proofErr w:type="spellEnd"/>
+      <w:r>
+        <w:t xml:space="preserve"> ha desarrollado una biblioteca que permite programar el microcontrolador utilizando el lenguaje de programación y las herramientas familiares de Arduino. Esto simplifica el proceso de desarrollo y programación, especialmente para aquellos que ya están familiarizados con el ecosistema de Arduino.</w:t>
+      </w:r>
+    </w:p>
+    <w:p>
+      <w:pPr>
+        <w:jc w:val="both"/>
+      </w:pPr>
+      <w:r>
+        <w:t xml:space="preserve">Además de las características principales, la placa </w:t>
+      </w:r>
+      <w:proofErr w:type="spellStart"/>
+      <w:r>
+        <w:t>Adafruit</w:t>
+      </w:r>
+      <w:proofErr w:type="spellEnd"/>
+      <w:r>
+        <w:t xml:space="preserve"> STM32F405 incluye componentes adicionales como un </w:t>
+      </w:r>
+      <w:r>
+        <w:t xml:space="preserve">chip SPI Flash de 2MB y un led RGB. </w:t>
+      </w:r>
+      <w:r>
+        <w:t>Estos componentes ofrecen funcionalidades adicionales y expanden las posibilidades de proyectos que se pueden desarrollar con la placa.</w:t>
+      </w:r>
+    </w:p>
+    <w:p>
+      <w:pPr>
+        <w:jc w:val="both"/>
+      </w:pPr>
+      <w:r>
+        <w:t xml:space="preserve">Con una amplia variedad de pines de entrada/salida (E/S), el </w:t>
+      </w:r>
+      <w:proofErr w:type="spellStart"/>
+      <w:r>
+        <w:t>Adafruit</w:t>
+      </w:r>
+      <w:proofErr w:type="spellEnd"/>
+      <w:r>
+        <w:t xml:space="preserve"> STM32F405 brinda una gran flexibilidad para conectar y controlar dispositivos y periféricos externos. Esto permite la integración de una amplia gama de sensores, actuadores y otros dispositivos en los proyectos.</w:t>
+      </w:r>
+    </w:p>
+    <w:p>
+      <w:pPr>
+        <w:jc w:val="center"/>
+      </w:pPr>
+      <w:r>
+        <w:rPr>
+          <w:noProof/>
+        </w:rPr>
+        <w:drawing>
+          <wp:inline distT="0" distB="0" distL="0" distR="0" wp14:anchorId="6A3109E6" wp14:editId="0DC3FD18">
+            <wp:extent cx="2649953" cy="1227394"/>
+            <wp:effectExtent l="0" t="0" r="0" b="0"/>
+            <wp:docPr id="7" name="Picture 7"/>
+            <wp:cNvGraphicFramePr>
+              <a:graphicFrameLocks xmlns:a="http://schemas.openxmlformats.org/drawingml/2006/main" noChangeAspect="1"/>
+            </wp:cNvGraphicFramePr>
+            <a:graphic xmlns:a="http://schemas.openxmlformats.org/drawingml/2006/main">
+              <a:graphicData uri="http://schemas.openxmlformats.org/drawingml/2006/picture">
+                <pic:pic xmlns:pic="http://schemas.openxmlformats.org/drawingml/2006/picture">
+                  <pic:nvPicPr>
+                    <pic:cNvPr id="0" name="Picture 6"/>
+                    <pic:cNvPicPr>
+                      <a:picLocks noChangeAspect="1" noChangeArrowheads="1"/>
+                    </pic:cNvPicPr>
+                  </pic:nvPicPr>
+                  <pic:blipFill rotWithShape="1">
+                    <a:blip r:embed="rId11" cstate="print">
+                      <a:extLst>
+                        <a:ext uri="{28A0092B-C50C-407E-A947-70E740481C1C}">
+                          <a14:useLocalDpi xmlns:a14="http://schemas.microsoft.com/office/drawing/2010/main" val="0"/>
+                        </a:ext>
+                      </a:extLst>
+                    </a:blip>
+                    <a:srcRect t="26051" b="27631"/>
+                    <a:stretch/>
+                  </pic:blipFill>
+                  <pic:spPr bwMode="auto">
+                    <a:xfrm>
+                      <a:off x="0" y="0"/>
+                      <a:ext cx="2664276" cy="1234028"/>
+                    </a:xfrm>
+                    <a:prstGeom prst="rect">
+                      <a:avLst/>
+                    </a:prstGeom>
+                    <a:noFill/>
+                    <a:ln>
+                      <a:noFill/>
+                    </a:ln>
+                    <a:extLst>
+                      <a:ext uri="{53640926-AAD7-44D8-BBD7-CCE9431645EC}">
+                        <a14:shadowObscured xmlns:a14="http://schemas.microsoft.com/office/drawing/2010/main"/>
+                      </a:ext>
+                    </a:extLst>
+                  </pic:spPr>
+                </pic:pic>
+              </a:graphicData>
+            </a:graphic>
+          </wp:inline>
+        </w:drawing>
+      </w:r>
+    </w:p>
+    <w:p>
+      <w:pPr>
+        <w:jc w:val="both"/>
+      </w:pPr>
+      <w:r>
         <w:br w:type="page"/>
       </w:r>
     </w:p>
     <w:p>
       <w:pPr>
         <w:pStyle w:val="Heading3"/>
-      </w:pPr>
-      <w:bookmarkStart w:id="7" w:name="_Toc136859813"/>
+        <w:numPr>
+          <w:ilvl w:val="2"/>
+          <w:numId w:val="14"/>
+        </w:numPr>
+      </w:pPr>
+      <w:bookmarkStart w:id="6" w:name="_Toc136859813"/>
       <w:r>
         <w:lastRenderedPageBreak/>
         <w:t>MPU6050</w:t>
       </w:r>
-      <w:bookmarkEnd w:id="7"/>
+      <w:bookmarkEnd w:id="6"/>
     </w:p>
     <w:p>
       <w:pPr>
@@ -4321,12 +4468,12 @@
       <w:pPr>
         <w:pStyle w:val="Heading3"/>
       </w:pPr>
-      <w:bookmarkStart w:id="8" w:name="_Toc136859814"/>
+      <w:bookmarkStart w:id="7" w:name="_Toc136859814"/>
       <w:r>
         <w:lastRenderedPageBreak/>
         <w:t>BMP280</w:t>
       </w:r>
-      <w:bookmarkEnd w:id="8"/>
+      <w:bookmarkEnd w:id="7"/>
     </w:p>
     <w:p>
       <w:pPr>
@@ -4432,7 +4579,7 @@
       <w:pPr>
         <w:pStyle w:val="Heading3"/>
       </w:pPr>
-      <w:bookmarkStart w:id="9" w:name="_Toc136859815"/>
+      <w:bookmarkStart w:id="8" w:name="_Toc136859815"/>
       <w:proofErr w:type="spellStart"/>
       <w:r>
         <w:lastRenderedPageBreak/>
@@ -4442,7 +4589,7 @@
       <w:r>
         <w:t xml:space="preserve"> i6</w:t>
       </w:r>
-      <w:bookmarkEnd w:id="9"/>
+      <w:bookmarkEnd w:id="8"/>
     </w:p>
     <w:p>
       <w:pPr>
@@ -4513,13 +4660,13 @@
       <w:pPr>
         <w:pStyle w:val="Heading3"/>
       </w:pPr>
-      <w:bookmarkStart w:id="10" w:name="_Toc136859816"/>
+      <w:bookmarkStart w:id="9" w:name="_Toc136859816"/>
       <w:proofErr w:type="spellStart"/>
       <w:r>
         <w:lastRenderedPageBreak/>
         <w:t>LiPo</w:t>
       </w:r>
-      <w:bookmarkEnd w:id="10"/>
+      <w:bookmarkEnd w:id="9"/>
       <w:proofErr w:type="spellEnd"/>
     </w:p>
     <w:p>
@@ -4699,7 +4846,7 @@
       <w:pPr>
         <w:pStyle w:val="Heading3"/>
       </w:pPr>
-      <w:bookmarkStart w:id="11" w:name="_Toc136859817"/>
+      <w:bookmarkStart w:id="10" w:name="_Toc136859817"/>
       <w:proofErr w:type="spellStart"/>
       <w:r>
         <w:lastRenderedPageBreak/>
@@ -4709,7 +4856,7 @@
       <w:r>
         <w:t xml:space="preserve"> y motores.</w:t>
       </w:r>
-      <w:bookmarkEnd w:id="11"/>
+      <w:bookmarkEnd w:id="10"/>
     </w:p>
     <w:p>
       <w:pPr>
@@ -4795,16 +4942,16 @@
       <w:r>
         <w:t xml:space="preserve"> de alta calidad diseñadas específicamente para </w:t>
       </w:r>
-      <w:commentRangeStart w:id="12"/>
+      <w:commentRangeStart w:id="11"/>
       <w:r>
         <w:t>drones de carreras y otros sistemas de drones</w:t>
       </w:r>
-      <w:commentRangeEnd w:id="12"/>
+      <w:commentRangeEnd w:id="11"/>
       <w:r>
         <w:rPr>
           <w:rStyle w:val="CommentReference"/>
         </w:rPr>
-        <w:commentReference w:id="12"/>
+        <w:commentReference w:id="11"/>
       </w:r>
       <w:r>
         <w:t xml:space="preserve">. Estas </w:t>
@@ -4867,12 +5014,12 @@
       <w:r>
         <w:br w:type="page"/>
       </w:r>
-      <w:bookmarkStart w:id="13" w:name="_Toc136859818"/>
+      <w:bookmarkStart w:id="12" w:name="_Toc136859818"/>
       <w:r>
         <w:lastRenderedPageBreak/>
         <w:t>Esquemas y diagramas que muestren la conexión de los componentes</w:t>
       </w:r>
-      <w:bookmarkEnd w:id="13"/>
+      <w:bookmarkEnd w:id="12"/>
     </w:p>
     <w:p>
       <w:pPr>
@@ -4891,12 +5038,12 @@
       <w:pPr>
         <w:pStyle w:val="Heading1"/>
       </w:pPr>
-      <w:bookmarkStart w:id="14" w:name="_Toc136859819"/>
+      <w:bookmarkStart w:id="13" w:name="_Toc136859819"/>
       <w:r>
         <w:lastRenderedPageBreak/>
         <w:t>DESCRIPCION DEL SOFTWARE.</w:t>
       </w:r>
-      <w:bookmarkEnd w:id="14"/>
+      <w:bookmarkEnd w:id="13"/>
     </w:p>
     <w:p>
       <w:pPr>
@@ -5008,12 +5155,12 @@
       <w:r>
         <w:br w:type="page"/>
       </w:r>
-      <w:bookmarkStart w:id="15" w:name="_Toc136859820"/>
+      <w:bookmarkStart w:id="14" w:name="_Toc136859820"/>
       <w:r>
         <w:lastRenderedPageBreak/>
         <w:t>ARQUITECTURA DEL SOFTWARE</w:t>
       </w:r>
-      <w:bookmarkEnd w:id="15"/>
+      <w:bookmarkEnd w:id="14"/>
     </w:p>
     <w:p>
       <w:r>
@@ -5065,11 +5212,11 @@
           <w:numId w:val="7"/>
         </w:numPr>
       </w:pPr>
-      <w:bookmarkStart w:id="16" w:name="_Toc136859821"/>
+      <w:bookmarkStart w:id="15" w:name="_Toc136859821"/>
       <w:r>
         <w:t>Tareas de inicialización</w:t>
       </w:r>
-      <w:bookmarkEnd w:id="16"/>
+      <w:bookmarkEnd w:id="15"/>
     </w:p>
     <w:p>
       <w:pPr>
@@ -5079,11 +5226,11 @@
           <w:numId w:val="7"/>
         </w:numPr>
       </w:pPr>
-      <w:bookmarkStart w:id="17" w:name="_Toc136859822"/>
+      <w:bookmarkStart w:id="16" w:name="_Toc136859822"/>
       <w:r>
         <w:t>Declaración de variables globales utilizadas por el código.</w:t>
       </w:r>
-      <w:bookmarkEnd w:id="17"/>
+      <w:bookmarkEnd w:id="16"/>
     </w:p>
     <w:p>
       <w:r>
@@ -5109,11 +5256,11 @@
           <w:numId w:val="7"/>
         </w:numPr>
       </w:pPr>
-      <w:bookmarkStart w:id="18" w:name="_Toc136859823"/>
+      <w:bookmarkStart w:id="17" w:name="_Toc136859823"/>
       <w:r>
         <w:t>Inicialización del software.</w:t>
       </w:r>
-      <w:bookmarkEnd w:id="18"/>
+      <w:bookmarkEnd w:id="17"/>
     </w:p>
     <w:p>
       <w:r>
@@ -5157,11 +5304,11 @@
           <w:numId w:val="7"/>
         </w:numPr>
       </w:pPr>
-      <w:bookmarkStart w:id="19" w:name="_Toc136859824"/>
+      <w:bookmarkStart w:id="18" w:name="_Toc136859824"/>
       <w:r>
         <w:t>Bucle principal</w:t>
       </w:r>
-      <w:bookmarkEnd w:id="19"/>
+      <w:bookmarkEnd w:id="18"/>
     </w:p>
     <w:p>
       <w:r>
@@ -5214,7 +5361,7 @@
           <w:numId w:val="7"/>
         </w:numPr>
       </w:pPr>
-      <w:bookmarkStart w:id="20" w:name="_Toc136859825"/>
+      <w:bookmarkStart w:id="19" w:name="_Toc136859825"/>
       <w:r>
         <w:t xml:space="preserve">Cálculo de referencia: </w:t>
       </w:r>
@@ -5234,7 +5381,7 @@
       <w:r>
         <w:t>)</w:t>
       </w:r>
-      <w:bookmarkEnd w:id="20"/>
+      <w:bookmarkEnd w:id="19"/>
     </w:p>
     <w:p>
       <w:r>
@@ -5257,7 +5404,7 @@
           <w:numId w:val="7"/>
         </w:numPr>
       </w:pPr>
-      <w:bookmarkStart w:id="21" w:name="_Toc136859826"/>
+      <w:bookmarkStart w:id="20" w:name="_Toc136859826"/>
       <w:r>
         <w:rPr>
           <w:rStyle w:val="Heading3Char"/>
@@ -5303,7 +5450,7 @@
       <w:r>
         <w:t>()</w:t>
       </w:r>
-      <w:bookmarkEnd w:id="21"/>
+      <w:bookmarkEnd w:id="20"/>
     </w:p>
     <w:p>
       <w:r>
@@ -5333,7 +5480,7 @@
           <w:numId w:val="7"/>
         </w:numPr>
       </w:pPr>
-      <w:bookmarkStart w:id="22" w:name="_Toc136859827"/>
+      <w:bookmarkStart w:id="21" w:name="_Toc136859827"/>
       <w:r>
         <w:t>Cálculo</w:t>
       </w:r>
@@ -5361,7 +5508,7 @@
       <w:r>
         <w:t>)</w:t>
       </w:r>
-      <w:bookmarkEnd w:id="22"/>
+      <w:bookmarkEnd w:id="21"/>
     </w:p>
     <w:p>
       <w:pPr>
@@ -5400,7 +5547,7 @@
           <w:numId w:val="7"/>
         </w:numPr>
       </w:pPr>
-      <w:bookmarkStart w:id="23" w:name="_Toc136859828"/>
+      <w:bookmarkStart w:id="22" w:name="_Toc136859828"/>
       <w:r>
         <w:t xml:space="preserve">Generación de la señal para los actuadores: </w:t>
       </w:r>
@@ -5417,7 +5564,7 @@
       <w:r>
         <w:t>)</w:t>
       </w:r>
-      <w:bookmarkEnd w:id="23"/>
+      <w:bookmarkEnd w:id="22"/>
     </w:p>
     <w:p>
       <w:pPr>
@@ -5456,7 +5603,7 @@
           <w:numId w:val="7"/>
         </w:numPr>
       </w:pPr>
-      <w:bookmarkStart w:id="24" w:name="_Toc136859829"/>
+      <w:bookmarkStart w:id="23" w:name="_Toc136859829"/>
       <w:r>
         <w:t xml:space="preserve">Herramientas de depuración y diagnóstico: </w:t>
       </w:r>
@@ -5473,7 +5620,7 @@
       <w:r>
         <w:t>)</w:t>
       </w:r>
-      <w:bookmarkEnd w:id="24"/>
+      <w:bookmarkEnd w:id="23"/>
     </w:p>
     <w:p>
       <w:pPr>
@@ -5492,11 +5639,11 @@
           <w:numId w:val="7"/>
         </w:numPr>
       </w:pPr>
-      <w:bookmarkStart w:id="25" w:name="_Toc136859830"/>
+      <w:bookmarkStart w:id="24" w:name="_Toc136859830"/>
       <w:r>
         <w:t>Sistema de control de duración del bucle.</w:t>
       </w:r>
-      <w:bookmarkEnd w:id="25"/>
+      <w:bookmarkEnd w:id="24"/>
     </w:p>
     <w:p>
       <w:pPr>
@@ -5577,7 +5724,7 @@
       <w:pPr>
         <w:pStyle w:val="Heading1"/>
       </w:pPr>
-      <w:bookmarkStart w:id="26" w:name="_Toc136859831"/>
+      <w:bookmarkStart w:id="25" w:name="_Toc136859831"/>
       <w:r>
         <w:lastRenderedPageBreak/>
         <w:t xml:space="preserve">INICIALIZACIÓN Y CUESTIONES </w:t>
@@ -5596,7 +5743,7 @@
       <w:r>
         <w:t xml:space="preserve"> EN CUENTA</w:t>
       </w:r>
-      <w:bookmarkEnd w:id="26"/>
+      <w:bookmarkEnd w:id="25"/>
       <w:r>
         <w:t xml:space="preserve"> </w:t>
       </w:r>
@@ -5816,7 +5963,7 @@
           <w:lang w:eastAsia="es-ES"/>
         </w:rPr>
       </w:pPr>
-      <w:commentRangeStart w:id="27"/>
+      <w:commentRangeStart w:id="26"/>
       <w:proofErr w:type="spellStart"/>
       <w:r>
         <w:rPr>
@@ -5868,12 +6015,12 @@
       <w:r>
         <w:t xml:space="preserve">: </w:t>
       </w:r>
-      <w:commentRangeEnd w:id="27"/>
+      <w:commentRangeEnd w:id="26"/>
       <w:r>
         <w:rPr>
           <w:rStyle w:val="CommentReference"/>
         </w:rPr>
-        <w:commentReference w:id="27"/>
+        <w:commentReference w:id="26"/>
       </w:r>
       <w:r>
         <w:t xml:space="preserve">Esta función, esencialmente, se encarga de iniciar la comunicación con el adaptador de tarjetas SD disponible en la placa desarrollada por </w:t>
@@ -6223,7 +6370,7 @@
       <w:r>
         <w:t xml:space="preserve"> del microcontrolador, se utiliza la librería </w:t>
       </w:r>
-      <w:commentRangeStart w:id="28"/>
+      <w:commentRangeStart w:id="27"/>
       <w:proofErr w:type="spellStart"/>
       <w:r>
         <w:t>HardwareTimer</w:t>
@@ -6232,9 +6379,9 @@
       <w:r>
         <w:t xml:space="preserve"> </w:t>
       </w:r>
-      <w:commentRangeEnd w:id="28"/>
-      <w:r>
-        <w:commentReference w:id="28"/>
+      <w:commentRangeEnd w:id="27"/>
+      <w:r>
+        <w:commentReference w:id="27"/>
       </w:r>
       <w:r>
         <w:t xml:space="preserve">de stm32duino. Es necesario el uso de los </w:t>
@@ -15058,7 +15205,7 @@
           <w:lang w:eastAsia="es-ES"/>
         </w:rPr>
       </w:pPr>
-      <w:commentRangeStart w:id="29"/>
+      <w:commentRangeStart w:id="28"/>
       <w:r>
         <w:rPr>
           <w:lang w:eastAsia="es-ES"/>
@@ -15091,12 +15238,12 @@
         </w:rPr>
         <w:t>:</w:t>
       </w:r>
-      <w:commentRangeEnd w:id="29"/>
+      <w:commentRangeEnd w:id="28"/>
       <w:r>
         <w:rPr>
           <w:rStyle w:val="CommentReference"/>
         </w:rPr>
-        <w:commentReference w:id="29"/>
+        <w:commentReference w:id="28"/>
       </w:r>
     </w:p>
     <w:tbl>
@@ -17871,7 +18018,7 @@
           <w:rFonts w:ascii="Courier New" w:hAnsi="Courier New" w:cs="Courier New"/>
         </w:rPr>
       </w:pPr>
-      <w:bookmarkStart w:id="30" w:name="_Toc136859832"/>
+      <w:bookmarkStart w:id="29" w:name="_Toc136859832"/>
       <w:proofErr w:type="spellStart"/>
       <w:r>
         <w:rPr>
@@ -17901,7 +18048,7 @@
         </w:rPr>
         <w:t>)</w:t>
       </w:r>
-      <w:bookmarkEnd w:id="30"/>
+      <w:bookmarkEnd w:id="29"/>
     </w:p>
     <w:p>
       <w:r>
@@ -18028,7 +18175,7 @@
           <w:lang w:val="en-US"/>
         </w:rPr>
       </w:pPr>
-      <w:bookmarkStart w:id="31" w:name="_Toc136859833"/>
+      <w:bookmarkStart w:id="30" w:name="_Toc136859833"/>
       <w:proofErr w:type="spellStart"/>
       <w:r>
         <w:rPr>
@@ -18057,7 +18204,7 @@
         </w:rPr>
         <w:t>)</w:t>
       </w:r>
-      <w:bookmarkEnd w:id="31"/>
+      <w:bookmarkEnd w:id="30"/>
     </w:p>
     <w:p>
       <w:r>
@@ -18107,7 +18254,7 @@
           <w:lang w:val="en-US"/>
         </w:rPr>
       </w:pPr>
-      <w:bookmarkStart w:id="32" w:name="_Toc136859834"/>
+      <w:bookmarkStart w:id="31" w:name="_Toc136859834"/>
       <w:proofErr w:type="spellStart"/>
       <w:r>
         <w:rPr>
@@ -18136,7 +18283,7 @@
         </w:rPr>
         <w:t>)</w:t>
       </w:r>
-      <w:bookmarkEnd w:id="32"/>
+      <w:bookmarkEnd w:id="31"/>
     </w:p>
     <w:p>
       <w:r>
@@ -18569,7 +18716,7 @@
           <w:rFonts w:ascii="Courier New" w:hAnsi="Courier New" w:cs="Courier New"/>
         </w:rPr>
       </w:pPr>
-      <w:bookmarkStart w:id="33" w:name="_Toc136859835"/>
+      <w:bookmarkStart w:id="32" w:name="_Toc136859835"/>
       <w:proofErr w:type="spellStart"/>
       <w:r>
         <w:rPr>
@@ -18599,7 +18746,7 @@
         </w:rPr>
         <w:t>)</w:t>
       </w:r>
-      <w:bookmarkEnd w:id="33"/>
+      <w:bookmarkEnd w:id="32"/>
     </w:p>
     <w:p>
       <w:pPr>
@@ -18655,7 +18802,7 @@
           <w:numId w:val="9"/>
         </w:numPr>
       </w:pPr>
-      <w:bookmarkStart w:id="34" w:name="_Toc136859836"/>
+      <w:bookmarkStart w:id="33" w:name="_Toc136859836"/>
       <w:proofErr w:type="spellStart"/>
       <w:r>
         <w:t>Read_</w:t>
@@ -18672,7 +18819,7 @@
       <w:r>
         <w:t>)</w:t>
       </w:r>
-      <w:bookmarkEnd w:id="34"/>
+      <w:bookmarkEnd w:id="33"/>
     </w:p>
     <w:p>
       <w:pPr>
@@ -19914,7 +20061,7 @@
           <w:numId w:val="9"/>
         </w:numPr>
       </w:pPr>
-      <w:bookmarkStart w:id="35" w:name="_Toc136859837"/>
+      <w:bookmarkStart w:id="34" w:name="_Toc136859837"/>
       <w:proofErr w:type="spellStart"/>
       <w:r>
         <w:t>Read_</w:t>
@@ -19931,7 +20078,7 @@
       <w:r>
         <w:t>)</w:t>
       </w:r>
-      <w:bookmarkEnd w:id="35"/>
+      <w:bookmarkEnd w:id="34"/>
     </w:p>
     <w:p>
       <w:r>
@@ -20001,7 +20148,7 @@
                     </pic:cNvPicPr>
                   </pic:nvPicPr>
                   <pic:blipFill rotWithShape="1">
-                    <a:blip r:embed="rId10">
+                    <a:blip r:embed="rId12">
                       <a:extLst>
                         <a:ext uri="{28A0092B-C50C-407E-A947-70E740481C1C}">
                           <a14:useLocalDpi xmlns:a14="http://schemas.microsoft.com/office/drawing/2010/main" val="0"/>
@@ -20149,12 +20296,12 @@
           <w:numId w:val="9"/>
         </w:numPr>
       </w:pPr>
-      <w:bookmarkStart w:id="36" w:name="_Toc136859838"/>
+      <w:bookmarkStart w:id="35" w:name="_Toc136859838"/>
       <w:proofErr w:type="spellStart"/>
       <w:r>
         <w:t>Read_gyro</w:t>
       </w:r>
-      <w:bookmarkEnd w:id="36"/>
+      <w:bookmarkEnd w:id="35"/>
       <w:proofErr w:type="spellEnd"/>
     </w:p>
     <w:p>
@@ -20191,7 +20338,7 @@
                     <pic:cNvPicPr/>
                   </pic:nvPicPr>
                   <pic:blipFill>
-                    <a:blip r:embed="rId11"/>
+                    <a:blip r:embed="rId13"/>
                     <a:stretch>
                       <a:fillRect/>
                     </a:stretch>
@@ -22343,12 +22490,12 @@
           <w:numId w:val="9"/>
         </w:numPr>
       </w:pPr>
-      <w:bookmarkStart w:id="37" w:name="_Toc136859839"/>
+      <w:bookmarkStart w:id="36" w:name="_Toc136859839"/>
       <w:r>
         <w:lastRenderedPageBreak/>
         <w:t>Read_barometer_v2()</w:t>
       </w:r>
-      <w:bookmarkEnd w:id="37"/>
+      <w:bookmarkEnd w:id="36"/>
     </w:p>
     <w:p>
       <w:pPr>
@@ -22610,7 +22757,7 @@
       <w:pPr>
         <w:pStyle w:val="Heading1"/>
       </w:pPr>
-      <w:bookmarkStart w:id="38" w:name="_Toc136859840"/>
+      <w:bookmarkStart w:id="37" w:name="_Toc136859840"/>
       <w:proofErr w:type="spellStart"/>
       <w:proofErr w:type="gramStart"/>
       <w:r>
@@ -22624,7 +22771,7 @@
       <w:r>
         <w:t>)</w:t>
       </w:r>
-      <w:bookmarkEnd w:id="38"/>
+      <w:bookmarkEnd w:id="37"/>
     </w:p>
     <w:p>
       <w:r>
@@ -22758,8 +22905,8 @@
           <w:numId w:val="10"/>
         </w:numPr>
       </w:pPr>
-      <w:bookmarkStart w:id="39" w:name="_Toc136859841"/>
-      <w:commentRangeStart w:id="40"/>
+      <w:bookmarkStart w:id="38" w:name="_Toc136859841"/>
+      <w:commentRangeStart w:id="39"/>
       <w:proofErr w:type="spellStart"/>
       <w:r>
         <w:t>Pid_attitude_</w:t>
@@ -22776,16 +22923,16 @@
       <w:r>
         <w:t>)</w:t>
       </w:r>
-      <w:commentRangeEnd w:id="40"/>
+      <w:commentRangeEnd w:id="39"/>
       <w:r>
         <w:rPr>
           <w:rStyle w:val="CommentReference"/>
           <w:rFonts w:asciiTheme="minorHAnsi" w:eastAsiaTheme="minorHAnsi" w:hAnsiTheme="minorHAnsi" w:cstheme="minorBidi"/>
           <w:color w:val="auto"/>
         </w:rPr>
-        <w:commentReference w:id="40"/>
-      </w:r>
-      <w:bookmarkEnd w:id="39"/>
+        <w:commentReference w:id="39"/>
+      </w:r>
+      <w:bookmarkEnd w:id="38"/>
     </w:p>
     <w:p>
       <w:r>
@@ -22925,7 +23072,7 @@
           <w:numId w:val="10"/>
         </w:numPr>
       </w:pPr>
-      <w:bookmarkStart w:id="41" w:name="_Toc136859842"/>
+      <w:bookmarkStart w:id="40" w:name="_Toc136859842"/>
       <w:proofErr w:type="spellStart"/>
       <w:r>
         <w:t>Calculate_</w:t>
@@ -22942,7 +23089,7 @@
       <w:r>
         <w:t>)</w:t>
       </w:r>
-      <w:bookmarkEnd w:id="41"/>
+      <w:bookmarkEnd w:id="40"/>
     </w:p>
     <w:p>
       <w:r>
@@ -23035,7 +23182,7 @@
       <w:pPr>
         <w:pStyle w:val="Heading1"/>
       </w:pPr>
-      <w:bookmarkStart w:id="42" w:name="_Toc136859843"/>
+      <w:bookmarkStart w:id="41" w:name="_Toc136859843"/>
       <w:proofErr w:type="spellStart"/>
       <w:proofErr w:type="gramStart"/>
       <w:r>
@@ -23050,7 +23197,7 @@
       <w:r>
         <w:t>)</w:t>
       </w:r>
-      <w:bookmarkEnd w:id="42"/>
+      <w:bookmarkEnd w:id="41"/>
     </w:p>
     <w:p>
       <w:r>
@@ -23106,7 +23253,7 @@
           <w:lang w:val="en-US"/>
         </w:rPr>
       </w:pPr>
-      <w:bookmarkStart w:id="43" w:name="_Toc136859844"/>
+      <w:bookmarkStart w:id="42" w:name="_Toc136859844"/>
       <w:proofErr w:type="spellStart"/>
       <w:r>
         <w:rPr>
@@ -23135,7 +23282,7 @@
         </w:rPr>
         <w:t>)</w:t>
       </w:r>
-      <w:bookmarkEnd w:id="43"/>
+      <w:bookmarkEnd w:id="42"/>
     </w:p>
     <w:p>
       <w:r>
@@ -23400,19 +23547,7 @@
             <w:rPr>
               <w:rFonts w:ascii="Cambria Math" w:hAnsi="Cambria Math"/>
             </w:rPr>
-            <m:t>=throttle</m:t>
-          </m:r>
-          <m:r>
-            <w:rPr>
-              <w:rFonts w:ascii="Cambria Math" w:hAnsi="Cambria Math"/>
-            </w:rPr>
-            <m:t>+</m:t>
-          </m:r>
-          <m:r>
-            <w:rPr>
-              <w:rFonts w:ascii="Cambria Math" w:hAnsi="Cambria Math"/>
-            </w:rPr>
-            <m:t>PI</m:t>
+            <m:t>=throttle+PI</m:t>
           </m:r>
           <m:sSub>
             <m:sSubPr>
@@ -23476,13 +23611,7 @@
             <w:rPr>
               <w:rFonts w:ascii="Cambria Math" w:hAnsi="Cambria Math"/>
             </w:rPr>
-            <m:t>+</m:t>
-          </m:r>
-          <m:r>
-            <w:rPr>
-              <w:rFonts w:ascii="Cambria Math" w:hAnsi="Cambria Math"/>
-            </w:rPr>
-            <m:t>PI</m:t>
+            <m:t>+PI</m:t>
           </m:r>
           <m:sSub>
             <m:sSubPr>
@@ -23558,19 +23687,7 @@
             <w:rPr>
               <w:rFonts w:ascii="Cambria Math" w:hAnsi="Cambria Math"/>
             </w:rPr>
-            <m:t>=throttle</m:t>
-          </m:r>
-          <m:r>
-            <w:rPr>
-              <w:rFonts w:ascii="Cambria Math" w:hAnsi="Cambria Math"/>
-            </w:rPr>
-            <m:t>+</m:t>
-          </m:r>
-          <m:r>
-            <w:rPr>
-              <w:rFonts w:ascii="Cambria Math" w:hAnsi="Cambria Math"/>
-            </w:rPr>
-            <m:t>PI</m:t>
+            <m:t>=throttle+PI</m:t>
           </m:r>
           <m:sSub>
             <m:sSubPr>
@@ -23602,13 +23719,7 @@
             <w:rPr>
               <w:rFonts w:ascii="Cambria Math" w:hAnsi="Cambria Math"/>
             </w:rPr>
-            <m:t>+</m:t>
-          </m:r>
-          <m:r>
-            <w:rPr>
-              <w:rFonts w:ascii="Cambria Math" w:hAnsi="Cambria Math"/>
-            </w:rPr>
-            <m:t>PI</m:t>
+            <m:t>+PI</m:t>
           </m:r>
           <m:sSub>
             <m:sSubPr>
@@ -23753,13 +23864,7 @@
             <w:rPr>
               <w:rFonts w:ascii="Cambria Math" w:hAnsi="Cambria Math"/>
             </w:rPr>
-            <m:t>+</m:t>
-          </m:r>
-          <m:r>
-            <w:rPr>
-              <w:rFonts w:ascii="Cambria Math" w:hAnsi="Cambria Math"/>
-            </w:rPr>
-            <m:t>PI</m:t>
+            <m:t>+PI</m:t>
           </m:r>
           <m:sSub>
             <m:sSubPr>
@@ -23791,13 +23896,7 @@
             <w:rPr>
               <w:rFonts w:ascii="Cambria Math" w:hAnsi="Cambria Math"/>
             </w:rPr>
-            <m:t>+</m:t>
-          </m:r>
-          <m:r>
-            <w:rPr>
-              <w:rFonts w:ascii="Cambria Math" w:hAnsi="Cambria Math"/>
-            </w:rPr>
-            <m:t>PI</m:t>
+            <m:t>+PI</m:t>
           </m:r>
           <m:sSub>
             <m:sSubPr>
@@ -24202,13 +24301,7 @@
             <w:rPr>
               <w:rFonts w:ascii="Cambria Math" w:hAnsi="Cambria Math"/>
             </w:rPr>
-            <m:t>+</m:t>
-          </m:r>
-          <m:r>
-            <w:rPr>
-              <w:rFonts w:ascii="Cambria Math" w:hAnsi="Cambria Math"/>
-            </w:rPr>
-            <m:t>PI</m:t>
+            <m:t>+PI</m:t>
           </m:r>
           <m:sSub>
             <m:sSubPr>
@@ -24417,13 +24510,7 @@
             <w:rPr>
               <w:rFonts w:ascii="Cambria Math" w:hAnsi="Cambria Math"/>
             </w:rPr>
-            <m:t>+</m:t>
-          </m:r>
-          <m:r>
-            <w:rPr>
-              <w:rFonts w:ascii="Cambria Math" w:hAnsi="Cambria Math"/>
-            </w:rPr>
-            <m:t>PI</m:t>
+            <m:t>+PI</m:t>
           </m:r>
           <m:sSub>
             <m:sSubPr>
@@ -24632,13 +24719,7 @@
             <w:rPr>
               <w:rFonts w:ascii="Cambria Math" w:hAnsi="Cambria Math"/>
             </w:rPr>
-            <m:t>+</m:t>
-          </m:r>
-          <m:r>
-            <w:rPr>
-              <w:rFonts w:ascii="Cambria Math" w:hAnsi="Cambria Math"/>
-            </w:rPr>
-            <m:t>PI</m:t>
+            <m:t>+PI</m:t>
           </m:r>
           <m:sSub>
             <m:sSubPr>
@@ -24836,7 +24917,7 @@
         </w:rPr>
         <w:t xml:space="preserve"> en el rango de </w:t>
       </w:r>
-      <w:commentRangeStart w:id="44"/>
+      <w:commentRangeStart w:id="43"/>
       <w:r>
         <w:rPr>
           <w:rFonts w:eastAsiaTheme="minorEastAsia"/>
@@ -24857,12 +24938,12 @@
         </w:rPr>
         <w:t xml:space="preserve"> </w:t>
       </w:r>
-      <w:commentRangeEnd w:id="44"/>
+      <w:commentRangeEnd w:id="43"/>
       <w:r>
         <w:rPr>
           <w:rStyle w:val="CommentReference"/>
         </w:rPr>
-        <w:commentReference w:id="44"/>
+        <w:commentReference w:id="43"/>
       </w:r>
       <w:r>
         <w:rPr>
@@ -24896,7 +24977,7 @@
           <w:lang w:val="en-US"/>
         </w:rPr>
       </w:pPr>
-      <w:bookmarkStart w:id="45" w:name="_Toc136859845"/>
+      <w:bookmarkStart w:id="44" w:name="_Toc136859845"/>
       <w:r>
         <w:rPr>
           <w:lang w:val="en-US"/>
@@ -24904,7 +24985,7 @@
         <w:lastRenderedPageBreak/>
         <w:t>Act_esc_PWM_v2()</w:t>
       </w:r>
-      <w:bookmarkEnd w:id="45"/>
+      <w:bookmarkEnd w:id="44"/>
     </w:p>
     <w:p>
       <w:r>
@@ -25115,7 +25196,7 @@
           <w:lang w:val="en-US"/>
         </w:rPr>
       </w:pPr>
-      <w:bookmarkStart w:id="46" w:name="_Toc136859846"/>
+      <w:bookmarkStart w:id="45" w:name="_Toc136859846"/>
       <w:proofErr w:type="spellStart"/>
       <w:r>
         <w:rPr>
@@ -25144,34 +25225,34 @@
         </w:rPr>
         <w:t>)</w:t>
       </w:r>
+      <w:bookmarkEnd w:id="45"/>
+    </w:p>
+    <w:p>
+      <w:r>
+        <w:t>Este método</w:t>
+      </w:r>
+      <w:r>
+        <w:t>, ajeno a la actuación de los motores, consiste en generar el pulso para el sensor de ultrasónicos, este pulso es generado una vez cada 7,5 ms y se emplea para medir la distancia cuando el cuadricóptero se halla cerca del suelo.</w:t>
+      </w:r>
+    </w:p>
+    <w:p/>
+    <w:p>
+      <w:pPr>
+        <w:pStyle w:val="Heading1"/>
+        <w:rPr>
+          <w:lang w:val="en-US"/>
+        </w:rPr>
+      </w:pPr>
+      <w:bookmarkStart w:id="46" w:name="_Toc136859847"/>
+      <w:r>
+        <w:rPr>
+          <w:lang w:val="en-US"/>
+        </w:rPr>
+        <w:t>DEAD TEXT</w:t>
+      </w:r>
       <w:bookmarkEnd w:id="46"/>
     </w:p>
     <w:p>
-      <w:r>
-        <w:t>Este método</w:t>
-      </w:r>
-      <w:r>
-        <w:t>, ajeno a la actuación de los motores, consiste en generar el pulso para el sensor de ultrasónicos, este pulso es generado una vez cada 7,5 ms y se emplea para medir la distancia cuando el cuadricóptero se halla cerca del suelo.</w:t>
-      </w:r>
-    </w:p>
-    <w:p/>
-    <w:p>
-      <w:pPr>
-        <w:pStyle w:val="Heading1"/>
-        <w:rPr>
-          <w:lang w:val="en-US"/>
-        </w:rPr>
-      </w:pPr>
-      <w:bookmarkStart w:id="47" w:name="_Toc136859847"/>
-      <w:r>
-        <w:rPr>
-          <w:lang w:val="en-US"/>
-        </w:rPr>
-        <w:t>DEAD TEXT</w:t>
-      </w:r>
-      <w:bookmarkEnd w:id="47"/>
-    </w:p>
-    <w:p>
       <w:pPr>
         <w:jc w:val="both"/>
       </w:pPr>
@@ -25291,7 +25372,11 @@
       </w:r>
       <w:proofErr w:type="spellEnd"/>
       <w:r>
-        <w:t>) es una técnica utilizada en la comunicación inalámbrica para transmitir datos a través de una señal de radio. En esta técnica, la información se transmite mediante la variación de la posición de los pulsos en una señal de frecuencia constante.</w:t>
+        <w:t xml:space="preserve">) es una técnica utilizada en la comunicación inalámbrica para transmitir datos a través de una señal de radio. En esta técnica, la </w:t>
+      </w:r>
+      <w:r>
+        <w:lastRenderedPageBreak/>
+        <w:t>información se transmite mediante la variación de la posición de los pulsos en una señal de frecuencia constante.</w:t>
       </w:r>
     </w:p>
     <w:p>
@@ -25477,7 +25562,11 @@
         <w:t xml:space="preserve"> del sensor </w:t>
       </w:r>
       <w:r>
-        <w:t xml:space="preserve">BMP280 es que es muy sensible a cambios de temperatura, lo que puede afectar drásticamente a las lecturas de presión. Para solucionar esto, se pueden aplicar correcciones a las medidas de presión utilizando las funciones de corrección proporcionadas por el fabricante, las cuales han sido adaptadas para el código Arduino utilizado </w:t>
+        <w:t xml:space="preserve">BMP280 es que es muy sensible a cambios de temperatura, lo que puede afectar drásticamente a las lecturas de presión. Para solucionar esto, se pueden </w:t>
+      </w:r>
+      <w:r>
+        <w:lastRenderedPageBreak/>
+        <w:t xml:space="preserve">aplicar correcciones a las medidas de presión utilizando las funciones de corrección proporcionadas por el fabricante, las cuales han sido adaptadas para el código Arduino utilizado </w:t>
       </w:r>
       <w:r>
         <w:t>en el</w:t>
@@ -25499,6 +25588,7 @@
         <w:jc w:val="both"/>
       </w:pPr>
       <w:r>
+        <w:lastRenderedPageBreak/>
         <w:t xml:space="preserve">Reference </w:t>
       </w:r>
       <w:proofErr w:type="spellStart"/>
@@ -25700,6 +25790,7 @@
       </w:pPr>
       <w:proofErr w:type="spellStart"/>
       <w:r>
+        <w:lastRenderedPageBreak/>
         <w:t>Controllers</w:t>
       </w:r>
       <w:proofErr w:type="spellEnd"/>
@@ -25877,6 +25968,7 @@
       </w:pPr>
       <w:proofErr w:type="spellStart"/>
       <w:r>
+        <w:lastRenderedPageBreak/>
         <w:t>Actuators</w:t>
       </w:r>
       <w:proofErr w:type="spellEnd"/>
@@ -26089,7 +26181,7 @@
 
 <file path=word/comments.xml><?xml version="1.0" encoding="utf-8"?>
 <w:comments xmlns:wpc="http://schemas.microsoft.com/office/word/2010/wordprocessingCanvas" xmlns:cx="http://schemas.microsoft.com/office/drawing/2014/chartex" xmlns:cx1="http://schemas.microsoft.com/office/drawing/2015/9/8/chartex" xmlns:cx2="http://schemas.microsoft.com/office/drawing/2015/10/21/chartex" xmlns:cx3="http://schemas.microsoft.com/office/drawing/2016/5/9/chartex" xmlns:cx4="http://schemas.microsoft.com/office/drawing/2016/5/10/chartex" xmlns:cx5="http://schemas.microsoft.com/office/drawing/2016/5/11/chartex" xmlns:cx6="http://schemas.microsoft.com/office/drawing/2016/5/12/chartex" xmlns:cx7="http://schemas.microsoft.com/office/drawing/2016/5/13/chartex" xmlns:cx8="http://schemas.microsoft.com/office/drawing/2016/5/14/chartex" xmlns:mc="http://schemas.openxmlformats.org/markup-compatibility/2006" xmlns:aink="http://schemas.microsoft.com/office/drawing/2016/ink" xmlns:am3d="http://schemas.microsoft.com/office/drawing/2017/model3d" xmlns:o="urn:schemas-microsoft-com:office:office" xmlns:oel="http://schemas.microsoft.com/office/2019/extlst" xmlns:r="http://schemas.openxmlformats.org/officeDocument/2006/relationships" xmlns:m="http://schemas.openxmlformats.org/officeDocument/2006/math" xmlns:v="urn:schemas-microsoft-com:vml" xmlns:wp14="http://schemas.microsoft.com/office/word/2010/wordprocessingDrawing" xmlns:wp="http://schemas.openxmlformats.org/drawingml/2006/wordprocessingDrawing" xmlns:w10="urn:schemas-microsoft-com:office:word" xmlns:w="http://schemas.openxmlformats.org/wordprocessingml/2006/main" xmlns:w14="http://schemas.microsoft.com/office/word/2010/wordml" xmlns:w15="http://schemas.microsoft.com/office/word/2012/wordml" xmlns:w16cex="http://schemas.microsoft.com/office/word/2018/wordml/cex" xmlns:w16cid="http://schemas.microsoft.com/office/word/2016/wordml/cid" xmlns:w16="http://schemas.microsoft.com/office/word/2018/wordml" xmlns:w16sdtdh="http://schemas.microsoft.com/office/word/2020/wordml/sdtdatahash" xmlns:w16se="http://schemas.microsoft.com/office/word/2015/wordml/symex" xmlns:wpg="http://schemas.microsoft.com/office/word/2010/wordprocessingGroup" xmlns:wpi="http://schemas.microsoft.com/office/word/2010/wordprocessingInk" xmlns:wne="http://schemas.microsoft.com/office/word/2006/wordml" xmlns:wps="http://schemas.microsoft.com/office/word/2010/wordprocessingShape" mc:Ignorable="w14 w15 w16se w16cid w16 w16cex w16sdtdh wp14">
-  <w:comment w:id="1" w:author="Prieto Bailo, Leon Enrique" w:date="2023-05-22T19:41:00Z" w:initials="PBLE">
+  <w:comment w:id="3" w:author="Prieto Bailo, León Enrique" w:date="2023-05-22T20:03:00Z" w:initials="PBLE">
     <w:p>
       <w:pPr>
         <w:pStyle w:val="CommentText"/>
@@ -26101,11 +26193,11 @@
         <w:annotationRef/>
       </w:r>
       <w:r>
-        <w:t>No me acaba la verdad</w:t>
+        <w:t>Checar</w:t>
       </w:r>
     </w:p>
   </w:comment>
-  <w:comment w:id="4" w:author="Prieto Bailo, Leon Enrique" w:date="2023-05-22T20:03:00Z" w:initials="PBLE">
+  <w:comment w:id="11" w:author="Prieto Bailo, León Enrique" w:date="2023-05-24T20:50:00Z" w:initials="PBLE">
     <w:p>
       <w:pPr>
         <w:pStyle w:val="CommentText"/>
@@ -26117,40 +26209,24 @@
         <w:annotationRef/>
       </w:r>
       <w:r>
-        <w:t>Checar</w:t>
-      </w:r>
+        <w:t xml:space="preserve">Checar esto </w:t>
+      </w:r>
+      <w:proofErr w:type="spellStart"/>
+      <w:r>
+        <w:t>pq</w:t>
+      </w:r>
+      <w:proofErr w:type="spellEnd"/>
+      <w:r>
+        <w:t xml:space="preserve"> no me lo creo </w:t>
+      </w:r>
+      <w:proofErr w:type="spellStart"/>
+      <w:r>
+        <w:t>jajaj</w:t>
+      </w:r>
+      <w:proofErr w:type="spellEnd"/>
     </w:p>
   </w:comment>
-  <w:comment w:id="12" w:author="Prieto Bailo, Leon Enrique" w:date="2023-05-24T20:50:00Z" w:initials="PBLE">
-    <w:p>
-      <w:pPr>
-        <w:pStyle w:val="CommentText"/>
-      </w:pPr>
-      <w:r>
-        <w:rPr>
-          <w:rStyle w:val="CommentReference"/>
-        </w:rPr>
-        <w:annotationRef/>
-      </w:r>
-      <w:r>
-        <w:t xml:space="preserve">Checar esto </w:t>
-      </w:r>
-      <w:proofErr w:type="spellStart"/>
-      <w:r>
-        <w:t>pq</w:t>
-      </w:r>
-      <w:proofErr w:type="spellEnd"/>
-      <w:r>
-        <w:t xml:space="preserve"> no me lo creo </w:t>
-      </w:r>
-      <w:proofErr w:type="spellStart"/>
-      <w:r>
-        <w:t>jajaj</w:t>
-      </w:r>
-      <w:proofErr w:type="spellEnd"/>
-    </w:p>
-  </w:comment>
-  <w:comment w:id="27" w:author="Prieto Bailo, León Enrique" w:date="2023-05-29T20:13:00Z" w:initials="LEPB">
+  <w:comment w:id="26" w:author="Prieto Bailo, León Enrique [2]" w:date="2023-05-29T20:13:00Z" w:initials="LEPB">
     <w:p>
       <w:pPr>
         <w:pStyle w:val="CommentText"/>
@@ -26176,7 +26252,7 @@
       </w:pPr>
     </w:p>
   </w:comment>
-  <w:comment w:id="28" w:author="Prieto Bailo, León Enrique" w:date="2023-05-29T20:13:00Z" w:initials="LEPB">
+  <w:comment w:id="27" w:author="Prieto Bailo, León Enrique [2]" w:date="2023-05-29T20:13:00Z" w:initials="LEPB">
     <w:p>
       <w:pPr>
         <w:pStyle w:val="CommentText"/>
@@ -26202,7 +26278,7 @@
       </w:pPr>
     </w:p>
   </w:comment>
-  <w:comment w:id="29" w:author="Prieto Bailo, León Enrique" w:date="2023-05-29T22:44:00Z" w:initials="LEPB">
+  <w:comment w:id="28" w:author="Prieto Bailo, León Enrique [2]" w:date="2023-05-29T22:44:00Z" w:initials="LEPB">
     <w:p>
       <w:pPr>
         <w:pStyle w:val="CommentText"/>
@@ -26242,7 +26318,7 @@
       </w:r>
     </w:p>
   </w:comment>
-  <w:comment w:id="40" w:author="Prieto Bailo, León Enrique" w:date="2023-06-04T11:04:00Z" w:initials="PBLE">
+  <w:comment w:id="39" w:author="Prieto Bailo, León Enrique [2]" w:date="2023-06-04T11:04:00Z" w:initials="PBLE">
     <w:p>
       <w:pPr>
         <w:pStyle w:val="CommentText"/>
@@ -26266,7 +26342,7 @@
       </w:r>
     </w:p>
   </w:comment>
-  <w:comment w:id="44" w:author="Prieto Bailo, León Enrique" w:date="2023-06-05T11:25:00Z" w:initials="PBLE">
+  <w:comment w:id="43" w:author="Prieto Bailo, León Enrique [2]" w:date="2023-06-05T11:25:00Z" w:initials="PBLE">
     <w:p>
       <w:pPr>
         <w:pStyle w:val="CommentText"/>
@@ -26287,7 +26363,6 @@
 
 <file path=word/commentsExtended.xml><?xml version="1.0" encoding="utf-8"?>
 <w15:commentsEx xmlns:wpc="http://schemas.microsoft.com/office/word/2010/wordprocessingCanvas" xmlns:cx="http://schemas.microsoft.com/office/drawing/2014/chartex" xmlns:cx1="http://schemas.microsoft.com/office/drawing/2015/9/8/chartex" xmlns:cx2="http://schemas.microsoft.com/office/drawing/2015/10/21/chartex" xmlns:cx3="http://schemas.microsoft.com/office/drawing/2016/5/9/chartex" xmlns:cx4="http://schemas.microsoft.com/office/drawing/2016/5/10/chartex" xmlns:cx5="http://schemas.microsoft.com/office/drawing/2016/5/11/chartex" xmlns:cx6="http://schemas.microsoft.com/office/drawing/2016/5/12/chartex" xmlns:cx7="http://schemas.microsoft.com/office/drawing/2016/5/13/chartex" xmlns:cx8="http://schemas.microsoft.com/office/drawing/2016/5/14/chartex" xmlns:mc="http://schemas.openxmlformats.org/markup-compatibility/2006" xmlns:aink="http://schemas.microsoft.com/office/drawing/2016/ink" xmlns:am3d="http://schemas.microsoft.com/office/drawing/2017/model3d" xmlns:o="urn:schemas-microsoft-com:office:office" xmlns:oel="http://schemas.microsoft.com/office/2019/extlst" xmlns:r="http://schemas.openxmlformats.org/officeDocument/2006/relationships" xmlns:m="http://schemas.openxmlformats.org/officeDocument/2006/math" xmlns:v="urn:schemas-microsoft-com:vml" xmlns:wp14="http://schemas.microsoft.com/office/word/2010/wordprocessingDrawing" xmlns:wp="http://schemas.openxmlformats.org/drawingml/2006/wordprocessingDrawing" xmlns:w10="urn:schemas-microsoft-com:office:word" xmlns:w="http://schemas.openxmlformats.org/wordprocessingml/2006/main" xmlns:w14="http://schemas.microsoft.com/office/word/2010/wordml" xmlns:w15="http://schemas.microsoft.com/office/word/2012/wordml" xmlns:w16cex="http://schemas.microsoft.com/office/word/2018/wordml/cex" xmlns:w16cid="http://schemas.microsoft.com/office/word/2016/wordml/cid" xmlns:w16="http://schemas.microsoft.com/office/word/2018/wordml" xmlns:w16sdtdh="http://schemas.microsoft.com/office/word/2020/wordml/sdtdatahash" xmlns:w16se="http://schemas.microsoft.com/office/word/2015/wordml/symex" xmlns:wpg="http://schemas.microsoft.com/office/word/2010/wordprocessingGroup" xmlns:wpi="http://schemas.microsoft.com/office/word/2010/wordprocessingInk" xmlns:wne="http://schemas.microsoft.com/office/word/2006/wordml" xmlns:wps="http://schemas.microsoft.com/office/word/2010/wordprocessingShape" mc:Ignorable="w14 w15 w16se w16cid w16 w16cex w16sdtdh wp14">
-  <w15:commentEx w15:paraId="77CBF78F" w15:done="0"/>
   <w15:commentEx w15:paraId="5DD83634" w15:done="0"/>
   <w15:commentEx w15:paraId="42C6863F" w15:done="0"/>
   <w15:commentEx w15:paraId="5A9AC198" w15:done="0"/>
@@ -26300,7 +26375,6 @@
 
 <file path=word/commentsExtensible.xml><?xml version="1.0" encoding="utf-8"?>
 <w16cex:commentsExtensible xmlns:wpc="http://schemas.microsoft.com/office/word/2010/wordprocessingCanvas" xmlns:cx="http://schemas.microsoft.com/office/drawing/2014/chartex" xmlns:cx1="http://schemas.microsoft.com/office/drawing/2015/9/8/chartex" xmlns:cx2="http://schemas.microsoft.com/office/drawing/2015/10/21/chartex" xmlns:cx3="http://schemas.microsoft.com/office/drawing/2016/5/9/chartex" xmlns:cx4="http://schemas.microsoft.com/office/drawing/2016/5/10/chartex" xmlns:cx5="http://schemas.microsoft.com/office/drawing/2016/5/11/chartex" xmlns:cx6="http://schemas.microsoft.com/office/drawing/2016/5/12/chartex" xmlns:cx7="http://schemas.microsoft.com/office/drawing/2016/5/13/chartex" xmlns:cx8="http://schemas.microsoft.com/office/drawing/2016/5/14/chartex" xmlns:mc="http://schemas.openxmlformats.org/markup-compatibility/2006" xmlns:aink="http://schemas.microsoft.com/office/drawing/2016/ink" xmlns:am3d="http://schemas.microsoft.com/office/drawing/2017/model3d" xmlns:o="urn:schemas-microsoft-com:office:office" xmlns:oel="http://schemas.microsoft.com/office/2019/extlst" xmlns:r="http://schemas.openxmlformats.org/officeDocument/2006/relationships" xmlns:m="http://schemas.openxmlformats.org/officeDocument/2006/math" xmlns:v="urn:schemas-microsoft-com:vml" xmlns:wp14="http://schemas.microsoft.com/office/word/2010/wordprocessingDrawing" xmlns:wp="http://schemas.openxmlformats.org/drawingml/2006/wordprocessingDrawing" xmlns:w10="urn:schemas-microsoft-com:office:word" xmlns:w="http://schemas.openxmlformats.org/wordprocessingml/2006/main" xmlns:w14="http://schemas.microsoft.com/office/word/2010/wordml" xmlns:w15="http://schemas.microsoft.com/office/word/2012/wordml" xmlns:w16cex="http://schemas.microsoft.com/office/word/2018/wordml/cex" xmlns:w16cid="http://schemas.microsoft.com/office/word/2016/wordml/cid" xmlns:w16="http://schemas.microsoft.com/office/word/2018/wordml" xmlns:w16sdtdh="http://schemas.microsoft.com/office/word/2020/wordml/sdtdatahash" xmlns:w16se="http://schemas.microsoft.com/office/word/2015/wordml/symex" xmlns:wpg="http://schemas.microsoft.com/office/word/2010/wordprocessingGroup" xmlns:wpi="http://schemas.microsoft.com/office/word/2010/wordprocessingInk" xmlns:wne="http://schemas.microsoft.com/office/word/2006/wordml" xmlns:wps="http://schemas.microsoft.com/office/word/2010/wordprocessingShape" mc:Ignorable="w14 w15 w16se w16cid w16 w16cex w16sdtdh wp14">
-  <w16cex:commentExtensible w16cex:durableId="281643F2" w16cex:dateUtc="2023-05-22T17:41:00Z"/>
   <w16cex:commentExtensible w16cex:durableId="281648FD" w16cex:dateUtc="2023-05-22T18:03:00Z"/>
   <w16cex:commentExtensible w16cex:durableId="2818F732" w16cex:dateUtc="2023-05-24T18:50:00Z"/>
   <w16cex:commentExtensible w16cex:durableId="281F85E8" w16cex:dateUtc="2023-05-29T18:13:00Z"/>
@@ -26313,7 +26387,6 @@
 
 <file path=word/commentsIds.xml><?xml version="1.0" encoding="utf-8"?>
 <w16cid:commentsIds xmlns:wpc="http://schemas.microsoft.com/office/word/2010/wordprocessingCanvas" xmlns:cx="http://schemas.microsoft.com/office/drawing/2014/chartex" xmlns:cx1="http://schemas.microsoft.com/office/drawing/2015/9/8/chartex" xmlns:cx2="http://schemas.microsoft.com/office/drawing/2015/10/21/chartex" xmlns:cx3="http://schemas.microsoft.com/office/drawing/2016/5/9/chartex" xmlns:cx4="http://schemas.microsoft.com/office/drawing/2016/5/10/chartex" xmlns:cx5="http://schemas.microsoft.com/office/drawing/2016/5/11/chartex" xmlns:cx6="http://schemas.microsoft.com/office/drawing/2016/5/12/chartex" xmlns:cx7="http://schemas.microsoft.com/office/drawing/2016/5/13/chartex" xmlns:cx8="http://schemas.microsoft.com/office/drawing/2016/5/14/chartex" xmlns:mc="http://schemas.openxmlformats.org/markup-compatibility/2006" xmlns:aink="http://schemas.microsoft.com/office/drawing/2016/ink" xmlns:am3d="http://schemas.microsoft.com/office/drawing/2017/model3d" xmlns:o="urn:schemas-microsoft-com:office:office" xmlns:oel="http://schemas.microsoft.com/office/2019/extlst" xmlns:r="http://schemas.openxmlformats.org/officeDocument/2006/relationships" xmlns:m="http://schemas.openxmlformats.org/officeDocument/2006/math" xmlns:v="urn:schemas-microsoft-com:vml" xmlns:wp14="http://schemas.microsoft.com/office/word/2010/wordprocessingDrawing" xmlns:wp="http://schemas.openxmlformats.org/drawingml/2006/wordprocessingDrawing" xmlns:w10="urn:schemas-microsoft-com:office:word" xmlns:w="http://schemas.openxmlformats.org/wordprocessingml/2006/main" xmlns:w14="http://schemas.microsoft.com/office/word/2010/wordml" xmlns:w15="http://schemas.microsoft.com/office/word/2012/wordml" xmlns:w16cex="http://schemas.microsoft.com/office/word/2018/wordml/cex" xmlns:w16cid="http://schemas.microsoft.com/office/word/2016/wordml/cid" xmlns:w16="http://schemas.microsoft.com/office/word/2018/wordml" xmlns:w16sdtdh="http://schemas.microsoft.com/office/word/2020/wordml/sdtdatahash" xmlns:w16se="http://schemas.microsoft.com/office/word/2015/wordml/symex" xmlns:wpg="http://schemas.microsoft.com/office/word/2010/wordprocessingGroup" xmlns:wpi="http://schemas.microsoft.com/office/word/2010/wordprocessingInk" xmlns:wne="http://schemas.microsoft.com/office/word/2006/wordml" xmlns:wps="http://schemas.microsoft.com/office/word/2010/wordprocessingShape" mc:Ignorable="w14 w15 w16se w16cid w16 w16cex w16sdtdh wp14">
-  <w16cid:commentId w16cid:paraId="77CBF78F" w16cid:durableId="281643F2"/>
   <w16cid:commentId w16cid:paraId="5DD83634" w16cid:durableId="281648FD"/>
   <w16cid:commentId w16cid:paraId="42C6863F" w16cid:durableId="2818F732"/>
   <w16cid:commentId w16cid:paraId="5A9AC198" w16cid:durableId="281F85E8"/>
@@ -27386,6 +27459,127 @@
     </w:lvl>
   </w:abstractNum>
   <w:abstractNum w:abstractNumId="11" w15:restartNumberingAfterBreak="0">
+    <w:nsid w:val="622E48D3"/>
+    <w:multiLevelType w:val="multilevel"/>
+    <w:tmpl w:val="2BA4C136"/>
+    <w:lvl w:ilvl="0">
+      <w:start w:val="1"/>
+      <w:numFmt w:val="decimal"/>
+      <w:lvlText w:val="%1."/>
+      <w:lvlJc w:val="left"/>
+      <w:pPr>
+        <w:ind w:left="720" w:hanging="360"/>
+      </w:pPr>
+      <w:rPr>
+        <w:rFonts w:hint="default"/>
+      </w:rPr>
+    </w:lvl>
+    <w:lvl w:ilvl="1">
+      <w:start w:val="1"/>
+      <w:numFmt w:val="decimal"/>
+      <w:isLgl/>
+      <w:lvlText w:val="%1.%2."/>
+      <w:lvlJc w:val="left"/>
+      <w:pPr>
+        <w:ind w:left="1080" w:hanging="720"/>
+      </w:pPr>
+      <w:rPr>
+        <w:rFonts w:hint="default"/>
+      </w:rPr>
+    </w:lvl>
+    <w:lvl w:ilvl="2">
+      <w:start w:val="1"/>
+      <w:numFmt w:val="decimal"/>
+      <w:isLgl/>
+      <w:lvlText w:val="%1.%2.%3."/>
+      <w:lvlJc w:val="left"/>
+      <w:pPr>
+        <w:ind w:left="1080" w:hanging="720"/>
+      </w:pPr>
+      <w:rPr>
+        <w:rFonts w:hint="default"/>
+      </w:rPr>
+    </w:lvl>
+    <w:lvl w:ilvl="3">
+      <w:start w:val="1"/>
+      <w:numFmt w:val="decimal"/>
+      <w:isLgl/>
+      <w:lvlText w:val="%1.%2.%3.%4."/>
+      <w:lvlJc w:val="left"/>
+      <w:pPr>
+        <w:ind w:left="1440" w:hanging="1080"/>
+      </w:pPr>
+      <w:rPr>
+        <w:rFonts w:hint="default"/>
+      </w:rPr>
+    </w:lvl>
+    <w:lvl w:ilvl="4">
+      <w:start w:val="1"/>
+      <w:numFmt w:val="decimal"/>
+      <w:isLgl/>
+      <w:lvlText w:val="%1.%2.%3.%4.%5."/>
+      <w:lvlJc w:val="left"/>
+      <w:pPr>
+        <w:ind w:left="1440" w:hanging="1080"/>
+      </w:pPr>
+      <w:rPr>
+        <w:rFonts w:hint="default"/>
+      </w:rPr>
+    </w:lvl>
+    <w:lvl w:ilvl="5">
+      <w:start w:val="1"/>
+      <w:numFmt w:val="decimal"/>
+      <w:isLgl/>
+      <w:lvlText w:val="%1.%2.%3.%4.%5.%6."/>
+      <w:lvlJc w:val="left"/>
+      <w:pPr>
+        <w:ind w:left="1800" w:hanging="1440"/>
+      </w:pPr>
+      <w:rPr>
+        <w:rFonts w:hint="default"/>
+      </w:rPr>
+    </w:lvl>
+    <w:lvl w:ilvl="6">
+      <w:start w:val="1"/>
+      <w:numFmt w:val="decimal"/>
+      <w:isLgl/>
+      <w:lvlText w:val="%1.%2.%3.%4.%5.%6.%7."/>
+      <w:lvlJc w:val="left"/>
+      <w:pPr>
+        <w:ind w:left="1800" w:hanging="1440"/>
+      </w:pPr>
+      <w:rPr>
+        <w:rFonts w:hint="default"/>
+      </w:rPr>
+    </w:lvl>
+    <w:lvl w:ilvl="7">
+      <w:start w:val="1"/>
+      <w:numFmt w:val="decimal"/>
+      <w:isLgl/>
+      <w:lvlText w:val="%1.%2.%3.%4.%5.%6.%7.%8."/>
+      <w:lvlJc w:val="left"/>
+      <w:pPr>
+        <w:ind w:left="2160" w:hanging="1800"/>
+      </w:pPr>
+      <w:rPr>
+        <w:rFonts w:hint="default"/>
+      </w:rPr>
+    </w:lvl>
+    <w:lvl w:ilvl="8">
+      <w:start w:val="1"/>
+      <w:numFmt w:val="decimal"/>
+      <w:isLgl/>
+      <w:lvlText w:val="%1.%2.%3.%4.%5.%6.%7.%8.%9."/>
+      <w:lvlJc w:val="left"/>
+      <w:pPr>
+        <w:ind w:left="2160" w:hanging="1800"/>
+      </w:pPr>
+      <w:rPr>
+        <w:rFonts w:hint="default"/>
+      </w:rPr>
+    </w:lvl>
+  </w:abstractNum>
+  <w:abstractNum w:abstractNumId="12" w15:restartNumberingAfterBreak="0">
     <w:nsid w:val="6CB70986"/>
     <w:multiLevelType w:val="hybridMultilevel"/>
     <w:tmpl w:val="AB9E4CFE"/>
@@ -27474,7 +27668,7 @@
       </w:pPr>
     </w:lvl>
   </w:abstractNum>
-  <w:abstractNum w:abstractNumId="12" w15:restartNumberingAfterBreak="0">
+  <w:abstractNum w:abstractNumId="13" w15:restartNumberingAfterBreak="0">
     <w:nsid w:val="727E2F6A"/>
     <w:multiLevelType w:val="hybridMultilevel"/>
     <w:tmpl w:val="BC20CA98"/>
@@ -27585,13 +27779,13 @@
     <w:abstractNumId w:val="8"/>
   </w:num>
   <w:num w:numId="8" w16cid:durableId="1409888140">
-    <w:abstractNumId w:val="11"/>
+    <w:abstractNumId w:val="12"/>
   </w:num>
   <w:num w:numId="9" w16cid:durableId="1651400198">
     <w:abstractNumId w:val="2"/>
   </w:num>
   <w:num w:numId="10" w16cid:durableId="357243840">
-    <w:abstractNumId w:val="12"/>
+    <w:abstractNumId w:val="13"/>
   </w:num>
   <w:num w:numId="11" w16cid:durableId="1271282641">
     <w:abstractNumId w:val="9"/>
@@ -27602,15 +27796,18 @@
   <w:num w:numId="13" w16cid:durableId="2117602452">
     <w:abstractNumId w:val="10"/>
   </w:num>
+  <w:num w:numId="14" w16cid:durableId="1660845183">
+    <w:abstractNumId w:val="11"/>
+  </w:num>
 </w:numbering>
 </file>
 
 <file path=word/people.xml><?xml version="1.0" encoding="utf-8"?>
 <w15:people xmlns:wpc="http://schemas.microsoft.com/office/word/2010/wordprocessingCanvas" xmlns:cx="http://schemas.microsoft.com/office/drawing/2014/chartex" xmlns:cx1="http://schemas.microsoft.com/office/drawing/2015/9/8/chartex" xmlns:cx2="http://schemas.microsoft.com/office/drawing/2015/10/21/chartex" xmlns:cx3="http://schemas.microsoft.com/office/drawing/2016/5/9/chartex" xmlns:cx4="http://schemas.microsoft.com/office/drawing/2016/5/10/chartex" xmlns:cx5="http://schemas.microsoft.com/office/drawing/2016/5/11/chartex" xmlns:cx6="http://schemas.microsoft.com/office/drawing/2016/5/12/chartex" xmlns:cx7="http://schemas.microsoft.com/office/drawing/2016/5/13/chartex" xmlns:cx8="http://schemas.microsoft.com/office/drawing/2016/5/14/chartex" xmlns:mc="http://schemas.openxmlformats.org/markup-compatibility/2006" xmlns:aink="http://schemas.microsoft.com/office/drawing/2016/ink" xmlns:am3d="http://schemas.microsoft.com/office/drawing/2017/model3d" xmlns:o="urn:schemas-microsoft-com:office:office" xmlns:oel="http://schemas.microsoft.com/office/2019/extlst" xmlns:r="http://schemas.openxmlformats.org/officeDocument/2006/relationships" xmlns:m="http://schemas.openxmlformats.org/officeDocument/2006/math" xmlns:v="urn:schemas-microsoft-com:vml" xmlns:wp14="http://schemas.microsoft.com/office/word/2010/wordprocessingDrawing" xmlns:wp="http://schemas.openxmlformats.org/drawingml/2006/wordprocessingDrawing" xmlns:w10="urn:schemas-microsoft-com:office:word" xmlns:w="http://schemas.openxmlformats.org/wordprocessingml/2006/main" xmlns:w14="http://schemas.microsoft.com/office/word/2010/wordml" xmlns:w15="http://schemas.microsoft.com/office/word/2012/wordml" xmlns:w16cex="http://schemas.microsoft.com/office/word/2018/wordml/cex" xmlns:w16cid="http://schemas.microsoft.com/office/word/2016/wordml/cid" xmlns:w16="http://schemas.microsoft.com/office/word/2018/wordml" xmlns:w16sdtdh="http://schemas.microsoft.com/office/word/2020/wordml/sdtdatahash" xmlns:w16se="http://schemas.microsoft.com/office/word/2015/wordml/symex" xmlns:wpg="http://schemas.microsoft.com/office/word/2010/wordprocessingGroup" xmlns:wpi="http://schemas.microsoft.com/office/word/2010/wordprocessingInk" xmlns:wne="http://schemas.microsoft.com/office/word/2006/wordml" xmlns:wps="http://schemas.microsoft.com/office/word/2010/wordprocessingShape" mc:Ignorable="w14 w15 w16se w16cid w16 w16cex w16sdtdh wp14">
-  <w15:person w15:author="Prieto Bailo, Leon Enrique">
+  <w15:person w15:author="Prieto Bailo, León Enrique">
     <w15:presenceInfo w15:providerId="AD" w15:userId="S::leprieto@indra.es::db22f81b-e517-4e30-9acb-c159fa749602"/>
   </w15:person>
-  <w15:person w15:author="Prieto Bailo, León Enrique">
+  <w15:person w15:author="Prieto Bailo, León Enrique [2]">
     <w15:presenceInfo w15:providerId="AD" w15:userId="S::leprieto@indra.es::db22f81b-e517-4e30-9acb-c159fa749602"/>
   </w15:person>
 </w15:people>

--- a/doc/doc_ES.docx
+++ b/doc/doc_ES.docx
@@ -3545,12 +3545,10 @@
         <w:t xml:space="preserve">En este contexto, el presente proyecto se enfoca en el diseño y desarrollo de un drone utilizando el </w:t>
       </w:r>
       <w:proofErr w:type="spellStart"/>
-      <w:proofErr w:type="gramStart"/>
       <w:r>
         <w:t>frame</w:t>
       </w:r>
       <w:proofErr w:type="spellEnd"/>
-      <w:proofErr w:type="gramEnd"/>
       <w:r>
         <w:t xml:space="preserve"> DJI-F450 como plataforma y programando el microcontrolador </w:t>
       </w:r>
@@ -3659,12 +3657,10 @@
         <w:t xml:space="preserve">En este proyecto de diseño de un drone, se han seleccionado los componentes necesarios para habilitar el vuelo del cuadricóptero. La elección del DJI F450 como estructura o </w:t>
       </w:r>
       <w:proofErr w:type="spellStart"/>
-      <w:proofErr w:type="gramStart"/>
       <w:r>
         <w:t>frame</w:t>
       </w:r>
       <w:proofErr w:type="spellEnd"/>
-      <w:proofErr w:type="gramEnd"/>
       <w:r>
         <w:t xml:space="preserve"> se basa en su capacidad para personalizaciones extensas y su conveniente implementación de la electrónica. Esta elección permitirá alcanzar un equilibrio óptimo entre flexibilidad y eficiencia en el diseño del drone.</w:t>
       </w:r>
@@ -3833,12 +3829,10 @@
         <w:t xml:space="preserve"> y son compatibles con el </w:t>
       </w:r>
       <w:proofErr w:type="spellStart"/>
-      <w:proofErr w:type="gramStart"/>
       <w:r>
         <w:t>frame</w:t>
       </w:r>
       <w:proofErr w:type="spellEnd"/>
-      <w:proofErr w:type="gramEnd"/>
       <w:r>
         <w:t xml:space="preserve"> seleccionado. Esta combinación de </w:t>
       </w:r>
@@ -3867,14 +3861,9 @@
         </w:numPr>
       </w:pPr>
       <w:bookmarkStart w:id="4" w:name="_Toc136859811"/>
-      <w:proofErr w:type="gramStart"/>
       <w:r>
         <w:lastRenderedPageBreak/>
-        <w:t>FRAME</w:t>
-      </w:r>
-      <w:proofErr w:type="gramEnd"/>
-      <w:r>
-        <w:t xml:space="preserve"> DJI-</w:t>
+        <w:t>FRAME DJI-</w:t>
       </w:r>
       <w:r>
         <w:t>F</w:t>
@@ -3892,12 +3881,10 @@
         <w:t xml:space="preserve">El </w:t>
       </w:r>
       <w:proofErr w:type="spellStart"/>
-      <w:proofErr w:type="gramStart"/>
       <w:r>
         <w:t>Frame</w:t>
       </w:r>
       <w:proofErr w:type="spellEnd"/>
-      <w:proofErr w:type="gramEnd"/>
       <w:r>
         <w:t xml:space="preserve"> DJI-F450 </w:t>
       </w:r>
@@ -3919,12 +3906,10 @@
         <w:t xml:space="preserve">de cuadricópteros. Este </w:t>
       </w:r>
       <w:proofErr w:type="spellStart"/>
-      <w:proofErr w:type="gramStart"/>
       <w:r>
         <w:t>frame</w:t>
       </w:r>
       <w:proofErr w:type="spellEnd"/>
-      <w:proofErr w:type="gramEnd"/>
       <w:r>
         <w:t xml:space="preserve"> tiene infinidad de aplicaciones </w:t>
       </w:r>
@@ -4006,12 +3991,10 @@
         <w:t xml:space="preserve">Otra ventaja del </w:t>
       </w:r>
       <w:proofErr w:type="spellStart"/>
-      <w:proofErr w:type="gramStart"/>
       <w:r>
         <w:t>Frame</w:t>
       </w:r>
       <w:proofErr w:type="spellEnd"/>
-      <w:proofErr w:type="gramEnd"/>
       <w:r>
         <w:t xml:space="preserve"> DJI-F450 es su diseño integrado de PCB, que permite la conexión segura y ordenada de los componentes electrónicos. Este diseño optimizado no solo simplifica el cableado de los ESC y la batería, sino que también proporciona un aspecto más limpio y profesional al drone.</w:t>
       </w:r>
@@ -4195,15 +4178,7 @@
         <w:t>, UART, SPI, I2C y GPIO, que permiten una fácil comunicación con otros dispositivos.</w:t>
       </w:r>
       <w:r>
-        <w:t xml:space="preserve"> Los pines operan a una tensión de 3,3 </w:t>
-      </w:r>
-      <w:proofErr w:type="gramStart"/>
-      <w:r>
-        <w:t>V</w:t>
-      </w:r>
-      <w:proofErr w:type="gramEnd"/>
-      <w:r>
-        <w:t xml:space="preserve"> aunque la mayoría también admiten hasta tensiones de 5 V.</w:t>
+        <w:t xml:space="preserve"> Los pines operan a una tensión de 3,3 V aunque la mayoría también admiten hasta tensiones de 5 V.</w:t>
       </w:r>
       <w:r>
         <w:t xml:space="preserve"> También incluye un conector microSD para almacenamiento externo, brindando opciones adicionales para la expansión de memoria.</w:t>
@@ -4356,6 +4331,71 @@
       <w:bookmarkEnd w:id="6"/>
     </w:p>
     <w:p>
+      <w:r>
+        <w:t>El MPU6050 es un módulo de sensor de movimiento utilizado para medir la aceleración y la velocidad angular en dispositivos electrónicos. Este módulo es especialmente popular en aplicaciones de robótica, drones, control de movimiento y realidad virtual.</w:t>
+      </w:r>
+    </w:p>
+    <w:p>
+      <w:r>
+        <w:t xml:space="preserve">El MPU6050 integra un acelerómetro de tres ejes y un giroscopio de tres ejes en un solo chip. Esto permite medir la aceleración lineal y la velocidad angular en tres direcciones diferentes: X, Y </w:t>
+      </w:r>
+      <w:proofErr w:type="spellStart"/>
+      <w:r>
+        <w:t>y</w:t>
+      </w:r>
+      <w:proofErr w:type="spellEnd"/>
+      <w:r>
+        <w:t xml:space="preserve"> Z. El acelerómetro mide la aceleración lineal en cada uno de los ejes, mientras que el giroscopio mide la velocidad angular o la tasa de cambio del ángulo en cada eje.</w:t>
+      </w:r>
+    </w:p>
+    <w:p>
+      <w:r>
+        <w:t>Una de las características destacadas del MPU6050 es su capacidad para proporcionar mediciones en tiempo real con alta precisión y sensibilidad. Esto permite detectar movimientos y cambios de orientación con gran precisión, lo que resulta útil en aplicaciones como la estabilización de vuelo de drones, la detección de movimientos en juegos de realidad virtual y la navegación inercial en robótica.</w:t>
+      </w:r>
+    </w:p>
+    <w:p>
+      <w:r>
+        <w:t>Además de sus capacidades de medición, el MPU6050 también incluye características adicionales como un sensor de temperatura incorporado, un sistema de detección de movimiento integrado y la capacidad de ajustar diferentes rangos de medición y tasas de muestreo según las necesidades del proyecto.</w:t>
+      </w:r>
+    </w:p>
+    <w:p>
+      <w:r>
+        <w:t>Para utilizar el MPU6050, generalmente se requiere la programación y configuración adecuada. Se pueden utilizar microcontroladores o placas de desarrollo como Arduino para comunicarse con el módulo a través de protocolos como I2C (Inter-</w:t>
+      </w:r>
+      <w:proofErr w:type="spellStart"/>
+      <w:r>
+        <w:t>Integrated</w:t>
+      </w:r>
+      <w:proofErr w:type="spellEnd"/>
+      <w:r>
+        <w:t xml:space="preserve"> </w:t>
+      </w:r>
+      <w:proofErr w:type="spellStart"/>
+      <w:r>
+        <w:t>Circuit</w:t>
+      </w:r>
+      <w:proofErr w:type="spellEnd"/>
+      <w:r>
+        <w:t xml:space="preserve">) o SPI (Serial </w:t>
+      </w:r>
+      <w:proofErr w:type="spellStart"/>
+      <w:r>
+        <w:t>Peripheral</w:t>
+      </w:r>
+      <w:proofErr w:type="spellEnd"/>
+      <w:r>
+        <w:t xml:space="preserve"> Interface).</w:t>
+      </w:r>
+    </w:p>
+    <w:p>
+      <w:r>
+        <w:t>En resumen, el MPU6050 es un módulo de sensor de movimiento altamente utilizado que combina un acelerómetro y un giroscopio en un solo chip. Proporciona mediciones precisas de aceleración lineal y velocidad angular en tres ejes, lo que lo convierte en una opción popular para aplicaciones que requieren detección de movimiento, estabilización y orientación precisa.</w:t>
+      </w:r>
+    </w:p>
+    <w:p/>
+    <w:p/>
+    <w:p/>
+    <w:p>
       <w:pPr>
         <w:jc w:val="both"/>
       </w:pPr>
@@ -4402,7 +4442,11 @@
         <w:jc w:val="both"/>
       </w:pPr>
       <w:r>
-        <w:t>Además de la estabilización del drone, la MPU6050 también puede ser utilizada para proporcionar datos de orientación para la navegación y el posicionamiento en aplicaciones de mapeo y vigilancia. En conjunto con otros sensores, como los sistemas de posicionamiento global (GPS), la MPU6050 puede proporcionar una medición precisa de la posición y el movimiento del drone en tiempo real.</w:t>
+        <w:t xml:space="preserve">Además de la estabilización del drone, la MPU6050 también puede ser utilizada para proporcionar datos de orientación para la navegación y el posicionamiento en aplicaciones de mapeo y vigilancia. En conjunto con otros sensores, como los sistemas de posicionamiento </w:t>
+      </w:r>
+      <w:r>
+        <w:lastRenderedPageBreak/>
+        <w:t>global (GPS), la MPU6050 puede proporcionar una medición precisa de la posición y el movimiento del drone en tiempo real.</w:t>
       </w:r>
     </w:p>
     <w:p>
@@ -4817,21 +4861,7 @@
         <w:rPr>
           <w:highlight w:val="yellow"/>
         </w:rPr>
-        <w:t xml:space="preserve"> utilizada en el proyecto es una fuente de energía de alta densidad que es crucial para el funcionamiento del drone. La capacidad, la tasa de descarga continua y el conector son </w:t>
-      </w:r>
-      <w:proofErr w:type="gramStart"/>
-      <w:r>
-        <w:rPr>
-          <w:highlight w:val="yellow"/>
-        </w:rPr>
-        <w:t>factores importantes a considerar</w:t>
-      </w:r>
-      <w:proofErr w:type="gramEnd"/>
-      <w:r>
-        <w:rPr>
-          <w:highlight w:val="yellow"/>
-        </w:rPr>
-        <w:t xml:space="preserve"> al seleccionar una batería para un proyecto de drone.</w:t>
+        <w:t xml:space="preserve"> utilizada en el proyecto es una fuente de energía de alta densidad que es crucial para el funcionamiento del drone. La capacidad, la tasa de descarga continua y el conector son factores importantes a considerar al seleccionar una batería para un proyecto de drone.</w:t>
       </w:r>
     </w:p>
     <w:p>
@@ -5267,17 +5297,12 @@
         <w:t xml:space="preserve">Lo primero que se hace al ejecutar cualquier software basado en Arduino es ejecutar la función </w:t>
       </w:r>
       <w:proofErr w:type="spellStart"/>
-      <w:proofErr w:type="gramStart"/>
       <w:r>
         <w:t>setup</w:t>
       </w:r>
       <w:proofErr w:type="spellEnd"/>
       <w:r>
-        <w:t>(</w:t>
-      </w:r>
-      <w:proofErr w:type="gramEnd"/>
-      <w:r>
-        <w:t xml:space="preserve">). Esta función, principalmente, se encarga de todas las tareas que hay que ejecutar una sola vez al principio de la ejecución. Aquí encontraríamos tareas como el </w:t>
+        <w:t xml:space="preserve">(). Esta función, principalmente, se encarga de todas las tareas que hay que ejecutar una sola vez al principio de la ejecución. Aquí encontraríamos tareas como el </w:t>
       </w:r>
       <w:proofErr w:type="spellStart"/>
       <w:r>
@@ -5367,19 +5392,11 @@
       </w:r>
       <w:proofErr w:type="spellStart"/>
       <w:r>
-        <w:t>reference_</w:t>
-      </w:r>
-      <w:proofErr w:type="gramStart"/>
-      <w:r>
-        <w:t>computation</w:t>
-      </w:r>
-      <w:proofErr w:type="spellEnd"/>
-      <w:r>
-        <w:t>(</w:t>
-      </w:r>
-      <w:proofErr w:type="gramEnd"/>
-      <w:r>
-        <w:t>)</w:t>
+        <w:t>reference_computation</w:t>
+      </w:r>
+      <w:proofErr w:type="spellEnd"/>
+      <w:r>
+        <w:t>()</w:t>
       </w:r>
       <w:bookmarkEnd w:id="19"/>
     </w:p>
@@ -5416,28 +5433,14 @@
         <w:rPr>
           <w:rStyle w:val="Heading3Char"/>
         </w:rPr>
-        <w:t>read_</w:t>
-      </w:r>
-      <w:proofErr w:type="gramStart"/>
+        <w:t>read_units</w:t>
+      </w:r>
+      <w:proofErr w:type="spellEnd"/>
       <w:r>
         <w:rPr>
           <w:rStyle w:val="Heading3Char"/>
         </w:rPr>
-        <w:t>units</w:t>
-      </w:r>
-      <w:proofErr w:type="spellEnd"/>
-      <w:r>
-        <w:rPr>
-          <w:rStyle w:val="Heading3Char"/>
-        </w:rPr>
-        <w:t>(</w:t>
-      </w:r>
-      <w:proofErr w:type="gramEnd"/>
-      <w:r>
-        <w:rPr>
-          <w:rStyle w:val="Heading3Char"/>
-        </w:rPr>
-        <w:t>) y</w:t>
+        <w:t>() y</w:t>
       </w:r>
       <w:r>
         <w:t xml:space="preserve"> </w:t>
@@ -5496,17 +5499,12 @@
         <w:t xml:space="preserve">: </w:t>
       </w:r>
       <w:proofErr w:type="spellStart"/>
-      <w:proofErr w:type="gramStart"/>
       <w:r>
         <w:t>controllers</w:t>
       </w:r>
       <w:proofErr w:type="spellEnd"/>
       <w:r>
-        <w:t>(</w:t>
-      </w:r>
-      <w:proofErr w:type="gramEnd"/>
-      <w:r>
-        <w:t>)</w:t>
+        <w:t>()</w:t>
       </w:r>
       <w:bookmarkEnd w:id="21"/>
     </w:p>
@@ -5552,17 +5550,12 @@
         <w:t xml:space="preserve">Generación de la señal para los actuadores: </w:t>
       </w:r>
       <w:proofErr w:type="spellStart"/>
-      <w:proofErr w:type="gramStart"/>
       <w:r>
         <w:t>actuators</w:t>
       </w:r>
       <w:proofErr w:type="spellEnd"/>
       <w:r>
-        <w:t>(</w:t>
-      </w:r>
-      <w:proofErr w:type="gramEnd"/>
-      <w:r>
-        <w:t>)</w:t>
+        <w:t>()</w:t>
       </w:r>
       <w:bookmarkEnd w:id="22"/>
     </w:p>
@@ -5608,17 +5601,12 @@
         <w:t xml:space="preserve">Herramientas de depuración y diagnóstico: </w:t>
       </w:r>
       <w:proofErr w:type="spellStart"/>
-      <w:proofErr w:type="gramStart"/>
       <w:r>
         <w:t>diagnostics</w:t>
       </w:r>
       <w:proofErr w:type="spellEnd"/>
       <w:r>
-        <w:t>(</w:t>
-      </w:r>
-      <w:proofErr w:type="gramEnd"/>
-      <w:r>
-        <w:t>)</w:t>
+        <w:t>()</w:t>
       </w:r>
       <w:bookmarkEnd w:id="23"/>
     </w:p>
@@ -5727,92 +5715,83 @@
       <w:bookmarkStart w:id="25" w:name="_Toc136859831"/>
       <w:r>
         <w:lastRenderedPageBreak/>
-        <w:t xml:space="preserve">INICIALIZACIÓN Y CUESTIONES </w:t>
-      </w:r>
-      <w:proofErr w:type="gramStart"/>
-      <w:r>
-        <w:t>A</w:t>
-      </w:r>
-      <w:proofErr w:type="gramEnd"/>
+        <w:t xml:space="preserve">INICIALIZACIÓN Y CUESTIONES A </w:t>
+      </w:r>
+      <w:r>
+        <w:t>TENER</w:t>
+      </w:r>
+      <w:r>
+        <w:t xml:space="preserve"> EN CUENTA</w:t>
+      </w:r>
+      <w:bookmarkEnd w:id="25"/>
       <w:r>
         <w:t xml:space="preserve"> </w:t>
       </w:r>
-      <w:r>
-        <w:t>TENER</w:t>
-      </w:r>
-      <w:r>
-        <w:t xml:space="preserve"> EN CUENTA</w:t>
-      </w:r>
-      <w:bookmarkEnd w:id="25"/>
-      <w:r>
+    </w:p>
+    <w:p>
+      <w:pPr>
+        <w:jc w:val="both"/>
+      </w:pPr>
+      <w:r>
+        <w:t xml:space="preserve">EXPLICACIÓN DEL SOFTWARE (DISCLAIMER): Todo el código empleado para el desarrollo de esta tesis se podrá hallar anexo a esta memoria. Se presupone que el lector de esta memoria tiene nociones básicas de programación de microcontroladores y desarrollo en el entorno Arduino. Esto significa que en la descripción del software a continuación no se explicará cada una de las líneas que aparecen en el código si no las funcionalidades principales y </w:t>
+      </w:r>
+      <w:r>
+        <w:t>cuál</w:t>
+      </w:r>
+      <w:r>
+        <w:t xml:space="preserve"> es la lógica</w:t>
+      </w:r>
+      <w:r>
+        <w:t xml:space="preserve"> operacional detrás de ellas. </w:t>
+      </w:r>
+      <w:r>
+        <w:t xml:space="preserve">Adicionalmente, se recomienda la lectura paralela de esta sección </w:t>
+      </w:r>
+      <w:r>
+        <w:t>juntamente con</w:t>
+      </w:r>
+      <w:r>
+        <w:t xml:space="preserve"> el código para entender adecuadamente la funcionalidad, el orden de ejecución y la arquitectura del software.</w:t>
+      </w:r>
+    </w:p>
+    <w:p>
+      <w:pPr>
+        <w:jc w:val="both"/>
+      </w:pPr>
+      <w:r>
+        <w:t xml:space="preserve">El primer paso que debe realizar el algoritmo de control una vez conectado es configurar, a nivel de software, todos los parámetros e inicializar todas las variables adecuadamente, a lo largo de esta sección revisaremos detalladamente el proceso que se sigue para realizar el </w:t>
+      </w:r>
+      <w:proofErr w:type="spellStart"/>
+      <w:r>
+        <w:t>calibraje</w:t>
+      </w:r>
+      <w:proofErr w:type="spellEnd"/>
+      <w:r>
+        <w:t xml:space="preserve"> del drone. Todas estas operaciones se ejecutan una sola vez y están situadas fuera del bucle principal, en el código desarrollado estas operaciones pertenecen a la función </w:t>
+      </w:r>
+      <w:proofErr w:type="spellStart"/>
+      <w:r>
+        <w:rPr>
+          <w:rFonts w:ascii="Courier New" w:eastAsia="Times New Roman" w:hAnsi="Courier New" w:cs="Courier New"/>
+          <w:color w:val="8000FF"/>
+          <w:sz w:val="20"/>
+          <w:szCs w:val="20"/>
+          <w:lang w:eastAsia="es-ES"/>
+        </w:rPr>
+        <w:t>void</w:t>
+      </w:r>
+      <w:proofErr w:type="spellEnd"/>
+      <w:r>
+        <w:rPr>
+          <w:rFonts w:ascii="Courier New" w:eastAsia="Times New Roman" w:hAnsi="Courier New" w:cs="Courier New"/>
+          <w:color w:val="000000"/>
+          <w:sz w:val="20"/>
+          <w:szCs w:val="20"/>
+          <w:lang w:eastAsia="es-ES"/>
+        </w:rPr>
         <w:t xml:space="preserve"> </w:t>
       </w:r>
-    </w:p>
-    <w:p>
-      <w:pPr>
-        <w:jc w:val="both"/>
-      </w:pPr>
-      <w:r>
-        <w:t xml:space="preserve">EXPLICACIÓN DEL SOFTWARE (DISCLAIMER): Todo el código empleado para el desarrollo de esta tesis se podrá hallar anexo a esta memoria. Se presupone que el lector de esta memoria tiene nociones básicas de programación de microcontroladores y desarrollo en el entorno Arduino. Esto significa que en la descripción del software a continuación no se explicará cada una de las líneas que aparecen en el código si no las funcionalidades principales y </w:t>
-      </w:r>
-      <w:r>
-        <w:t>cuál</w:t>
-      </w:r>
-      <w:r>
-        <w:t xml:space="preserve"> es la lógica</w:t>
-      </w:r>
-      <w:r>
-        <w:t xml:space="preserve"> operacional detrás de ellas. </w:t>
-      </w:r>
-      <w:r>
-        <w:t xml:space="preserve">Adicionalmente, se recomienda la lectura paralela de esta sección </w:t>
-      </w:r>
-      <w:r>
-        <w:t>juntamente con</w:t>
-      </w:r>
-      <w:r>
-        <w:t xml:space="preserve"> el código para entender adecuadamente la funcionalidad, el orden de ejecución y la arquitectura del software.</w:t>
-      </w:r>
-    </w:p>
-    <w:p>
-      <w:pPr>
-        <w:jc w:val="both"/>
-      </w:pPr>
-      <w:r>
-        <w:t xml:space="preserve">El primer paso que debe realizar el algoritmo de control una vez conectado es configurar, a nivel de software, todos los parámetros e inicializar todas las variables adecuadamente, a lo largo de esta sección revisaremos detalladamente el proceso que se sigue para realizar el </w:t>
-      </w:r>
-      <w:proofErr w:type="spellStart"/>
-      <w:r>
-        <w:t>calibraje</w:t>
-      </w:r>
-      <w:proofErr w:type="spellEnd"/>
-      <w:r>
-        <w:t xml:space="preserve"> del drone. Todas estas operaciones se ejecutan una sola vez y están situadas fuera del bucle principal, en el código desarrollado estas operaciones pertenecen a la función </w:t>
-      </w:r>
-      <w:proofErr w:type="spellStart"/>
-      <w:r>
-        <w:rPr>
-          <w:rFonts w:ascii="Courier New" w:eastAsia="Times New Roman" w:hAnsi="Courier New" w:cs="Courier New"/>
-          <w:color w:val="8000FF"/>
-          <w:sz w:val="20"/>
-          <w:szCs w:val="20"/>
-          <w:lang w:eastAsia="es-ES"/>
-        </w:rPr>
-        <w:t>void</w:t>
-      </w:r>
-      <w:proofErr w:type="spellEnd"/>
-      <w:r>
-        <w:rPr>
-          <w:rFonts w:ascii="Courier New" w:eastAsia="Times New Roman" w:hAnsi="Courier New" w:cs="Courier New"/>
-          <w:color w:val="000000"/>
-          <w:sz w:val="20"/>
-          <w:szCs w:val="20"/>
-          <w:lang w:eastAsia="es-ES"/>
-        </w:rPr>
-        <w:t xml:space="preserve"> </w:t>
-      </w:r>
-      <w:proofErr w:type="spellStart"/>
-      <w:proofErr w:type="gramStart"/>
+      <w:proofErr w:type="spellStart"/>
       <w:r>
         <w:rPr>
           <w:rFonts w:ascii="Courier New" w:eastAsia="Times New Roman" w:hAnsi="Courier New" w:cs="Courier New"/>
@@ -5834,9 +5813,18 @@
           <w:szCs w:val="20"/>
           <w:lang w:eastAsia="es-ES"/>
         </w:rPr>
-        <w:t>(</w:t>
-      </w:r>
-      <w:proofErr w:type="gramEnd"/>
+        <w:t>()</w:t>
+      </w:r>
+      <w:r>
+        <w:rPr>
+          <w:rFonts w:ascii="Courier New" w:eastAsia="Times New Roman" w:hAnsi="Courier New" w:cs="Courier New"/>
+          <w:color w:val="000000"/>
+          <w:sz w:val="20"/>
+          <w:szCs w:val="20"/>
+          <w:lang w:eastAsia="es-ES"/>
+        </w:rPr>
+        <w:t xml:space="preserve"> </w:t>
+      </w:r>
       <w:r>
         <w:rPr>
           <w:rFonts w:ascii="Courier New" w:eastAsia="Times New Roman" w:hAnsi="Courier New" w:cs="Courier New"/>
@@ -5847,19 +5835,12 @@
           <w:szCs w:val="20"/>
           <w:lang w:eastAsia="es-ES"/>
         </w:rPr>
-        <w:t>)</w:t>
-      </w:r>
-      <w:r>
-        <w:rPr>
-          <w:rFonts w:ascii="Courier New" w:eastAsia="Times New Roman" w:hAnsi="Courier New" w:cs="Courier New"/>
-          <w:color w:val="000000"/>
-          <w:sz w:val="20"/>
-          <w:szCs w:val="20"/>
-          <w:lang w:eastAsia="es-ES"/>
-        </w:rPr>
-        <w:t xml:space="preserve"> </w:t>
-      </w:r>
-      <w:r>
+        <w:t>{}.</w:t>
+      </w:r>
+    </w:p>
+    <w:p>
+      <w:pPr>
+        <w:shd w:val="clear" w:color="auto" w:fill="FFFFFF"/>
         <w:rPr>
           <w:rFonts w:ascii="Courier New" w:eastAsia="Times New Roman" w:hAnsi="Courier New" w:cs="Courier New"/>
           <w:b/>
@@ -5869,12 +5850,23 @@
           <w:szCs w:val="20"/>
           <w:lang w:eastAsia="es-ES"/>
         </w:rPr>
-        <w:t>{}.</w:t>
-      </w:r>
-    </w:p>
-    <w:p>
-      <w:pPr>
-        <w:shd w:val="clear" w:color="auto" w:fill="FFFFFF"/>
+      </w:pPr>
+      <w:r>
+        <w:t xml:space="preserve">Dentro de esta función, hallamos la función </w:t>
+      </w:r>
+      <w:proofErr w:type="spellStart"/>
+      <w:r>
+        <w:rPr>
+          <w:rFonts w:ascii="Courier New" w:eastAsia="Times New Roman" w:hAnsi="Courier New" w:cs="Courier New"/>
+          <w:color w:val="000000"/>
+          <w:sz w:val="20"/>
+          <w:szCs w:val="20"/>
+          <w:lang w:eastAsia="es-ES"/>
+        </w:rPr>
+        <w:t>init_components</w:t>
+      </w:r>
+      <w:proofErr w:type="spellEnd"/>
+      <w:r>
         <w:rPr>
           <w:rFonts w:ascii="Courier New" w:eastAsia="Times New Roman" w:hAnsi="Courier New" w:cs="Courier New"/>
           <w:b/>
@@ -5884,57 +5876,7 @@
           <w:szCs w:val="20"/>
           <w:lang w:eastAsia="es-ES"/>
         </w:rPr>
-      </w:pPr>
-      <w:r>
-        <w:t xml:space="preserve">Dentro de esta función, hallamos la función </w:t>
-      </w:r>
-      <w:proofErr w:type="spellStart"/>
-      <w:r>
-        <w:rPr>
-          <w:rFonts w:ascii="Courier New" w:eastAsia="Times New Roman" w:hAnsi="Courier New" w:cs="Courier New"/>
-          <w:color w:val="000000"/>
-          <w:sz w:val="20"/>
-          <w:szCs w:val="20"/>
-          <w:lang w:eastAsia="es-ES"/>
-        </w:rPr>
-        <w:t>init_</w:t>
-      </w:r>
-      <w:proofErr w:type="gramStart"/>
-      <w:r>
-        <w:rPr>
-          <w:rFonts w:ascii="Courier New" w:eastAsia="Times New Roman" w:hAnsi="Courier New" w:cs="Courier New"/>
-          <w:color w:val="000000"/>
-          <w:sz w:val="20"/>
-          <w:szCs w:val="20"/>
-          <w:lang w:eastAsia="es-ES"/>
-        </w:rPr>
-        <w:t>components</w:t>
-      </w:r>
-      <w:proofErr w:type="spellEnd"/>
-      <w:r>
-        <w:rPr>
-          <w:rFonts w:ascii="Courier New" w:eastAsia="Times New Roman" w:hAnsi="Courier New" w:cs="Courier New"/>
-          <w:b/>
-          <w:bCs/>
-          <w:color w:val="000080"/>
-          <w:sz w:val="20"/>
-          <w:szCs w:val="20"/>
-          <w:lang w:eastAsia="es-ES"/>
-        </w:rPr>
-        <w:t>(</w:t>
-      </w:r>
-      <w:proofErr w:type="gramEnd"/>
-      <w:r>
-        <w:rPr>
-          <w:rFonts w:ascii="Courier New" w:eastAsia="Times New Roman" w:hAnsi="Courier New" w:cs="Courier New"/>
-          <w:b/>
-          <w:bCs/>
-          <w:color w:val="000080"/>
-          <w:sz w:val="20"/>
-          <w:szCs w:val="20"/>
-          <w:lang w:eastAsia="es-ES"/>
-        </w:rPr>
-        <w:t>)</w:t>
+        <w:t>()</w:t>
       </w:r>
       <w:r>
         <w:t>. Esta función se encarga de ejecutar los diferentes módulos necesarios para la inicialización del software. Dentro de ella encontramos llamadas</w:t>
@@ -5973,18 +5915,7 @@
           <w:szCs w:val="20"/>
           <w:lang w:eastAsia="es-ES"/>
         </w:rPr>
-        <w:t>init_</w:t>
-      </w:r>
-      <w:proofErr w:type="gramStart"/>
-      <w:r>
-        <w:rPr>
-          <w:rFonts w:ascii="Courier New" w:eastAsia="Times New Roman" w:hAnsi="Courier New" w:cs="Courier New"/>
-          <w:color w:val="000000"/>
-          <w:sz w:val="20"/>
-          <w:szCs w:val="20"/>
-          <w:lang w:eastAsia="es-ES"/>
-        </w:rPr>
-        <w:t>flash</w:t>
+        <w:t>init_flash</w:t>
       </w:r>
       <w:proofErr w:type="spellEnd"/>
       <w:r>
@@ -5997,20 +5928,7 @@
           <w:szCs w:val="20"/>
           <w:lang w:eastAsia="es-ES"/>
         </w:rPr>
-        <w:t>(</w:t>
-      </w:r>
-      <w:proofErr w:type="gramEnd"/>
-      <w:r>
-        <w:rPr>
-          <w:rFonts w:ascii="Courier New" w:eastAsia="Times New Roman" w:hAnsi="Courier New" w:cs="Courier New"/>
-          <w:b/>
-          <w:bCs/>
-          <w:color w:val="000080"/>
-          <w:sz w:val="20"/>
-          <w:szCs w:val="20"/>
-          <w:lang w:eastAsia="es-ES"/>
-        </w:rPr>
-        <w:t>)</w:t>
+        <w:t>()</w:t>
       </w:r>
       <w:r>
         <w:t xml:space="preserve">: </w:t>
@@ -6066,18 +5984,7 @@
           <w:szCs w:val="20"/>
           <w:lang w:eastAsia="es-ES"/>
         </w:rPr>
-        <w:t>init_</w:t>
-      </w:r>
-      <w:proofErr w:type="gramStart"/>
-      <w:r>
-        <w:rPr>
-          <w:rFonts w:ascii="Courier New" w:eastAsia="Times New Roman" w:hAnsi="Courier New" w:cs="Courier New"/>
-          <w:color w:val="000000"/>
-          <w:sz w:val="20"/>
-          <w:szCs w:val="20"/>
-          <w:lang w:eastAsia="es-ES"/>
-        </w:rPr>
-        <w:t>led</w:t>
+        <w:t>init_led</w:t>
       </w:r>
       <w:proofErr w:type="spellEnd"/>
       <w:r>
@@ -6090,20 +5997,7 @@
           <w:szCs w:val="20"/>
           <w:lang w:eastAsia="es-ES"/>
         </w:rPr>
-        <w:t>(</w:t>
-      </w:r>
-      <w:proofErr w:type="gramEnd"/>
-      <w:r>
-        <w:rPr>
-          <w:rFonts w:ascii="Courier New" w:eastAsia="Times New Roman" w:hAnsi="Courier New" w:cs="Courier New"/>
-          <w:b/>
-          <w:bCs/>
-          <w:color w:val="000080"/>
-          <w:sz w:val="20"/>
-          <w:szCs w:val="20"/>
-          <w:lang w:eastAsia="es-ES"/>
-        </w:rPr>
-        <w:t>)</w:t>
+        <w:t>()</w:t>
       </w:r>
       <w:r>
         <w:t>: método que, simplemente, prepara el PIN conectado al LED para poder controlarlo con el microcontrolador.</w:t>
@@ -6135,18 +6029,7 @@
           <w:szCs w:val="20"/>
           <w:lang w:eastAsia="es-ES"/>
         </w:rPr>
-        <w:t>init_</w:t>
-      </w:r>
-      <w:proofErr w:type="gramStart"/>
-      <w:r>
-        <w:rPr>
-          <w:rFonts w:ascii="Courier New" w:eastAsia="Times New Roman" w:hAnsi="Courier New" w:cs="Courier New"/>
-          <w:color w:val="000000"/>
-          <w:sz w:val="20"/>
-          <w:szCs w:val="20"/>
-          <w:lang w:eastAsia="es-ES"/>
-        </w:rPr>
-        <w:t>ultrasonic</w:t>
+        <w:t>init_ultrasonic</w:t>
       </w:r>
       <w:proofErr w:type="spellEnd"/>
       <w:r>
@@ -6159,20 +6042,7 @@
           <w:szCs w:val="20"/>
           <w:lang w:eastAsia="es-ES"/>
         </w:rPr>
-        <w:t>(</w:t>
-      </w:r>
-      <w:proofErr w:type="gramEnd"/>
-      <w:r>
-        <w:rPr>
-          <w:rFonts w:ascii="Courier New" w:eastAsia="Times New Roman" w:hAnsi="Courier New" w:cs="Courier New"/>
-          <w:b/>
-          <w:bCs/>
-          <w:color w:val="000080"/>
-          <w:sz w:val="20"/>
-          <w:szCs w:val="20"/>
-          <w:lang w:eastAsia="es-ES"/>
-        </w:rPr>
-        <w:t>): //</w:t>
+        <w:t>(): //</w:t>
       </w:r>
       <w:r>
         <w:rPr>
@@ -6225,18 +6095,7 @@
           <w:szCs w:val="20"/>
           <w:lang w:eastAsia="es-ES"/>
         </w:rPr>
-        <w:t>init_</w:t>
-      </w:r>
-      <w:proofErr w:type="gramStart"/>
-      <w:r>
-        <w:rPr>
-          <w:rFonts w:ascii="Courier New" w:eastAsia="Times New Roman" w:hAnsi="Courier New" w:cs="Courier New"/>
-          <w:color w:val="000000"/>
-          <w:sz w:val="20"/>
-          <w:szCs w:val="20"/>
-          <w:lang w:eastAsia="es-ES"/>
-        </w:rPr>
-        <w:t>rc</w:t>
+        <w:t>init_rc</w:t>
       </w:r>
       <w:proofErr w:type="spellEnd"/>
       <w:r>
@@ -6249,20 +6108,7 @@
           <w:szCs w:val="20"/>
           <w:lang w:eastAsia="es-ES"/>
         </w:rPr>
-        <w:t>(</w:t>
-      </w:r>
-      <w:proofErr w:type="gramEnd"/>
-      <w:r>
-        <w:rPr>
-          <w:rFonts w:ascii="Courier New" w:eastAsia="Times New Roman" w:hAnsi="Courier New" w:cs="Courier New"/>
-          <w:b/>
-          <w:bCs/>
-          <w:color w:val="000080"/>
-          <w:sz w:val="20"/>
-          <w:szCs w:val="20"/>
-          <w:lang w:eastAsia="es-ES"/>
-        </w:rPr>
-        <w:t>)</w:t>
+        <w:t>()</w:t>
       </w:r>
       <w:r>
         <w:rPr>
@@ -6308,18 +6154,7 @@
           <w:szCs w:val="20"/>
           <w:lang w:eastAsia="es-ES"/>
         </w:rPr>
-        <w:t>init_</w:t>
-      </w:r>
-      <w:proofErr w:type="gramStart"/>
-      <w:r>
-        <w:rPr>
-          <w:rFonts w:ascii="Courier New" w:eastAsia="Times New Roman" w:hAnsi="Courier New" w:cs="Courier New"/>
-          <w:color w:val="000000"/>
-          <w:sz w:val="20"/>
-          <w:szCs w:val="20"/>
-          <w:lang w:eastAsia="es-ES"/>
-        </w:rPr>
-        <w:t>esc</w:t>
+        <w:t>init_esc</w:t>
       </w:r>
       <w:proofErr w:type="spellEnd"/>
       <w:r>
@@ -6332,20 +6167,7 @@
           <w:szCs w:val="20"/>
           <w:lang w:eastAsia="es-ES"/>
         </w:rPr>
-        <w:t>(</w:t>
-      </w:r>
-      <w:proofErr w:type="gramEnd"/>
-      <w:r>
-        <w:rPr>
-          <w:rFonts w:ascii="Courier New" w:eastAsia="Times New Roman" w:hAnsi="Courier New" w:cs="Courier New"/>
-          <w:b/>
-          <w:bCs/>
-          <w:color w:val="000080"/>
-          <w:sz w:val="20"/>
-          <w:szCs w:val="20"/>
-          <w:lang w:eastAsia="es-ES"/>
-        </w:rPr>
-        <w:t>):</w:t>
+        <w:t>():</w:t>
       </w:r>
       <w:r>
         <w:rPr>
@@ -6413,29 +6235,14 @@
           <w:color w:val="000000"/>
           <w:lang w:eastAsia="es-ES"/>
         </w:rPr>
-        <w:t>init_</w:t>
-      </w:r>
-      <w:proofErr w:type="gramStart"/>
-      <w:r>
-        <w:rPr>
-          <w:color w:val="000000"/>
+        <w:t>init_gyro</w:t>
+      </w:r>
+      <w:proofErr w:type="spellEnd"/>
+      <w:r>
+        <w:rPr>
           <w:lang w:eastAsia="es-ES"/>
         </w:rPr>
-        <w:t>gyro</w:t>
-      </w:r>
-      <w:proofErr w:type="spellEnd"/>
-      <w:r>
-        <w:rPr>
-          <w:lang w:eastAsia="es-ES"/>
-        </w:rPr>
-        <w:t>(</w:t>
-      </w:r>
-      <w:proofErr w:type="gramEnd"/>
-      <w:r>
-        <w:rPr>
-          <w:lang w:eastAsia="es-ES"/>
-        </w:rPr>
-        <w:t>):</w:t>
+        <w:t>():</w:t>
       </w:r>
       <w:r>
         <w:rPr>
@@ -7178,7 +6985,6 @@
                 <w:lang w:eastAsia="es-ES"/>
               </w:rPr>
             </w:pPr>
-            <w:proofErr w:type="gramStart"/>
             <w:r>
               <w:rPr>
                 <w:color w:val="000000"/>
@@ -7186,17 +6992,7 @@
                 <w:szCs w:val="16"/>
                 <w:lang w:eastAsia="es-ES"/>
               </w:rPr>
-              <w:t>CLKSEL[</w:t>
-            </w:r>
-            <w:proofErr w:type="gramEnd"/>
-            <w:r>
-              <w:rPr>
-                <w:color w:val="000000"/>
-                <w:sz w:val="16"/>
-                <w:szCs w:val="16"/>
-                <w:lang w:eastAsia="es-ES"/>
-              </w:rPr>
-              <w:t>2:0]</w:t>
+              <w:t>CLKSEL[2:0]</w:t>
             </w:r>
           </w:p>
         </w:tc>
@@ -7925,7 +7721,6 @@
         <w:t>gyro_address</w:t>
       </w:r>
       <w:proofErr w:type="spellEnd"/>
-      <w:proofErr w:type="gramStart"/>
       <w:r>
         <w:rPr>
           <w:rFonts w:ascii="Courier New" w:eastAsia="Times New Roman" w:hAnsi="Courier New" w:cs="Courier New"/>
@@ -7938,7 +7733,6 @@
         </w:rPr>
         <w:t>);</w:t>
       </w:r>
-      <w:proofErr w:type="gramEnd"/>
     </w:p>
     <w:p>
       <w:pPr>
@@ -8008,7 +7802,6 @@
         </w:rPr>
         <w:t>0x6B</w:t>
       </w:r>
-      <w:proofErr w:type="gramStart"/>
       <w:r>
         <w:rPr>
           <w:rFonts w:ascii="Courier New" w:eastAsia="Times New Roman" w:hAnsi="Courier New" w:cs="Courier New"/>
@@ -8021,7 +7814,6 @@
         </w:rPr>
         <w:t>);</w:t>
       </w:r>
-      <w:proofErr w:type="gramEnd"/>
       <w:r>
         <w:rPr>
           <w:rFonts w:ascii="Courier New" w:eastAsia="Times New Roman" w:hAnsi="Courier New" w:cs="Courier New"/>
@@ -8101,7 +7893,6 @@
         </w:rPr>
         <w:t>0x00</w:t>
       </w:r>
-      <w:proofErr w:type="gramStart"/>
       <w:r>
         <w:rPr>
           <w:rFonts w:ascii="Courier New" w:eastAsia="Times New Roman" w:hAnsi="Courier New" w:cs="Courier New"/>
@@ -8114,7 +7905,6 @@
         </w:rPr>
         <w:t>);</w:t>
       </w:r>
-      <w:proofErr w:type="gramEnd"/>
       <w:r>
         <w:rPr>
           <w:rFonts w:ascii="Courier New" w:eastAsia="Times New Roman" w:hAnsi="Courier New" w:cs="Courier New"/>
@@ -8182,22 +7972,8 @@
           <w:szCs w:val="20"/>
           <w:lang w:val="en-US" w:eastAsia="es-ES"/>
         </w:rPr>
-        <w:t>(</w:t>
-      </w:r>
-      <w:proofErr w:type="gramStart"/>
-      <w:r>
-        <w:rPr>
-          <w:rFonts w:ascii="Courier New" w:eastAsia="Times New Roman" w:hAnsi="Courier New" w:cs="Courier New"/>
-          <w:b/>
-          <w:bCs/>
-          <w:color w:val="000080"/>
-          <w:sz w:val="20"/>
-          <w:szCs w:val="20"/>
-          <w:lang w:val="en-US" w:eastAsia="es-ES"/>
-        </w:rPr>
-        <w:t>);</w:t>
-      </w:r>
-      <w:proofErr w:type="gramEnd"/>
+        <w:t>();</w:t>
+      </w:r>
       <w:r>
         <w:rPr>
           <w:rFonts w:ascii="Courier New" w:eastAsia="Times New Roman" w:hAnsi="Courier New" w:cs="Courier New"/>
@@ -8785,27 +8561,7 @@
                 <w:szCs w:val="16"/>
                 <w:lang w:eastAsia="es-ES"/>
               </w:rPr>
-              <w:t>FS_</w:t>
-            </w:r>
-            <w:proofErr w:type="gramStart"/>
-            <w:r>
-              <w:rPr>
-                <w:color w:val="000000"/>
-                <w:sz w:val="16"/>
-                <w:szCs w:val="16"/>
-                <w:lang w:eastAsia="es-ES"/>
-              </w:rPr>
-              <w:t>SEL[</w:t>
-            </w:r>
-            <w:proofErr w:type="gramEnd"/>
-            <w:r>
-              <w:rPr>
-                <w:color w:val="000000"/>
-                <w:sz w:val="16"/>
-                <w:szCs w:val="16"/>
-                <w:lang w:eastAsia="es-ES"/>
-              </w:rPr>
-              <w:t>1:0]</w:t>
+              <w:t>FS_SEL[1:0]</w:t>
             </w:r>
           </w:p>
         </w:tc>
@@ -10051,27 +9807,7 @@
                 <w:szCs w:val="16"/>
                 <w:lang w:eastAsia="es-ES"/>
               </w:rPr>
-              <w:t>AFS_</w:t>
-            </w:r>
-            <w:proofErr w:type="gramStart"/>
-            <w:r>
-              <w:rPr>
-                <w:color w:val="000000"/>
-                <w:sz w:val="16"/>
-                <w:szCs w:val="16"/>
-                <w:lang w:eastAsia="es-ES"/>
-              </w:rPr>
-              <w:t>SEL[</w:t>
-            </w:r>
-            <w:proofErr w:type="gramEnd"/>
-            <w:r>
-              <w:rPr>
-                <w:color w:val="000000"/>
-                <w:sz w:val="16"/>
-                <w:szCs w:val="16"/>
-                <w:lang w:eastAsia="es-ES"/>
-              </w:rPr>
-              <w:t>1:0]</w:t>
+              <w:t>AFS_SEL[1:0]</w:t>
             </w:r>
           </w:p>
         </w:tc>
@@ -11296,27 +11032,7 @@
                 <w:szCs w:val="16"/>
                 <w:lang w:eastAsia="es-ES"/>
               </w:rPr>
-              <w:t>EXT_SYNC_</w:t>
-            </w:r>
-            <w:proofErr w:type="gramStart"/>
-            <w:r>
-              <w:rPr>
-                <w:color w:val="000000"/>
-                <w:sz w:val="16"/>
-                <w:szCs w:val="16"/>
-                <w:lang w:eastAsia="es-ES"/>
-              </w:rPr>
-              <w:t>SET[</w:t>
-            </w:r>
-            <w:proofErr w:type="gramEnd"/>
-            <w:r>
-              <w:rPr>
-                <w:color w:val="000000"/>
-                <w:sz w:val="16"/>
-                <w:szCs w:val="16"/>
-                <w:lang w:eastAsia="es-ES"/>
-              </w:rPr>
-              <w:t>2:0]</w:t>
+              <w:t>EXT_SYNC_SET[2:0]</w:t>
             </w:r>
           </w:p>
         </w:tc>
@@ -11343,27 +11059,7 @@
                 <w:szCs w:val="16"/>
                 <w:lang w:eastAsia="es-ES"/>
               </w:rPr>
-              <w:t>DLPF_</w:t>
-            </w:r>
-            <w:proofErr w:type="gramStart"/>
-            <w:r>
-              <w:rPr>
-                <w:color w:val="000000"/>
-                <w:sz w:val="16"/>
-                <w:szCs w:val="16"/>
-                <w:lang w:eastAsia="es-ES"/>
-              </w:rPr>
-              <w:t>CFG[</w:t>
-            </w:r>
-            <w:proofErr w:type="gramEnd"/>
-            <w:r>
-              <w:rPr>
-                <w:color w:val="000000"/>
-                <w:sz w:val="16"/>
-                <w:szCs w:val="16"/>
-                <w:lang w:eastAsia="es-ES"/>
-              </w:rPr>
-              <w:t>2:0]</w:t>
+              <w:t>DLPF_CFG[2:0]</w:t>
             </w:r>
           </w:p>
         </w:tc>
@@ -12067,21 +11763,7 @@
         <w:rPr>
           <w:lang w:eastAsia="es-ES"/>
         </w:rPr>
-        <w:t xml:space="preserve">Como se ha mencionado anteriormente, el sensor es tremendamente sensible a los cambios de temperatura y es por eso </w:t>
-      </w:r>
-      <w:proofErr w:type="gramStart"/>
-      <w:r>
-        <w:rPr>
-          <w:lang w:eastAsia="es-ES"/>
-        </w:rPr>
-        <w:t>que</w:t>
-      </w:r>
-      <w:proofErr w:type="gramEnd"/>
-      <w:r>
-        <w:rPr>
-          <w:lang w:eastAsia="es-ES"/>
-        </w:rPr>
-        <w:t xml:space="preserve"> es necesario hacer correcciones de las lecturas del sensor para poder utilizarlas como referencia para el algoritmo de control. </w:t>
+        <w:t xml:space="preserve">Como se ha mencionado anteriormente, el sensor es tremendamente sensible a los cambios de temperatura y es por eso que es necesario hacer correcciones de las lecturas del sensor para poder utilizarlas como referencia para el algoritmo de control. </w:t>
       </w:r>
       <w:r>
         <w:rPr>
@@ -12186,7 +11868,6 @@
         </w:rPr>
         <w:t>BMP280_ADDRESS</w:t>
       </w:r>
-      <w:proofErr w:type="gramStart"/>
       <w:r>
         <w:rPr>
           <w:rFonts w:ascii="Courier New" w:eastAsia="Times New Roman" w:hAnsi="Courier New" w:cs="Courier New"/>
@@ -12199,7 +11880,6 @@
         </w:rPr>
         <w:t>);</w:t>
       </w:r>
-      <w:proofErr w:type="gramEnd"/>
     </w:p>
     <w:p>
       <w:pPr>
@@ -12269,7 +11949,6 @@
         </w:rPr>
         <w:t>0x88</w:t>
       </w:r>
-      <w:proofErr w:type="gramStart"/>
       <w:r>
         <w:rPr>
           <w:rFonts w:ascii="Courier New" w:eastAsia="Times New Roman" w:hAnsi="Courier New" w:cs="Courier New"/>
@@ -12282,7 +11961,6 @@
         </w:rPr>
         <w:t>);</w:t>
       </w:r>
-      <w:proofErr w:type="gramEnd"/>
     </w:p>
     <w:p>
       <w:pPr>
@@ -12340,9 +12018,33 @@
           <w:szCs w:val="20"/>
           <w:lang w:val="en-US" w:eastAsia="es-ES"/>
         </w:rPr>
-        <w:t>(</w:t>
-      </w:r>
-      <w:proofErr w:type="gramStart"/>
+        <w:t>();</w:t>
+      </w:r>
+    </w:p>
+    <w:p>
+      <w:pPr>
+        <w:shd w:val="clear" w:color="auto" w:fill="FFFFFF"/>
+        <w:spacing w:after="0" w:line="240" w:lineRule="auto"/>
+        <w:rPr>
+          <w:rFonts w:ascii="Courier New" w:eastAsia="Times New Roman" w:hAnsi="Courier New" w:cs="Courier New"/>
+          <w:color w:val="000000"/>
+          <w:sz w:val="20"/>
+          <w:szCs w:val="20"/>
+          <w:lang w:val="en-US" w:eastAsia="es-ES"/>
+        </w:rPr>
+      </w:pPr>
+      <w:proofErr w:type="spellStart"/>
+      <w:r>
+        <w:rPr>
+          <w:rFonts w:ascii="Courier New" w:eastAsia="Times New Roman" w:hAnsi="Courier New" w:cs="Courier New"/>
+          <w:color w:val="000000"/>
+          <w:sz w:val="20"/>
+          <w:szCs w:val="20"/>
+          <w:lang w:val="en-US" w:eastAsia="es-ES"/>
+        </w:rPr>
+        <w:lastRenderedPageBreak/>
+        <w:t>Wire</w:t>
+      </w:r>
       <w:r>
         <w:rPr>
           <w:rFonts w:ascii="Courier New" w:eastAsia="Times New Roman" w:hAnsi="Courier New" w:cs="Courier New"/>
@@ -12353,14 +12055,9 @@
           <w:szCs w:val="20"/>
           <w:lang w:val="en-US" w:eastAsia="es-ES"/>
         </w:rPr>
-        <w:t>);</w:t>
-      </w:r>
-      <w:proofErr w:type="gramEnd"/>
-    </w:p>
-    <w:p>
-      <w:pPr>
-        <w:shd w:val="clear" w:color="auto" w:fill="FFFFFF"/>
-        <w:spacing w:after="0" w:line="240" w:lineRule="auto"/>
+        <w:t>.</w:t>
+      </w:r>
+      <w:r>
         <w:rPr>
           <w:rFonts w:ascii="Courier New" w:eastAsia="Times New Roman" w:hAnsi="Courier New" w:cs="Courier New"/>
           <w:color w:val="000000"/>
@@ -12368,19 +12065,9 @@
           <w:szCs w:val="20"/>
           <w:lang w:val="en-US" w:eastAsia="es-ES"/>
         </w:rPr>
-      </w:pPr>
-      <w:proofErr w:type="spellStart"/>
-      <w:r>
-        <w:rPr>
-          <w:rFonts w:ascii="Courier New" w:eastAsia="Times New Roman" w:hAnsi="Courier New" w:cs="Courier New"/>
-          <w:color w:val="000000"/>
-          <w:sz w:val="20"/>
-          <w:szCs w:val="20"/>
-          <w:lang w:val="en-US" w:eastAsia="es-ES"/>
-        </w:rPr>
-        <w:lastRenderedPageBreak/>
-        <w:t>Wire</w:t>
-      </w:r>
+        <w:t>requestFrom</w:t>
+      </w:r>
+      <w:proofErr w:type="spellEnd"/>
       <w:r>
         <w:rPr>
           <w:rFonts w:ascii="Courier New" w:eastAsia="Times New Roman" w:hAnsi="Courier New" w:cs="Courier New"/>
@@ -12391,7 +12078,7 @@
           <w:szCs w:val="20"/>
           <w:lang w:val="en-US" w:eastAsia="es-ES"/>
         </w:rPr>
-        <w:t>.</w:t>
+        <w:t>(</w:t>
       </w:r>
       <w:r>
         <w:rPr>
@@ -12401,9 +12088,8 @@
           <w:szCs w:val="20"/>
           <w:lang w:val="en-US" w:eastAsia="es-ES"/>
         </w:rPr>
-        <w:t>requestFrom</w:t>
-      </w:r>
-      <w:proofErr w:type="spellEnd"/>
+        <w:t>BMP280_ADDRESS</w:t>
+      </w:r>
       <w:r>
         <w:rPr>
           <w:rFonts w:ascii="Courier New" w:eastAsia="Times New Roman" w:hAnsi="Courier New" w:cs="Courier New"/>
@@ -12414,7 +12100,7 @@
           <w:szCs w:val="20"/>
           <w:lang w:val="en-US" w:eastAsia="es-ES"/>
         </w:rPr>
-        <w:t>(</w:t>
+        <w:t>,</w:t>
       </w:r>
       <w:r>
         <w:rPr>
@@ -12424,7 +12110,17 @@
           <w:szCs w:val="20"/>
           <w:lang w:val="en-US" w:eastAsia="es-ES"/>
         </w:rPr>
-        <w:t>BMP280_ADDRESS</w:t>
+        <w:t xml:space="preserve"> </w:t>
+      </w:r>
+      <w:r>
+        <w:rPr>
+          <w:rFonts w:ascii="Courier New" w:eastAsia="Times New Roman" w:hAnsi="Courier New" w:cs="Courier New"/>
+          <w:color w:val="FF8000"/>
+          <w:sz w:val="20"/>
+          <w:szCs w:val="20"/>
+          <w:lang w:val="en-US" w:eastAsia="es-ES"/>
+        </w:rPr>
+        <w:t>24</w:t>
       </w:r>
       <w:r>
         <w:rPr>
@@ -12436,9 +12132,13 @@
           <w:szCs w:val="20"/>
           <w:lang w:val="en-US" w:eastAsia="es-ES"/>
         </w:rPr>
-        <w:t>,</w:t>
-      </w:r>
-      <w:r>
+        <w:t>);</w:t>
+      </w:r>
+    </w:p>
+    <w:p>
+      <w:pPr>
+        <w:shd w:val="clear" w:color="auto" w:fill="FFFFFF"/>
+        <w:spacing w:after="0" w:line="240" w:lineRule="auto"/>
         <w:rPr>
           <w:rFonts w:ascii="Courier New" w:eastAsia="Times New Roman" w:hAnsi="Courier New" w:cs="Courier New"/>
           <w:color w:val="000000"/>
@@ -12446,19 +12146,17 @@
           <w:szCs w:val="20"/>
           <w:lang w:val="en-US" w:eastAsia="es-ES"/>
         </w:rPr>
-        <w:t xml:space="preserve"> </w:t>
-      </w:r>
-      <w:r>
-        <w:rPr>
-          <w:rFonts w:ascii="Courier New" w:eastAsia="Times New Roman" w:hAnsi="Courier New" w:cs="Courier New"/>
-          <w:color w:val="FF8000"/>
-          <w:sz w:val="20"/>
-          <w:szCs w:val="20"/>
-          <w:lang w:val="en-US" w:eastAsia="es-ES"/>
-        </w:rPr>
-        <w:t>24</w:t>
-      </w:r>
-      <w:proofErr w:type="gramStart"/>
+      </w:pPr>
+      <w:r>
+        <w:rPr>
+          <w:rFonts w:ascii="Courier New" w:eastAsia="Times New Roman" w:hAnsi="Courier New" w:cs="Courier New"/>
+          <w:color w:val="000000"/>
+          <w:sz w:val="20"/>
+          <w:szCs w:val="20"/>
+          <w:lang w:val="en-US" w:eastAsia="es-ES"/>
+        </w:rPr>
+        <w:t xml:space="preserve">dig_T1 </w:t>
+      </w:r>
       <w:r>
         <w:rPr>
           <w:rFonts w:ascii="Courier New" w:eastAsia="Times New Roman" w:hAnsi="Courier New" w:cs="Courier New"/>
@@ -12469,14 +12167,9 @@
           <w:szCs w:val="20"/>
           <w:lang w:val="en-US" w:eastAsia="es-ES"/>
         </w:rPr>
-        <w:t>);</w:t>
-      </w:r>
-      <w:proofErr w:type="gramEnd"/>
-    </w:p>
-    <w:p>
-      <w:pPr>
-        <w:shd w:val="clear" w:color="auto" w:fill="FFFFFF"/>
-        <w:spacing w:after="0" w:line="240" w:lineRule="auto"/>
+        <w:t>=</w:t>
+      </w:r>
+      <w:r>
         <w:rPr>
           <w:rFonts w:ascii="Courier New" w:eastAsia="Times New Roman" w:hAnsi="Courier New" w:cs="Courier New"/>
           <w:color w:val="000000"/>
@@ -12484,7 +12177,9 @@
           <w:szCs w:val="20"/>
           <w:lang w:val="en-US" w:eastAsia="es-ES"/>
         </w:rPr>
-      </w:pPr>
+        <w:t xml:space="preserve"> </w:t>
+      </w:r>
+      <w:proofErr w:type="spellStart"/>
       <w:r>
         <w:rPr>
           <w:rFonts w:ascii="Courier New" w:eastAsia="Times New Roman" w:hAnsi="Courier New" w:cs="Courier New"/>
@@ -12493,7 +12188,7 @@
           <w:szCs w:val="20"/>
           <w:lang w:val="en-US" w:eastAsia="es-ES"/>
         </w:rPr>
-        <w:t xml:space="preserve">dig_T1 </w:t>
+        <w:t>Wire</w:t>
       </w:r>
       <w:r>
         <w:rPr>
@@ -12505,7 +12200,7 @@
           <w:szCs w:val="20"/>
           <w:lang w:val="en-US" w:eastAsia="es-ES"/>
         </w:rPr>
-        <w:t>=</w:t>
+        <w:t>.</w:t>
       </w:r>
       <w:r>
         <w:rPr>
@@ -12515,19 +12210,9 @@
           <w:szCs w:val="20"/>
           <w:lang w:val="en-US" w:eastAsia="es-ES"/>
         </w:rPr>
-        <w:t xml:space="preserve"> </w:t>
-      </w:r>
-      <w:proofErr w:type="spellStart"/>
-      <w:r>
-        <w:rPr>
-          <w:rFonts w:ascii="Courier New" w:eastAsia="Times New Roman" w:hAnsi="Courier New" w:cs="Courier New"/>
-          <w:color w:val="000000"/>
-          <w:sz w:val="20"/>
-          <w:szCs w:val="20"/>
-          <w:lang w:val="en-US" w:eastAsia="es-ES"/>
-        </w:rPr>
-        <w:t>Wire</w:t>
-      </w:r>
+        <w:t>read</w:t>
+      </w:r>
+      <w:proofErr w:type="spellEnd"/>
       <w:r>
         <w:rPr>
           <w:rFonts w:ascii="Courier New" w:eastAsia="Times New Roman" w:hAnsi="Courier New" w:cs="Courier New"/>
@@ -12538,7 +12223,7 @@
           <w:szCs w:val="20"/>
           <w:lang w:val="en-US" w:eastAsia="es-ES"/>
         </w:rPr>
-        <w:t>.</w:t>
+        <w:t>()</w:t>
       </w:r>
       <w:r>
         <w:rPr>
@@ -12548,9 +12233,8 @@
           <w:szCs w:val="20"/>
           <w:lang w:val="en-US" w:eastAsia="es-ES"/>
         </w:rPr>
-        <w:t>read</w:t>
-      </w:r>
-      <w:proofErr w:type="spellEnd"/>
+        <w:t xml:space="preserve"> </w:t>
+      </w:r>
       <w:r>
         <w:rPr>
           <w:rFonts w:ascii="Courier New" w:eastAsia="Times New Roman" w:hAnsi="Courier New" w:cs="Courier New"/>
@@ -12561,7 +12245,7 @@
           <w:szCs w:val="20"/>
           <w:lang w:val="en-US" w:eastAsia="es-ES"/>
         </w:rPr>
-        <w:t>()</w:t>
+        <w:t>|</w:t>
       </w:r>
       <w:r>
         <w:rPr>
@@ -12572,6 +12256,17 @@
           <w:lang w:val="en-US" w:eastAsia="es-ES"/>
         </w:rPr>
         <w:t xml:space="preserve"> </w:t>
+      </w:r>
+      <w:proofErr w:type="spellStart"/>
+      <w:r>
+        <w:rPr>
+          <w:rFonts w:ascii="Courier New" w:eastAsia="Times New Roman" w:hAnsi="Courier New" w:cs="Courier New"/>
+          <w:color w:val="000000"/>
+          <w:sz w:val="20"/>
+          <w:szCs w:val="20"/>
+          <w:lang w:val="en-US" w:eastAsia="es-ES"/>
+        </w:rPr>
+        <w:t>Wire</w:t>
       </w:r>
       <w:r>
         <w:rPr>
@@ -12583,7 +12278,7 @@
           <w:szCs w:val="20"/>
           <w:lang w:val="en-US" w:eastAsia="es-ES"/>
         </w:rPr>
-        <w:t>|</w:t>
+        <w:t>.</w:t>
       </w:r>
       <w:r>
         <w:rPr>
@@ -12593,19 +12288,9 @@
           <w:szCs w:val="20"/>
           <w:lang w:val="en-US" w:eastAsia="es-ES"/>
         </w:rPr>
-        <w:t xml:space="preserve"> </w:t>
-      </w:r>
-      <w:proofErr w:type="spellStart"/>
-      <w:r>
-        <w:rPr>
-          <w:rFonts w:ascii="Courier New" w:eastAsia="Times New Roman" w:hAnsi="Courier New" w:cs="Courier New"/>
-          <w:color w:val="000000"/>
-          <w:sz w:val="20"/>
-          <w:szCs w:val="20"/>
-          <w:lang w:val="en-US" w:eastAsia="es-ES"/>
-        </w:rPr>
-        <w:t>Wire</w:t>
-      </w:r>
+        <w:t>read</w:t>
+      </w:r>
+      <w:proofErr w:type="spellEnd"/>
       <w:r>
         <w:rPr>
           <w:rFonts w:ascii="Courier New" w:eastAsia="Times New Roman" w:hAnsi="Courier New" w:cs="Courier New"/>
@@ -12616,7 +12301,7 @@
           <w:szCs w:val="20"/>
           <w:lang w:val="en-US" w:eastAsia="es-ES"/>
         </w:rPr>
-        <w:t>.</w:t>
+        <w:t>()</w:t>
       </w:r>
       <w:r>
         <w:rPr>
@@ -12626,9 +12311,8 @@
           <w:szCs w:val="20"/>
           <w:lang w:val="en-US" w:eastAsia="es-ES"/>
         </w:rPr>
-        <w:t>read</w:t>
-      </w:r>
-      <w:proofErr w:type="spellEnd"/>
+        <w:t xml:space="preserve"> </w:t>
+      </w:r>
       <w:r>
         <w:rPr>
           <w:rFonts w:ascii="Courier New" w:eastAsia="Times New Roman" w:hAnsi="Courier New" w:cs="Courier New"/>
@@ -12639,7 +12323,7 @@
           <w:szCs w:val="20"/>
           <w:lang w:val="en-US" w:eastAsia="es-ES"/>
         </w:rPr>
-        <w:t>()</w:t>
+        <w:t>&lt;&lt;</w:t>
       </w:r>
       <w:r>
         <w:rPr>
@@ -12650,6 +12334,16 @@
           <w:lang w:val="en-US" w:eastAsia="es-ES"/>
         </w:rPr>
         <w:t xml:space="preserve"> </w:t>
+      </w:r>
+      <w:r>
+        <w:rPr>
+          <w:rFonts w:ascii="Courier New" w:eastAsia="Times New Roman" w:hAnsi="Courier New" w:cs="Courier New"/>
+          <w:color w:val="FF8000"/>
+          <w:sz w:val="20"/>
+          <w:szCs w:val="20"/>
+          <w:lang w:val="en-US" w:eastAsia="es-ES"/>
+        </w:rPr>
+        <w:t>8</w:t>
       </w:r>
       <w:r>
         <w:rPr>
@@ -12661,9 +12355,13 @@
           <w:szCs w:val="20"/>
           <w:lang w:val="en-US" w:eastAsia="es-ES"/>
         </w:rPr>
-        <w:t>&lt;&lt;</w:t>
-      </w:r>
-      <w:r>
+        <w:t>;</w:t>
+      </w:r>
+    </w:p>
+    <w:p>
+      <w:pPr>
+        <w:shd w:val="clear" w:color="auto" w:fill="FFFFFF"/>
+        <w:spacing w:after="0" w:line="240" w:lineRule="auto"/>
         <w:rPr>
           <w:rFonts w:ascii="Courier New" w:eastAsia="Times New Roman" w:hAnsi="Courier New" w:cs="Courier New"/>
           <w:color w:val="000000"/>
@@ -12671,18 +12369,16 @@
           <w:szCs w:val="20"/>
           <w:lang w:val="en-US" w:eastAsia="es-ES"/>
         </w:rPr>
-        <w:t xml:space="preserve"> </w:t>
-      </w:r>
-      <w:proofErr w:type="gramStart"/>
-      <w:r>
-        <w:rPr>
-          <w:rFonts w:ascii="Courier New" w:eastAsia="Times New Roman" w:hAnsi="Courier New" w:cs="Courier New"/>
-          <w:color w:val="FF8000"/>
-          <w:sz w:val="20"/>
-          <w:szCs w:val="20"/>
-          <w:lang w:val="en-US" w:eastAsia="es-ES"/>
-        </w:rPr>
-        <w:t>8</w:t>
+      </w:pPr>
+      <w:r>
+        <w:rPr>
+          <w:rFonts w:ascii="Courier New" w:eastAsia="Times New Roman" w:hAnsi="Courier New" w:cs="Courier New"/>
+          <w:color w:val="000000"/>
+          <w:sz w:val="20"/>
+          <w:szCs w:val="20"/>
+          <w:lang w:val="en-US" w:eastAsia="es-ES"/>
+        </w:rPr>
+        <w:t xml:space="preserve">dig_T2 </w:t>
       </w:r>
       <w:r>
         <w:rPr>
@@ -12694,14 +12390,9 @@
           <w:szCs w:val="20"/>
           <w:lang w:val="en-US" w:eastAsia="es-ES"/>
         </w:rPr>
-        <w:t>;</w:t>
-      </w:r>
-      <w:proofErr w:type="gramEnd"/>
-    </w:p>
-    <w:p>
-      <w:pPr>
-        <w:shd w:val="clear" w:color="auto" w:fill="FFFFFF"/>
-        <w:spacing w:after="0" w:line="240" w:lineRule="auto"/>
+        <w:t>=</w:t>
+      </w:r>
+      <w:r>
         <w:rPr>
           <w:rFonts w:ascii="Courier New" w:eastAsia="Times New Roman" w:hAnsi="Courier New" w:cs="Courier New"/>
           <w:color w:val="000000"/>
@@ -12709,7 +12400,9 @@
           <w:szCs w:val="20"/>
           <w:lang w:val="en-US" w:eastAsia="es-ES"/>
         </w:rPr>
-      </w:pPr>
+        <w:t xml:space="preserve"> </w:t>
+      </w:r>
+      <w:proofErr w:type="spellStart"/>
       <w:r>
         <w:rPr>
           <w:rFonts w:ascii="Courier New" w:eastAsia="Times New Roman" w:hAnsi="Courier New" w:cs="Courier New"/>
@@ -12718,7 +12411,7 @@
           <w:szCs w:val="20"/>
           <w:lang w:val="en-US" w:eastAsia="es-ES"/>
         </w:rPr>
-        <w:t xml:space="preserve">dig_T2 </w:t>
+        <w:t>Wire</w:t>
       </w:r>
       <w:r>
         <w:rPr>
@@ -12730,7 +12423,7 @@
           <w:szCs w:val="20"/>
           <w:lang w:val="en-US" w:eastAsia="es-ES"/>
         </w:rPr>
-        <w:t>=</w:t>
+        <w:t>.</w:t>
       </w:r>
       <w:r>
         <w:rPr>
@@ -12740,19 +12433,9 @@
           <w:szCs w:val="20"/>
           <w:lang w:val="en-US" w:eastAsia="es-ES"/>
         </w:rPr>
-        <w:t xml:space="preserve"> </w:t>
-      </w:r>
-      <w:proofErr w:type="spellStart"/>
-      <w:r>
-        <w:rPr>
-          <w:rFonts w:ascii="Courier New" w:eastAsia="Times New Roman" w:hAnsi="Courier New" w:cs="Courier New"/>
-          <w:color w:val="000000"/>
-          <w:sz w:val="20"/>
-          <w:szCs w:val="20"/>
-          <w:lang w:val="en-US" w:eastAsia="es-ES"/>
-        </w:rPr>
-        <w:t>Wire</w:t>
-      </w:r>
+        <w:t>read</w:t>
+      </w:r>
+      <w:proofErr w:type="spellEnd"/>
       <w:r>
         <w:rPr>
           <w:rFonts w:ascii="Courier New" w:eastAsia="Times New Roman" w:hAnsi="Courier New" w:cs="Courier New"/>
@@ -12763,7 +12446,7 @@
           <w:szCs w:val="20"/>
           <w:lang w:val="en-US" w:eastAsia="es-ES"/>
         </w:rPr>
-        <w:t>.</w:t>
+        <w:t>()</w:t>
       </w:r>
       <w:r>
         <w:rPr>
@@ -12773,9 +12456,8 @@
           <w:szCs w:val="20"/>
           <w:lang w:val="en-US" w:eastAsia="es-ES"/>
         </w:rPr>
-        <w:t>read</w:t>
-      </w:r>
-      <w:proofErr w:type="spellEnd"/>
+        <w:t xml:space="preserve"> </w:t>
+      </w:r>
       <w:r>
         <w:rPr>
           <w:rFonts w:ascii="Courier New" w:eastAsia="Times New Roman" w:hAnsi="Courier New" w:cs="Courier New"/>
@@ -12786,7 +12468,7 @@
           <w:szCs w:val="20"/>
           <w:lang w:val="en-US" w:eastAsia="es-ES"/>
         </w:rPr>
-        <w:t>()</w:t>
+        <w:t>|</w:t>
       </w:r>
       <w:r>
         <w:rPr>
@@ -12797,6 +12479,17 @@
           <w:lang w:val="en-US" w:eastAsia="es-ES"/>
         </w:rPr>
         <w:t xml:space="preserve"> </w:t>
+      </w:r>
+      <w:proofErr w:type="spellStart"/>
+      <w:r>
+        <w:rPr>
+          <w:rFonts w:ascii="Courier New" w:eastAsia="Times New Roman" w:hAnsi="Courier New" w:cs="Courier New"/>
+          <w:color w:val="000000"/>
+          <w:sz w:val="20"/>
+          <w:szCs w:val="20"/>
+          <w:lang w:val="en-US" w:eastAsia="es-ES"/>
+        </w:rPr>
+        <w:t>Wire</w:t>
       </w:r>
       <w:r>
         <w:rPr>
@@ -12808,7 +12501,7 @@
           <w:szCs w:val="20"/>
           <w:lang w:val="en-US" w:eastAsia="es-ES"/>
         </w:rPr>
-        <w:t>|</w:t>
+        <w:t>.</w:t>
       </w:r>
       <w:r>
         <w:rPr>
@@ -12818,19 +12511,9 @@
           <w:szCs w:val="20"/>
           <w:lang w:val="en-US" w:eastAsia="es-ES"/>
         </w:rPr>
-        <w:t xml:space="preserve"> </w:t>
-      </w:r>
-      <w:proofErr w:type="spellStart"/>
-      <w:r>
-        <w:rPr>
-          <w:rFonts w:ascii="Courier New" w:eastAsia="Times New Roman" w:hAnsi="Courier New" w:cs="Courier New"/>
-          <w:color w:val="000000"/>
-          <w:sz w:val="20"/>
-          <w:szCs w:val="20"/>
-          <w:lang w:val="en-US" w:eastAsia="es-ES"/>
-        </w:rPr>
-        <w:t>Wire</w:t>
-      </w:r>
+        <w:t>read</w:t>
+      </w:r>
+      <w:proofErr w:type="spellEnd"/>
       <w:r>
         <w:rPr>
           <w:rFonts w:ascii="Courier New" w:eastAsia="Times New Roman" w:hAnsi="Courier New" w:cs="Courier New"/>
@@ -12841,7 +12524,7 @@
           <w:szCs w:val="20"/>
           <w:lang w:val="en-US" w:eastAsia="es-ES"/>
         </w:rPr>
-        <w:t>.</w:t>
+        <w:t>()</w:t>
       </w:r>
       <w:r>
         <w:rPr>
@@ -12851,9 +12534,8 @@
           <w:szCs w:val="20"/>
           <w:lang w:val="en-US" w:eastAsia="es-ES"/>
         </w:rPr>
-        <w:t>read</w:t>
-      </w:r>
-      <w:proofErr w:type="spellEnd"/>
+        <w:t xml:space="preserve"> </w:t>
+      </w:r>
       <w:r>
         <w:rPr>
           <w:rFonts w:ascii="Courier New" w:eastAsia="Times New Roman" w:hAnsi="Courier New" w:cs="Courier New"/>
@@ -12864,7 +12546,7 @@
           <w:szCs w:val="20"/>
           <w:lang w:val="en-US" w:eastAsia="es-ES"/>
         </w:rPr>
-        <w:t>()</w:t>
+        <w:t>&lt;&lt;</w:t>
       </w:r>
       <w:r>
         <w:rPr>
@@ -12875,6 +12557,16 @@
           <w:lang w:val="en-US" w:eastAsia="es-ES"/>
         </w:rPr>
         <w:t xml:space="preserve"> </w:t>
+      </w:r>
+      <w:r>
+        <w:rPr>
+          <w:rFonts w:ascii="Courier New" w:eastAsia="Times New Roman" w:hAnsi="Courier New" w:cs="Courier New"/>
+          <w:color w:val="FF8000"/>
+          <w:sz w:val="20"/>
+          <w:szCs w:val="20"/>
+          <w:lang w:val="en-US" w:eastAsia="es-ES"/>
+        </w:rPr>
+        <w:t>8</w:t>
       </w:r>
       <w:r>
         <w:rPr>
@@ -12886,9 +12578,13 @@
           <w:szCs w:val="20"/>
           <w:lang w:val="en-US" w:eastAsia="es-ES"/>
         </w:rPr>
-        <w:t>&lt;&lt;</w:t>
-      </w:r>
-      <w:r>
+        <w:t>;</w:t>
+      </w:r>
+    </w:p>
+    <w:p>
+      <w:pPr>
+        <w:shd w:val="clear" w:color="auto" w:fill="FFFFFF"/>
+        <w:spacing w:after="0" w:line="240" w:lineRule="auto"/>
         <w:rPr>
           <w:rFonts w:ascii="Courier New" w:eastAsia="Times New Roman" w:hAnsi="Courier New" w:cs="Courier New"/>
           <w:color w:val="000000"/>
@@ -12896,18 +12592,16 @@
           <w:szCs w:val="20"/>
           <w:lang w:val="en-US" w:eastAsia="es-ES"/>
         </w:rPr>
-        <w:t xml:space="preserve"> </w:t>
-      </w:r>
-      <w:proofErr w:type="gramStart"/>
-      <w:r>
-        <w:rPr>
-          <w:rFonts w:ascii="Courier New" w:eastAsia="Times New Roman" w:hAnsi="Courier New" w:cs="Courier New"/>
-          <w:color w:val="FF8000"/>
-          <w:sz w:val="20"/>
-          <w:szCs w:val="20"/>
-          <w:lang w:val="en-US" w:eastAsia="es-ES"/>
-        </w:rPr>
-        <w:t>8</w:t>
+      </w:pPr>
+      <w:r>
+        <w:rPr>
+          <w:rFonts w:ascii="Courier New" w:eastAsia="Times New Roman" w:hAnsi="Courier New" w:cs="Courier New"/>
+          <w:color w:val="000000"/>
+          <w:sz w:val="20"/>
+          <w:szCs w:val="20"/>
+          <w:lang w:val="en-US" w:eastAsia="es-ES"/>
+        </w:rPr>
+        <w:t xml:space="preserve">dig_T3 </w:t>
       </w:r>
       <w:r>
         <w:rPr>
@@ -12919,14 +12613,9 @@
           <w:szCs w:val="20"/>
           <w:lang w:val="en-US" w:eastAsia="es-ES"/>
         </w:rPr>
-        <w:t>;</w:t>
-      </w:r>
-      <w:proofErr w:type="gramEnd"/>
-    </w:p>
-    <w:p>
-      <w:pPr>
-        <w:shd w:val="clear" w:color="auto" w:fill="FFFFFF"/>
-        <w:spacing w:after="0" w:line="240" w:lineRule="auto"/>
+        <w:t>=</w:t>
+      </w:r>
+      <w:r>
         <w:rPr>
           <w:rFonts w:ascii="Courier New" w:eastAsia="Times New Roman" w:hAnsi="Courier New" w:cs="Courier New"/>
           <w:color w:val="000000"/>
@@ -12934,7 +12623,9 @@
           <w:szCs w:val="20"/>
           <w:lang w:val="en-US" w:eastAsia="es-ES"/>
         </w:rPr>
-      </w:pPr>
+        <w:t xml:space="preserve"> </w:t>
+      </w:r>
+      <w:proofErr w:type="spellStart"/>
       <w:r>
         <w:rPr>
           <w:rFonts w:ascii="Courier New" w:eastAsia="Times New Roman" w:hAnsi="Courier New" w:cs="Courier New"/>
@@ -12943,7 +12634,7 @@
           <w:szCs w:val="20"/>
           <w:lang w:val="en-US" w:eastAsia="es-ES"/>
         </w:rPr>
-        <w:t xml:space="preserve">dig_T3 </w:t>
+        <w:t>Wire</w:t>
       </w:r>
       <w:r>
         <w:rPr>
@@ -12955,7 +12646,7 @@
           <w:szCs w:val="20"/>
           <w:lang w:val="en-US" w:eastAsia="es-ES"/>
         </w:rPr>
-        <w:t>=</w:t>
+        <w:t>.</w:t>
       </w:r>
       <w:r>
         <w:rPr>
@@ -12965,19 +12656,9 @@
           <w:szCs w:val="20"/>
           <w:lang w:val="en-US" w:eastAsia="es-ES"/>
         </w:rPr>
-        <w:t xml:space="preserve"> </w:t>
-      </w:r>
-      <w:proofErr w:type="spellStart"/>
-      <w:r>
-        <w:rPr>
-          <w:rFonts w:ascii="Courier New" w:eastAsia="Times New Roman" w:hAnsi="Courier New" w:cs="Courier New"/>
-          <w:color w:val="000000"/>
-          <w:sz w:val="20"/>
-          <w:szCs w:val="20"/>
-          <w:lang w:val="en-US" w:eastAsia="es-ES"/>
-        </w:rPr>
-        <w:t>Wire</w:t>
-      </w:r>
+        <w:t>read</w:t>
+      </w:r>
+      <w:proofErr w:type="spellEnd"/>
       <w:r>
         <w:rPr>
           <w:rFonts w:ascii="Courier New" w:eastAsia="Times New Roman" w:hAnsi="Courier New" w:cs="Courier New"/>
@@ -12988,7 +12669,7 @@
           <w:szCs w:val="20"/>
           <w:lang w:val="en-US" w:eastAsia="es-ES"/>
         </w:rPr>
-        <w:t>.</w:t>
+        <w:t>()</w:t>
       </w:r>
       <w:r>
         <w:rPr>
@@ -12998,9 +12679,8 @@
           <w:szCs w:val="20"/>
           <w:lang w:val="en-US" w:eastAsia="es-ES"/>
         </w:rPr>
-        <w:t>read</w:t>
-      </w:r>
-      <w:proofErr w:type="spellEnd"/>
+        <w:t xml:space="preserve"> </w:t>
+      </w:r>
       <w:r>
         <w:rPr>
           <w:rFonts w:ascii="Courier New" w:eastAsia="Times New Roman" w:hAnsi="Courier New" w:cs="Courier New"/>
@@ -13011,7 +12691,7 @@
           <w:szCs w:val="20"/>
           <w:lang w:val="en-US" w:eastAsia="es-ES"/>
         </w:rPr>
-        <w:t>()</w:t>
+        <w:t>|</w:t>
       </w:r>
       <w:r>
         <w:rPr>
@@ -13022,6 +12702,17 @@
           <w:lang w:val="en-US" w:eastAsia="es-ES"/>
         </w:rPr>
         <w:t xml:space="preserve"> </w:t>
+      </w:r>
+      <w:proofErr w:type="spellStart"/>
+      <w:r>
+        <w:rPr>
+          <w:rFonts w:ascii="Courier New" w:eastAsia="Times New Roman" w:hAnsi="Courier New" w:cs="Courier New"/>
+          <w:color w:val="000000"/>
+          <w:sz w:val="20"/>
+          <w:szCs w:val="20"/>
+          <w:lang w:val="en-US" w:eastAsia="es-ES"/>
+        </w:rPr>
+        <w:t>Wire</w:t>
       </w:r>
       <w:r>
         <w:rPr>
@@ -13033,7 +12724,7 @@
           <w:szCs w:val="20"/>
           <w:lang w:val="en-US" w:eastAsia="es-ES"/>
         </w:rPr>
-        <w:t>|</w:t>
+        <w:t>.</w:t>
       </w:r>
       <w:r>
         <w:rPr>
@@ -13043,19 +12734,9 @@
           <w:szCs w:val="20"/>
           <w:lang w:val="en-US" w:eastAsia="es-ES"/>
         </w:rPr>
-        <w:t xml:space="preserve"> </w:t>
-      </w:r>
-      <w:proofErr w:type="spellStart"/>
-      <w:r>
-        <w:rPr>
-          <w:rFonts w:ascii="Courier New" w:eastAsia="Times New Roman" w:hAnsi="Courier New" w:cs="Courier New"/>
-          <w:color w:val="000000"/>
-          <w:sz w:val="20"/>
-          <w:szCs w:val="20"/>
-          <w:lang w:val="en-US" w:eastAsia="es-ES"/>
-        </w:rPr>
-        <w:t>Wire</w:t>
-      </w:r>
+        <w:t>read</w:t>
+      </w:r>
+      <w:proofErr w:type="spellEnd"/>
       <w:r>
         <w:rPr>
           <w:rFonts w:ascii="Courier New" w:eastAsia="Times New Roman" w:hAnsi="Courier New" w:cs="Courier New"/>
@@ -13066,7 +12747,7 @@
           <w:szCs w:val="20"/>
           <w:lang w:val="en-US" w:eastAsia="es-ES"/>
         </w:rPr>
-        <w:t>.</w:t>
+        <w:t>()</w:t>
       </w:r>
       <w:r>
         <w:rPr>
@@ -13076,9 +12757,8 @@
           <w:szCs w:val="20"/>
           <w:lang w:val="en-US" w:eastAsia="es-ES"/>
         </w:rPr>
-        <w:t>read</w:t>
-      </w:r>
-      <w:proofErr w:type="spellEnd"/>
+        <w:t xml:space="preserve"> </w:t>
+      </w:r>
       <w:r>
         <w:rPr>
           <w:rFonts w:ascii="Courier New" w:eastAsia="Times New Roman" w:hAnsi="Courier New" w:cs="Courier New"/>
@@ -13089,7 +12769,7 @@
           <w:szCs w:val="20"/>
           <w:lang w:val="en-US" w:eastAsia="es-ES"/>
         </w:rPr>
-        <w:t>()</w:t>
+        <w:t>&lt;&lt;</w:t>
       </w:r>
       <w:r>
         <w:rPr>
@@ -13100,6 +12780,16 @@
           <w:lang w:val="en-US" w:eastAsia="es-ES"/>
         </w:rPr>
         <w:t xml:space="preserve"> </w:t>
+      </w:r>
+      <w:r>
+        <w:rPr>
+          <w:rFonts w:ascii="Courier New" w:eastAsia="Times New Roman" w:hAnsi="Courier New" w:cs="Courier New"/>
+          <w:color w:val="FF8000"/>
+          <w:sz w:val="20"/>
+          <w:szCs w:val="20"/>
+          <w:lang w:val="en-US" w:eastAsia="es-ES"/>
+        </w:rPr>
+        <w:t>8</w:t>
       </w:r>
       <w:r>
         <w:rPr>
@@ -13111,9 +12801,13 @@
           <w:szCs w:val="20"/>
           <w:lang w:val="en-US" w:eastAsia="es-ES"/>
         </w:rPr>
-        <w:t>&lt;&lt;</w:t>
-      </w:r>
-      <w:r>
+        <w:t>;</w:t>
+      </w:r>
+    </w:p>
+    <w:p>
+      <w:pPr>
+        <w:shd w:val="clear" w:color="auto" w:fill="FFFFFF"/>
+        <w:spacing w:after="0" w:line="240" w:lineRule="auto"/>
         <w:rPr>
           <w:rFonts w:ascii="Courier New" w:eastAsia="Times New Roman" w:hAnsi="Courier New" w:cs="Courier New"/>
           <w:color w:val="000000"/>
@@ -13121,18 +12815,16 @@
           <w:szCs w:val="20"/>
           <w:lang w:val="en-US" w:eastAsia="es-ES"/>
         </w:rPr>
-        <w:t xml:space="preserve"> </w:t>
-      </w:r>
-      <w:proofErr w:type="gramStart"/>
-      <w:r>
-        <w:rPr>
-          <w:rFonts w:ascii="Courier New" w:eastAsia="Times New Roman" w:hAnsi="Courier New" w:cs="Courier New"/>
-          <w:color w:val="FF8000"/>
-          <w:sz w:val="20"/>
-          <w:szCs w:val="20"/>
-          <w:lang w:val="en-US" w:eastAsia="es-ES"/>
-        </w:rPr>
-        <w:t>8</w:t>
+      </w:pPr>
+      <w:r>
+        <w:rPr>
+          <w:rFonts w:ascii="Courier New" w:eastAsia="Times New Roman" w:hAnsi="Courier New" w:cs="Courier New"/>
+          <w:color w:val="000000"/>
+          <w:sz w:val="20"/>
+          <w:szCs w:val="20"/>
+          <w:lang w:val="en-US" w:eastAsia="es-ES"/>
+        </w:rPr>
+        <w:t xml:space="preserve">dig_P1 </w:t>
       </w:r>
       <w:r>
         <w:rPr>
@@ -13144,14 +12836,9 @@
           <w:szCs w:val="20"/>
           <w:lang w:val="en-US" w:eastAsia="es-ES"/>
         </w:rPr>
-        <w:t>;</w:t>
-      </w:r>
-      <w:proofErr w:type="gramEnd"/>
-    </w:p>
-    <w:p>
-      <w:pPr>
-        <w:shd w:val="clear" w:color="auto" w:fill="FFFFFF"/>
-        <w:spacing w:after="0" w:line="240" w:lineRule="auto"/>
+        <w:t>=</w:t>
+      </w:r>
+      <w:r>
         <w:rPr>
           <w:rFonts w:ascii="Courier New" w:eastAsia="Times New Roman" w:hAnsi="Courier New" w:cs="Courier New"/>
           <w:color w:val="000000"/>
@@ -13159,7 +12846,9 @@
           <w:szCs w:val="20"/>
           <w:lang w:val="en-US" w:eastAsia="es-ES"/>
         </w:rPr>
-      </w:pPr>
+        <w:t xml:space="preserve"> </w:t>
+      </w:r>
+      <w:proofErr w:type="spellStart"/>
       <w:r>
         <w:rPr>
           <w:rFonts w:ascii="Courier New" w:eastAsia="Times New Roman" w:hAnsi="Courier New" w:cs="Courier New"/>
@@ -13168,7 +12857,7 @@
           <w:szCs w:val="20"/>
           <w:lang w:val="en-US" w:eastAsia="es-ES"/>
         </w:rPr>
-        <w:t xml:space="preserve">dig_P1 </w:t>
+        <w:t>Wire</w:t>
       </w:r>
       <w:r>
         <w:rPr>
@@ -13180,7 +12869,7 @@
           <w:szCs w:val="20"/>
           <w:lang w:val="en-US" w:eastAsia="es-ES"/>
         </w:rPr>
-        <w:t>=</w:t>
+        <w:t>.</w:t>
       </w:r>
       <w:r>
         <w:rPr>
@@ -13190,19 +12879,9 @@
           <w:szCs w:val="20"/>
           <w:lang w:val="en-US" w:eastAsia="es-ES"/>
         </w:rPr>
-        <w:t xml:space="preserve"> </w:t>
-      </w:r>
-      <w:proofErr w:type="spellStart"/>
-      <w:r>
-        <w:rPr>
-          <w:rFonts w:ascii="Courier New" w:eastAsia="Times New Roman" w:hAnsi="Courier New" w:cs="Courier New"/>
-          <w:color w:val="000000"/>
-          <w:sz w:val="20"/>
-          <w:szCs w:val="20"/>
-          <w:lang w:val="en-US" w:eastAsia="es-ES"/>
-        </w:rPr>
-        <w:t>Wire</w:t>
-      </w:r>
+        <w:t>read</w:t>
+      </w:r>
+      <w:proofErr w:type="spellEnd"/>
       <w:r>
         <w:rPr>
           <w:rFonts w:ascii="Courier New" w:eastAsia="Times New Roman" w:hAnsi="Courier New" w:cs="Courier New"/>
@@ -13213,7 +12892,7 @@
           <w:szCs w:val="20"/>
           <w:lang w:val="en-US" w:eastAsia="es-ES"/>
         </w:rPr>
-        <w:t>.</w:t>
+        <w:t>()</w:t>
       </w:r>
       <w:r>
         <w:rPr>
@@ -13223,9 +12902,8 @@
           <w:szCs w:val="20"/>
           <w:lang w:val="en-US" w:eastAsia="es-ES"/>
         </w:rPr>
-        <w:t>read</w:t>
-      </w:r>
-      <w:proofErr w:type="spellEnd"/>
+        <w:t xml:space="preserve"> </w:t>
+      </w:r>
       <w:r>
         <w:rPr>
           <w:rFonts w:ascii="Courier New" w:eastAsia="Times New Roman" w:hAnsi="Courier New" w:cs="Courier New"/>
@@ -13236,7 +12914,7 @@
           <w:szCs w:val="20"/>
           <w:lang w:val="en-US" w:eastAsia="es-ES"/>
         </w:rPr>
-        <w:t>()</w:t>
+        <w:t>|</w:t>
       </w:r>
       <w:r>
         <w:rPr>
@@ -13247,6 +12925,17 @@
           <w:lang w:val="en-US" w:eastAsia="es-ES"/>
         </w:rPr>
         <w:t xml:space="preserve"> </w:t>
+      </w:r>
+      <w:proofErr w:type="spellStart"/>
+      <w:r>
+        <w:rPr>
+          <w:rFonts w:ascii="Courier New" w:eastAsia="Times New Roman" w:hAnsi="Courier New" w:cs="Courier New"/>
+          <w:color w:val="000000"/>
+          <w:sz w:val="20"/>
+          <w:szCs w:val="20"/>
+          <w:lang w:val="en-US" w:eastAsia="es-ES"/>
+        </w:rPr>
+        <w:t>Wire</w:t>
       </w:r>
       <w:r>
         <w:rPr>
@@ -13258,7 +12947,7 @@
           <w:szCs w:val="20"/>
           <w:lang w:val="en-US" w:eastAsia="es-ES"/>
         </w:rPr>
-        <w:t>|</w:t>
+        <w:t>.</w:t>
       </w:r>
       <w:r>
         <w:rPr>
@@ -13268,19 +12957,9 @@
           <w:szCs w:val="20"/>
           <w:lang w:val="en-US" w:eastAsia="es-ES"/>
         </w:rPr>
-        <w:t xml:space="preserve"> </w:t>
-      </w:r>
-      <w:proofErr w:type="spellStart"/>
-      <w:r>
-        <w:rPr>
-          <w:rFonts w:ascii="Courier New" w:eastAsia="Times New Roman" w:hAnsi="Courier New" w:cs="Courier New"/>
-          <w:color w:val="000000"/>
-          <w:sz w:val="20"/>
-          <w:szCs w:val="20"/>
-          <w:lang w:val="en-US" w:eastAsia="es-ES"/>
-        </w:rPr>
-        <w:t>Wire</w:t>
-      </w:r>
+        <w:t>read</w:t>
+      </w:r>
+      <w:proofErr w:type="spellEnd"/>
       <w:r>
         <w:rPr>
           <w:rFonts w:ascii="Courier New" w:eastAsia="Times New Roman" w:hAnsi="Courier New" w:cs="Courier New"/>
@@ -13291,7 +12970,7 @@
           <w:szCs w:val="20"/>
           <w:lang w:val="en-US" w:eastAsia="es-ES"/>
         </w:rPr>
-        <w:t>.</w:t>
+        <w:t>()</w:t>
       </w:r>
       <w:r>
         <w:rPr>
@@ -13301,9 +12980,8 @@
           <w:szCs w:val="20"/>
           <w:lang w:val="en-US" w:eastAsia="es-ES"/>
         </w:rPr>
-        <w:t>read</w:t>
-      </w:r>
-      <w:proofErr w:type="spellEnd"/>
+        <w:t xml:space="preserve"> </w:t>
+      </w:r>
       <w:r>
         <w:rPr>
           <w:rFonts w:ascii="Courier New" w:eastAsia="Times New Roman" w:hAnsi="Courier New" w:cs="Courier New"/>
@@ -13314,7 +12992,7 @@
           <w:szCs w:val="20"/>
           <w:lang w:val="en-US" w:eastAsia="es-ES"/>
         </w:rPr>
-        <w:t>()</w:t>
+        <w:t>&lt;&lt;</w:t>
       </w:r>
       <w:r>
         <w:rPr>
@@ -13325,6 +13003,16 @@
           <w:lang w:val="en-US" w:eastAsia="es-ES"/>
         </w:rPr>
         <w:t xml:space="preserve"> </w:t>
+      </w:r>
+      <w:r>
+        <w:rPr>
+          <w:rFonts w:ascii="Courier New" w:eastAsia="Times New Roman" w:hAnsi="Courier New" w:cs="Courier New"/>
+          <w:color w:val="FF8000"/>
+          <w:sz w:val="20"/>
+          <w:szCs w:val="20"/>
+          <w:lang w:val="en-US" w:eastAsia="es-ES"/>
+        </w:rPr>
+        <w:t>8</w:t>
       </w:r>
       <w:r>
         <w:rPr>
@@ -13336,9 +13024,13 @@
           <w:szCs w:val="20"/>
           <w:lang w:val="en-US" w:eastAsia="es-ES"/>
         </w:rPr>
-        <w:t>&lt;&lt;</w:t>
-      </w:r>
-      <w:r>
+        <w:t>;</w:t>
+      </w:r>
+    </w:p>
+    <w:p>
+      <w:pPr>
+        <w:shd w:val="clear" w:color="auto" w:fill="FFFFFF"/>
+        <w:spacing w:after="0" w:line="240" w:lineRule="auto"/>
         <w:rPr>
           <w:rFonts w:ascii="Courier New" w:eastAsia="Times New Roman" w:hAnsi="Courier New" w:cs="Courier New"/>
           <w:color w:val="000000"/>
@@ -13346,18 +13038,16 @@
           <w:szCs w:val="20"/>
           <w:lang w:val="en-US" w:eastAsia="es-ES"/>
         </w:rPr>
-        <w:t xml:space="preserve"> </w:t>
-      </w:r>
-      <w:proofErr w:type="gramStart"/>
-      <w:r>
-        <w:rPr>
-          <w:rFonts w:ascii="Courier New" w:eastAsia="Times New Roman" w:hAnsi="Courier New" w:cs="Courier New"/>
-          <w:color w:val="FF8000"/>
-          <w:sz w:val="20"/>
-          <w:szCs w:val="20"/>
-          <w:lang w:val="en-US" w:eastAsia="es-ES"/>
-        </w:rPr>
-        <w:t>8</w:t>
+      </w:pPr>
+      <w:r>
+        <w:rPr>
+          <w:rFonts w:ascii="Courier New" w:eastAsia="Times New Roman" w:hAnsi="Courier New" w:cs="Courier New"/>
+          <w:color w:val="000000"/>
+          <w:sz w:val="20"/>
+          <w:szCs w:val="20"/>
+          <w:lang w:val="en-US" w:eastAsia="es-ES"/>
+        </w:rPr>
+        <w:t xml:space="preserve">dig_P2 </w:t>
       </w:r>
       <w:r>
         <w:rPr>
@@ -13369,14 +13059,9 @@
           <w:szCs w:val="20"/>
           <w:lang w:val="en-US" w:eastAsia="es-ES"/>
         </w:rPr>
-        <w:t>;</w:t>
-      </w:r>
-      <w:proofErr w:type="gramEnd"/>
-    </w:p>
-    <w:p>
-      <w:pPr>
-        <w:shd w:val="clear" w:color="auto" w:fill="FFFFFF"/>
-        <w:spacing w:after="0" w:line="240" w:lineRule="auto"/>
+        <w:t>=</w:t>
+      </w:r>
+      <w:r>
         <w:rPr>
           <w:rFonts w:ascii="Courier New" w:eastAsia="Times New Roman" w:hAnsi="Courier New" w:cs="Courier New"/>
           <w:color w:val="000000"/>
@@ -13384,7 +13069,9 @@
           <w:szCs w:val="20"/>
           <w:lang w:val="en-US" w:eastAsia="es-ES"/>
         </w:rPr>
-      </w:pPr>
+        <w:t xml:space="preserve"> </w:t>
+      </w:r>
+      <w:proofErr w:type="spellStart"/>
       <w:r>
         <w:rPr>
           <w:rFonts w:ascii="Courier New" w:eastAsia="Times New Roman" w:hAnsi="Courier New" w:cs="Courier New"/>
@@ -13393,7 +13080,7 @@
           <w:szCs w:val="20"/>
           <w:lang w:val="en-US" w:eastAsia="es-ES"/>
         </w:rPr>
-        <w:t xml:space="preserve">dig_P2 </w:t>
+        <w:t>Wire</w:t>
       </w:r>
       <w:r>
         <w:rPr>
@@ -13405,7 +13092,7 @@
           <w:szCs w:val="20"/>
           <w:lang w:val="en-US" w:eastAsia="es-ES"/>
         </w:rPr>
-        <w:t>=</w:t>
+        <w:t>.</w:t>
       </w:r>
       <w:r>
         <w:rPr>
@@ -13415,19 +13102,9 @@
           <w:szCs w:val="20"/>
           <w:lang w:val="en-US" w:eastAsia="es-ES"/>
         </w:rPr>
-        <w:t xml:space="preserve"> </w:t>
-      </w:r>
-      <w:proofErr w:type="spellStart"/>
-      <w:r>
-        <w:rPr>
-          <w:rFonts w:ascii="Courier New" w:eastAsia="Times New Roman" w:hAnsi="Courier New" w:cs="Courier New"/>
-          <w:color w:val="000000"/>
-          <w:sz w:val="20"/>
-          <w:szCs w:val="20"/>
-          <w:lang w:val="en-US" w:eastAsia="es-ES"/>
-        </w:rPr>
-        <w:t>Wire</w:t>
-      </w:r>
+        <w:t>read</w:t>
+      </w:r>
+      <w:proofErr w:type="spellEnd"/>
       <w:r>
         <w:rPr>
           <w:rFonts w:ascii="Courier New" w:eastAsia="Times New Roman" w:hAnsi="Courier New" w:cs="Courier New"/>
@@ -13438,7 +13115,7 @@
           <w:szCs w:val="20"/>
           <w:lang w:val="en-US" w:eastAsia="es-ES"/>
         </w:rPr>
-        <w:t>.</w:t>
+        <w:t>()</w:t>
       </w:r>
       <w:r>
         <w:rPr>
@@ -13448,9 +13125,8 @@
           <w:szCs w:val="20"/>
           <w:lang w:val="en-US" w:eastAsia="es-ES"/>
         </w:rPr>
-        <w:t>read</w:t>
-      </w:r>
-      <w:proofErr w:type="spellEnd"/>
+        <w:t xml:space="preserve"> </w:t>
+      </w:r>
       <w:r>
         <w:rPr>
           <w:rFonts w:ascii="Courier New" w:eastAsia="Times New Roman" w:hAnsi="Courier New" w:cs="Courier New"/>
@@ -13461,7 +13137,7 @@
           <w:szCs w:val="20"/>
           <w:lang w:val="en-US" w:eastAsia="es-ES"/>
         </w:rPr>
-        <w:t>()</w:t>
+        <w:t>|</w:t>
       </w:r>
       <w:r>
         <w:rPr>
@@ -13472,6 +13148,17 @@
           <w:lang w:val="en-US" w:eastAsia="es-ES"/>
         </w:rPr>
         <w:t xml:space="preserve"> </w:t>
+      </w:r>
+      <w:proofErr w:type="spellStart"/>
+      <w:r>
+        <w:rPr>
+          <w:rFonts w:ascii="Courier New" w:eastAsia="Times New Roman" w:hAnsi="Courier New" w:cs="Courier New"/>
+          <w:color w:val="000000"/>
+          <w:sz w:val="20"/>
+          <w:szCs w:val="20"/>
+          <w:lang w:val="en-US" w:eastAsia="es-ES"/>
+        </w:rPr>
+        <w:t>Wire</w:t>
       </w:r>
       <w:r>
         <w:rPr>
@@ -13483,7 +13170,7 @@
           <w:szCs w:val="20"/>
           <w:lang w:val="en-US" w:eastAsia="es-ES"/>
         </w:rPr>
-        <w:t>|</w:t>
+        <w:t>.</w:t>
       </w:r>
       <w:r>
         <w:rPr>
@@ -13493,19 +13180,9 @@
           <w:szCs w:val="20"/>
           <w:lang w:val="en-US" w:eastAsia="es-ES"/>
         </w:rPr>
-        <w:t xml:space="preserve"> </w:t>
-      </w:r>
-      <w:proofErr w:type="spellStart"/>
-      <w:r>
-        <w:rPr>
-          <w:rFonts w:ascii="Courier New" w:eastAsia="Times New Roman" w:hAnsi="Courier New" w:cs="Courier New"/>
-          <w:color w:val="000000"/>
-          <w:sz w:val="20"/>
-          <w:szCs w:val="20"/>
-          <w:lang w:val="en-US" w:eastAsia="es-ES"/>
-        </w:rPr>
-        <w:t>Wire</w:t>
-      </w:r>
+        <w:t>read</w:t>
+      </w:r>
+      <w:proofErr w:type="spellEnd"/>
       <w:r>
         <w:rPr>
           <w:rFonts w:ascii="Courier New" w:eastAsia="Times New Roman" w:hAnsi="Courier New" w:cs="Courier New"/>
@@ -13516,7 +13193,7 @@
           <w:szCs w:val="20"/>
           <w:lang w:val="en-US" w:eastAsia="es-ES"/>
         </w:rPr>
-        <w:t>.</w:t>
+        <w:t>()</w:t>
       </w:r>
       <w:r>
         <w:rPr>
@@ -13526,9 +13203,8 @@
           <w:szCs w:val="20"/>
           <w:lang w:val="en-US" w:eastAsia="es-ES"/>
         </w:rPr>
-        <w:t>read</w:t>
-      </w:r>
-      <w:proofErr w:type="spellEnd"/>
+        <w:t xml:space="preserve"> </w:t>
+      </w:r>
       <w:r>
         <w:rPr>
           <w:rFonts w:ascii="Courier New" w:eastAsia="Times New Roman" w:hAnsi="Courier New" w:cs="Courier New"/>
@@ -13539,7 +13215,7 @@
           <w:szCs w:val="20"/>
           <w:lang w:val="en-US" w:eastAsia="es-ES"/>
         </w:rPr>
-        <w:t>()</w:t>
+        <w:t>&lt;&lt;</w:t>
       </w:r>
       <w:r>
         <w:rPr>
@@ -13550,6 +13226,16 @@
           <w:lang w:val="en-US" w:eastAsia="es-ES"/>
         </w:rPr>
         <w:t xml:space="preserve"> </w:t>
+      </w:r>
+      <w:r>
+        <w:rPr>
+          <w:rFonts w:ascii="Courier New" w:eastAsia="Times New Roman" w:hAnsi="Courier New" w:cs="Courier New"/>
+          <w:color w:val="FF8000"/>
+          <w:sz w:val="20"/>
+          <w:szCs w:val="20"/>
+          <w:lang w:val="en-US" w:eastAsia="es-ES"/>
+        </w:rPr>
+        <w:t>8</w:t>
       </w:r>
       <w:r>
         <w:rPr>
@@ -13561,9 +13247,13 @@
           <w:szCs w:val="20"/>
           <w:lang w:val="en-US" w:eastAsia="es-ES"/>
         </w:rPr>
-        <w:t>&lt;&lt;</w:t>
-      </w:r>
-      <w:r>
+        <w:t>;</w:t>
+      </w:r>
+    </w:p>
+    <w:p>
+      <w:pPr>
+        <w:shd w:val="clear" w:color="auto" w:fill="FFFFFF"/>
+        <w:spacing w:after="0" w:line="240" w:lineRule="auto"/>
         <w:rPr>
           <w:rFonts w:ascii="Courier New" w:eastAsia="Times New Roman" w:hAnsi="Courier New" w:cs="Courier New"/>
           <w:color w:val="000000"/>
@@ -13571,18 +13261,16 @@
           <w:szCs w:val="20"/>
           <w:lang w:val="en-US" w:eastAsia="es-ES"/>
         </w:rPr>
-        <w:t xml:space="preserve"> </w:t>
-      </w:r>
-      <w:proofErr w:type="gramStart"/>
-      <w:r>
-        <w:rPr>
-          <w:rFonts w:ascii="Courier New" w:eastAsia="Times New Roman" w:hAnsi="Courier New" w:cs="Courier New"/>
-          <w:color w:val="FF8000"/>
-          <w:sz w:val="20"/>
-          <w:szCs w:val="20"/>
-          <w:lang w:val="en-US" w:eastAsia="es-ES"/>
-        </w:rPr>
-        <w:t>8</w:t>
+      </w:pPr>
+      <w:r>
+        <w:rPr>
+          <w:rFonts w:ascii="Courier New" w:eastAsia="Times New Roman" w:hAnsi="Courier New" w:cs="Courier New"/>
+          <w:color w:val="000000"/>
+          <w:sz w:val="20"/>
+          <w:szCs w:val="20"/>
+          <w:lang w:val="en-US" w:eastAsia="es-ES"/>
+        </w:rPr>
+        <w:t xml:space="preserve">dig_P3 </w:t>
       </w:r>
       <w:r>
         <w:rPr>
@@ -13594,14 +13282,9 @@
           <w:szCs w:val="20"/>
           <w:lang w:val="en-US" w:eastAsia="es-ES"/>
         </w:rPr>
-        <w:t>;</w:t>
-      </w:r>
-      <w:proofErr w:type="gramEnd"/>
-    </w:p>
-    <w:p>
-      <w:pPr>
-        <w:shd w:val="clear" w:color="auto" w:fill="FFFFFF"/>
-        <w:spacing w:after="0" w:line="240" w:lineRule="auto"/>
+        <w:t>=</w:t>
+      </w:r>
+      <w:r>
         <w:rPr>
           <w:rFonts w:ascii="Courier New" w:eastAsia="Times New Roman" w:hAnsi="Courier New" w:cs="Courier New"/>
           <w:color w:val="000000"/>
@@ -13609,7 +13292,9 @@
           <w:szCs w:val="20"/>
           <w:lang w:val="en-US" w:eastAsia="es-ES"/>
         </w:rPr>
-      </w:pPr>
+        <w:t xml:space="preserve"> </w:t>
+      </w:r>
+      <w:proofErr w:type="spellStart"/>
       <w:r>
         <w:rPr>
           <w:rFonts w:ascii="Courier New" w:eastAsia="Times New Roman" w:hAnsi="Courier New" w:cs="Courier New"/>
@@ -13618,7 +13303,7 @@
           <w:szCs w:val="20"/>
           <w:lang w:val="en-US" w:eastAsia="es-ES"/>
         </w:rPr>
-        <w:t xml:space="preserve">dig_P3 </w:t>
+        <w:t>Wire</w:t>
       </w:r>
       <w:r>
         <w:rPr>
@@ -13630,7 +13315,7 @@
           <w:szCs w:val="20"/>
           <w:lang w:val="en-US" w:eastAsia="es-ES"/>
         </w:rPr>
-        <w:t>=</w:t>
+        <w:t>.</w:t>
       </w:r>
       <w:r>
         <w:rPr>
@@ -13640,19 +13325,9 @@
           <w:szCs w:val="20"/>
           <w:lang w:val="en-US" w:eastAsia="es-ES"/>
         </w:rPr>
-        <w:t xml:space="preserve"> </w:t>
-      </w:r>
-      <w:proofErr w:type="spellStart"/>
-      <w:r>
-        <w:rPr>
-          <w:rFonts w:ascii="Courier New" w:eastAsia="Times New Roman" w:hAnsi="Courier New" w:cs="Courier New"/>
-          <w:color w:val="000000"/>
-          <w:sz w:val="20"/>
-          <w:szCs w:val="20"/>
-          <w:lang w:val="en-US" w:eastAsia="es-ES"/>
-        </w:rPr>
-        <w:t>Wire</w:t>
-      </w:r>
+        <w:t>read</w:t>
+      </w:r>
+      <w:proofErr w:type="spellEnd"/>
       <w:r>
         <w:rPr>
           <w:rFonts w:ascii="Courier New" w:eastAsia="Times New Roman" w:hAnsi="Courier New" w:cs="Courier New"/>
@@ -13663,7 +13338,7 @@
           <w:szCs w:val="20"/>
           <w:lang w:val="en-US" w:eastAsia="es-ES"/>
         </w:rPr>
-        <w:t>.</w:t>
+        <w:t>()</w:t>
       </w:r>
       <w:r>
         <w:rPr>
@@ -13673,9 +13348,8 @@
           <w:szCs w:val="20"/>
           <w:lang w:val="en-US" w:eastAsia="es-ES"/>
         </w:rPr>
-        <w:t>read</w:t>
-      </w:r>
-      <w:proofErr w:type="spellEnd"/>
+        <w:t xml:space="preserve"> </w:t>
+      </w:r>
       <w:r>
         <w:rPr>
           <w:rFonts w:ascii="Courier New" w:eastAsia="Times New Roman" w:hAnsi="Courier New" w:cs="Courier New"/>
@@ -13686,7 +13360,7 @@
           <w:szCs w:val="20"/>
           <w:lang w:val="en-US" w:eastAsia="es-ES"/>
         </w:rPr>
-        <w:t>()</w:t>
+        <w:t>|</w:t>
       </w:r>
       <w:r>
         <w:rPr>
@@ -13697,6 +13371,17 @@
           <w:lang w:val="en-US" w:eastAsia="es-ES"/>
         </w:rPr>
         <w:t xml:space="preserve"> </w:t>
+      </w:r>
+      <w:proofErr w:type="spellStart"/>
+      <w:r>
+        <w:rPr>
+          <w:rFonts w:ascii="Courier New" w:eastAsia="Times New Roman" w:hAnsi="Courier New" w:cs="Courier New"/>
+          <w:color w:val="000000"/>
+          <w:sz w:val="20"/>
+          <w:szCs w:val="20"/>
+          <w:lang w:val="en-US" w:eastAsia="es-ES"/>
+        </w:rPr>
+        <w:t>Wire</w:t>
       </w:r>
       <w:r>
         <w:rPr>
@@ -13708,7 +13393,7 @@
           <w:szCs w:val="20"/>
           <w:lang w:val="en-US" w:eastAsia="es-ES"/>
         </w:rPr>
-        <w:t>|</w:t>
+        <w:t>.</w:t>
       </w:r>
       <w:r>
         <w:rPr>
@@ -13718,19 +13403,9 @@
           <w:szCs w:val="20"/>
           <w:lang w:val="en-US" w:eastAsia="es-ES"/>
         </w:rPr>
-        <w:t xml:space="preserve"> </w:t>
-      </w:r>
-      <w:proofErr w:type="spellStart"/>
-      <w:r>
-        <w:rPr>
-          <w:rFonts w:ascii="Courier New" w:eastAsia="Times New Roman" w:hAnsi="Courier New" w:cs="Courier New"/>
-          <w:color w:val="000000"/>
-          <w:sz w:val="20"/>
-          <w:szCs w:val="20"/>
-          <w:lang w:val="en-US" w:eastAsia="es-ES"/>
-        </w:rPr>
-        <w:t>Wire</w:t>
-      </w:r>
+        <w:t>read</w:t>
+      </w:r>
+      <w:proofErr w:type="spellEnd"/>
       <w:r>
         <w:rPr>
           <w:rFonts w:ascii="Courier New" w:eastAsia="Times New Roman" w:hAnsi="Courier New" w:cs="Courier New"/>
@@ -13741,7 +13416,7 @@
           <w:szCs w:val="20"/>
           <w:lang w:val="en-US" w:eastAsia="es-ES"/>
         </w:rPr>
-        <w:t>.</w:t>
+        <w:t>()</w:t>
       </w:r>
       <w:r>
         <w:rPr>
@@ -13751,9 +13426,8 @@
           <w:szCs w:val="20"/>
           <w:lang w:val="en-US" w:eastAsia="es-ES"/>
         </w:rPr>
-        <w:t>read</w:t>
-      </w:r>
-      <w:proofErr w:type="spellEnd"/>
+        <w:t xml:space="preserve"> </w:t>
+      </w:r>
       <w:r>
         <w:rPr>
           <w:rFonts w:ascii="Courier New" w:eastAsia="Times New Roman" w:hAnsi="Courier New" w:cs="Courier New"/>
@@ -13764,7 +13438,7 @@
           <w:szCs w:val="20"/>
           <w:lang w:val="en-US" w:eastAsia="es-ES"/>
         </w:rPr>
-        <w:t>()</w:t>
+        <w:t>&lt;&lt;</w:t>
       </w:r>
       <w:r>
         <w:rPr>
@@ -13775,6 +13449,16 @@
           <w:lang w:val="en-US" w:eastAsia="es-ES"/>
         </w:rPr>
         <w:t xml:space="preserve"> </w:t>
+      </w:r>
+      <w:r>
+        <w:rPr>
+          <w:rFonts w:ascii="Courier New" w:eastAsia="Times New Roman" w:hAnsi="Courier New" w:cs="Courier New"/>
+          <w:color w:val="FF8000"/>
+          <w:sz w:val="20"/>
+          <w:szCs w:val="20"/>
+          <w:lang w:val="en-US" w:eastAsia="es-ES"/>
+        </w:rPr>
+        <w:t>8</w:t>
       </w:r>
       <w:r>
         <w:rPr>
@@ -13786,9 +13470,13 @@
           <w:szCs w:val="20"/>
           <w:lang w:val="en-US" w:eastAsia="es-ES"/>
         </w:rPr>
-        <w:t>&lt;&lt;</w:t>
-      </w:r>
-      <w:r>
+        <w:t>;</w:t>
+      </w:r>
+    </w:p>
+    <w:p>
+      <w:pPr>
+        <w:shd w:val="clear" w:color="auto" w:fill="FFFFFF"/>
+        <w:spacing w:after="0" w:line="240" w:lineRule="auto"/>
         <w:rPr>
           <w:rFonts w:ascii="Courier New" w:eastAsia="Times New Roman" w:hAnsi="Courier New" w:cs="Courier New"/>
           <w:color w:val="000000"/>
@@ -13796,18 +13484,16 @@
           <w:szCs w:val="20"/>
           <w:lang w:val="en-US" w:eastAsia="es-ES"/>
         </w:rPr>
-        <w:t xml:space="preserve"> </w:t>
-      </w:r>
-      <w:proofErr w:type="gramStart"/>
-      <w:r>
-        <w:rPr>
-          <w:rFonts w:ascii="Courier New" w:eastAsia="Times New Roman" w:hAnsi="Courier New" w:cs="Courier New"/>
-          <w:color w:val="FF8000"/>
-          <w:sz w:val="20"/>
-          <w:szCs w:val="20"/>
-          <w:lang w:val="en-US" w:eastAsia="es-ES"/>
-        </w:rPr>
-        <w:t>8</w:t>
+      </w:pPr>
+      <w:r>
+        <w:rPr>
+          <w:rFonts w:ascii="Courier New" w:eastAsia="Times New Roman" w:hAnsi="Courier New" w:cs="Courier New"/>
+          <w:color w:val="000000"/>
+          <w:sz w:val="20"/>
+          <w:szCs w:val="20"/>
+          <w:lang w:val="en-US" w:eastAsia="es-ES"/>
+        </w:rPr>
+        <w:t xml:space="preserve">dig_P4 </w:t>
       </w:r>
       <w:r>
         <w:rPr>
@@ -13819,14 +13505,9 @@
           <w:szCs w:val="20"/>
           <w:lang w:val="en-US" w:eastAsia="es-ES"/>
         </w:rPr>
-        <w:t>;</w:t>
-      </w:r>
-      <w:proofErr w:type="gramEnd"/>
-    </w:p>
-    <w:p>
-      <w:pPr>
-        <w:shd w:val="clear" w:color="auto" w:fill="FFFFFF"/>
-        <w:spacing w:after="0" w:line="240" w:lineRule="auto"/>
+        <w:t>=</w:t>
+      </w:r>
+      <w:r>
         <w:rPr>
           <w:rFonts w:ascii="Courier New" w:eastAsia="Times New Roman" w:hAnsi="Courier New" w:cs="Courier New"/>
           <w:color w:val="000000"/>
@@ -13834,7 +13515,9 @@
           <w:szCs w:val="20"/>
           <w:lang w:val="en-US" w:eastAsia="es-ES"/>
         </w:rPr>
-      </w:pPr>
+        <w:t xml:space="preserve"> </w:t>
+      </w:r>
+      <w:proofErr w:type="spellStart"/>
       <w:r>
         <w:rPr>
           <w:rFonts w:ascii="Courier New" w:eastAsia="Times New Roman" w:hAnsi="Courier New" w:cs="Courier New"/>
@@ -13843,7 +13526,7 @@
           <w:szCs w:val="20"/>
           <w:lang w:val="en-US" w:eastAsia="es-ES"/>
         </w:rPr>
-        <w:t xml:space="preserve">dig_P4 </w:t>
+        <w:t>Wire</w:t>
       </w:r>
       <w:r>
         <w:rPr>
@@ -13855,7 +13538,7 @@
           <w:szCs w:val="20"/>
           <w:lang w:val="en-US" w:eastAsia="es-ES"/>
         </w:rPr>
-        <w:t>=</w:t>
+        <w:t>.</w:t>
       </w:r>
       <w:r>
         <w:rPr>
@@ -13865,19 +13548,9 @@
           <w:szCs w:val="20"/>
           <w:lang w:val="en-US" w:eastAsia="es-ES"/>
         </w:rPr>
-        <w:t xml:space="preserve"> </w:t>
-      </w:r>
-      <w:proofErr w:type="spellStart"/>
-      <w:r>
-        <w:rPr>
-          <w:rFonts w:ascii="Courier New" w:eastAsia="Times New Roman" w:hAnsi="Courier New" w:cs="Courier New"/>
-          <w:color w:val="000000"/>
-          <w:sz w:val="20"/>
-          <w:szCs w:val="20"/>
-          <w:lang w:val="en-US" w:eastAsia="es-ES"/>
-        </w:rPr>
-        <w:t>Wire</w:t>
-      </w:r>
+        <w:t>read</w:t>
+      </w:r>
+      <w:proofErr w:type="spellEnd"/>
       <w:r>
         <w:rPr>
           <w:rFonts w:ascii="Courier New" w:eastAsia="Times New Roman" w:hAnsi="Courier New" w:cs="Courier New"/>
@@ -13888,7 +13561,7 @@
           <w:szCs w:val="20"/>
           <w:lang w:val="en-US" w:eastAsia="es-ES"/>
         </w:rPr>
-        <w:t>.</w:t>
+        <w:t>()</w:t>
       </w:r>
       <w:r>
         <w:rPr>
@@ -13898,9 +13571,8 @@
           <w:szCs w:val="20"/>
           <w:lang w:val="en-US" w:eastAsia="es-ES"/>
         </w:rPr>
-        <w:t>read</w:t>
-      </w:r>
-      <w:proofErr w:type="spellEnd"/>
+        <w:t xml:space="preserve"> </w:t>
+      </w:r>
       <w:r>
         <w:rPr>
           <w:rFonts w:ascii="Courier New" w:eastAsia="Times New Roman" w:hAnsi="Courier New" w:cs="Courier New"/>
@@ -13911,7 +13583,7 @@
           <w:szCs w:val="20"/>
           <w:lang w:val="en-US" w:eastAsia="es-ES"/>
         </w:rPr>
-        <w:t>()</w:t>
+        <w:t>|</w:t>
       </w:r>
       <w:r>
         <w:rPr>
@@ -13922,6 +13594,17 @@
           <w:lang w:val="en-US" w:eastAsia="es-ES"/>
         </w:rPr>
         <w:t xml:space="preserve"> </w:t>
+      </w:r>
+      <w:proofErr w:type="spellStart"/>
+      <w:r>
+        <w:rPr>
+          <w:rFonts w:ascii="Courier New" w:eastAsia="Times New Roman" w:hAnsi="Courier New" w:cs="Courier New"/>
+          <w:color w:val="000000"/>
+          <w:sz w:val="20"/>
+          <w:szCs w:val="20"/>
+          <w:lang w:val="en-US" w:eastAsia="es-ES"/>
+        </w:rPr>
+        <w:t>Wire</w:t>
       </w:r>
       <w:r>
         <w:rPr>
@@ -13933,7 +13616,7 @@
           <w:szCs w:val="20"/>
           <w:lang w:val="en-US" w:eastAsia="es-ES"/>
         </w:rPr>
-        <w:t>|</w:t>
+        <w:t>.</w:t>
       </w:r>
       <w:r>
         <w:rPr>
@@ -13943,19 +13626,9 @@
           <w:szCs w:val="20"/>
           <w:lang w:val="en-US" w:eastAsia="es-ES"/>
         </w:rPr>
-        <w:t xml:space="preserve"> </w:t>
-      </w:r>
-      <w:proofErr w:type="spellStart"/>
-      <w:r>
-        <w:rPr>
-          <w:rFonts w:ascii="Courier New" w:eastAsia="Times New Roman" w:hAnsi="Courier New" w:cs="Courier New"/>
-          <w:color w:val="000000"/>
-          <w:sz w:val="20"/>
-          <w:szCs w:val="20"/>
-          <w:lang w:val="en-US" w:eastAsia="es-ES"/>
-        </w:rPr>
-        <w:t>Wire</w:t>
-      </w:r>
+        <w:t>read</w:t>
+      </w:r>
+      <w:proofErr w:type="spellEnd"/>
       <w:r>
         <w:rPr>
           <w:rFonts w:ascii="Courier New" w:eastAsia="Times New Roman" w:hAnsi="Courier New" w:cs="Courier New"/>
@@ -13966,7 +13639,7 @@
           <w:szCs w:val="20"/>
           <w:lang w:val="en-US" w:eastAsia="es-ES"/>
         </w:rPr>
-        <w:t>.</w:t>
+        <w:t>()</w:t>
       </w:r>
       <w:r>
         <w:rPr>
@@ -13976,9 +13649,8 @@
           <w:szCs w:val="20"/>
           <w:lang w:val="en-US" w:eastAsia="es-ES"/>
         </w:rPr>
-        <w:t>read</w:t>
-      </w:r>
-      <w:proofErr w:type="spellEnd"/>
+        <w:t xml:space="preserve"> </w:t>
+      </w:r>
       <w:r>
         <w:rPr>
           <w:rFonts w:ascii="Courier New" w:eastAsia="Times New Roman" w:hAnsi="Courier New" w:cs="Courier New"/>
@@ -13989,7 +13661,7 @@
           <w:szCs w:val="20"/>
           <w:lang w:val="en-US" w:eastAsia="es-ES"/>
         </w:rPr>
-        <w:t>()</w:t>
+        <w:t>&lt;&lt;</w:t>
       </w:r>
       <w:r>
         <w:rPr>
@@ -14000,6 +13672,16 @@
           <w:lang w:val="en-US" w:eastAsia="es-ES"/>
         </w:rPr>
         <w:t xml:space="preserve"> </w:t>
+      </w:r>
+      <w:r>
+        <w:rPr>
+          <w:rFonts w:ascii="Courier New" w:eastAsia="Times New Roman" w:hAnsi="Courier New" w:cs="Courier New"/>
+          <w:color w:val="FF8000"/>
+          <w:sz w:val="20"/>
+          <w:szCs w:val="20"/>
+          <w:lang w:val="en-US" w:eastAsia="es-ES"/>
+        </w:rPr>
+        <w:t>8</w:t>
       </w:r>
       <w:r>
         <w:rPr>
@@ -14011,9 +13693,13 @@
           <w:szCs w:val="20"/>
           <w:lang w:val="en-US" w:eastAsia="es-ES"/>
         </w:rPr>
-        <w:t>&lt;&lt;</w:t>
-      </w:r>
-      <w:r>
+        <w:t>;</w:t>
+      </w:r>
+    </w:p>
+    <w:p>
+      <w:pPr>
+        <w:shd w:val="clear" w:color="auto" w:fill="FFFFFF"/>
+        <w:spacing w:after="0" w:line="240" w:lineRule="auto"/>
         <w:rPr>
           <w:rFonts w:ascii="Courier New" w:eastAsia="Times New Roman" w:hAnsi="Courier New" w:cs="Courier New"/>
           <w:color w:val="000000"/>
@@ -14021,18 +13707,16 @@
           <w:szCs w:val="20"/>
           <w:lang w:val="en-US" w:eastAsia="es-ES"/>
         </w:rPr>
-        <w:t xml:space="preserve"> </w:t>
-      </w:r>
-      <w:proofErr w:type="gramStart"/>
-      <w:r>
-        <w:rPr>
-          <w:rFonts w:ascii="Courier New" w:eastAsia="Times New Roman" w:hAnsi="Courier New" w:cs="Courier New"/>
-          <w:color w:val="FF8000"/>
-          <w:sz w:val="20"/>
-          <w:szCs w:val="20"/>
-          <w:lang w:val="en-US" w:eastAsia="es-ES"/>
-        </w:rPr>
-        <w:t>8</w:t>
+      </w:pPr>
+      <w:r>
+        <w:rPr>
+          <w:rFonts w:ascii="Courier New" w:eastAsia="Times New Roman" w:hAnsi="Courier New" w:cs="Courier New"/>
+          <w:color w:val="000000"/>
+          <w:sz w:val="20"/>
+          <w:szCs w:val="20"/>
+          <w:lang w:val="en-US" w:eastAsia="es-ES"/>
+        </w:rPr>
+        <w:t xml:space="preserve">dig_P5 </w:t>
       </w:r>
       <w:r>
         <w:rPr>
@@ -14044,14 +13728,9 @@
           <w:szCs w:val="20"/>
           <w:lang w:val="en-US" w:eastAsia="es-ES"/>
         </w:rPr>
-        <w:t>;</w:t>
-      </w:r>
-      <w:proofErr w:type="gramEnd"/>
-    </w:p>
-    <w:p>
-      <w:pPr>
-        <w:shd w:val="clear" w:color="auto" w:fill="FFFFFF"/>
-        <w:spacing w:after="0" w:line="240" w:lineRule="auto"/>
+        <w:t>=</w:t>
+      </w:r>
+      <w:r>
         <w:rPr>
           <w:rFonts w:ascii="Courier New" w:eastAsia="Times New Roman" w:hAnsi="Courier New" w:cs="Courier New"/>
           <w:color w:val="000000"/>
@@ -14059,7 +13738,9 @@
           <w:szCs w:val="20"/>
           <w:lang w:val="en-US" w:eastAsia="es-ES"/>
         </w:rPr>
-      </w:pPr>
+        <w:t xml:space="preserve"> </w:t>
+      </w:r>
+      <w:proofErr w:type="spellStart"/>
       <w:r>
         <w:rPr>
           <w:rFonts w:ascii="Courier New" w:eastAsia="Times New Roman" w:hAnsi="Courier New" w:cs="Courier New"/>
@@ -14068,7 +13749,7 @@
           <w:szCs w:val="20"/>
           <w:lang w:val="en-US" w:eastAsia="es-ES"/>
         </w:rPr>
-        <w:t xml:space="preserve">dig_P5 </w:t>
+        <w:t>Wire</w:t>
       </w:r>
       <w:r>
         <w:rPr>
@@ -14080,7 +13761,7 @@
           <w:szCs w:val="20"/>
           <w:lang w:val="en-US" w:eastAsia="es-ES"/>
         </w:rPr>
-        <w:t>=</w:t>
+        <w:t>.</w:t>
       </w:r>
       <w:r>
         <w:rPr>
@@ -14090,19 +13771,9 @@
           <w:szCs w:val="20"/>
           <w:lang w:val="en-US" w:eastAsia="es-ES"/>
         </w:rPr>
-        <w:t xml:space="preserve"> </w:t>
-      </w:r>
-      <w:proofErr w:type="spellStart"/>
-      <w:r>
-        <w:rPr>
-          <w:rFonts w:ascii="Courier New" w:eastAsia="Times New Roman" w:hAnsi="Courier New" w:cs="Courier New"/>
-          <w:color w:val="000000"/>
-          <w:sz w:val="20"/>
-          <w:szCs w:val="20"/>
-          <w:lang w:val="en-US" w:eastAsia="es-ES"/>
-        </w:rPr>
-        <w:t>Wire</w:t>
-      </w:r>
+        <w:t>read</w:t>
+      </w:r>
+      <w:proofErr w:type="spellEnd"/>
       <w:r>
         <w:rPr>
           <w:rFonts w:ascii="Courier New" w:eastAsia="Times New Roman" w:hAnsi="Courier New" w:cs="Courier New"/>
@@ -14113,7 +13784,7 @@
           <w:szCs w:val="20"/>
           <w:lang w:val="en-US" w:eastAsia="es-ES"/>
         </w:rPr>
-        <w:t>.</w:t>
+        <w:t>()</w:t>
       </w:r>
       <w:r>
         <w:rPr>
@@ -14123,9 +13794,8 @@
           <w:szCs w:val="20"/>
           <w:lang w:val="en-US" w:eastAsia="es-ES"/>
         </w:rPr>
-        <w:t>read</w:t>
-      </w:r>
-      <w:proofErr w:type="spellEnd"/>
+        <w:t xml:space="preserve"> </w:t>
+      </w:r>
       <w:r>
         <w:rPr>
           <w:rFonts w:ascii="Courier New" w:eastAsia="Times New Roman" w:hAnsi="Courier New" w:cs="Courier New"/>
@@ -14136,7 +13806,7 @@
           <w:szCs w:val="20"/>
           <w:lang w:val="en-US" w:eastAsia="es-ES"/>
         </w:rPr>
-        <w:t>()</w:t>
+        <w:t>|</w:t>
       </w:r>
       <w:r>
         <w:rPr>
@@ -14147,6 +13817,17 @@
           <w:lang w:val="en-US" w:eastAsia="es-ES"/>
         </w:rPr>
         <w:t xml:space="preserve"> </w:t>
+      </w:r>
+      <w:proofErr w:type="spellStart"/>
+      <w:r>
+        <w:rPr>
+          <w:rFonts w:ascii="Courier New" w:eastAsia="Times New Roman" w:hAnsi="Courier New" w:cs="Courier New"/>
+          <w:color w:val="000000"/>
+          <w:sz w:val="20"/>
+          <w:szCs w:val="20"/>
+          <w:lang w:val="en-US" w:eastAsia="es-ES"/>
+        </w:rPr>
+        <w:t>Wire</w:t>
       </w:r>
       <w:r>
         <w:rPr>
@@ -14158,7 +13839,7 @@
           <w:szCs w:val="20"/>
           <w:lang w:val="en-US" w:eastAsia="es-ES"/>
         </w:rPr>
-        <w:t>|</w:t>
+        <w:t>.</w:t>
       </w:r>
       <w:r>
         <w:rPr>
@@ -14168,19 +13849,9 @@
           <w:szCs w:val="20"/>
           <w:lang w:val="en-US" w:eastAsia="es-ES"/>
         </w:rPr>
-        <w:t xml:space="preserve"> </w:t>
-      </w:r>
-      <w:proofErr w:type="spellStart"/>
-      <w:r>
-        <w:rPr>
-          <w:rFonts w:ascii="Courier New" w:eastAsia="Times New Roman" w:hAnsi="Courier New" w:cs="Courier New"/>
-          <w:color w:val="000000"/>
-          <w:sz w:val="20"/>
-          <w:szCs w:val="20"/>
-          <w:lang w:val="en-US" w:eastAsia="es-ES"/>
-        </w:rPr>
-        <w:t>Wire</w:t>
-      </w:r>
+        <w:t>read</w:t>
+      </w:r>
+      <w:proofErr w:type="spellEnd"/>
       <w:r>
         <w:rPr>
           <w:rFonts w:ascii="Courier New" w:eastAsia="Times New Roman" w:hAnsi="Courier New" w:cs="Courier New"/>
@@ -14191,7 +13862,7 @@
           <w:szCs w:val="20"/>
           <w:lang w:val="en-US" w:eastAsia="es-ES"/>
         </w:rPr>
-        <w:t>.</w:t>
+        <w:t>()</w:t>
       </w:r>
       <w:r>
         <w:rPr>
@@ -14201,9 +13872,8 @@
           <w:szCs w:val="20"/>
           <w:lang w:val="en-US" w:eastAsia="es-ES"/>
         </w:rPr>
-        <w:t>read</w:t>
-      </w:r>
-      <w:proofErr w:type="spellEnd"/>
+        <w:t xml:space="preserve"> </w:t>
+      </w:r>
       <w:r>
         <w:rPr>
           <w:rFonts w:ascii="Courier New" w:eastAsia="Times New Roman" w:hAnsi="Courier New" w:cs="Courier New"/>
@@ -14214,7 +13884,7 @@
           <w:szCs w:val="20"/>
           <w:lang w:val="en-US" w:eastAsia="es-ES"/>
         </w:rPr>
-        <w:t>()</w:t>
+        <w:t>&lt;&lt;</w:t>
       </w:r>
       <w:r>
         <w:rPr>
@@ -14225,6 +13895,16 @@
           <w:lang w:val="en-US" w:eastAsia="es-ES"/>
         </w:rPr>
         <w:t xml:space="preserve"> </w:t>
+      </w:r>
+      <w:r>
+        <w:rPr>
+          <w:rFonts w:ascii="Courier New" w:eastAsia="Times New Roman" w:hAnsi="Courier New" w:cs="Courier New"/>
+          <w:color w:val="FF8000"/>
+          <w:sz w:val="20"/>
+          <w:szCs w:val="20"/>
+          <w:lang w:val="en-US" w:eastAsia="es-ES"/>
+        </w:rPr>
+        <w:t>8</w:t>
       </w:r>
       <w:r>
         <w:rPr>
@@ -14236,9 +13916,13 @@
           <w:szCs w:val="20"/>
           <w:lang w:val="en-US" w:eastAsia="es-ES"/>
         </w:rPr>
-        <w:t>&lt;&lt;</w:t>
-      </w:r>
-      <w:r>
+        <w:t>;</w:t>
+      </w:r>
+    </w:p>
+    <w:p>
+      <w:pPr>
+        <w:shd w:val="clear" w:color="auto" w:fill="FFFFFF"/>
+        <w:spacing w:after="0" w:line="240" w:lineRule="auto"/>
         <w:rPr>
           <w:rFonts w:ascii="Courier New" w:eastAsia="Times New Roman" w:hAnsi="Courier New" w:cs="Courier New"/>
           <w:color w:val="000000"/>
@@ -14246,18 +13930,16 @@
           <w:szCs w:val="20"/>
           <w:lang w:val="en-US" w:eastAsia="es-ES"/>
         </w:rPr>
-        <w:t xml:space="preserve"> </w:t>
-      </w:r>
-      <w:proofErr w:type="gramStart"/>
-      <w:r>
-        <w:rPr>
-          <w:rFonts w:ascii="Courier New" w:eastAsia="Times New Roman" w:hAnsi="Courier New" w:cs="Courier New"/>
-          <w:color w:val="FF8000"/>
-          <w:sz w:val="20"/>
-          <w:szCs w:val="20"/>
-          <w:lang w:val="en-US" w:eastAsia="es-ES"/>
-        </w:rPr>
-        <w:t>8</w:t>
+      </w:pPr>
+      <w:r>
+        <w:rPr>
+          <w:rFonts w:ascii="Courier New" w:eastAsia="Times New Roman" w:hAnsi="Courier New" w:cs="Courier New"/>
+          <w:color w:val="000000"/>
+          <w:sz w:val="20"/>
+          <w:szCs w:val="20"/>
+          <w:lang w:val="en-US" w:eastAsia="es-ES"/>
+        </w:rPr>
+        <w:t xml:space="preserve">dig_P6 </w:t>
       </w:r>
       <w:r>
         <w:rPr>
@@ -14269,14 +13951,9 @@
           <w:szCs w:val="20"/>
           <w:lang w:val="en-US" w:eastAsia="es-ES"/>
         </w:rPr>
-        <w:t>;</w:t>
-      </w:r>
-      <w:proofErr w:type="gramEnd"/>
-    </w:p>
-    <w:p>
-      <w:pPr>
-        <w:shd w:val="clear" w:color="auto" w:fill="FFFFFF"/>
-        <w:spacing w:after="0" w:line="240" w:lineRule="auto"/>
+        <w:t>=</w:t>
+      </w:r>
+      <w:r>
         <w:rPr>
           <w:rFonts w:ascii="Courier New" w:eastAsia="Times New Roman" w:hAnsi="Courier New" w:cs="Courier New"/>
           <w:color w:val="000000"/>
@@ -14284,7 +13961,9 @@
           <w:szCs w:val="20"/>
           <w:lang w:val="en-US" w:eastAsia="es-ES"/>
         </w:rPr>
-      </w:pPr>
+        <w:t xml:space="preserve"> </w:t>
+      </w:r>
+      <w:proofErr w:type="spellStart"/>
       <w:r>
         <w:rPr>
           <w:rFonts w:ascii="Courier New" w:eastAsia="Times New Roman" w:hAnsi="Courier New" w:cs="Courier New"/>
@@ -14293,7 +13972,7 @@
           <w:szCs w:val="20"/>
           <w:lang w:val="en-US" w:eastAsia="es-ES"/>
         </w:rPr>
-        <w:t xml:space="preserve">dig_P6 </w:t>
+        <w:t>Wire</w:t>
       </w:r>
       <w:r>
         <w:rPr>
@@ -14305,7 +13984,7 @@
           <w:szCs w:val="20"/>
           <w:lang w:val="en-US" w:eastAsia="es-ES"/>
         </w:rPr>
-        <w:t>=</w:t>
+        <w:t>.</w:t>
       </w:r>
       <w:r>
         <w:rPr>
@@ -14315,19 +13994,9 @@
           <w:szCs w:val="20"/>
           <w:lang w:val="en-US" w:eastAsia="es-ES"/>
         </w:rPr>
-        <w:t xml:space="preserve"> </w:t>
-      </w:r>
-      <w:proofErr w:type="spellStart"/>
-      <w:r>
-        <w:rPr>
-          <w:rFonts w:ascii="Courier New" w:eastAsia="Times New Roman" w:hAnsi="Courier New" w:cs="Courier New"/>
-          <w:color w:val="000000"/>
-          <w:sz w:val="20"/>
-          <w:szCs w:val="20"/>
-          <w:lang w:val="en-US" w:eastAsia="es-ES"/>
-        </w:rPr>
-        <w:t>Wire</w:t>
-      </w:r>
+        <w:t>read</w:t>
+      </w:r>
+      <w:proofErr w:type="spellEnd"/>
       <w:r>
         <w:rPr>
           <w:rFonts w:ascii="Courier New" w:eastAsia="Times New Roman" w:hAnsi="Courier New" w:cs="Courier New"/>
@@ -14338,7 +14007,7 @@
           <w:szCs w:val="20"/>
           <w:lang w:val="en-US" w:eastAsia="es-ES"/>
         </w:rPr>
-        <w:t>.</w:t>
+        <w:t>()</w:t>
       </w:r>
       <w:r>
         <w:rPr>
@@ -14348,9 +14017,8 @@
           <w:szCs w:val="20"/>
           <w:lang w:val="en-US" w:eastAsia="es-ES"/>
         </w:rPr>
-        <w:t>read</w:t>
-      </w:r>
-      <w:proofErr w:type="spellEnd"/>
+        <w:t xml:space="preserve"> </w:t>
+      </w:r>
       <w:r>
         <w:rPr>
           <w:rFonts w:ascii="Courier New" w:eastAsia="Times New Roman" w:hAnsi="Courier New" w:cs="Courier New"/>
@@ -14361,7 +14029,7 @@
           <w:szCs w:val="20"/>
           <w:lang w:val="en-US" w:eastAsia="es-ES"/>
         </w:rPr>
-        <w:t>()</w:t>
+        <w:t>|</w:t>
       </w:r>
       <w:r>
         <w:rPr>
@@ -14372,6 +14040,17 @@
           <w:lang w:val="en-US" w:eastAsia="es-ES"/>
         </w:rPr>
         <w:t xml:space="preserve"> </w:t>
+      </w:r>
+      <w:proofErr w:type="spellStart"/>
+      <w:r>
+        <w:rPr>
+          <w:rFonts w:ascii="Courier New" w:eastAsia="Times New Roman" w:hAnsi="Courier New" w:cs="Courier New"/>
+          <w:color w:val="000000"/>
+          <w:sz w:val="20"/>
+          <w:szCs w:val="20"/>
+          <w:lang w:val="en-US" w:eastAsia="es-ES"/>
+        </w:rPr>
+        <w:t>Wire</w:t>
       </w:r>
       <w:r>
         <w:rPr>
@@ -14383,7 +14062,7 @@
           <w:szCs w:val="20"/>
           <w:lang w:val="en-US" w:eastAsia="es-ES"/>
         </w:rPr>
-        <w:t>|</w:t>
+        <w:t>.</w:t>
       </w:r>
       <w:r>
         <w:rPr>
@@ -14393,19 +14072,9 @@
           <w:szCs w:val="20"/>
           <w:lang w:val="en-US" w:eastAsia="es-ES"/>
         </w:rPr>
-        <w:t xml:space="preserve"> </w:t>
-      </w:r>
-      <w:proofErr w:type="spellStart"/>
-      <w:r>
-        <w:rPr>
-          <w:rFonts w:ascii="Courier New" w:eastAsia="Times New Roman" w:hAnsi="Courier New" w:cs="Courier New"/>
-          <w:color w:val="000000"/>
-          <w:sz w:val="20"/>
-          <w:szCs w:val="20"/>
-          <w:lang w:val="en-US" w:eastAsia="es-ES"/>
-        </w:rPr>
-        <w:t>Wire</w:t>
-      </w:r>
+        <w:t>read</w:t>
+      </w:r>
+      <w:proofErr w:type="spellEnd"/>
       <w:r>
         <w:rPr>
           <w:rFonts w:ascii="Courier New" w:eastAsia="Times New Roman" w:hAnsi="Courier New" w:cs="Courier New"/>
@@ -14416,7 +14085,7 @@
           <w:szCs w:val="20"/>
           <w:lang w:val="en-US" w:eastAsia="es-ES"/>
         </w:rPr>
-        <w:t>.</w:t>
+        <w:t>()</w:t>
       </w:r>
       <w:r>
         <w:rPr>
@@ -14426,9 +14095,8 @@
           <w:szCs w:val="20"/>
           <w:lang w:val="en-US" w:eastAsia="es-ES"/>
         </w:rPr>
-        <w:t>read</w:t>
-      </w:r>
-      <w:proofErr w:type="spellEnd"/>
+        <w:t xml:space="preserve"> </w:t>
+      </w:r>
       <w:r>
         <w:rPr>
           <w:rFonts w:ascii="Courier New" w:eastAsia="Times New Roman" w:hAnsi="Courier New" w:cs="Courier New"/>
@@ -14439,7 +14107,7 @@
           <w:szCs w:val="20"/>
           <w:lang w:val="en-US" w:eastAsia="es-ES"/>
         </w:rPr>
-        <w:t>()</w:t>
+        <w:t>&lt;&lt;</w:t>
       </w:r>
       <w:r>
         <w:rPr>
@@ -14450,6 +14118,16 @@
           <w:lang w:val="en-US" w:eastAsia="es-ES"/>
         </w:rPr>
         <w:t xml:space="preserve"> </w:t>
+      </w:r>
+      <w:r>
+        <w:rPr>
+          <w:rFonts w:ascii="Courier New" w:eastAsia="Times New Roman" w:hAnsi="Courier New" w:cs="Courier New"/>
+          <w:color w:val="FF8000"/>
+          <w:sz w:val="20"/>
+          <w:szCs w:val="20"/>
+          <w:lang w:val="en-US" w:eastAsia="es-ES"/>
+        </w:rPr>
+        <w:t>8</w:t>
       </w:r>
       <w:r>
         <w:rPr>
@@ -14461,9 +14139,13 @@
           <w:szCs w:val="20"/>
           <w:lang w:val="en-US" w:eastAsia="es-ES"/>
         </w:rPr>
-        <w:t>&lt;&lt;</w:t>
-      </w:r>
-      <w:r>
+        <w:t>;</w:t>
+      </w:r>
+    </w:p>
+    <w:p>
+      <w:pPr>
+        <w:shd w:val="clear" w:color="auto" w:fill="FFFFFF"/>
+        <w:spacing w:after="0" w:line="240" w:lineRule="auto"/>
         <w:rPr>
           <w:rFonts w:ascii="Courier New" w:eastAsia="Times New Roman" w:hAnsi="Courier New" w:cs="Courier New"/>
           <w:color w:val="000000"/>
@@ -14471,18 +14153,16 @@
           <w:szCs w:val="20"/>
           <w:lang w:val="en-US" w:eastAsia="es-ES"/>
         </w:rPr>
-        <w:t xml:space="preserve"> </w:t>
-      </w:r>
-      <w:proofErr w:type="gramStart"/>
-      <w:r>
-        <w:rPr>
-          <w:rFonts w:ascii="Courier New" w:eastAsia="Times New Roman" w:hAnsi="Courier New" w:cs="Courier New"/>
-          <w:color w:val="FF8000"/>
-          <w:sz w:val="20"/>
-          <w:szCs w:val="20"/>
-          <w:lang w:val="en-US" w:eastAsia="es-ES"/>
-        </w:rPr>
-        <w:t>8</w:t>
+      </w:pPr>
+      <w:r>
+        <w:rPr>
+          <w:rFonts w:ascii="Courier New" w:eastAsia="Times New Roman" w:hAnsi="Courier New" w:cs="Courier New"/>
+          <w:color w:val="000000"/>
+          <w:sz w:val="20"/>
+          <w:szCs w:val="20"/>
+          <w:lang w:val="en-US" w:eastAsia="es-ES"/>
+        </w:rPr>
+        <w:t xml:space="preserve">dig_P7 </w:t>
       </w:r>
       <w:r>
         <w:rPr>
@@ -14494,14 +14174,9 @@
           <w:szCs w:val="20"/>
           <w:lang w:val="en-US" w:eastAsia="es-ES"/>
         </w:rPr>
-        <w:t>;</w:t>
-      </w:r>
-      <w:proofErr w:type="gramEnd"/>
-    </w:p>
-    <w:p>
-      <w:pPr>
-        <w:shd w:val="clear" w:color="auto" w:fill="FFFFFF"/>
-        <w:spacing w:after="0" w:line="240" w:lineRule="auto"/>
+        <w:t>=</w:t>
+      </w:r>
+      <w:r>
         <w:rPr>
           <w:rFonts w:ascii="Courier New" w:eastAsia="Times New Roman" w:hAnsi="Courier New" w:cs="Courier New"/>
           <w:color w:val="000000"/>
@@ -14509,7 +14184,9 @@
           <w:szCs w:val="20"/>
           <w:lang w:val="en-US" w:eastAsia="es-ES"/>
         </w:rPr>
-      </w:pPr>
+        <w:t xml:space="preserve"> </w:t>
+      </w:r>
+      <w:proofErr w:type="spellStart"/>
       <w:r>
         <w:rPr>
           <w:rFonts w:ascii="Courier New" w:eastAsia="Times New Roman" w:hAnsi="Courier New" w:cs="Courier New"/>
@@ -14518,7 +14195,7 @@
           <w:szCs w:val="20"/>
           <w:lang w:val="en-US" w:eastAsia="es-ES"/>
         </w:rPr>
-        <w:t xml:space="preserve">dig_P7 </w:t>
+        <w:t>Wire</w:t>
       </w:r>
       <w:r>
         <w:rPr>
@@ -14530,7 +14207,7 @@
           <w:szCs w:val="20"/>
           <w:lang w:val="en-US" w:eastAsia="es-ES"/>
         </w:rPr>
-        <w:t>=</w:t>
+        <w:t>.</w:t>
       </w:r>
       <w:r>
         <w:rPr>
@@ -14540,19 +14217,9 @@
           <w:szCs w:val="20"/>
           <w:lang w:val="en-US" w:eastAsia="es-ES"/>
         </w:rPr>
-        <w:t xml:space="preserve"> </w:t>
-      </w:r>
-      <w:proofErr w:type="spellStart"/>
-      <w:r>
-        <w:rPr>
-          <w:rFonts w:ascii="Courier New" w:eastAsia="Times New Roman" w:hAnsi="Courier New" w:cs="Courier New"/>
-          <w:color w:val="000000"/>
-          <w:sz w:val="20"/>
-          <w:szCs w:val="20"/>
-          <w:lang w:val="en-US" w:eastAsia="es-ES"/>
-        </w:rPr>
-        <w:t>Wire</w:t>
-      </w:r>
+        <w:t>read</w:t>
+      </w:r>
+      <w:proofErr w:type="spellEnd"/>
       <w:r>
         <w:rPr>
           <w:rFonts w:ascii="Courier New" w:eastAsia="Times New Roman" w:hAnsi="Courier New" w:cs="Courier New"/>
@@ -14563,7 +14230,7 @@
           <w:szCs w:val="20"/>
           <w:lang w:val="en-US" w:eastAsia="es-ES"/>
         </w:rPr>
-        <w:t>.</w:t>
+        <w:t>()</w:t>
       </w:r>
       <w:r>
         <w:rPr>
@@ -14573,9 +14240,8 @@
           <w:szCs w:val="20"/>
           <w:lang w:val="en-US" w:eastAsia="es-ES"/>
         </w:rPr>
-        <w:t>read</w:t>
-      </w:r>
-      <w:proofErr w:type="spellEnd"/>
+        <w:t xml:space="preserve"> </w:t>
+      </w:r>
       <w:r>
         <w:rPr>
           <w:rFonts w:ascii="Courier New" w:eastAsia="Times New Roman" w:hAnsi="Courier New" w:cs="Courier New"/>
@@ -14586,7 +14252,7 @@
           <w:szCs w:val="20"/>
           <w:lang w:val="en-US" w:eastAsia="es-ES"/>
         </w:rPr>
-        <w:t>()</w:t>
+        <w:t>|</w:t>
       </w:r>
       <w:r>
         <w:rPr>
@@ -14597,6 +14263,17 @@
           <w:lang w:val="en-US" w:eastAsia="es-ES"/>
         </w:rPr>
         <w:t xml:space="preserve"> </w:t>
+      </w:r>
+      <w:proofErr w:type="spellStart"/>
+      <w:r>
+        <w:rPr>
+          <w:rFonts w:ascii="Courier New" w:eastAsia="Times New Roman" w:hAnsi="Courier New" w:cs="Courier New"/>
+          <w:color w:val="000000"/>
+          <w:sz w:val="20"/>
+          <w:szCs w:val="20"/>
+          <w:lang w:val="en-US" w:eastAsia="es-ES"/>
+        </w:rPr>
+        <w:t>Wire</w:t>
       </w:r>
       <w:r>
         <w:rPr>
@@ -14608,7 +14285,7 @@
           <w:szCs w:val="20"/>
           <w:lang w:val="en-US" w:eastAsia="es-ES"/>
         </w:rPr>
-        <w:t>|</w:t>
+        <w:t>.</w:t>
       </w:r>
       <w:r>
         <w:rPr>
@@ -14618,19 +14295,9 @@
           <w:szCs w:val="20"/>
           <w:lang w:val="en-US" w:eastAsia="es-ES"/>
         </w:rPr>
-        <w:t xml:space="preserve"> </w:t>
-      </w:r>
-      <w:proofErr w:type="spellStart"/>
-      <w:r>
-        <w:rPr>
-          <w:rFonts w:ascii="Courier New" w:eastAsia="Times New Roman" w:hAnsi="Courier New" w:cs="Courier New"/>
-          <w:color w:val="000000"/>
-          <w:sz w:val="20"/>
-          <w:szCs w:val="20"/>
-          <w:lang w:val="en-US" w:eastAsia="es-ES"/>
-        </w:rPr>
-        <w:t>Wire</w:t>
-      </w:r>
+        <w:t>read</w:t>
+      </w:r>
+      <w:proofErr w:type="spellEnd"/>
       <w:r>
         <w:rPr>
           <w:rFonts w:ascii="Courier New" w:eastAsia="Times New Roman" w:hAnsi="Courier New" w:cs="Courier New"/>
@@ -14641,7 +14308,7 @@
           <w:szCs w:val="20"/>
           <w:lang w:val="en-US" w:eastAsia="es-ES"/>
         </w:rPr>
-        <w:t>.</w:t>
+        <w:t>()</w:t>
       </w:r>
       <w:r>
         <w:rPr>
@@ -14651,9 +14318,8 @@
           <w:szCs w:val="20"/>
           <w:lang w:val="en-US" w:eastAsia="es-ES"/>
         </w:rPr>
-        <w:t>read</w:t>
-      </w:r>
-      <w:proofErr w:type="spellEnd"/>
+        <w:t xml:space="preserve"> </w:t>
+      </w:r>
       <w:r>
         <w:rPr>
           <w:rFonts w:ascii="Courier New" w:eastAsia="Times New Roman" w:hAnsi="Courier New" w:cs="Courier New"/>
@@ -14664,7 +14330,7 @@
           <w:szCs w:val="20"/>
           <w:lang w:val="en-US" w:eastAsia="es-ES"/>
         </w:rPr>
-        <w:t>()</w:t>
+        <w:t>&lt;&lt;</w:t>
       </w:r>
       <w:r>
         <w:rPr>
@@ -14675,6 +14341,16 @@
           <w:lang w:val="en-US" w:eastAsia="es-ES"/>
         </w:rPr>
         <w:t xml:space="preserve"> </w:t>
+      </w:r>
+      <w:r>
+        <w:rPr>
+          <w:rFonts w:ascii="Courier New" w:eastAsia="Times New Roman" w:hAnsi="Courier New" w:cs="Courier New"/>
+          <w:color w:val="FF8000"/>
+          <w:sz w:val="20"/>
+          <w:szCs w:val="20"/>
+          <w:lang w:val="en-US" w:eastAsia="es-ES"/>
+        </w:rPr>
+        <w:t>8</w:t>
       </w:r>
       <w:r>
         <w:rPr>
@@ -14686,9 +14362,13 @@
           <w:szCs w:val="20"/>
           <w:lang w:val="en-US" w:eastAsia="es-ES"/>
         </w:rPr>
-        <w:t>&lt;&lt;</w:t>
-      </w:r>
-      <w:r>
+        <w:t>;</w:t>
+      </w:r>
+    </w:p>
+    <w:p>
+      <w:pPr>
+        <w:shd w:val="clear" w:color="auto" w:fill="FFFFFF"/>
+        <w:spacing w:after="0" w:line="240" w:lineRule="auto"/>
         <w:rPr>
           <w:rFonts w:ascii="Courier New" w:eastAsia="Times New Roman" w:hAnsi="Courier New" w:cs="Courier New"/>
           <w:color w:val="000000"/>
@@ -14696,18 +14376,16 @@
           <w:szCs w:val="20"/>
           <w:lang w:val="en-US" w:eastAsia="es-ES"/>
         </w:rPr>
-        <w:t xml:space="preserve"> </w:t>
-      </w:r>
-      <w:proofErr w:type="gramStart"/>
-      <w:r>
-        <w:rPr>
-          <w:rFonts w:ascii="Courier New" w:eastAsia="Times New Roman" w:hAnsi="Courier New" w:cs="Courier New"/>
-          <w:color w:val="FF8000"/>
-          <w:sz w:val="20"/>
-          <w:szCs w:val="20"/>
-          <w:lang w:val="en-US" w:eastAsia="es-ES"/>
-        </w:rPr>
-        <w:t>8</w:t>
+      </w:pPr>
+      <w:r>
+        <w:rPr>
+          <w:rFonts w:ascii="Courier New" w:eastAsia="Times New Roman" w:hAnsi="Courier New" w:cs="Courier New"/>
+          <w:color w:val="000000"/>
+          <w:sz w:val="20"/>
+          <w:szCs w:val="20"/>
+          <w:lang w:val="en-US" w:eastAsia="es-ES"/>
+        </w:rPr>
+        <w:t xml:space="preserve">dig_P8 </w:t>
       </w:r>
       <w:r>
         <w:rPr>
@@ -14719,14 +14397,9 @@
           <w:szCs w:val="20"/>
           <w:lang w:val="en-US" w:eastAsia="es-ES"/>
         </w:rPr>
-        <w:t>;</w:t>
-      </w:r>
-      <w:proofErr w:type="gramEnd"/>
-    </w:p>
-    <w:p>
-      <w:pPr>
-        <w:shd w:val="clear" w:color="auto" w:fill="FFFFFF"/>
-        <w:spacing w:after="0" w:line="240" w:lineRule="auto"/>
+        <w:t>=</w:t>
+      </w:r>
+      <w:r>
         <w:rPr>
           <w:rFonts w:ascii="Courier New" w:eastAsia="Times New Roman" w:hAnsi="Courier New" w:cs="Courier New"/>
           <w:color w:val="000000"/>
@@ -14734,7 +14407,9 @@
           <w:szCs w:val="20"/>
           <w:lang w:val="en-US" w:eastAsia="es-ES"/>
         </w:rPr>
-      </w:pPr>
+        <w:t xml:space="preserve"> </w:t>
+      </w:r>
+      <w:proofErr w:type="spellStart"/>
       <w:r>
         <w:rPr>
           <w:rFonts w:ascii="Courier New" w:eastAsia="Times New Roman" w:hAnsi="Courier New" w:cs="Courier New"/>
@@ -14743,7 +14418,7 @@
           <w:szCs w:val="20"/>
           <w:lang w:val="en-US" w:eastAsia="es-ES"/>
         </w:rPr>
-        <w:t xml:space="preserve">dig_P8 </w:t>
+        <w:t>Wire</w:t>
       </w:r>
       <w:r>
         <w:rPr>
@@ -14755,7 +14430,7 @@
           <w:szCs w:val="20"/>
           <w:lang w:val="en-US" w:eastAsia="es-ES"/>
         </w:rPr>
-        <w:t>=</w:t>
+        <w:t>.</w:t>
       </w:r>
       <w:r>
         <w:rPr>
@@ -14765,19 +14440,9 @@
           <w:szCs w:val="20"/>
           <w:lang w:val="en-US" w:eastAsia="es-ES"/>
         </w:rPr>
-        <w:t xml:space="preserve"> </w:t>
-      </w:r>
-      <w:proofErr w:type="spellStart"/>
-      <w:r>
-        <w:rPr>
-          <w:rFonts w:ascii="Courier New" w:eastAsia="Times New Roman" w:hAnsi="Courier New" w:cs="Courier New"/>
-          <w:color w:val="000000"/>
-          <w:sz w:val="20"/>
-          <w:szCs w:val="20"/>
-          <w:lang w:val="en-US" w:eastAsia="es-ES"/>
-        </w:rPr>
-        <w:t>Wire</w:t>
-      </w:r>
+        <w:t>read</w:t>
+      </w:r>
+      <w:proofErr w:type="spellEnd"/>
       <w:r>
         <w:rPr>
           <w:rFonts w:ascii="Courier New" w:eastAsia="Times New Roman" w:hAnsi="Courier New" w:cs="Courier New"/>
@@ -14788,7 +14453,7 @@
           <w:szCs w:val="20"/>
           <w:lang w:val="en-US" w:eastAsia="es-ES"/>
         </w:rPr>
-        <w:t>.</w:t>
+        <w:t>()</w:t>
       </w:r>
       <w:r>
         <w:rPr>
@@ -14798,9 +14463,8 @@
           <w:szCs w:val="20"/>
           <w:lang w:val="en-US" w:eastAsia="es-ES"/>
         </w:rPr>
-        <w:t>read</w:t>
-      </w:r>
-      <w:proofErr w:type="spellEnd"/>
+        <w:t xml:space="preserve"> </w:t>
+      </w:r>
       <w:r>
         <w:rPr>
           <w:rFonts w:ascii="Courier New" w:eastAsia="Times New Roman" w:hAnsi="Courier New" w:cs="Courier New"/>
@@ -14811,7 +14475,7 @@
           <w:szCs w:val="20"/>
           <w:lang w:val="en-US" w:eastAsia="es-ES"/>
         </w:rPr>
-        <w:t>()</w:t>
+        <w:t>|</w:t>
       </w:r>
       <w:r>
         <w:rPr>
@@ -14822,6 +14486,17 @@
           <w:lang w:val="en-US" w:eastAsia="es-ES"/>
         </w:rPr>
         <w:t xml:space="preserve"> </w:t>
+      </w:r>
+      <w:proofErr w:type="spellStart"/>
+      <w:r>
+        <w:rPr>
+          <w:rFonts w:ascii="Courier New" w:eastAsia="Times New Roman" w:hAnsi="Courier New" w:cs="Courier New"/>
+          <w:color w:val="000000"/>
+          <w:sz w:val="20"/>
+          <w:szCs w:val="20"/>
+          <w:lang w:val="en-US" w:eastAsia="es-ES"/>
+        </w:rPr>
+        <w:t>Wire</w:t>
       </w:r>
       <w:r>
         <w:rPr>
@@ -14833,7 +14508,7 @@
           <w:szCs w:val="20"/>
           <w:lang w:val="en-US" w:eastAsia="es-ES"/>
         </w:rPr>
-        <w:t>|</w:t>
+        <w:t>.</w:t>
       </w:r>
       <w:r>
         <w:rPr>
@@ -14843,19 +14518,9 @@
           <w:szCs w:val="20"/>
           <w:lang w:val="en-US" w:eastAsia="es-ES"/>
         </w:rPr>
-        <w:t xml:space="preserve"> </w:t>
-      </w:r>
-      <w:proofErr w:type="spellStart"/>
-      <w:r>
-        <w:rPr>
-          <w:rFonts w:ascii="Courier New" w:eastAsia="Times New Roman" w:hAnsi="Courier New" w:cs="Courier New"/>
-          <w:color w:val="000000"/>
-          <w:sz w:val="20"/>
-          <w:szCs w:val="20"/>
-          <w:lang w:val="en-US" w:eastAsia="es-ES"/>
-        </w:rPr>
-        <w:t>Wire</w:t>
-      </w:r>
+        <w:t>read</w:t>
+      </w:r>
+      <w:proofErr w:type="spellEnd"/>
       <w:r>
         <w:rPr>
           <w:rFonts w:ascii="Courier New" w:eastAsia="Times New Roman" w:hAnsi="Courier New" w:cs="Courier New"/>
@@ -14866,7 +14531,7 @@
           <w:szCs w:val="20"/>
           <w:lang w:val="en-US" w:eastAsia="es-ES"/>
         </w:rPr>
-        <w:t>.</w:t>
+        <w:t>()</w:t>
       </w:r>
       <w:r>
         <w:rPr>
@@ -14876,9 +14541,8 @@
           <w:szCs w:val="20"/>
           <w:lang w:val="en-US" w:eastAsia="es-ES"/>
         </w:rPr>
-        <w:t>read</w:t>
-      </w:r>
-      <w:proofErr w:type="spellEnd"/>
+        <w:t xml:space="preserve"> </w:t>
+      </w:r>
       <w:r>
         <w:rPr>
           <w:rFonts w:ascii="Courier New" w:eastAsia="Times New Roman" w:hAnsi="Courier New" w:cs="Courier New"/>
@@ -14889,7 +14553,7 @@
           <w:szCs w:val="20"/>
           <w:lang w:val="en-US" w:eastAsia="es-ES"/>
         </w:rPr>
-        <w:t>()</w:t>
+        <w:t>&lt;&lt;</w:t>
       </w:r>
       <w:r>
         <w:rPr>
@@ -14900,6 +14564,16 @@
           <w:lang w:val="en-US" w:eastAsia="es-ES"/>
         </w:rPr>
         <w:t xml:space="preserve"> </w:t>
+      </w:r>
+      <w:r>
+        <w:rPr>
+          <w:rFonts w:ascii="Courier New" w:eastAsia="Times New Roman" w:hAnsi="Courier New" w:cs="Courier New"/>
+          <w:color w:val="FF8000"/>
+          <w:sz w:val="20"/>
+          <w:szCs w:val="20"/>
+          <w:lang w:val="en-US" w:eastAsia="es-ES"/>
+        </w:rPr>
+        <w:t>8</w:t>
       </w:r>
       <w:r>
         <w:rPr>
@@ -14911,8 +14585,20 @@
           <w:szCs w:val="20"/>
           <w:lang w:val="en-US" w:eastAsia="es-ES"/>
         </w:rPr>
-        <w:t>&lt;&lt;</w:t>
-      </w:r>
+        <w:t>;</w:t>
+      </w:r>
+    </w:p>
+    <w:p>
+      <w:pPr>
+        <w:shd w:val="clear" w:color="auto" w:fill="FFFFFF"/>
+        <w:spacing w:after="0" w:line="240" w:lineRule="auto"/>
+        <w:rPr>
+          <w:rFonts w:ascii="Times New Roman" w:eastAsia="Times New Roman" w:hAnsi="Times New Roman" w:cs="Times New Roman"/>
+          <w:sz w:val="24"/>
+          <w:szCs w:val="24"/>
+          <w:lang w:val="en-US" w:eastAsia="es-ES"/>
+        </w:rPr>
+      </w:pPr>
       <w:r>
         <w:rPr>
           <w:rFonts w:ascii="Courier New" w:eastAsia="Times New Roman" w:hAnsi="Courier New" w:cs="Courier New"/>
@@ -14921,18 +14607,7 @@
           <w:szCs w:val="20"/>
           <w:lang w:val="en-US" w:eastAsia="es-ES"/>
         </w:rPr>
-        <w:t xml:space="preserve"> </w:t>
-      </w:r>
-      <w:proofErr w:type="gramStart"/>
-      <w:r>
-        <w:rPr>
-          <w:rFonts w:ascii="Courier New" w:eastAsia="Times New Roman" w:hAnsi="Courier New" w:cs="Courier New"/>
-          <w:color w:val="FF8000"/>
-          <w:sz w:val="20"/>
-          <w:szCs w:val="20"/>
-          <w:lang w:val="en-US" w:eastAsia="es-ES"/>
-        </w:rPr>
-        <w:t>8</w:t>
+        <w:t xml:space="preserve">dig_P9 </w:t>
       </w:r>
       <w:r>
         <w:rPr>
@@ -14944,21 +14619,8 @@
           <w:szCs w:val="20"/>
           <w:lang w:val="en-US" w:eastAsia="es-ES"/>
         </w:rPr>
-        <w:t>;</w:t>
-      </w:r>
-      <w:proofErr w:type="gramEnd"/>
-    </w:p>
-    <w:p>
-      <w:pPr>
-        <w:shd w:val="clear" w:color="auto" w:fill="FFFFFF"/>
-        <w:spacing w:after="0" w:line="240" w:lineRule="auto"/>
-        <w:rPr>
-          <w:rFonts w:ascii="Times New Roman" w:eastAsia="Times New Roman" w:hAnsi="Times New Roman" w:cs="Times New Roman"/>
-          <w:sz w:val="24"/>
-          <w:szCs w:val="24"/>
-          <w:lang w:val="en-US" w:eastAsia="es-ES"/>
-        </w:rPr>
-      </w:pPr>
+        <w:t>=</w:t>
+      </w:r>
       <w:r>
         <w:rPr>
           <w:rFonts w:ascii="Courier New" w:eastAsia="Times New Roman" w:hAnsi="Courier New" w:cs="Courier New"/>
@@ -14967,7 +14629,18 @@
           <w:szCs w:val="20"/>
           <w:lang w:val="en-US" w:eastAsia="es-ES"/>
         </w:rPr>
-        <w:t xml:space="preserve">dig_P9 </w:t>
+        <w:t xml:space="preserve"> </w:t>
+      </w:r>
+      <w:proofErr w:type="spellStart"/>
+      <w:r>
+        <w:rPr>
+          <w:rFonts w:ascii="Courier New" w:eastAsia="Times New Roman" w:hAnsi="Courier New" w:cs="Courier New"/>
+          <w:color w:val="000000"/>
+          <w:sz w:val="20"/>
+          <w:szCs w:val="20"/>
+          <w:lang w:val="en-US" w:eastAsia="es-ES"/>
+        </w:rPr>
+        <w:t>Wire</w:t>
       </w:r>
       <w:r>
         <w:rPr>
@@ -14979,7 +14652,7 @@
           <w:szCs w:val="20"/>
           <w:lang w:val="en-US" w:eastAsia="es-ES"/>
         </w:rPr>
-        <w:t>=</w:t>
+        <w:t>.</w:t>
       </w:r>
       <w:r>
         <w:rPr>
@@ -14989,19 +14662,9 @@
           <w:szCs w:val="20"/>
           <w:lang w:val="en-US" w:eastAsia="es-ES"/>
         </w:rPr>
-        <w:t xml:space="preserve"> </w:t>
-      </w:r>
-      <w:proofErr w:type="spellStart"/>
-      <w:r>
-        <w:rPr>
-          <w:rFonts w:ascii="Courier New" w:eastAsia="Times New Roman" w:hAnsi="Courier New" w:cs="Courier New"/>
-          <w:color w:val="000000"/>
-          <w:sz w:val="20"/>
-          <w:szCs w:val="20"/>
-          <w:lang w:val="en-US" w:eastAsia="es-ES"/>
-        </w:rPr>
-        <w:t>Wire</w:t>
-      </w:r>
+        <w:t>read</w:t>
+      </w:r>
+      <w:proofErr w:type="spellEnd"/>
       <w:r>
         <w:rPr>
           <w:rFonts w:ascii="Courier New" w:eastAsia="Times New Roman" w:hAnsi="Courier New" w:cs="Courier New"/>
@@ -15012,7 +14675,7 @@
           <w:szCs w:val="20"/>
           <w:lang w:val="en-US" w:eastAsia="es-ES"/>
         </w:rPr>
-        <w:t>.</w:t>
+        <w:t>()</w:t>
       </w:r>
       <w:r>
         <w:rPr>
@@ -15022,9 +14685,8 @@
           <w:szCs w:val="20"/>
           <w:lang w:val="en-US" w:eastAsia="es-ES"/>
         </w:rPr>
-        <w:t>read</w:t>
-      </w:r>
-      <w:proofErr w:type="spellEnd"/>
+        <w:t xml:space="preserve"> </w:t>
+      </w:r>
       <w:r>
         <w:rPr>
           <w:rFonts w:ascii="Courier New" w:eastAsia="Times New Roman" w:hAnsi="Courier New" w:cs="Courier New"/>
@@ -15035,7 +14697,7 @@
           <w:szCs w:val="20"/>
           <w:lang w:val="en-US" w:eastAsia="es-ES"/>
         </w:rPr>
-        <w:t>()</w:t>
+        <w:t>|</w:t>
       </w:r>
       <w:r>
         <w:rPr>
@@ -15046,6 +14708,17 @@
           <w:lang w:val="en-US" w:eastAsia="es-ES"/>
         </w:rPr>
         <w:t xml:space="preserve"> </w:t>
+      </w:r>
+      <w:proofErr w:type="spellStart"/>
+      <w:r>
+        <w:rPr>
+          <w:rFonts w:ascii="Courier New" w:eastAsia="Times New Roman" w:hAnsi="Courier New" w:cs="Courier New"/>
+          <w:color w:val="000000"/>
+          <w:sz w:val="20"/>
+          <w:szCs w:val="20"/>
+          <w:lang w:val="en-US" w:eastAsia="es-ES"/>
+        </w:rPr>
+        <w:t>Wire</w:t>
       </w:r>
       <w:r>
         <w:rPr>
@@ -15057,7 +14730,7 @@
           <w:szCs w:val="20"/>
           <w:lang w:val="en-US" w:eastAsia="es-ES"/>
         </w:rPr>
-        <w:t>|</w:t>
+        <w:t>.</w:t>
       </w:r>
       <w:r>
         <w:rPr>
@@ -15067,19 +14740,9 @@
           <w:szCs w:val="20"/>
           <w:lang w:val="en-US" w:eastAsia="es-ES"/>
         </w:rPr>
-        <w:t xml:space="preserve"> </w:t>
-      </w:r>
-      <w:proofErr w:type="spellStart"/>
-      <w:r>
-        <w:rPr>
-          <w:rFonts w:ascii="Courier New" w:eastAsia="Times New Roman" w:hAnsi="Courier New" w:cs="Courier New"/>
-          <w:color w:val="000000"/>
-          <w:sz w:val="20"/>
-          <w:szCs w:val="20"/>
-          <w:lang w:val="en-US" w:eastAsia="es-ES"/>
-        </w:rPr>
-        <w:t>Wire</w:t>
-      </w:r>
+        <w:t>read</w:t>
+      </w:r>
+      <w:proofErr w:type="spellEnd"/>
       <w:r>
         <w:rPr>
           <w:rFonts w:ascii="Courier New" w:eastAsia="Times New Roman" w:hAnsi="Courier New" w:cs="Courier New"/>
@@ -15090,7 +14753,7 @@
           <w:szCs w:val="20"/>
           <w:lang w:val="en-US" w:eastAsia="es-ES"/>
         </w:rPr>
-        <w:t>.</w:t>
+        <w:t>()</w:t>
       </w:r>
       <w:r>
         <w:rPr>
@@ -15100,9 +14763,8 @@
           <w:szCs w:val="20"/>
           <w:lang w:val="en-US" w:eastAsia="es-ES"/>
         </w:rPr>
-        <w:t>read</w:t>
-      </w:r>
-      <w:proofErr w:type="spellEnd"/>
+        <w:t xml:space="preserve"> </w:t>
+      </w:r>
       <w:r>
         <w:rPr>
           <w:rFonts w:ascii="Courier New" w:eastAsia="Times New Roman" w:hAnsi="Courier New" w:cs="Courier New"/>
@@ -15113,7 +14775,7 @@
           <w:szCs w:val="20"/>
           <w:lang w:val="en-US" w:eastAsia="es-ES"/>
         </w:rPr>
-        <w:t>()</w:t>
+        <w:t>&lt;&lt;</w:t>
       </w:r>
       <w:r>
         <w:rPr>
@@ -15124,6 +14786,16 @@
           <w:lang w:val="en-US" w:eastAsia="es-ES"/>
         </w:rPr>
         <w:t xml:space="preserve"> </w:t>
+      </w:r>
+      <w:r>
+        <w:rPr>
+          <w:rFonts w:ascii="Courier New" w:eastAsia="Times New Roman" w:hAnsi="Courier New" w:cs="Courier New"/>
+          <w:color w:val="FF8000"/>
+          <w:sz w:val="20"/>
+          <w:szCs w:val="20"/>
+          <w:lang w:val="en-US" w:eastAsia="es-ES"/>
+        </w:rPr>
+        <w:t>8</w:t>
       </w:r>
       <w:r>
         <w:rPr>
@@ -15135,42 +14807,8 @@
           <w:szCs w:val="20"/>
           <w:lang w:val="en-US" w:eastAsia="es-ES"/>
         </w:rPr>
-        <w:t>&lt;&lt;</w:t>
-      </w:r>
-      <w:r>
-        <w:rPr>
-          <w:rFonts w:ascii="Courier New" w:eastAsia="Times New Roman" w:hAnsi="Courier New" w:cs="Courier New"/>
-          <w:color w:val="000000"/>
-          <w:sz w:val="20"/>
-          <w:szCs w:val="20"/>
-          <w:lang w:val="en-US" w:eastAsia="es-ES"/>
-        </w:rPr>
-        <w:t xml:space="preserve"> </w:t>
-      </w:r>
-      <w:proofErr w:type="gramStart"/>
-      <w:r>
-        <w:rPr>
-          <w:rFonts w:ascii="Courier New" w:eastAsia="Times New Roman" w:hAnsi="Courier New" w:cs="Courier New"/>
-          <w:color w:val="FF8000"/>
-          <w:sz w:val="20"/>
-          <w:szCs w:val="20"/>
-          <w:lang w:val="en-US" w:eastAsia="es-ES"/>
-        </w:rPr>
-        <w:t>8</w:t>
-      </w:r>
-      <w:r>
-        <w:rPr>
-          <w:rFonts w:ascii="Courier New" w:eastAsia="Times New Roman" w:hAnsi="Courier New" w:cs="Courier New"/>
-          <w:b/>
-          <w:bCs/>
-          <w:color w:val="000080"/>
-          <w:sz w:val="20"/>
-          <w:szCs w:val="20"/>
-          <w:lang w:val="en-US" w:eastAsia="es-ES"/>
-        </w:rPr>
         <w:t>;</w:t>
       </w:r>
-      <w:proofErr w:type="gramEnd"/>
     </w:p>
     <w:p>
       <w:pPr>
@@ -15700,9 +15338,9 @@
                 <w:szCs w:val="16"/>
                 <w:lang w:eastAsia="es-ES"/>
               </w:rPr>
-              <w:t>osrs_</w:t>
-            </w:r>
-            <w:proofErr w:type="gramStart"/>
+              <w:t>osrs_t</w:t>
+            </w:r>
+            <w:proofErr w:type="spellEnd"/>
             <w:r>
               <w:rPr>
                 <w:color w:val="000000"/>
@@ -15710,27 +15348,7 @@
                 <w:szCs w:val="16"/>
                 <w:lang w:eastAsia="es-ES"/>
               </w:rPr>
-              <w:t>t</w:t>
-            </w:r>
-            <w:proofErr w:type="spellEnd"/>
-            <w:r>
-              <w:rPr>
-                <w:color w:val="000000"/>
-                <w:sz w:val="16"/>
-                <w:szCs w:val="16"/>
-                <w:lang w:eastAsia="es-ES"/>
-              </w:rPr>
-              <w:t>[</w:t>
-            </w:r>
-            <w:proofErr w:type="gramEnd"/>
-            <w:r>
-              <w:rPr>
-                <w:color w:val="000000"/>
-                <w:sz w:val="16"/>
-                <w:szCs w:val="16"/>
-                <w:lang w:eastAsia="es-ES"/>
-              </w:rPr>
-              <w:t>2:0]</w:t>
+              <w:t>[2:0]</w:t>
             </w:r>
           </w:p>
         </w:tc>
@@ -15758,9 +15376,9 @@
                 <w:szCs w:val="16"/>
                 <w:lang w:eastAsia="es-ES"/>
               </w:rPr>
-              <w:t>osrs_</w:t>
-            </w:r>
-            <w:proofErr w:type="gramStart"/>
+              <w:t>osrs_p</w:t>
+            </w:r>
+            <w:proofErr w:type="spellEnd"/>
             <w:r>
               <w:rPr>
                 <w:color w:val="000000"/>
@@ -15768,27 +15386,7 @@
                 <w:szCs w:val="16"/>
                 <w:lang w:eastAsia="es-ES"/>
               </w:rPr>
-              <w:t>p</w:t>
-            </w:r>
-            <w:proofErr w:type="spellEnd"/>
-            <w:r>
-              <w:rPr>
-                <w:color w:val="000000"/>
-                <w:sz w:val="16"/>
-                <w:szCs w:val="16"/>
-                <w:lang w:eastAsia="es-ES"/>
-              </w:rPr>
-              <w:t>[</w:t>
-            </w:r>
-            <w:proofErr w:type="gramEnd"/>
-            <w:r>
-              <w:rPr>
-                <w:color w:val="000000"/>
-                <w:sz w:val="16"/>
-                <w:szCs w:val="16"/>
-                <w:lang w:eastAsia="es-ES"/>
-              </w:rPr>
-              <w:t>2:0]</w:t>
+              <w:t>[2:0]</w:t>
             </w:r>
           </w:p>
         </w:tc>
@@ -15809,7 +15407,6 @@
               </w:rPr>
             </w:pPr>
             <w:proofErr w:type="spellStart"/>
-            <w:proofErr w:type="gramStart"/>
             <w:r>
               <w:rPr>
                 <w:color w:val="000000"/>
@@ -15827,17 +15424,7 @@
                 <w:szCs w:val="16"/>
                 <w:lang w:eastAsia="es-ES"/>
               </w:rPr>
-              <w:t>[</w:t>
-            </w:r>
-            <w:proofErr w:type="gramEnd"/>
-            <w:r>
-              <w:rPr>
-                <w:color w:val="000000"/>
-                <w:sz w:val="16"/>
-                <w:szCs w:val="16"/>
-                <w:lang w:eastAsia="es-ES"/>
-              </w:rPr>
-              <w:t>1:0]</w:t>
+              <w:t>[1:0]</w:t>
             </w:r>
           </w:p>
         </w:tc>
@@ -17027,7 +16614,6 @@
               </w:rPr>
             </w:pPr>
             <w:proofErr w:type="spellStart"/>
-            <w:proofErr w:type="gramStart"/>
             <w:r>
               <w:rPr>
                 <w:color w:val="000000"/>
@@ -17045,17 +16631,7 @@
                 <w:szCs w:val="16"/>
                 <w:lang w:eastAsia="es-ES"/>
               </w:rPr>
-              <w:t>[</w:t>
-            </w:r>
-            <w:proofErr w:type="gramEnd"/>
-            <w:r>
-              <w:rPr>
-                <w:color w:val="000000"/>
-                <w:sz w:val="16"/>
-                <w:szCs w:val="16"/>
-                <w:lang w:eastAsia="es-ES"/>
-              </w:rPr>
-              <w:t>2:0]</w:t>
+              <w:t>[2:0]</w:t>
             </w:r>
           </w:p>
         </w:tc>
@@ -17107,27 +16683,7 @@
                 <w:szCs w:val="16"/>
                 <w:lang w:eastAsia="es-ES"/>
               </w:rPr>
-              <w:t>spi3w_</w:t>
-            </w:r>
-            <w:proofErr w:type="gramStart"/>
-            <w:r>
-              <w:rPr>
-                <w:color w:val="000000"/>
-                <w:sz w:val="16"/>
-                <w:szCs w:val="16"/>
-                <w:lang w:eastAsia="es-ES"/>
-              </w:rPr>
-              <w:t>en[</w:t>
-            </w:r>
-            <w:proofErr w:type="gramEnd"/>
-            <w:r>
-              <w:rPr>
-                <w:color w:val="000000"/>
-                <w:sz w:val="16"/>
-                <w:szCs w:val="16"/>
-                <w:lang w:eastAsia="es-ES"/>
-              </w:rPr>
-              <w:t>0]</w:t>
+              <w:t>spi3w_en[0]</w:t>
             </w:r>
           </w:p>
         </w:tc>
@@ -17920,92 +17476,76 @@
           <w:i/>
           <w:iCs/>
         </w:rPr>
-        <w:t xml:space="preserve">¿Cuestiones </w:t>
-      </w:r>
-      <w:proofErr w:type="gramStart"/>
+        <w:t xml:space="preserve">¿Cuestiones a tener en cuenta? Posiblemente sea interesante hablar del </w:t>
+      </w:r>
+      <w:proofErr w:type="spellStart"/>
       <w:r>
         <w:rPr>
           <w:i/>
           <w:iCs/>
         </w:rPr>
-        <w:t>a</w:t>
-      </w:r>
-      <w:proofErr w:type="gramEnd"/>
+        <w:t>failsafe</w:t>
+      </w:r>
+      <w:proofErr w:type="spellEnd"/>
       <w:r>
         <w:rPr>
           <w:i/>
           <w:iCs/>
         </w:rPr>
-        <w:t xml:space="preserve"> tener en cuenta? Posiblemente sea interesante hablar del </w:t>
-      </w:r>
-      <w:proofErr w:type="spellStart"/>
-      <w:r>
+        <w:t xml:space="preserve"> también entre otras cosas, a nivel de prevención.</w:t>
+      </w:r>
+    </w:p>
+    <w:p>
+      <w:pPr>
+        <w:jc w:val="both"/>
         <w:rPr>
           <w:i/>
           <w:iCs/>
         </w:rPr>
-        <w:t>failsafe</w:t>
-      </w:r>
-      <w:proofErr w:type="spellEnd"/>
+      </w:pPr>
       <w:r>
         <w:rPr>
           <w:i/>
           <w:iCs/>
         </w:rPr>
-        <w:t xml:space="preserve"> también entre otras cosas, a nivel de prevención.</w:t>
-      </w:r>
-    </w:p>
-    <w:p>
-      <w:pPr>
-        <w:jc w:val="both"/>
+        <w:t xml:space="preserve">Podría ser interesante hablar de la </w:t>
+      </w:r>
+      <w:proofErr w:type="spellStart"/>
+      <w:r>
         <w:rPr>
           <w:i/>
           <w:iCs/>
         </w:rPr>
-      </w:pPr>
+        <w:t>enum</w:t>
+      </w:r>
+      <w:proofErr w:type="spellEnd"/>
       <w:r>
         <w:rPr>
           <w:i/>
           <w:iCs/>
         </w:rPr>
-        <w:t xml:space="preserve">Podría ser interesante hablar de la </w:t>
-      </w:r>
-      <w:proofErr w:type="spellStart"/>
-      <w:r>
+        <w:t xml:space="preserve"> de los modos de vuelo. Good idea!</w:t>
+      </w:r>
+    </w:p>
+    <w:p>
+      <w:pPr>
+        <w:jc w:val="both"/>
         <w:rPr>
           <w:i/>
           <w:iCs/>
         </w:rPr>
-        <w:t>enum</w:t>
-      </w:r>
-      <w:proofErr w:type="spellEnd"/>
+      </w:pPr>
       <w:r>
         <w:rPr>
           <w:i/>
           <w:iCs/>
         </w:rPr>
-        <w:t xml:space="preserve"> de los modos de vuelo. Good idea!</w:t>
+        <w:t>Checar código en general</w:t>
       </w:r>
     </w:p>
     <w:p>
       <w:pPr>
         <w:jc w:val="both"/>
-        <w:rPr>
-          <w:i/>
-          <w:iCs/>
-        </w:rPr>
-      </w:pPr>
-      <w:r>
-        <w:rPr>
-          <w:i/>
-          <w:iCs/>
-        </w:rPr>
-        <w:t>Checar código en general</w:t>
-      </w:r>
-    </w:p>
-    <w:p>
-      <w:pPr>
-        <w:jc w:val="both"/>
       </w:pPr>
       <w:r>
         <w:br w:type="page"/>
@@ -18025,28 +17565,14 @@
           <w:rFonts w:ascii="Courier New" w:hAnsi="Courier New" w:cs="Courier New"/>
         </w:rPr>
         <w:lastRenderedPageBreak/>
-        <w:t>Reference_</w:t>
-      </w:r>
-      <w:proofErr w:type="gramStart"/>
+        <w:t>Reference_computation</w:t>
+      </w:r>
+      <w:proofErr w:type="spellEnd"/>
       <w:r>
         <w:rPr>
           <w:rFonts w:ascii="Courier New" w:hAnsi="Courier New" w:cs="Courier New"/>
         </w:rPr>
-        <w:t>computation</w:t>
-      </w:r>
-      <w:proofErr w:type="spellEnd"/>
-      <w:r>
-        <w:rPr>
-          <w:rFonts w:ascii="Courier New" w:hAnsi="Courier New" w:cs="Courier New"/>
-        </w:rPr>
-        <w:t>(</w:t>
-      </w:r>
-      <w:proofErr w:type="gramEnd"/>
-      <w:r>
-        <w:rPr>
-          <w:rFonts w:ascii="Courier New" w:hAnsi="Courier New" w:cs="Courier New"/>
-        </w:rPr>
-        <w:t>)</w:t>
+        <w:t>()</w:t>
       </w:r>
       <w:bookmarkEnd w:id="29"/>
     </w:p>
@@ -18056,27 +17582,11 @@
       </w:r>
       <w:proofErr w:type="spellStart"/>
       <w:r>
-        <w:t>reference_</w:t>
-      </w:r>
-      <w:proofErr w:type="gramStart"/>
-      <w:r>
-        <w:t>computation</w:t>
-      </w:r>
-      <w:proofErr w:type="spellEnd"/>
-      <w:r>
-        <w:t>(</w:t>
-      </w:r>
-      <w:proofErr w:type="gramEnd"/>
-      <w:r>
-        <w:t xml:space="preserve">)” se encarga de generar las referencias necesarias para el cuadricóptero. La idea general de este módulo es segmentar la generación de las referencias en función del modo de vuelo que se opere y </w:t>
-      </w:r>
-      <w:proofErr w:type="gramStart"/>
-      <w:r>
-        <w:t>que</w:t>
-      </w:r>
-      <w:proofErr w:type="gramEnd"/>
-      <w:r>
-        <w:t xml:space="preserve"> en el resto de ejecución del algoritmo de control, no aparezcan distinciones en función del modo de vuelo.</w:t>
+        <w:t>reference_computation</w:t>
+      </w:r>
+      <w:proofErr w:type="spellEnd"/>
+      <w:r>
+        <w:t>()” se encarga de generar las referencias necesarias para el cuadricóptero. La idea general de este módulo es segmentar la generación de las referencias en función del modo de vuelo que se opere y que en el resto de ejecución del algoritmo de control, no aparezcan distinciones en función del modo de vuelo.</w:t>
       </w:r>
     </w:p>
     <w:p>
@@ -18120,28 +17630,14 @@
         <w:rPr>
           <w:lang w:val="en-US"/>
         </w:rPr>
-        <w:t>ref_set_</w:t>
-      </w:r>
-      <w:proofErr w:type="gramStart"/>
+        <w:t>ref_set_mode</w:t>
+      </w:r>
+      <w:proofErr w:type="spellEnd"/>
       <w:r>
         <w:rPr>
           <w:lang w:val="en-US"/>
         </w:rPr>
-        <w:t>mode</w:t>
-      </w:r>
-      <w:proofErr w:type="spellEnd"/>
-      <w:r>
-        <w:rPr>
-          <w:lang w:val="en-US"/>
-        </w:rPr>
-        <w:t>(</w:t>
-      </w:r>
-      <w:proofErr w:type="gramEnd"/>
-      <w:r>
-        <w:rPr>
-          <w:lang w:val="en-US"/>
-        </w:rPr>
-        <w:t xml:space="preserve">) y </w:t>
+        <w:t xml:space="preserve">() y </w:t>
       </w:r>
       <w:proofErr w:type="spellStart"/>
       <w:r>
@@ -18181,28 +17677,14 @@
         <w:rPr>
           <w:lang w:val="en-US"/>
         </w:rPr>
-        <w:t>Ref_set_</w:t>
-      </w:r>
-      <w:proofErr w:type="gramStart"/>
+        <w:t>Ref_set_mode</w:t>
+      </w:r>
+      <w:proofErr w:type="spellEnd"/>
       <w:r>
         <w:rPr>
           <w:lang w:val="en-US"/>
         </w:rPr>
-        <w:t>mode</w:t>
-      </w:r>
-      <w:proofErr w:type="spellEnd"/>
-      <w:r>
-        <w:rPr>
-          <w:lang w:val="en-US"/>
-        </w:rPr>
-        <w:t>(</w:t>
-      </w:r>
-      <w:proofErr w:type="gramEnd"/>
-      <w:r>
-        <w:rPr>
-          <w:lang w:val="en-US"/>
-        </w:rPr>
-        <w:t>)</w:t>
+        <w:t>()</w:t>
       </w:r>
       <w:bookmarkEnd w:id="30"/>
     </w:p>
@@ -18260,28 +17742,14 @@
         <w:rPr>
           <w:lang w:val="en-US"/>
         </w:rPr>
-        <w:t>Ref_</w:t>
-      </w:r>
-      <w:proofErr w:type="gramStart"/>
+        <w:t>Ref_gen</w:t>
+      </w:r>
+      <w:proofErr w:type="spellEnd"/>
       <w:r>
         <w:rPr>
           <w:lang w:val="en-US"/>
         </w:rPr>
-        <w:t>gen</w:t>
-      </w:r>
-      <w:proofErr w:type="spellEnd"/>
-      <w:r>
-        <w:rPr>
-          <w:lang w:val="en-US"/>
-        </w:rPr>
-        <w:t>(</w:t>
-      </w:r>
-      <w:proofErr w:type="gramEnd"/>
-      <w:r>
-        <w:rPr>
-          <w:lang w:val="en-US"/>
-        </w:rPr>
-        <w:t>)</w:t>
+        <w:t>()</w:t>
       </w:r>
       <w:bookmarkEnd w:id="31"/>
     </w:p>
@@ -18723,28 +18191,14 @@
           <w:rFonts w:ascii="Courier New" w:hAnsi="Courier New" w:cs="Courier New"/>
         </w:rPr>
         <w:lastRenderedPageBreak/>
-        <w:t>Read_</w:t>
-      </w:r>
-      <w:proofErr w:type="gramStart"/>
+        <w:t>Read_units</w:t>
+      </w:r>
+      <w:proofErr w:type="spellEnd"/>
       <w:r>
         <w:rPr>
           <w:rFonts w:ascii="Courier New" w:hAnsi="Courier New" w:cs="Courier New"/>
         </w:rPr>
-        <w:t>units</w:t>
-      </w:r>
-      <w:proofErr w:type="spellEnd"/>
-      <w:r>
-        <w:rPr>
-          <w:rFonts w:ascii="Courier New" w:hAnsi="Courier New" w:cs="Courier New"/>
-        </w:rPr>
-        <w:t>(</w:t>
-      </w:r>
-      <w:proofErr w:type="gramEnd"/>
-      <w:r>
-        <w:rPr>
-          <w:rFonts w:ascii="Courier New" w:hAnsi="Courier New" w:cs="Courier New"/>
-        </w:rPr>
-        <w:t>)</w:t>
+        <w:t>()</w:t>
       </w:r>
       <w:bookmarkEnd w:id="32"/>
     </w:p>
@@ -18805,19 +18259,11 @@
       <w:bookmarkStart w:id="33" w:name="_Toc136859836"/>
       <w:proofErr w:type="spellStart"/>
       <w:r>
-        <w:t>Read_</w:t>
-      </w:r>
-      <w:proofErr w:type="gramStart"/>
-      <w:r>
-        <w:t>battery</w:t>
-      </w:r>
-      <w:proofErr w:type="spellEnd"/>
-      <w:r>
-        <w:t>(</w:t>
-      </w:r>
-      <w:proofErr w:type="gramEnd"/>
-      <w:r>
-        <w:t>)</w:t>
+        <w:t>Read_battery</w:t>
+      </w:r>
+      <w:proofErr w:type="spellEnd"/>
+      <w:r>
+        <w:t>()</w:t>
       </w:r>
       <w:bookmarkEnd w:id="33"/>
     </w:p>
@@ -18830,19 +18276,11 @@
       </w:r>
       <w:proofErr w:type="spellStart"/>
       <w:r>
-        <w:t>read_</w:t>
-      </w:r>
-      <w:proofErr w:type="gramStart"/>
-      <w:r>
-        <w:t>battery</w:t>
-      </w:r>
-      <w:proofErr w:type="spellEnd"/>
-      <w:r>
-        <w:t>(</w:t>
-      </w:r>
-      <w:proofErr w:type="gramEnd"/>
-      <w:r>
-        <w:t>) es una función esencial en el controlador de vuelo del drone, ya que se encarga de medir la tensión de la batería. Es importante tener en cuenta que la batería utilizada en el drone es de unos 11.1V nominales</w:t>
+        <w:t>read_battery</w:t>
+      </w:r>
+      <w:proofErr w:type="spellEnd"/>
+      <w:r>
+        <w:t>() es una función esencial en el controlador de vuelo del drone, ya que se encarga de medir la tensión de la batería. Es importante tener en cuenta que la batería utilizada en el drone es de unos 11.1V nominales</w:t>
       </w:r>
       <w:r>
         <w:t xml:space="preserve"> y los pines del microcontrolador operan entre 3.3-5 V</w:t>
@@ -18882,19 +18320,11 @@
       </w:r>
       <w:proofErr w:type="spellStart"/>
       <w:r>
-        <w:t>read_</w:t>
-      </w:r>
-      <w:proofErr w:type="gramStart"/>
-      <w:r>
-        <w:t>battery</w:t>
-      </w:r>
-      <w:proofErr w:type="spellEnd"/>
-      <w:r>
-        <w:t>(</w:t>
-      </w:r>
-      <w:proofErr w:type="gramEnd"/>
-      <w:r>
-        <w:t>) se encarga de leer los valores de voltaje a través del divisor de tensión y realizar los cálculos necesarios para convertir esos valores en una lectura de tensión precisa de la batería. Conocer en todo momento la tensión de la batería es importante para diferentes aspectos, como asegurarse que no agotamos la batería completamente o regular la potencia de los motores.</w:t>
+        <w:t>read_battery</w:t>
+      </w:r>
+      <w:proofErr w:type="spellEnd"/>
+      <w:r>
+        <w:t>() se encarga de leer los valores de voltaje a través del divisor de tensión y realizar los cálculos necesarios para convertir esos valores en una lectura de tensión precisa de la batería. Conocer en todo momento la tensión de la batería es importante para diferentes aspectos, como asegurarse que no agotamos la batería completamente o regular la potencia de los motores.</w:t>
       </w:r>
     </w:p>
     <w:p>
@@ -20064,19 +19494,11 @@
       <w:bookmarkStart w:id="34" w:name="_Toc136859837"/>
       <w:proofErr w:type="spellStart"/>
       <w:r>
-        <w:t>Read_</w:t>
-      </w:r>
-      <w:proofErr w:type="gramStart"/>
-      <w:r>
-        <w:t>rc</w:t>
-      </w:r>
-      <w:proofErr w:type="spellEnd"/>
-      <w:r>
-        <w:t>(</w:t>
-      </w:r>
-      <w:proofErr w:type="gramEnd"/>
-      <w:r>
-        <w:t>)</w:t>
+        <w:t>Read_rc</w:t>
+      </w:r>
+      <w:proofErr w:type="spellEnd"/>
+      <w:r>
+        <w:t>()</w:t>
       </w:r>
       <w:bookmarkEnd w:id="34"/>
     </w:p>
@@ -20277,15 +19699,7 @@
     </w:p>
     <w:p>
       <w:r>
-        <w:t xml:space="preserve">Nota: El mapeo no es realmente necesario, sin </w:t>
-      </w:r>
-      <w:proofErr w:type="gramStart"/>
-      <w:r>
-        <w:t>embargo</w:t>
-      </w:r>
-      <w:proofErr w:type="gramEnd"/>
-      <w:r>
-        <w:t xml:space="preserve"> aquí se ha empleado para simplificar posteriores operaciones realizadas en el algoritmo de control.</w:t>
+        <w:t>Nota: El mapeo no es realmente necesario, sin embargo aquí se ha empleado para simplificar posteriores operaciones realizadas en el algoritmo de control.</w:t>
       </w:r>
     </w:p>
     <w:p>
@@ -20434,7 +19848,6 @@
         <w:t>gyro_address</w:t>
       </w:r>
       <w:proofErr w:type="spellEnd"/>
-      <w:proofErr w:type="gramStart"/>
       <w:r>
         <w:rPr>
           <w:rFonts w:ascii="Courier New" w:eastAsia="Times New Roman" w:hAnsi="Courier New" w:cs="Courier New"/>
@@ -20447,7 +19860,6 @@
         </w:rPr>
         <w:t>);</w:t>
       </w:r>
-      <w:proofErr w:type="gramEnd"/>
     </w:p>
     <w:p>
       <w:pPr>
@@ -20517,7 +19929,6 @@
         </w:rPr>
         <w:t>0x3B</w:t>
       </w:r>
-      <w:proofErr w:type="gramStart"/>
       <w:r>
         <w:rPr>
           <w:rFonts w:ascii="Courier New" w:eastAsia="Times New Roman" w:hAnsi="Courier New" w:cs="Courier New"/>
@@ -20530,7 +19941,6 @@
         </w:rPr>
         <w:t>);</w:t>
       </w:r>
-      <w:proofErr w:type="gramEnd"/>
     </w:p>
     <w:p>
       <w:pPr>
@@ -20588,10 +19998,23 @@
           <w:szCs w:val="20"/>
           <w:lang w:val="en-US" w:eastAsia="es-ES"/>
         </w:rPr>
-        <w:t>(</w:t>
-      </w:r>
-      <w:proofErr w:type="gramStart"/>
-      <w:r>
+        <w:t>();</w:t>
+      </w:r>
+      <w:r>
+        <w:rPr>
+          <w:rFonts w:ascii="Courier New" w:eastAsia="Times New Roman" w:hAnsi="Courier New" w:cs="Courier New"/>
+          <w:color w:val="008000"/>
+          <w:sz w:val="20"/>
+          <w:szCs w:val="20"/>
+          <w:lang w:val="en-US" w:eastAsia="es-ES"/>
+        </w:rPr>
+        <w:t xml:space="preserve"> </w:t>
+      </w:r>
+    </w:p>
+    <w:p>
+      <w:pPr>
+        <w:shd w:val="clear" w:color="auto" w:fill="FFFFFF"/>
+        <w:spacing w:after="0" w:line="240" w:lineRule="auto"/>
         <w:rPr>
           <w:rFonts w:ascii="Courier New" w:eastAsia="Times New Roman" w:hAnsi="Courier New" w:cs="Courier New"/>
           <w:b/>
@@ -20601,24 +20024,19 @@
           <w:szCs w:val="20"/>
           <w:lang w:val="en-US" w:eastAsia="es-ES"/>
         </w:rPr>
-        <w:t>);</w:t>
-      </w:r>
-      <w:proofErr w:type="gramEnd"/>
-      <w:r>
-        <w:rPr>
-          <w:rFonts w:ascii="Courier New" w:eastAsia="Times New Roman" w:hAnsi="Courier New" w:cs="Courier New"/>
-          <w:color w:val="008000"/>
-          <w:sz w:val="20"/>
-          <w:szCs w:val="20"/>
-          <w:lang w:val="en-US" w:eastAsia="es-ES"/>
-        </w:rPr>
-        <w:t xml:space="preserve"> </w:t>
-      </w:r>
-    </w:p>
-    <w:p>
-      <w:pPr>
-        <w:shd w:val="clear" w:color="auto" w:fill="FFFFFF"/>
-        <w:spacing w:after="0" w:line="240" w:lineRule="auto"/>
+      </w:pPr>
+      <w:proofErr w:type="spellStart"/>
+      <w:r>
+        <w:rPr>
+          <w:rFonts w:ascii="Courier New" w:eastAsia="Times New Roman" w:hAnsi="Courier New" w:cs="Courier New"/>
+          <w:color w:val="000000"/>
+          <w:sz w:val="20"/>
+          <w:szCs w:val="20"/>
+          <w:lang w:val="en-US" w:eastAsia="es-ES"/>
+        </w:rPr>
+        <w:t>Wire</w:t>
+      </w:r>
+      <w:r>
         <w:rPr>
           <w:rFonts w:ascii="Courier New" w:eastAsia="Times New Roman" w:hAnsi="Courier New" w:cs="Courier New"/>
           <w:b/>
@@ -20628,8 +20046,8 @@
           <w:szCs w:val="20"/>
           <w:lang w:val="en-US" w:eastAsia="es-ES"/>
         </w:rPr>
-      </w:pPr>
-      <w:proofErr w:type="spellStart"/>
+        <w:t>.</w:t>
+      </w:r>
       <w:r>
         <w:rPr>
           <w:rFonts w:ascii="Courier New" w:eastAsia="Times New Roman" w:hAnsi="Courier New" w:cs="Courier New"/>
@@ -20638,8 +20056,9 @@
           <w:szCs w:val="20"/>
           <w:lang w:val="en-US" w:eastAsia="es-ES"/>
         </w:rPr>
-        <w:t>Wire</w:t>
-      </w:r>
+        <w:t>requestFrom</w:t>
+      </w:r>
+      <w:proofErr w:type="spellEnd"/>
       <w:r>
         <w:rPr>
           <w:rFonts w:ascii="Courier New" w:eastAsia="Times New Roman" w:hAnsi="Courier New" w:cs="Courier New"/>
@@ -20650,8 +20069,9 @@
           <w:szCs w:val="20"/>
           <w:lang w:val="en-US" w:eastAsia="es-ES"/>
         </w:rPr>
-        <w:t>.</w:t>
-      </w:r>
+        <w:t>(</w:t>
+      </w:r>
+      <w:proofErr w:type="spellStart"/>
       <w:r>
         <w:rPr>
           <w:rFonts w:ascii="Courier New" w:eastAsia="Times New Roman" w:hAnsi="Courier New" w:cs="Courier New"/>
@@ -20660,7 +20080,7 @@
           <w:szCs w:val="20"/>
           <w:lang w:val="en-US" w:eastAsia="es-ES"/>
         </w:rPr>
-        <w:t>requestFrom</w:t>
+        <w:t>gyro_address</w:t>
       </w:r>
       <w:proofErr w:type="spellEnd"/>
       <w:r>
@@ -20673,9 +20093,8 @@
           <w:szCs w:val="20"/>
           <w:lang w:val="en-US" w:eastAsia="es-ES"/>
         </w:rPr>
-        <w:t>(</w:t>
-      </w:r>
-      <w:proofErr w:type="spellStart"/>
+        <w:t>,</w:t>
+      </w:r>
       <w:r>
         <w:rPr>
           <w:rFonts w:ascii="Courier New" w:eastAsia="Times New Roman" w:hAnsi="Courier New" w:cs="Courier New"/>
@@ -20684,9 +20103,18 @@
           <w:szCs w:val="20"/>
           <w:lang w:val="en-US" w:eastAsia="es-ES"/>
         </w:rPr>
-        <w:t>gyro_address</w:t>
-      </w:r>
-      <w:proofErr w:type="spellEnd"/>
+        <w:t xml:space="preserve"> </w:t>
+      </w:r>
+      <w:r>
+        <w:rPr>
+          <w:rFonts w:ascii="Courier New" w:eastAsia="Times New Roman" w:hAnsi="Courier New" w:cs="Courier New"/>
+          <w:color w:val="FF8000"/>
+          <w:sz w:val="20"/>
+          <w:szCs w:val="20"/>
+          <w:lang w:val="en-US" w:eastAsia="es-ES"/>
+        </w:rPr>
+        <w:t>14</w:t>
+      </w:r>
       <w:r>
         <w:rPr>
           <w:rFonts w:ascii="Courier New" w:eastAsia="Times New Roman" w:hAnsi="Courier New" w:cs="Courier New"/>
@@ -20697,8 +20125,34 @@
           <w:szCs w:val="20"/>
           <w:lang w:val="en-US" w:eastAsia="es-ES"/>
         </w:rPr>
-        <w:t>,</w:t>
-      </w:r>
+        <w:t>);</w:t>
+      </w:r>
+    </w:p>
+    <w:p>
+      <w:pPr>
+        <w:rPr>
+          <w:lang w:val="en-US" w:eastAsia="es-ES"/>
+        </w:rPr>
+      </w:pPr>
+    </w:p>
+    <w:p>
+      <w:r>
+        <w:t>Y podemos combinar los valores recibidos como sigue:</w:t>
+      </w:r>
+    </w:p>
+    <w:p>
+      <w:pPr>
+        <w:shd w:val="clear" w:color="auto" w:fill="FFFFFF"/>
+        <w:spacing w:after="0" w:line="240" w:lineRule="auto"/>
+        <w:rPr>
+          <w:rFonts w:ascii="Courier New" w:eastAsia="Times New Roman" w:hAnsi="Courier New" w:cs="Courier New"/>
+          <w:color w:val="008000"/>
+          <w:sz w:val="20"/>
+          <w:szCs w:val="20"/>
+          <w:lang w:val="en-US" w:eastAsia="es-ES"/>
+        </w:rPr>
+      </w:pPr>
+      <w:proofErr w:type="spellStart"/>
       <w:r>
         <w:rPr>
           <w:rFonts w:ascii="Courier New" w:eastAsia="Times New Roman" w:hAnsi="Courier New" w:cs="Courier New"/>
@@ -20707,19 +20161,19 @@
           <w:szCs w:val="20"/>
           <w:lang w:val="en-US" w:eastAsia="es-ES"/>
         </w:rPr>
+        <w:t>acc_x</w:t>
+      </w:r>
+      <w:proofErr w:type="spellEnd"/>
+      <w:r>
+        <w:rPr>
+          <w:rFonts w:ascii="Courier New" w:eastAsia="Times New Roman" w:hAnsi="Courier New" w:cs="Courier New"/>
+          <w:color w:val="000000"/>
+          <w:sz w:val="20"/>
+          <w:szCs w:val="20"/>
+          <w:lang w:val="en-US" w:eastAsia="es-ES"/>
+        </w:rPr>
         <w:t xml:space="preserve"> </w:t>
       </w:r>
-      <w:r>
-        <w:rPr>
-          <w:rFonts w:ascii="Courier New" w:eastAsia="Times New Roman" w:hAnsi="Courier New" w:cs="Courier New"/>
-          <w:color w:val="FF8000"/>
-          <w:sz w:val="20"/>
-          <w:szCs w:val="20"/>
-          <w:lang w:val="en-US" w:eastAsia="es-ES"/>
-        </w:rPr>
-        <w:t>14</w:t>
-      </w:r>
-      <w:proofErr w:type="gramStart"/>
       <w:r>
         <w:rPr>
           <w:rFonts w:ascii="Courier New" w:eastAsia="Times New Roman" w:hAnsi="Courier New" w:cs="Courier New"/>
@@ -20730,35 +20184,8 @@
           <w:szCs w:val="20"/>
           <w:lang w:val="en-US" w:eastAsia="es-ES"/>
         </w:rPr>
-        <w:t>);</w:t>
-      </w:r>
-      <w:proofErr w:type="gramEnd"/>
-    </w:p>
-    <w:p>
-      <w:pPr>
-        <w:rPr>
-          <w:lang w:val="en-US" w:eastAsia="es-ES"/>
-        </w:rPr>
-      </w:pPr>
-    </w:p>
-    <w:p>
-      <w:r>
-        <w:t>Y podemos combinar los valores recibidos como sigue:</w:t>
-      </w:r>
-    </w:p>
-    <w:p>
-      <w:pPr>
-        <w:shd w:val="clear" w:color="auto" w:fill="FFFFFF"/>
-        <w:spacing w:after="0" w:line="240" w:lineRule="auto"/>
-        <w:rPr>
-          <w:rFonts w:ascii="Courier New" w:eastAsia="Times New Roman" w:hAnsi="Courier New" w:cs="Courier New"/>
-          <w:color w:val="008000"/>
-          <w:sz w:val="20"/>
-          <w:szCs w:val="20"/>
-          <w:lang w:val="en-US" w:eastAsia="es-ES"/>
-        </w:rPr>
-      </w:pPr>
-      <w:proofErr w:type="spellStart"/>
+        <w:t>=</w:t>
+      </w:r>
       <w:r>
         <w:rPr>
           <w:rFonts w:ascii="Courier New" w:eastAsia="Times New Roman" w:hAnsi="Courier New" w:cs="Courier New"/>
@@ -20767,9 +20194,9 @@
           <w:szCs w:val="20"/>
           <w:lang w:val="en-US" w:eastAsia="es-ES"/>
         </w:rPr>
-        <w:t>acc_x</w:t>
-      </w:r>
-      <w:proofErr w:type="spellEnd"/>
+        <w:t xml:space="preserve"> </w:t>
+      </w:r>
+      <w:proofErr w:type="spellStart"/>
       <w:r>
         <w:rPr>
           <w:rFonts w:ascii="Courier New" w:eastAsia="Times New Roman" w:hAnsi="Courier New" w:cs="Courier New"/>
@@ -20778,7 +20205,7 @@
           <w:szCs w:val="20"/>
           <w:lang w:val="en-US" w:eastAsia="es-ES"/>
         </w:rPr>
-        <w:t xml:space="preserve"> </w:t>
+        <w:t>Wire</w:t>
       </w:r>
       <w:r>
         <w:rPr>
@@ -20790,7 +20217,7 @@
           <w:szCs w:val="20"/>
           <w:lang w:val="en-US" w:eastAsia="es-ES"/>
         </w:rPr>
-        <w:t>=</w:t>
+        <w:t>.</w:t>
       </w:r>
       <w:r>
         <w:rPr>
@@ -20800,19 +20227,9 @@
           <w:szCs w:val="20"/>
           <w:lang w:val="en-US" w:eastAsia="es-ES"/>
         </w:rPr>
-        <w:t xml:space="preserve"> </w:t>
-      </w:r>
-      <w:proofErr w:type="spellStart"/>
-      <w:r>
-        <w:rPr>
-          <w:rFonts w:ascii="Courier New" w:eastAsia="Times New Roman" w:hAnsi="Courier New" w:cs="Courier New"/>
-          <w:color w:val="000000"/>
-          <w:sz w:val="20"/>
-          <w:szCs w:val="20"/>
-          <w:lang w:val="en-US" w:eastAsia="es-ES"/>
-        </w:rPr>
-        <w:t>Wire</w:t>
-      </w:r>
+        <w:t>read</w:t>
+      </w:r>
+      <w:proofErr w:type="spellEnd"/>
       <w:r>
         <w:rPr>
           <w:rFonts w:ascii="Courier New" w:eastAsia="Times New Roman" w:hAnsi="Courier New" w:cs="Courier New"/>
@@ -20823,7 +20240,7 @@
           <w:szCs w:val="20"/>
           <w:lang w:val="en-US" w:eastAsia="es-ES"/>
         </w:rPr>
-        <w:t>.</w:t>
+        <w:t>()</w:t>
       </w:r>
       <w:r>
         <w:rPr>
@@ -20833,9 +20250,8 @@
           <w:szCs w:val="20"/>
           <w:lang w:val="en-US" w:eastAsia="es-ES"/>
         </w:rPr>
-        <w:t>read</w:t>
-      </w:r>
-      <w:proofErr w:type="spellEnd"/>
+        <w:t xml:space="preserve"> </w:t>
+      </w:r>
       <w:r>
         <w:rPr>
           <w:rFonts w:ascii="Courier New" w:eastAsia="Times New Roman" w:hAnsi="Courier New" w:cs="Courier New"/>
@@ -20846,7 +20262,27 @@
           <w:szCs w:val="20"/>
           <w:lang w:val="en-US" w:eastAsia="es-ES"/>
         </w:rPr>
-        <w:t>()</w:t>
+        <w:t>&lt;&lt;</w:t>
+      </w:r>
+      <w:r>
+        <w:rPr>
+          <w:rFonts w:ascii="Courier New" w:eastAsia="Times New Roman" w:hAnsi="Courier New" w:cs="Courier New"/>
+          <w:color w:val="000000"/>
+          <w:sz w:val="20"/>
+          <w:szCs w:val="20"/>
+          <w:lang w:val="en-US" w:eastAsia="es-ES"/>
+        </w:rPr>
+        <w:t xml:space="preserve"> </w:t>
+      </w:r>
+      <w:r>
+        <w:rPr>
+          <w:rFonts w:ascii="Courier New" w:eastAsia="Times New Roman" w:hAnsi="Courier New" w:cs="Courier New"/>
+          <w:color w:val="FF8000"/>
+          <w:sz w:val="20"/>
+          <w:szCs w:val="20"/>
+          <w:lang w:val="en-US" w:eastAsia="es-ES"/>
+        </w:rPr>
+        <w:t>8</w:t>
       </w:r>
       <w:r>
         <w:rPr>
@@ -20868,7 +20304,7 @@
           <w:szCs w:val="20"/>
           <w:lang w:val="en-US" w:eastAsia="es-ES"/>
         </w:rPr>
-        <w:t>&lt;&lt;</w:t>
+        <w:t>|</w:t>
       </w:r>
       <w:r>
         <w:rPr>
@@ -20880,16 +20316,7 @@
         </w:rPr>
         <w:t xml:space="preserve"> </w:t>
       </w:r>
-      <w:r>
-        <w:rPr>
-          <w:rFonts w:ascii="Courier New" w:eastAsia="Times New Roman" w:hAnsi="Courier New" w:cs="Courier New"/>
-          <w:color w:val="FF8000"/>
-          <w:sz w:val="20"/>
-          <w:szCs w:val="20"/>
-          <w:lang w:val="en-US" w:eastAsia="es-ES"/>
-        </w:rPr>
-        <w:t>8</w:t>
-      </w:r>
+      <w:proofErr w:type="spellStart"/>
       <w:r>
         <w:rPr>
           <w:rFonts w:ascii="Courier New" w:eastAsia="Times New Roman" w:hAnsi="Courier New" w:cs="Courier New"/>
@@ -20898,7 +20325,7 @@
           <w:szCs w:val="20"/>
           <w:lang w:val="en-US" w:eastAsia="es-ES"/>
         </w:rPr>
-        <w:t xml:space="preserve"> </w:t>
+        <w:t>Wire</w:t>
       </w:r>
       <w:r>
         <w:rPr>
@@ -20910,7 +20337,7 @@
           <w:szCs w:val="20"/>
           <w:lang w:val="en-US" w:eastAsia="es-ES"/>
         </w:rPr>
-        <w:t>|</w:t>
+        <w:t>.</w:t>
       </w:r>
       <w:r>
         <w:rPr>
@@ -20920,19 +20347,9 @@
           <w:szCs w:val="20"/>
           <w:lang w:val="en-US" w:eastAsia="es-ES"/>
         </w:rPr>
-        <w:t xml:space="preserve"> </w:t>
-      </w:r>
-      <w:proofErr w:type="spellStart"/>
-      <w:r>
-        <w:rPr>
-          <w:rFonts w:ascii="Courier New" w:eastAsia="Times New Roman" w:hAnsi="Courier New" w:cs="Courier New"/>
-          <w:color w:val="000000"/>
-          <w:sz w:val="20"/>
-          <w:szCs w:val="20"/>
-          <w:lang w:val="en-US" w:eastAsia="es-ES"/>
-        </w:rPr>
-        <w:t>Wire</w:t>
-      </w:r>
+        <w:t>read</w:t>
+      </w:r>
+      <w:proofErr w:type="spellEnd"/>
       <w:r>
         <w:rPr>
           <w:rFonts w:ascii="Courier New" w:eastAsia="Times New Roman" w:hAnsi="Courier New" w:cs="Courier New"/>
@@ -20943,8 +20360,32 @@
           <w:szCs w:val="20"/>
           <w:lang w:val="en-US" w:eastAsia="es-ES"/>
         </w:rPr>
-        <w:t>.</w:t>
-      </w:r>
+        <w:t>();</w:t>
+      </w:r>
+      <w:r>
+        <w:rPr>
+          <w:rFonts w:ascii="Courier New" w:eastAsia="Times New Roman" w:hAnsi="Courier New" w:cs="Courier New"/>
+          <w:color w:val="008000"/>
+          <w:sz w:val="20"/>
+          <w:szCs w:val="20"/>
+          <w:lang w:val="en-US" w:eastAsia="es-ES"/>
+        </w:rPr>
+        <w:t xml:space="preserve"> </w:t>
+      </w:r>
+    </w:p>
+    <w:p>
+      <w:pPr>
+        <w:shd w:val="clear" w:color="auto" w:fill="FFFFFF"/>
+        <w:spacing w:after="0" w:line="240" w:lineRule="auto"/>
+        <w:rPr>
+          <w:rFonts w:ascii="Courier New" w:eastAsia="Times New Roman" w:hAnsi="Courier New" w:cs="Courier New"/>
+          <w:color w:val="008000"/>
+          <w:sz w:val="20"/>
+          <w:szCs w:val="20"/>
+          <w:lang w:val="en-US" w:eastAsia="es-ES"/>
+        </w:rPr>
+      </w:pPr>
+      <w:proofErr w:type="spellStart"/>
       <w:r>
         <w:rPr>
           <w:rFonts w:ascii="Courier New" w:eastAsia="Times New Roman" w:hAnsi="Courier New" w:cs="Courier New"/>
@@ -20953,9 +20394,19 @@
           <w:szCs w:val="20"/>
           <w:lang w:val="en-US" w:eastAsia="es-ES"/>
         </w:rPr>
-        <w:t>read</w:t>
-      </w:r>
-      <w:proofErr w:type="spellEnd"/>
+        <w:t>acc_y</w:t>
+      </w:r>
+      <w:proofErr w:type="spellEnd"/>
+      <w:r>
+        <w:rPr>
+          <w:rFonts w:ascii="Courier New" w:eastAsia="Times New Roman" w:hAnsi="Courier New" w:cs="Courier New"/>
+          <w:color w:val="000000"/>
+          <w:sz w:val="20"/>
+          <w:szCs w:val="20"/>
+          <w:lang w:val="en-US" w:eastAsia="es-ES"/>
+        </w:rPr>
+        <w:t xml:space="preserve"> </w:t>
+      </w:r>
       <w:r>
         <w:rPr>
           <w:rFonts w:ascii="Courier New" w:eastAsia="Times New Roman" w:hAnsi="Courier New" w:cs="Courier New"/>
@@ -20966,9 +20417,29 @@
           <w:szCs w:val="20"/>
           <w:lang w:val="en-US" w:eastAsia="es-ES"/>
         </w:rPr>
-        <w:t>(</w:t>
-      </w:r>
-      <w:proofErr w:type="gramStart"/>
+        <w:t>=</w:t>
+      </w:r>
+      <w:r>
+        <w:rPr>
+          <w:rFonts w:ascii="Courier New" w:eastAsia="Times New Roman" w:hAnsi="Courier New" w:cs="Courier New"/>
+          <w:color w:val="000000"/>
+          <w:sz w:val="20"/>
+          <w:szCs w:val="20"/>
+          <w:lang w:val="en-US" w:eastAsia="es-ES"/>
+        </w:rPr>
+        <w:t xml:space="preserve"> </w:t>
+      </w:r>
+      <w:proofErr w:type="spellStart"/>
+      <w:r>
+        <w:rPr>
+          <w:rFonts w:ascii="Courier New" w:eastAsia="Times New Roman" w:hAnsi="Courier New" w:cs="Courier New"/>
+          <w:color w:val="000000"/>
+          <w:sz w:val="20"/>
+          <w:szCs w:val="20"/>
+          <w:lang w:val="en-US" w:eastAsia="es-ES"/>
+        </w:rPr>
+        <w:t>Wire</w:t>
+      </w:r>
       <w:r>
         <w:rPr>
           <w:rFonts w:ascii="Courier New" w:eastAsia="Times New Roman" w:hAnsi="Courier New" w:cs="Courier New"/>
@@ -20979,33 +20450,8 @@
           <w:szCs w:val="20"/>
           <w:lang w:val="en-US" w:eastAsia="es-ES"/>
         </w:rPr>
-        <w:t>);</w:t>
-      </w:r>
-      <w:proofErr w:type="gramEnd"/>
-      <w:r>
-        <w:rPr>
-          <w:rFonts w:ascii="Courier New" w:eastAsia="Times New Roman" w:hAnsi="Courier New" w:cs="Courier New"/>
-          <w:color w:val="008000"/>
-          <w:sz w:val="20"/>
-          <w:szCs w:val="20"/>
-          <w:lang w:val="en-US" w:eastAsia="es-ES"/>
-        </w:rPr>
-        <w:t xml:space="preserve"> </w:t>
-      </w:r>
-    </w:p>
-    <w:p>
-      <w:pPr>
-        <w:shd w:val="clear" w:color="auto" w:fill="FFFFFF"/>
-        <w:spacing w:after="0" w:line="240" w:lineRule="auto"/>
-        <w:rPr>
-          <w:rFonts w:ascii="Courier New" w:eastAsia="Times New Roman" w:hAnsi="Courier New" w:cs="Courier New"/>
-          <w:color w:val="008000"/>
-          <w:sz w:val="20"/>
-          <w:szCs w:val="20"/>
-          <w:lang w:val="en-US" w:eastAsia="es-ES"/>
-        </w:rPr>
-      </w:pPr>
-      <w:proofErr w:type="spellStart"/>
+        <w:t>.</w:t>
+      </w:r>
       <w:r>
         <w:rPr>
           <w:rFonts w:ascii="Courier New" w:eastAsia="Times New Roman" w:hAnsi="Courier New" w:cs="Courier New"/>
@@ -21014,19 +20460,9 @@
           <w:szCs w:val="20"/>
           <w:lang w:val="en-US" w:eastAsia="es-ES"/>
         </w:rPr>
-        <w:t>acc_y</w:t>
-      </w:r>
-      <w:proofErr w:type="spellEnd"/>
-      <w:r>
-        <w:rPr>
-          <w:rFonts w:ascii="Courier New" w:eastAsia="Times New Roman" w:hAnsi="Courier New" w:cs="Courier New"/>
-          <w:color w:val="000000"/>
-          <w:sz w:val="20"/>
-          <w:szCs w:val="20"/>
-          <w:lang w:val="en-US" w:eastAsia="es-ES"/>
-        </w:rPr>
-        <w:t xml:space="preserve"> </w:t>
-      </w:r>
+        <w:t>read</w:t>
+      </w:r>
+      <w:proofErr w:type="spellEnd"/>
       <w:r>
         <w:rPr>
           <w:rFonts w:ascii="Courier New" w:eastAsia="Times New Roman" w:hAnsi="Courier New" w:cs="Courier New"/>
@@ -21037,7 +20473,7 @@
           <w:szCs w:val="20"/>
           <w:lang w:val="en-US" w:eastAsia="es-ES"/>
         </w:rPr>
-        <w:t>=</w:t>
+        <w:t>()</w:t>
       </w:r>
       <w:r>
         <w:rPr>
@@ -21048,17 +20484,6 @@
           <w:lang w:val="en-US" w:eastAsia="es-ES"/>
         </w:rPr>
         <w:t xml:space="preserve"> </w:t>
-      </w:r>
-      <w:proofErr w:type="spellStart"/>
-      <w:r>
-        <w:rPr>
-          <w:rFonts w:ascii="Courier New" w:eastAsia="Times New Roman" w:hAnsi="Courier New" w:cs="Courier New"/>
-          <w:color w:val="000000"/>
-          <w:sz w:val="20"/>
-          <w:szCs w:val="20"/>
-          <w:lang w:val="en-US" w:eastAsia="es-ES"/>
-        </w:rPr>
-        <w:t>Wire</w:t>
       </w:r>
       <w:r>
         <w:rPr>
@@ -21070,7 +20495,7 @@
           <w:szCs w:val="20"/>
           <w:lang w:val="en-US" w:eastAsia="es-ES"/>
         </w:rPr>
-        <w:t>.</w:t>
+        <w:t>&lt;&lt;</w:t>
       </w:r>
       <w:r>
         <w:rPr>
@@ -21080,9 +20505,28 @@
           <w:szCs w:val="20"/>
           <w:lang w:val="en-US" w:eastAsia="es-ES"/>
         </w:rPr>
-        <w:t>read</w:t>
-      </w:r>
-      <w:proofErr w:type="spellEnd"/>
+        <w:t xml:space="preserve"> </w:t>
+      </w:r>
+      <w:r>
+        <w:rPr>
+          <w:rFonts w:ascii="Courier New" w:eastAsia="Times New Roman" w:hAnsi="Courier New" w:cs="Courier New"/>
+          <w:color w:val="FF8000"/>
+          <w:sz w:val="20"/>
+          <w:szCs w:val="20"/>
+          <w:lang w:val="en-US" w:eastAsia="es-ES"/>
+        </w:rPr>
+        <w:t>8</w:t>
+      </w:r>
+      <w:r>
+        <w:rPr>
+          <w:rFonts w:ascii="Courier New" w:eastAsia="Times New Roman" w:hAnsi="Courier New" w:cs="Courier New"/>
+          <w:color w:val="000000"/>
+          <w:sz w:val="20"/>
+          <w:szCs w:val="20"/>
+          <w:lang w:val="en-US" w:eastAsia="es-ES"/>
+        </w:rPr>
+        <w:t xml:space="preserve"> </w:t>
+      </w:r>
       <w:r>
         <w:rPr>
           <w:rFonts w:ascii="Courier New" w:eastAsia="Times New Roman" w:hAnsi="Courier New" w:cs="Courier New"/>
@@ -21093,7 +20537,7 @@
           <w:szCs w:val="20"/>
           <w:lang w:val="en-US" w:eastAsia="es-ES"/>
         </w:rPr>
-        <w:t>()</w:t>
+        <w:t>|</w:t>
       </w:r>
       <w:r>
         <w:rPr>
@@ -21104,6 +20548,17 @@
           <w:lang w:val="en-US" w:eastAsia="es-ES"/>
         </w:rPr>
         <w:t xml:space="preserve"> </w:t>
+      </w:r>
+      <w:proofErr w:type="spellStart"/>
+      <w:r>
+        <w:rPr>
+          <w:rFonts w:ascii="Courier New" w:eastAsia="Times New Roman" w:hAnsi="Courier New" w:cs="Courier New"/>
+          <w:color w:val="000000"/>
+          <w:sz w:val="20"/>
+          <w:szCs w:val="20"/>
+          <w:lang w:val="en-US" w:eastAsia="es-ES"/>
+        </w:rPr>
+        <w:t>Wire</w:t>
       </w:r>
       <w:r>
         <w:rPr>
@@ -21115,7 +20570,7 @@
           <w:szCs w:val="20"/>
           <w:lang w:val="en-US" w:eastAsia="es-ES"/>
         </w:rPr>
-        <w:t>&lt;&lt;</w:t>
+        <w:t>.</w:t>
       </w:r>
       <w:r>
         <w:rPr>
@@ -21125,28 +20580,9 @@
           <w:szCs w:val="20"/>
           <w:lang w:val="en-US" w:eastAsia="es-ES"/>
         </w:rPr>
-        <w:t xml:space="preserve"> </w:t>
-      </w:r>
-      <w:r>
-        <w:rPr>
-          <w:rFonts w:ascii="Courier New" w:eastAsia="Times New Roman" w:hAnsi="Courier New" w:cs="Courier New"/>
-          <w:color w:val="FF8000"/>
-          <w:sz w:val="20"/>
-          <w:szCs w:val="20"/>
-          <w:lang w:val="en-US" w:eastAsia="es-ES"/>
-        </w:rPr>
-        <w:t>8</w:t>
-      </w:r>
-      <w:r>
-        <w:rPr>
-          <w:rFonts w:ascii="Courier New" w:eastAsia="Times New Roman" w:hAnsi="Courier New" w:cs="Courier New"/>
-          <w:color w:val="000000"/>
-          <w:sz w:val="20"/>
-          <w:szCs w:val="20"/>
-          <w:lang w:val="en-US" w:eastAsia="es-ES"/>
-        </w:rPr>
-        <w:t xml:space="preserve"> </w:t>
-      </w:r>
+        <w:t>read</w:t>
+      </w:r>
+      <w:proofErr w:type="spellEnd"/>
       <w:r>
         <w:rPr>
           <w:rFonts w:ascii="Courier New" w:eastAsia="Times New Roman" w:hAnsi="Courier New" w:cs="Courier New"/>
@@ -21157,8 +20593,32 @@
           <w:szCs w:val="20"/>
           <w:lang w:val="en-US" w:eastAsia="es-ES"/>
         </w:rPr>
-        <w:t>|</w:t>
-      </w:r>
+        <w:t>();</w:t>
+      </w:r>
+      <w:r>
+        <w:rPr>
+          <w:rFonts w:ascii="Courier New" w:eastAsia="Times New Roman" w:hAnsi="Courier New" w:cs="Courier New"/>
+          <w:color w:val="008000"/>
+          <w:sz w:val="20"/>
+          <w:szCs w:val="20"/>
+          <w:lang w:val="en-US" w:eastAsia="es-ES"/>
+        </w:rPr>
+        <w:t xml:space="preserve"> </w:t>
+      </w:r>
+    </w:p>
+    <w:p>
+      <w:pPr>
+        <w:shd w:val="clear" w:color="auto" w:fill="FFFFFF"/>
+        <w:spacing w:after="0" w:line="240" w:lineRule="auto"/>
+        <w:rPr>
+          <w:rFonts w:ascii="Courier New" w:eastAsia="Times New Roman" w:hAnsi="Courier New" w:cs="Courier New"/>
+          <w:color w:val="008000"/>
+          <w:sz w:val="20"/>
+          <w:szCs w:val="20"/>
+          <w:lang w:val="en-US" w:eastAsia="es-ES"/>
+        </w:rPr>
+      </w:pPr>
+      <w:proofErr w:type="spellStart"/>
       <w:r>
         <w:rPr>
           <w:rFonts w:ascii="Courier New" w:eastAsia="Times New Roman" w:hAnsi="Courier New" w:cs="Courier New"/>
@@ -21167,18 +20627,18 @@
           <w:szCs w:val="20"/>
           <w:lang w:val="en-US" w:eastAsia="es-ES"/>
         </w:rPr>
+        <w:t>acc_z</w:t>
+      </w:r>
+      <w:proofErr w:type="spellEnd"/>
+      <w:r>
+        <w:rPr>
+          <w:rFonts w:ascii="Courier New" w:eastAsia="Times New Roman" w:hAnsi="Courier New" w:cs="Courier New"/>
+          <w:color w:val="000000"/>
+          <w:sz w:val="20"/>
+          <w:szCs w:val="20"/>
+          <w:lang w:val="en-US" w:eastAsia="es-ES"/>
+        </w:rPr>
         <w:t xml:space="preserve"> </w:t>
-      </w:r>
-      <w:proofErr w:type="spellStart"/>
-      <w:r>
-        <w:rPr>
-          <w:rFonts w:ascii="Courier New" w:eastAsia="Times New Roman" w:hAnsi="Courier New" w:cs="Courier New"/>
-          <w:color w:val="000000"/>
-          <w:sz w:val="20"/>
-          <w:szCs w:val="20"/>
-          <w:lang w:val="en-US" w:eastAsia="es-ES"/>
-        </w:rPr>
-        <w:t>Wire</w:t>
       </w:r>
       <w:r>
         <w:rPr>
@@ -21190,7 +20650,7 @@
           <w:szCs w:val="20"/>
           <w:lang w:val="en-US" w:eastAsia="es-ES"/>
         </w:rPr>
-        <w:t>.</w:t>
+        <w:t>=</w:t>
       </w:r>
       <w:r>
         <w:rPr>
@@ -21200,9 +20660,19 @@
           <w:szCs w:val="20"/>
           <w:lang w:val="en-US" w:eastAsia="es-ES"/>
         </w:rPr>
-        <w:t>read</w:t>
-      </w:r>
-      <w:proofErr w:type="spellEnd"/>
+        <w:t xml:space="preserve"> </w:t>
+      </w:r>
+      <w:proofErr w:type="spellStart"/>
+      <w:r>
+        <w:rPr>
+          <w:rFonts w:ascii="Courier New" w:eastAsia="Times New Roman" w:hAnsi="Courier New" w:cs="Courier New"/>
+          <w:color w:val="000000"/>
+          <w:sz w:val="20"/>
+          <w:szCs w:val="20"/>
+          <w:lang w:val="en-US" w:eastAsia="es-ES"/>
+        </w:rPr>
+        <w:t>Wire</w:t>
+      </w:r>
       <w:r>
         <w:rPr>
           <w:rFonts w:ascii="Courier New" w:eastAsia="Times New Roman" w:hAnsi="Courier New" w:cs="Courier New"/>
@@ -21213,9 +20683,19 @@
           <w:szCs w:val="20"/>
           <w:lang w:val="en-US" w:eastAsia="es-ES"/>
         </w:rPr>
-        <w:t>(</w:t>
-      </w:r>
-      <w:proofErr w:type="gramStart"/>
+        <w:t>.</w:t>
+      </w:r>
+      <w:r>
+        <w:rPr>
+          <w:rFonts w:ascii="Courier New" w:eastAsia="Times New Roman" w:hAnsi="Courier New" w:cs="Courier New"/>
+          <w:color w:val="000000"/>
+          <w:sz w:val="20"/>
+          <w:szCs w:val="20"/>
+          <w:lang w:val="en-US" w:eastAsia="es-ES"/>
+        </w:rPr>
+        <w:t>read</w:t>
+      </w:r>
+      <w:proofErr w:type="spellEnd"/>
       <w:r>
         <w:rPr>
           <w:rFonts w:ascii="Courier New" w:eastAsia="Times New Roman" w:hAnsi="Courier New" w:cs="Courier New"/>
@@ -21226,44 +20706,8 @@
           <w:szCs w:val="20"/>
           <w:lang w:val="en-US" w:eastAsia="es-ES"/>
         </w:rPr>
-        <w:t>);</w:t>
-      </w:r>
-      <w:proofErr w:type="gramEnd"/>
-      <w:r>
-        <w:rPr>
-          <w:rFonts w:ascii="Courier New" w:eastAsia="Times New Roman" w:hAnsi="Courier New" w:cs="Courier New"/>
-          <w:color w:val="008000"/>
-          <w:sz w:val="20"/>
-          <w:szCs w:val="20"/>
-          <w:lang w:val="en-US" w:eastAsia="es-ES"/>
-        </w:rPr>
-        <w:t xml:space="preserve"> </w:t>
-      </w:r>
-    </w:p>
-    <w:p>
-      <w:pPr>
-        <w:shd w:val="clear" w:color="auto" w:fill="FFFFFF"/>
-        <w:spacing w:after="0" w:line="240" w:lineRule="auto"/>
-        <w:rPr>
-          <w:rFonts w:ascii="Courier New" w:eastAsia="Times New Roman" w:hAnsi="Courier New" w:cs="Courier New"/>
-          <w:color w:val="008000"/>
-          <w:sz w:val="20"/>
-          <w:szCs w:val="20"/>
-          <w:lang w:val="en-US" w:eastAsia="es-ES"/>
-        </w:rPr>
-      </w:pPr>
-      <w:proofErr w:type="spellStart"/>
-      <w:r>
-        <w:rPr>
-          <w:rFonts w:ascii="Courier New" w:eastAsia="Times New Roman" w:hAnsi="Courier New" w:cs="Courier New"/>
-          <w:color w:val="000000"/>
-          <w:sz w:val="20"/>
-          <w:szCs w:val="20"/>
-          <w:lang w:val="en-US" w:eastAsia="es-ES"/>
-        </w:rPr>
-        <w:t>acc_z</w:t>
-      </w:r>
-      <w:proofErr w:type="spellEnd"/>
+        <w:t>()</w:t>
+      </w:r>
       <w:r>
         <w:rPr>
           <w:rFonts w:ascii="Courier New" w:eastAsia="Times New Roman" w:hAnsi="Courier New" w:cs="Courier New"/>
@@ -21284,7 +20728,7 @@
           <w:szCs w:val="20"/>
           <w:lang w:val="en-US" w:eastAsia="es-ES"/>
         </w:rPr>
-        <w:t>=</w:t>
+        <w:t>&lt;&lt;</w:t>
       </w:r>
       <w:r>
         <w:rPr>
@@ -21296,7 +20740,16 @@
         </w:rPr>
         <w:t xml:space="preserve"> </w:t>
       </w:r>
-      <w:proofErr w:type="spellStart"/>
+      <w:r>
+        <w:rPr>
+          <w:rFonts w:ascii="Courier New" w:eastAsia="Times New Roman" w:hAnsi="Courier New" w:cs="Courier New"/>
+          <w:color w:val="FF8000"/>
+          <w:sz w:val="20"/>
+          <w:szCs w:val="20"/>
+          <w:lang w:val="en-US" w:eastAsia="es-ES"/>
+        </w:rPr>
+        <w:t>8</w:t>
+      </w:r>
       <w:r>
         <w:rPr>
           <w:rFonts w:ascii="Courier New" w:eastAsia="Times New Roman" w:hAnsi="Courier New" w:cs="Courier New"/>
@@ -21305,7 +20758,7 @@
           <w:szCs w:val="20"/>
           <w:lang w:val="en-US" w:eastAsia="es-ES"/>
         </w:rPr>
-        <w:t>Wire</w:t>
+        <w:t xml:space="preserve"> </w:t>
       </w:r>
       <w:r>
         <w:rPr>
@@ -21317,7 +20770,7 @@
           <w:szCs w:val="20"/>
           <w:lang w:val="en-US" w:eastAsia="es-ES"/>
         </w:rPr>
-        <w:t>.</w:t>
+        <w:t>|</w:t>
       </w:r>
       <w:r>
         <w:rPr>
@@ -21327,9 +20780,19 @@
           <w:szCs w:val="20"/>
           <w:lang w:val="en-US" w:eastAsia="es-ES"/>
         </w:rPr>
-        <w:t>read</w:t>
-      </w:r>
-      <w:proofErr w:type="spellEnd"/>
+        <w:t xml:space="preserve"> </w:t>
+      </w:r>
+      <w:proofErr w:type="spellStart"/>
+      <w:r>
+        <w:rPr>
+          <w:rFonts w:ascii="Courier New" w:eastAsia="Times New Roman" w:hAnsi="Courier New" w:cs="Courier New"/>
+          <w:color w:val="000000"/>
+          <w:sz w:val="20"/>
+          <w:szCs w:val="20"/>
+          <w:lang w:val="en-US" w:eastAsia="es-ES"/>
+        </w:rPr>
+        <w:t>Wire</w:t>
+      </w:r>
       <w:r>
         <w:rPr>
           <w:rFonts w:ascii="Courier New" w:eastAsia="Times New Roman" w:hAnsi="Courier New" w:cs="Courier New"/>
@@ -21340,7 +20803,7 @@
           <w:szCs w:val="20"/>
           <w:lang w:val="en-US" w:eastAsia="es-ES"/>
         </w:rPr>
-        <w:t>()</w:t>
+        <w:t>.</w:t>
       </w:r>
       <w:r>
         <w:rPr>
@@ -21350,8 +20813,9 @@
           <w:szCs w:val="20"/>
           <w:lang w:val="en-US" w:eastAsia="es-ES"/>
         </w:rPr>
-        <w:t xml:space="preserve"> </w:t>
-      </w:r>
+        <w:t>read</w:t>
+      </w:r>
+      <w:proofErr w:type="spellEnd"/>
       <w:r>
         <w:rPr>
           <w:rFonts w:ascii="Courier New" w:eastAsia="Times New Roman" w:hAnsi="Courier New" w:cs="Courier New"/>
@@ -21362,8 +20826,31 @@
           <w:szCs w:val="20"/>
           <w:lang w:val="en-US" w:eastAsia="es-ES"/>
         </w:rPr>
-        <w:t>&lt;&lt;</w:t>
-      </w:r>
+        <w:t>();</w:t>
+      </w:r>
+      <w:r>
+        <w:rPr>
+          <w:rFonts w:ascii="Courier New" w:eastAsia="Times New Roman" w:hAnsi="Courier New" w:cs="Courier New"/>
+          <w:color w:val="008000"/>
+          <w:sz w:val="20"/>
+          <w:szCs w:val="20"/>
+          <w:lang w:val="en-US" w:eastAsia="es-ES"/>
+        </w:rPr>
+        <w:t xml:space="preserve"> </w:t>
+      </w:r>
+    </w:p>
+    <w:p>
+      <w:pPr>
+        <w:shd w:val="clear" w:color="auto" w:fill="FFFFFF"/>
+        <w:spacing w:after="0" w:line="240" w:lineRule="auto"/>
+        <w:rPr>
+          <w:rFonts w:ascii="Courier New" w:eastAsia="Times New Roman" w:hAnsi="Courier New" w:cs="Courier New"/>
+          <w:color w:val="008000"/>
+          <w:sz w:val="20"/>
+          <w:szCs w:val="20"/>
+          <w:lang w:val="en-US" w:eastAsia="es-ES"/>
+        </w:rPr>
+      </w:pPr>
       <w:r>
         <w:rPr>
           <w:rFonts w:ascii="Courier New" w:eastAsia="Times New Roman" w:hAnsi="Courier New" w:cs="Courier New"/>
@@ -21372,27 +20859,7 @@
           <w:szCs w:val="20"/>
           <w:lang w:val="en-US" w:eastAsia="es-ES"/>
         </w:rPr>
-        <w:t xml:space="preserve"> </w:t>
-      </w:r>
-      <w:r>
-        <w:rPr>
-          <w:rFonts w:ascii="Courier New" w:eastAsia="Times New Roman" w:hAnsi="Courier New" w:cs="Courier New"/>
-          <w:color w:val="FF8000"/>
-          <w:sz w:val="20"/>
-          <w:szCs w:val="20"/>
-          <w:lang w:val="en-US" w:eastAsia="es-ES"/>
-        </w:rPr>
-        <w:t>8</w:t>
-      </w:r>
-      <w:r>
-        <w:rPr>
-          <w:rFonts w:ascii="Courier New" w:eastAsia="Times New Roman" w:hAnsi="Courier New" w:cs="Courier New"/>
-          <w:color w:val="000000"/>
-          <w:sz w:val="20"/>
-          <w:szCs w:val="20"/>
-          <w:lang w:val="en-US" w:eastAsia="es-ES"/>
-        </w:rPr>
-        <w:t xml:space="preserve"> </w:t>
+        <w:t xml:space="preserve">temperature </w:t>
       </w:r>
       <w:r>
         <w:rPr>
@@ -21404,7 +20871,7 @@
           <w:szCs w:val="20"/>
           <w:lang w:val="en-US" w:eastAsia="es-ES"/>
         </w:rPr>
-        <w:t>|</w:t>
+        <w:t>=</w:t>
       </w:r>
       <w:r>
         <w:rPr>
@@ -21460,9 +20927,18 @@
           <w:szCs w:val="20"/>
           <w:lang w:val="en-US" w:eastAsia="es-ES"/>
         </w:rPr>
-        <w:t>(</w:t>
-      </w:r>
-      <w:proofErr w:type="gramStart"/>
+        <w:t>()</w:t>
+      </w:r>
+      <w:r>
+        <w:rPr>
+          <w:rFonts w:ascii="Courier New" w:eastAsia="Times New Roman" w:hAnsi="Courier New" w:cs="Courier New"/>
+          <w:color w:val="000000"/>
+          <w:sz w:val="20"/>
+          <w:szCs w:val="20"/>
+          <w:lang w:val="en-US" w:eastAsia="es-ES"/>
+        </w:rPr>
+        <w:t xml:space="preserve"> </w:t>
+      </w:r>
       <w:r>
         <w:rPr>
           <w:rFonts w:ascii="Courier New" w:eastAsia="Times New Roman" w:hAnsi="Courier New" w:cs="Courier New"/>
@@ -21473,32 +20949,28 @@
           <w:szCs w:val="20"/>
           <w:lang w:val="en-US" w:eastAsia="es-ES"/>
         </w:rPr>
-        <w:t>);</w:t>
-      </w:r>
-      <w:proofErr w:type="gramEnd"/>
-      <w:r>
-        <w:rPr>
-          <w:rFonts w:ascii="Courier New" w:eastAsia="Times New Roman" w:hAnsi="Courier New" w:cs="Courier New"/>
-          <w:color w:val="008000"/>
+        <w:t>&lt;&lt;</w:t>
+      </w:r>
+      <w:r>
+        <w:rPr>
+          <w:rFonts w:ascii="Courier New" w:eastAsia="Times New Roman" w:hAnsi="Courier New" w:cs="Courier New"/>
+          <w:color w:val="000000"/>
           <w:sz w:val="20"/>
           <w:szCs w:val="20"/>
           <w:lang w:val="en-US" w:eastAsia="es-ES"/>
         </w:rPr>
         <w:t xml:space="preserve"> </w:t>
       </w:r>
-    </w:p>
-    <w:p>
-      <w:pPr>
-        <w:shd w:val="clear" w:color="auto" w:fill="FFFFFF"/>
-        <w:spacing w:after="0" w:line="240" w:lineRule="auto"/>
-        <w:rPr>
-          <w:rFonts w:ascii="Courier New" w:eastAsia="Times New Roman" w:hAnsi="Courier New" w:cs="Courier New"/>
-          <w:color w:val="008000"/>
-          <w:sz w:val="20"/>
-          <w:szCs w:val="20"/>
-          <w:lang w:val="en-US" w:eastAsia="es-ES"/>
-        </w:rPr>
-      </w:pPr>
+      <w:r>
+        <w:rPr>
+          <w:rFonts w:ascii="Courier New" w:eastAsia="Times New Roman" w:hAnsi="Courier New" w:cs="Courier New"/>
+          <w:color w:val="FF8000"/>
+          <w:sz w:val="20"/>
+          <w:szCs w:val="20"/>
+          <w:lang w:val="en-US" w:eastAsia="es-ES"/>
+        </w:rPr>
+        <w:t>8</w:t>
+      </w:r>
       <w:r>
         <w:rPr>
           <w:rFonts w:ascii="Courier New" w:eastAsia="Times New Roman" w:hAnsi="Courier New" w:cs="Courier New"/>
@@ -21507,7 +20979,7 @@
           <w:szCs w:val="20"/>
           <w:lang w:val="en-US" w:eastAsia="es-ES"/>
         </w:rPr>
-        <w:t xml:space="preserve">temperature </w:t>
+        <w:t xml:space="preserve"> </w:t>
       </w:r>
       <w:r>
         <w:rPr>
@@ -21519,7 +20991,7 @@
           <w:szCs w:val="20"/>
           <w:lang w:val="en-US" w:eastAsia="es-ES"/>
         </w:rPr>
-        <w:t>=</w:t>
+        <w:t>|</w:t>
       </w:r>
       <w:r>
         <w:rPr>
@@ -21575,8 +21047,43 @@
           <w:szCs w:val="20"/>
           <w:lang w:val="en-US" w:eastAsia="es-ES"/>
         </w:rPr>
-        <w:t>()</w:t>
-      </w:r>
+        <w:t>();</w:t>
+      </w:r>
+      <w:r>
+        <w:rPr>
+          <w:rFonts w:ascii="Courier New" w:eastAsia="Times New Roman" w:hAnsi="Courier New" w:cs="Courier New"/>
+          <w:color w:val="008000"/>
+          <w:sz w:val="20"/>
+          <w:szCs w:val="20"/>
+          <w:lang w:val="en-US" w:eastAsia="es-ES"/>
+        </w:rPr>
+        <w:t xml:space="preserve"> </w:t>
+      </w:r>
+    </w:p>
+    <w:p>
+      <w:pPr>
+        <w:shd w:val="clear" w:color="auto" w:fill="FFFFFF"/>
+        <w:spacing w:after="0" w:line="240" w:lineRule="auto"/>
+        <w:rPr>
+          <w:rFonts w:ascii="Courier New" w:eastAsia="Times New Roman" w:hAnsi="Courier New" w:cs="Courier New"/>
+          <w:color w:val="008000"/>
+          <w:sz w:val="20"/>
+          <w:szCs w:val="20"/>
+          <w:lang w:val="en-US" w:eastAsia="es-ES"/>
+        </w:rPr>
+      </w:pPr>
+      <w:proofErr w:type="spellStart"/>
+      <w:r>
+        <w:rPr>
+          <w:rFonts w:ascii="Courier New" w:eastAsia="Times New Roman" w:hAnsi="Courier New" w:cs="Courier New"/>
+          <w:color w:val="000000"/>
+          <w:sz w:val="20"/>
+          <w:szCs w:val="20"/>
+          <w:lang w:val="en-US" w:eastAsia="es-ES"/>
+        </w:rPr>
+        <w:t>gyro_pitch</w:t>
+      </w:r>
+      <w:proofErr w:type="spellEnd"/>
       <w:r>
         <w:rPr>
           <w:rFonts w:ascii="Courier New" w:eastAsia="Times New Roman" w:hAnsi="Courier New" w:cs="Courier New"/>
@@ -21597,7 +21104,7 @@
           <w:szCs w:val="20"/>
           <w:lang w:val="en-US" w:eastAsia="es-ES"/>
         </w:rPr>
-        <w:t>&lt;&lt;</w:t>
+        <w:t>=</w:t>
       </w:r>
       <w:r>
         <w:rPr>
@@ -21609,16 +21116,7 @@
         </w:rPr>
         <w:t xml:space="preserve"> </w:t>
       </w:r>
-      <w:r>
-        <w:rPr>
-          <w:rFonts w:ascii="Courier New" w:eastAsia="Times New Roman" w:hAnsi="Courier New" w:cs="Courier New"/>
-          <w:color w:val="FF8000"/>
-          <w:sz w:val="20"/>
-          <w:szCs w:val="20"/>
-          <w:lang w:val="en-US" w:eastAsia="es-ES"/>
-        </w:rPr>
-        <w:t>8</w:t>
-      </w:r>
+      <w:proofErr w:type="spellStart"/>
       <w:r>
         <w:rPr>
           <w:rFonts w:ascii="Courier New" w:eastAsia="Times New Roman" w:hAnsi="Courier New" w:cs="Courier New"/>
@@ -21627,7 +21125,7 @@
           <w:szCs w:val="20"/>
           <w:lang w:val="en-US" w:eastAsia="es-ES"/>
         </w:rPr>
-        <w:t xml:space="preserve"> </w:t>
+        <w:t>Wire</w:t>
       </w:r>
       <w:r>
         <w:rPr>
@@ -21639,7 +21137,7 @@
           <w:szCs w:val="20"/>
           <w:lang w:val="en-US" w:eastAsia="es-ES"/>
         </w:rPr>
-        <w:t>|</w:t>
+        <w:t>.</w:t>
       </w:r>
       <w:r>
         <w:rPr>
@@ -21649,19 +21147,9 @@
           <w:szCs w:val="20"/>
           <w:lang w:val="en-US" w:eastAsia="es-ES"/>
         </w:rPr>
-        <w:t xml:space="preserve"> </w:t>
-      </w:r>
-      <w:proofErr w:type="spellStart"/>
-      <w:r>
-        <w:rPr>
-          <w:rFonts w:ascii="Courier New" w:eastAsia="Times New Roman" w:hAnsi="Courier New" w:cs="Courier New"/>
-          <w:color w:val="000000"/>
-          <w:sz w:val="20"/>
-          <w:szCs w:val="20"/>
-          <w:lang w:val="en-US" w:eastAsia="es-ES"/>
-        </w:rPr>
-        <w:t>Wire</w:t>
-      </w:r>
+        <w:t>read</w:t>
+      </w:r>
+      <w:proofErr w:type="spellEnd"/>
       <w:r>
         <w:rPr>
           <w:rFonts w:ascii="Courier New" w:eastAsia="Times New Roman" w:hAnsi="Courier New" w:cs="Courier New"/>
@@ -21672,7 +21160,7 @@
           <w:szCs w:val="20"/>
           <w:lang w:val="en-US" w:eastAsia="es-ES"/>
         </w:rPr>
-        <w:t>.</w:t>
+        <w:t>()</w:t>
       </w:r>
       <w:r>
         <w:rPr>
@@ -21682,9 +21170,8 @@
           <w:szCs w:val="20"/>
           <w:lang w:val="en-US" w:eastAsia="es-ES"/>
         </w:rPr>
-        <w:t>read</w:t>
-      </w:r>
-      <w:proofErr w:type="spellEnd"/>
+        <w:t xml:space="preserve"> </w:t>
+      </w:r>
       <w:r>
         <w:rPr>
           <w:rFonts w:ascii="Courier New" w:eastAsia="Times New Roman" w:hAnsi="Courier New" w:cs="Courier New"/>
@@ -21695,9 +21182,38 @@
           <w:szCs w:val="20"/>
           <w:lang w:val="en-US" w:eastAsia="es-ES"/>
         </w:rPr>
-        <w:t>(</w:t>
-      </w:r>
-      <w:proofErr w:type="gramStart"/>
+        <w:t>&lt;&lt;</w:t>
+      </w:r>
+      <w:r>
+        <w:rPr>
+          <w:rFonts w:ascii="Courier New" w:eastAsia="Times New Roman" w:hAnsi="Courier New" w:cs="Courier New"/>
+          <w:color w:val="000000"/>
+          <w:sz w:val="20"/>
+          <w:szCs w:val="20"/>
+          <w:lang w:val="en-US" w:eastAsia="es-ES"/>
+        </w:rPr>
+        <w:t xml:space="preserve"> </w:t>
+      </w:r>
+      <w:r>
+        <w:rPr>
+          <w:rFonts w:ascii="Courier New" w:eastAsia="Times New Roman" w:hAnsi="Courier New" w:cs="Courier New"/>
+          <w:color w:val="FF8000"/>
+          <w:sz w:val="20"/>
+          <w:szCs w:val="20"/>
+          <w:lang w:val="en-US" w:eastAsia="es-ES"/>
+        </w:rPr>
+        <w:t>8</w:t>
+      </w:r>
+      <w:r>
+        <w:rPr>
+          <w:rFonts w:ascii="Courier New" w:eastAsia="Times New Roman" w:hAnsi="Courier New" w:cs="Courier New"/>
+          <w:color w:val="000000"/>
+          <w:sz w:val="20"/>
+          <w:szCs w:val="20"/>
+          <w:lang w:val="en-US" w:eastAsia="es-ES"/>
+        </w:rPr>
+        <w:t xml:space="preserve"> </w:t>
+      </w:r>
       <w:r>
         <w:rPr>
           <w:rFonts w:ascii="Courier New" w:eastAsia="Times New Roman" w:hAnsi="Courier New" w:cs="Courier New"/>
@@ -21708,32 +21224,18 @@
           <w:szCs w:val="20"/>
           <w:lang w:val="en-US" w:eastAsia="es-ES"/>
         </w:rPr>
-        <w:t>);</w:t>
-      </w:r>
-      <w:proofErr w:type="gramEnd"/>
-      <w:r>
-        <w:rPr>
-          <w:rFonts w:ascii="Courier New" w:eastAsia="Times New Roman" w:hAnsi="Courier New" w:cs="Courier New"/>
-          <w:color w:val="008000"/>
+        <w:t>|</w:t>
+      </w:r>
+      <w:r>
+        <w:rPr>
+          <w:rFonts w:ascii="Courier New" w:eastAsia="Times New Roman" w:hAnsi="Courier New" w:cs="Courier New"/>
+          <w:color w:val="000000"/>
           <w:sz w:val="20"/>
           <w:szCs w:val="20"/>
           <w:lang w:val="en-US" w:eastAsia="es-ES"/>
         </w:rPr>
         <w:t xml:space="preserve"> </w:t>
       </w:r>
-    </w:p>
-    <w:p>
-      <w:pPr>
-        <w:shd w:val="clear" w:color="auto" w:fill="FFFFFF"/>
-        <w:spacing w:after="0" w:line="240" w:lineRule="auto"/>
-        <w:rPr>
-          <w:rFonts w:ascii="Courier New" w:eastAsia="Times New Roman" w:hAnsi="Courier New" w:cs="Courier New"/>
-          <w:color w:val="008000"/>
-          <w:sz w:val="20"/>
-          <w:szCs w:val="20"/>
-          <w:lang w:val="en-US" w:eastAsia="es-ES"/>
-        </w:rPr>
-      </w:pPr>
       <w:proofErr w:type="spellStart"/>
       <w:r>
         <w:rPr>
@@ -21743,18 +21245,7 @@
           <w:szCs w:val="20"/>
           <w:lang w:val="en-US" w:eastAsia="es-ES"/>
         </w:rPr>
-        <w:t>gyro_pitch</w:t>
-      </w:r>
-      <w:proofErr w:type="spellEnd"/>
-      <w:r>
-        <w:rPr>
-          <w:rFonts w:ascii="Courier New" w:eastAsia="Times New Roman" w:hAnsi="Courier New" w:cs="Courier New"/>
-          <w:color w:val="000000"/>
-          <w:sz w:val="20"/>
-          <w:szCs w:val="20"/>
-          <w:lang w:val="en-US" w:eastAsia="es-ES"/>
-        </w:rPr>
-        <w:t xml:space="preserve"> </w:t>
+        <w:t>Wire</w:t>
       </w:r>
       <w:r>
         <w:rPr>
@@ -21766,7 +21257,7 @@
           <w:szCs w:val="20"/>
           <w:lang w:val="en-US" w:eastAsia="es-ES"/>
         </w:rPr>
-        <w:t>=</w:t>
+        <w:t>.</w:t>
       </w:r>
       <w:r>
         <w:rPr>
@@ -21776,19 +21267,9 @@
           <w:szCs w:val="20"/>
           <w:lang w:val="en-US" w:eastAsia="es-ES"/>
         </w:rPr>
-        <w:t xml:space="preserve"> </w:t>
-      </w:r>
-      <w:proofErr w:type="spellStart"/>
-      <w:r>
-        <w:rPr>
-          <w:rFonts w:ascii="Courier New" w:eastAsia="Times New Roman" w:hAnsi="Courier New" w:cs="Courier New"/>
-          <w:color w:val="000000"/>
-          <w:sz w:val="20"/>
-          <w:szCs w:val="20"/>
-          <w:lang w:val="en-US" w:eastAsia="es-ES"/>
-        </w:rPr>
-        <w:t>Wire</w:t>
-      </w:r>
+        <w:t>read</w:t>
+      </w:r>
+      <w:proofErr w:type="spellEnd"/>
       <w:r>
         <w:rPr>
           <w:rFonts w:ascii="Courier New" w:eastAsia="Times New Roman" w:hAnsi="Courier New" w:cs="Courier New"/>
@@ -21799,8 +21280,32 @@
           <w:szCs w:val="20"/>
           <w:lang w:val="en-US" w:eastAsia="es-ES"/>
         </w:rPr>
-        <w:t>.</w:t>
-      </w:r>
+        <w:t>();</w:t>
+      </w:r>
+      <w:r>
+        <w:rPr>
+          <w:rFonts w:ascii="Courier New" w:eastAsia="Times New Roman" w:hAnsi="Courier New" w:cs="Courier New"/>
+          <w:color w:val="008000"/>
+          <w:sz w:val="20"/>
+          <w:szCs w:val="20"/>
+          <w:lang w:val="en-US" w:eastAsia="es-ES"/>
+        </w:rPr>
+        <w:t xml:space="preserve"> </w:t>
+      </w:r>
+    </w:p>
+    <w:p>
+      <w:pPr>
+        <w:shd w:val="clear" w:color="auto" w:fill="FFFFFF"/>
+        <w:spacing w:after="0" w:line="240" w:lineRule="auto"/>
+        <w:rPr>
+          <w:rFonts w:ascii="Courier New" w:eastAsia="Times New Roman" w:hAnsi="Courier New" w:cs="Courier New"/>
+          <w:color w:val="008000"/>
+          <w:sz w:val="20"/>
+          <w:szCs w:val="20"/>
+          <w:lang w:val="en-US" w:eastAsia="es-ES"/>
+        </w:rPr>
+      </w:pPr>
+      <w:proofErr w:type="spellStart"/>
       <w:r>
         <w:rPr>
           <w:rFonts w:ascii="Courier New" w:eastAsia="Times New Roman" w:hAnsi="Courier New" w:cs="Courier New"/>
@@ -21809,9 +21314,19 @@
           <w:szCs w:val="20"/>
           <w:lang w:val="en-US" w:eastAsia="es-ES"/>
         </w:rPr>
-        <w:t>read</w:t>
-      </w:r>
-      <w:proofErr w:type="spellEnd"/>
+        <w:t>gyro_roll</w:t>
+      </w:r>
+      <w:proofErr w:type="spellEnd"/>
+      <w:r>
+        <w:rPr>
+          <w:rFonts w:ascii="Courier New" w:eastAsia="Times New Roman" w:hAnsi="Courier New" w:cs="Courier New"/>
+          <w:color w:val="000000"/>
+          <w:sz w:val="20"/>
+          <w:szCs w:val="20"/>
+          <w:lang w:val="en-US" w:eastAsia="es-ES"/>
+        </w:rPr>
+        <w:t xml:space="preserve"> </w:t>
+      </w:r>
       <w:r>
         <w:rPr>
           <w:rFonts w:ascii="Courier New" w:eastAsia="Times New Roman" w:hAnsi="Courier New" w:cs="Courier New"/>
@@ -21822,7 +21337,7 @@
           <w:szCs w:val="20"/>
           <w:lang w:val="en-US" w:eastAsia="es-ES"/>
         </w:rPr>
-        <w:t>()</w:t>
+        <w:t>=</w:t>
       </w:r>
       <w:r>
         <w:rPr>
@@ -21833,6 +21348,17 @@
           <w:lang w:val="en-US" w:eastAsia="es-ES"/>
         </w:rPr>
         <w:t xml:space="preserve"> </w:t>
+      </w:r>
+      <w:proofErr w:type="spellStart"/>
+      <w:r>
+        <w:rPr>
+          <w:rFonts w:ascii="Courier New" w:eastAsia="Times New Roman" w:hAnsi="Courier New" w:cs="Courier New"/>
+          <w:color w:val="000000"/>
+          <w:sz w:val="20"/>
+          <w:szCs w:val="20"/>
+          <w:lang w:val="en-US" w:eastAsia="es-ES"/>
+        </w:rPr>
+        <w:t>Wire</w:t>
       </w:r>
       <w:r>
         <w:rPr>
@@ -21844,7 +21370,7 @@
           <w:szCs w:val="20"/>
           <w:lang w:val="en-US" w:eastAsia="es-ES"/>
         </w:rPr>
-        <w:t>&lt;&lt;</w:t>
+        <w:t>.</w:t>
       </w:r>
       <w:r>
         <w:rPr>
@@ -21854,28 +21380,9 @@
           <w:szCs w:val="20"/>
           <w:lang w:val="en-US" w:eastAsia="es-ES"/>
         </w:rPr>
-        <w:t xml:space="preserve"> </w:t>
-      </w:r>
-      <w:r>
-        <w:rPr>
-          <w:rFonts w:ascii="Courier New" w:eastAsia="Times New Roman" w:hAnsi="Courier New" w:cs="Courier New"/>
-          <w:color w:val="FF8000"/>
-          <w:sz w:val="20"/>
-          <w:szCs w:val="20"/>
-          <w:lang w:val="en-US" w:eastAsia="es-ES"/>
-        </w:rPr>
-        <w:t>8</w:t>
-      </w:r>
-      <w:r>
-        <w:rPr>
-          <w:rFonts w:ascii="Courier New" w:eastAsia="Times New Roman" w:hAnsi="Courier New" w:cs="Courier New"/>
-          <w:color w:val="000000"/>
-          <w:sz w:val="20"/>
-          <w:szCs w:val="20"/>
-          <w:lang w:val="en-US" w:eastAsia="es-ES"/>
-        </w:rPr>
-        <w:t xml:space="preserve"> </w:t>
-      </w:r>
+        <w:t>read</w:t>
+      </w:r>
+      <w:proofErr w:type="spellEnd"/>
       <w:r>
         <w:rPr>
           <w:rFonts w:ascii="Courier New" w:eastAsia="Times New Roman" w:hAnsi="Courier New" w:cs="Courier New"/>
@@ -21886,7 +21393,7 @@
           <w:szCs w:val="20"/>
           <w:lang w:val="en-US" w:eastAsia="es-ES"/>
         </w:rPr>
-        <w:t>|</w:t>
+        <w:t>()</w:t>
       </w:r>
       <w:r>
         <w:rPr>
@@ -21897,17 +21404,6 @@
           <w:lang w:val="en-US" w:eastAsia="es-ES"/>
         </w:rPr>
         <w:t xml:space="preserve"> </w:t>
-      </w:r>
-      <w:proofErr w:type="spellStart"/>
-      <w:r>
-        <w:rPr>
-          <w:rFonts w:ascii="Courier New" w:eastAsia="Times New Roman" w:hAnsi="Courier New" w:cs="Courier New"/>
-          <w:color w:val="000000"/>
-          <w:sz w:val="20"/>
-          <w:szCs w:val="20"/>
-          <w:lang w:val="en-US" w:eastAsia="es-ES"/>
-        </w:rPr>
-        <w:t>Wire</w:t>
       </w:r>
       <w:r>
         <w:rPr>
@@ -21919,7 +21415,7 @@
           <w:szCs w:val="20"/>
           <w:lang w:val="en-US" w:eastAsia="es-ES"/>
         </w:rPr>
-        <w:t>.</w:t>
+        <w:t>&lt;&lt;</w:t>
       </w:r>
       <w:r>
         <w:rPr>
@@ -21929,9 +21425,28 @@
           <w:szCs w:val="20"/>
           <w:lang w:val="en-US" w:eastAsia="es-ES"/>
         </w:rPr>
-        <w:t>read</w:t>
-      </w:r>
-      <w:proofErr w:type="spellEnd"/>
+        <w:t xml:space="preserve"> </w:t>
+      </w:r>
+      <w:r>
+        <w:rPr>
+          <w:rFonts w:ascii="Courier New" w:eastAsia="Times New Roman" w:hAnsi="Courier New" w:cs="Courier New"/>
+          <w:color w:val="FF8000"/>
+          <w:sz w:val="20"/>
+          <w:szCs w:val="20"/>
+          <w:lang w:val="en-US" w:eastAsia="es-ES"/>
+        </w:rPr>
+        <w:t>8</w:t>
+      </w:r>
+      <w:r>
+        <w:rPr>
+          <w:rFonts w:ascii="Courier New" w:eastAsia="Times New Roman" w:hAnsi="Courier New" w:cs="Courier New"/>
+          <w:color w:val="000000"/>
+          <w:sz w:val="20"/>
+          <w:szCs w:val="20"/>
+          <w:lang w:val="en-US" w:eastAsia="es-ES"/>
+        </w:rPr>
+        <w:t xml:space="preserve"> </w:t>
+      </w:r>
       <w:r>
         <w:rPr>
           <w:rFonts w:ascii="Courier New" w:eastAsia="Times New Roman" w:hAnsi="Courier New" w:cs="Courier New"/>
@@ -21942,9 +21457,29 @@
           <w:szCs w:val="20"/>
           <w:lang w:val="en-US" w:eastAsia="es-ES"/>
         </w:rPr>
-        <w:t>(</w:t>
-      </w:r>
-      <w:proofErr w:type="gramStart"/>
+        <w:t>|</w:t>
+      </w:r>
+      <w:r>
+        <w:rPr>
+          <w:rFonts w:ascii="Courier New" w:eastAsia="Times New Roman" w:hAnsi="Courier New" w:cs="Courier New"/>
+          <w:color w:val="000000"/>
+          <w:sz w:val="20"/>
+          <w:szCs w:val="20"/>
+          <w:lang w:val="en-US" w:eastAsia="es-ES"/>
+        </w:rPr>
+        <w:t xml:space="preserve"> </w:t>
+      </w:r>
+      <w:proofErr w:type="spellStart"/>
+      <w:r>
+        <w:rPr>
+          <w:rFonts w:ascii="Courier New" w:eastAsia="Times New Roman" w:hAnsi="Courier New" w:cs="Courier New"/>
+          <w:color w:val="000000"/>
+          <w:sz w:val="20"/>
+          <w:szCs w:val="20"/>
+          <w:lang w:val="en-US" w:eastAsia="es-ES"/>
+        </w:rPr>
+        <w:t>Wire</w:t>
+      </w:r>
       <w:r>
         <w:rPr>
           <w:rFonts w:ascii="Courier New" w:eastAsia="Times New Roman" w:hAnsi="Courier New" w:cs="Courier New"/>
@@ -21955,33 +21490,8 @@
           <w:szCs w:val="20"/>
           <w:lang w:val="en-US" w:eastAsia="es-ES"/>
         </w:rPr>
-        <w:t>);</w:t>
-      </w:r>
-      <w:proofErr w:type="gramEnd"/>
-      <w:r>
-        <w:rPr>
-          <w:rFonts w:ascii="Courier New" w:eastAsia="Times New Roman" w:hAnsi="Courier New" w:cs="Courier New"/>
-          <w:color w:val="008000"/>
-          <w:sz w:val="20"/>
-          <w:szCs w:val="20"/>
-          <w:lang w:val="en-US" w:eastAsia="es-ES"/>
-        </w:rPr>
-        <w:t xml:space="preserve"> </w:t>
-      </w:r>
-    </w:p>
-    <w:p>
-      <w:pPr>
-        <w:shd w:val="clear" w:color="auto" w:fill="FFFFFF"/>
-        <w:spacing w:after="0" w:line="240" w:lineRule="auto"/>
-        <w:rPr>
-          <w:rFonts w:ascii="Courier New" w:eastAsia="Times New Roman" w:hAnsi="Courier New" w:cs="Courier New"/>
-          <w:color w:val="008000"/>
-          <w:sz w:val="20"/>
-          <w:szCs w:val="20"/>
-          <w:lang w:val="en-US" w:eastAsia="es-ES"/>
-        </w:rPr>
-      </w:pPr>
-      <w:proofErr w:type="spellStart"/>
+        <w:t>.</w:t>
+      </w:r>
       <w:r>
         <w:rPr>
           <w:rFonts w:ascii="Courier New" w:eastAsia="Times New Roman" w:hAnsi="Courier New" w:cs="Courier New"/>
@@ -21990,19 +21500,9 @@
           <w:szCs w:val="20"/>
           <w:lang w:val="en-US" w:eastAsia="es-ES"/>
         </w:rPr>
-        <w:t>gyro_roll</w:t>
-      </w:r>
-      <w:proofErr w:type="spellEnd"/>
-      <w:r>
-        <w:rPr>
-          <w:rFonts w:ascii="Courier New" w:eastAsia="Times New Roman" w:hAnsi="Courier New" w:cs="Courier New"/>
-          <w:color w:val="000000"/>
-          <w:sz w:val="20"/>
-          <w:szCs w:val="20"/>
-          <w:lang w:val="en-US" w:eastAsia="es-ES"/>
-        </w:rPr>
-        <w:t xml:space="preserve"> </w:t>
-      </w:r>
+        <w:t>read</w:t>
+      </w:r>
+      <w:proofErr w:type="spellEnd"/>
       <w:r>
         <w:rPr>
           <w:rFonts w:ascii="Courier New" w:eastAsia="Times New Roman" w:hAnsi="Courier New" w:cs="Courier New"/>
@@ -22013,8 +21513,31 @@
           <w:szCs w:val="20"/>
           <w:lang w:val="en-US" w:eastAsia="es-ES"/>
         </w:rPr>
-        <w:t>=</w:t>
-      </w:r>
+        <w:t>();</w:t>
+      </w:r>
+      <w:r>
+        <w:rPr>
+          <w:rFonts w:ascii="Courier New" w:eastAsia="Times New Roman" w:hAnsi="Courier New" w:cs="Courier New"/>
+          <w:color w:val="008000"/>
+          <w:sz w:val="20"/>
+          <w:szCs w:val="20"/>
+          <w:lang w:val="en-US" w:eastAsia="es-ES"/>
+        </w:rPr>
+        <w:t xml:space="preserve"> </w:t>
+      </w:r>
+    </w:p>
+    <w:p>
+      <w:pPr>
+        <w:shd w:val="clear" w:color="auto" w:fill="FFFFFF"/>
+        <w:spacing w:after="0" w:line="240" w:lineRule="auto"/>
+        <w:rPr>
+          <w:rFonts w:ascii="Times New Roman" w:eastAsia="Times New Roman" w:hAnsi="Times New Roman" w:cs="Times New Roman"/>
+          <w:sz w:val="24"/>
+          <w:szCs w:val="24"/>
+          <w:lang w:val="en-US" w:eastAsia="es-ES"/>
+        </w:rPr>
+      </w:pPr>
+      <w:proofErr w:type="spellStart"/>
       <w:r>
         <w:rPr>
           <w:rFonts w:ascii="Courier New" w:eastAsia="Times New Roman" w:hAnsi="Courier New" w:cs="Courier New"/>
@@ -22023,18 +21546,18 @@
           <w:szCs w:val="20"/>
           <w:lang w:val="en-US" w:eastAsia="es-ES"/>
         </w:rPr>
+        <w:t>gyro_yaw</w:t>
+      </w:r>
+      <w:proofErr w:type="spellEnd"/>
+      <w:r>
+        <w:rPr>
+          <w:rFonts w:ascii="Courier New" w:eastAsia="Times New Roman" w:hAnsi="Courier New" w:cs="Courier New"/>
+          <w:color w:val="000000"/>
+          <w:sz w:val="20"/>
+          <w:szCs w:val="20"/>
+          <w:lang w:val="en-US" w:eastAsia="es-ES"/>
+        </w:rPr>
         <w:t xml:space="preserve"> </w:t>
-      </w:r>
-      <w:proofErr w:type="spellStart"/>
-      <w:r>
-        <w:rPr>
-          <w:rFonts w:ascii="Courier New" w:eastAsia="Times New Roman" w:hAnsi="Courier New" w:cs="Courier New"/>
-          <w:color w:val="000000"/>
-          <w:sz w:val="20"/>
-          <w:szCs w:val="20"/>
-          <w:lang w:val="en-US" w:eastAsia="es-ES"/>
-        </w:rPr>
-        <w:t>Wire</w:t>
       </w:r>
       <w:r>
         <w:rPr>
@@ -22046,7 +21569,7 @@
           <w:szCs w:val="20"/>
           <w:lang w:val="en-US" w:eastAsia="es-ES"/>
         </w:rPr>
-        <w:t>.</w:t>
+        <w:t>=</w:t>
       </w:r>
       <w:r>
         <w:rPr>
@@ -22056,9 +21579,19 @@
           <w:szCs w:val="20"/>
           <w:lang w:val="en-US" w:eastAsia="es-ES"/>
         </w:rPr>
-        <w:t>read</w:t>
-      </w:r>
-      <w:proofErr w:type="spellEnd"/>
+        <w:t xml:space="preserve"> </w:t>
+      </w:r>
+      <w:proofErr w:type="spellStart"/>
+      <w:r>
+        <w:rPr>
+          <w:rFonts w:ascii="Courier New" w:eastAsia="Times New Roman" w:hAnsi="Courier New" w:cs="Courier New"/>
+          <w:color w:val="000000"/>
+          <w:sz w:val="20"/>
+          <w:szCs w:val="20"/>
+          <w:lang w:val="en-US" w:eastAsia="es-ES"/>
+        </w:rPr>
+        <w:t>Wire</w:t>
+      </w:r>
       <w:r>
         <w:rPr>
           <w:rFonts w:ascii="Courier New" w:eastAsia="Times New Roman" w:hAnsi="Courier New" w:cs="Courier New"/>
@@ -22069,7 +21602,7 @@
           <w:szCs w:val="20"/>
           <w:lang w:val="en-US" w:eastAsia="es-ES"/>
         </w:rPr>
-        <w:t>()</w:t>
+        <w:t>.</w:t>
       </w:r>
       <w:r>
         <w:rPr>
@@ -22079,8 +21612,9 @@
           <w:szCs w:val="20"/>
           <w:lang w:val="en-US" w:eastAsia="es-ES"/>
         </w:rPr>
-        <w:t xml:space="preserve"> </w:t>
-      </w:r>
+        <w:t>read</w:t>
+      </w:r>
+      <w:proofErr w:type="spellEnd"/>
       <w:r>
         <w:rPr>
           <w:rFonts w:ascii="Courier New" w:eastAsia="Times New Roman" w:hAnsi="Courier New" w:cs="Courier New"/>
@@ -22091,27 +21625,7 @@
           <w:szCs w:val="20"/>
           <w:lang w:val="en-US" w:eastAsia="es-ES"/>
         </w:rPr>
-        <w:t>&lt;&lt;</w:t>
-      </w:r>
-      <w:r>
-        <w:rPr>
-          <w:rFonts w:ascii="Courier New" w:eastAsia="Times New Roman" w:hAnsi="Courier New" w:cs="Courier New"/>
-          <w:color w:val="000000"/>
-          <w:sz w:val="20"/>
-          <w:szCs w:val="20"/>
-          <w:lang w:val="en-US" w:eastAsia="es-ES"/>
-        </w:rPr>
-        <w:t xml:space="preserve"> </w:t>
-      </w:r>
-      <w:r>
-        <w:rPr>
-          <w:rFonts w:ascii="Courier New" w:eastAsia="Times New Roman" w:hAnsi="Courier New" w:cs="Courier New"/>
-          <w:color w:val="FF8000"/>
-          <w:sz w:val="20"/>
-          <w:szCs w:val="20"/>
-          <w:lang w:val="en-US" w:eastAsia="es-ES"/>
-        </w:rPr>
-        <w:t>8</w:t>
+        <w:t>()</w:t>
       </w:r>
       <w:r>
         <w:rPr>
@@ -22133,7 +21647,7 @@
           <w:szCs w:val="20"/>
           <w:lang w:val="en-US" w:eastAsia="es-ES"/>
         </w:rPr>
-        <w:t>|</w:t>
+        <w:t>&lt;&lt;</w:t>
       </w:r>
       <w:r>
         <w:rPr>
@@ -22145,7 +21659,16 @@
         </w:rPr>
         <w:t xml:space="preserve"> </w:t>
       </w:r>
-      <w:proofErr w:type="spellStart"/>
+      <w:r>
+        <w:rPr>
+          <w:rFonts w:ascii="Courier New" w:eastAsia="Times New Roman" w:hAnsi="Courier New" w:cs="Courier New"/>
+          <w:color w:val="FF8000"/>
+          <w:sz w:val="20"/>
+          <w:szCs w:val="20"/>
+          <w:lang w:val="en-US" w:eastAsia="es-ES"/>
+        </w:rPr>
+        <w:t>8</w:t>
+      </w:r>
       <w:r>
         <w:rPr>
           <w:rFonts w:ascii="Courier New" w:eastAsia="Times New Roman" w:hAnsi="Courier New" w:cs="Courier New"/>
@@ -22154,7 +21677,7 @@
           <w:szCs w:val="20"/>
           <w:lang w:val="en-US" w:eastAsia="es-ES"/>
         </w:rPr>
-        <w:t>Wire</w:t>
+        <w:t xml:space="preserve"> </w:t>
       </w:r>
       <w:r>
         <w:rPr>
@@ -22166,7 +21689,7 @@
           <w:szCs w:val="20"/>
           <w:lang w:val="en-US" w:eastAsia="es-ES"/>
         </w:rPr>
-        <w:t>.</w:t>
+        <w:t>|</w:t>
       </w:r>
       <w:r>
         <w:rPr>
@@ -22176,9 +21699,19 @@
           <w:szCs w:val="20"/>
           <w:lang w:val="en-US" w:eastAsia="es-ES"/>
         </w:rPr>
-        <w:t>read</w:t>
-      </w:r>
-      <w:proofErr w:type="spellEnd"/>
+        <w:t xml:space="preserve"> </w:t>
+      </w:r>
+      <w:proofErr w:type="spellStart"/>
+      <w:r>
+        <w:rPr>
+          <w:rFonts w:ascii="Courier New" w:eastAsia="Times New Roman" w:hAnsi="Courier New" w:cs="Courier New"/>
+          <w:color w:val="000000"/>
+          <w:sz w:val="20"/>
+          <w:szCs w:val="20"/>
+          <w:lang w:val="en-US" w:eastAsia="es-ES"/>
+        </w:rPr>
+        <w:t>Wire</w:t>
+      </w:r>
       <w:r>
         <w:rPr>
           <w:rFonts w:ascii="Courier New" w:eastAsia="Times New Roman" w:hAnsi="Courier New" w:cs="Courier New"/>
@@ -22189,9 +21722,19 @@
           <w:szCs w:val="20"/>
           <w:lang w:val="en-US" w:eastAsia="es-ES"/>
         </w:rPr>
-        <w:t>(</w:t>
-      </w:r>
-      <w:proofErr w:type="gramStart"/>
+        <w:t>.</w:t>
+      </w:r>
+      <w:r>
+        <w:rPr>
+          <w:rFonts w:ascii="Courier New" w:eastAsia="Times New Roman" w:hAnsi="Courier New" w:cs="Courier New"/>
+          <w:color w:val="000000"/>
+          <w:sz w:val="20"/>
+          <w:szCs w:val="20"/>
+          <w:lang w:val="en-US" w:eastAsia="es-ES"/>
+        </w:rPr>
+        <w:t>read</w:t>
+      </w:r>
+      <w:proofErr w:type="spellEnd"/>
       <w:r>
         <w:rPr>
           <w:rFonts w:ascii="Courier New" w:eastAsia="Times New Roman" w:hAnsi="Courier New" w:cs="Courier New"/>
@@ -22202,255 +21745,8 @@
           <w:szCs w:val="20"/>
           <w:lang w:val="en-US" w:eastAsia="es-ES"/>
         </w:rPr>
-        <w:t>);</w:t>
-      </w:r>
-      <w:proofErr w:type="gramEnd"/>
-      <w:r>
-        <w:rPr>
-          <w:rFonts w:ascii="Courier New" w:eastAsia="Times New Roman" w:hAnsi="Courier New" w:cs="Courier New"/>
-          <w:color w:val="008000"/>
-          <w:sz w:val="20"/>
-          <w:szCs w:val="20"/>
-          <w:lang w:val="en-US" w:eastAsia="es-ES"/>
-        </w:rPr>
-        <w:t xml:space="preserve"> </w:t>
-      </w:r>
-    </w:p>
-    <w:p>
-      <w:pPr>
-        <w:shd w:val="clear" w:color="auto" w:fill="FFFFFF"/>
-        <w:spacing w:after="0" w:line="240" w:lineRule="auto"/>
-        <w:rPr>
-          <w:rFonts w:ascii="Times New Roman" w:eastAsia="Times New Roman" w:hAnsi="Times New Roman" w:cs="Times New Roman"/>
-          <w:sz w:val="24"/>
-          <w:szCs w:val="24"/>
-          <w:lang w:val="en-US" w:eastAsia="es-ES"/>
-        </w:rPr>
-      </w:pPr>
-      <w:proofErr w:type="spellStart"/>
-      <w:r>
-        <w:rPr>
-          <w:rFonts w:ascii="Courier New" w:eastAsia="Times New Roman" w:hAnsi="Courier New" w:cs="Courier New"/>
-          <w:color w:val="000000"/>
-          <w:sz w:val="20"/>
-          <w:szCs w:val="20"/>
-          <w:lang w:val="en-US" w:eastAsia="es-ES"/>
-        </w:rPr>
-        <w:t>gyro_yaw</w:t>
-      </w:r>
-      <w:proofErr w:type="spellEnd"/>
-      <w:r>
-        <w:rPr>
-          <w:rFonts w:ascii="Courier New" w:eastAsia="Times New Roman" w:hAnsi="Courier New" w:cs="Courier New"/>
-          <w:color w:val="000000"/>
-          <w:sz w:val="20"/>
-          <w:szCs w:val="20"/>
-          <w:lang w:val="en-US" w:eastAsia="es-ES"/>
-        </w:rPr>
-        <w:t xml:space="preserve"> </w:t>
-      </w:r>
-      <w:r>
-        <w:rPr>
-          <w:rFonts w:ascii="Courier New" w:eastAsia="Times New Roman" w:hAnsi="Courier New" w:cs="Courier New"/>
-          <w:b/>
-          <w:bCs/>
-          <w:color w:val="000080"/>
-          <w:sz w:val="20"/>
-          <w:szCs w:val="20"/>
-          <w:lang w:val="en-US" w:eastAsia="es-ES"/>
-        </w:rPr>
-        <w:t>=</w:t>
-      </w:r>
-      <w:r>
-        <w:rPr>
-          <w:rFonts w:ascii="Courier New" w:eastAsia="Times New Roman" w:hAnsi="Courier New" w:cs="Courier New"/>
-          <w:color w:val="000000"/>
-          <w:sz w:val="20"/>
-          <w:szCs w:val="20"/>
-          <w:lang w:val="en-US" w:eastAsia="es-ES"/>
-        </w:rPr>
-        <w:t xml:space="preserve"> </w:t>
-      </w:r>
-      <w:proofErr w:type="spellStart"/>
-      <w:r>
-        <w:rPr>
-          <w:rFonts w:ascii="Courier New" w:eastAsia="Times New Roman" w:hAnsi="Courier New" w:cs="Courier New"/>
-          <w:color w:val="000000"/>
-          <w:sz w:val="20"/>
-          <w:szCs w:val="20"/>
-          <w:lang w:val="en-US" w:eastAsia="es-ES"/>
-        </w:rPr>
-        <w:t>Wire</w:t>
-      </w:r>
-      <w:r>
-        <w:rPr>
-          <w:rFonts w:ascii="Courier New" w:eastAsia="Times New Roman" w:hAnsi="Courier New" w:cs="Courier New"/>
-          <w:b/>
-          <w:bCs/>
-          <w:color w:val="000080"/>
-          <w:sz w:val="20"/>
-          <w:szCs w:val="20"/>
-          <w:lang w:val="en-US" w:eastAsia="es-ES"/>
-        </w:rPr>
-        <w:t>.</w:t>
-      </w:r>
-      <w:r>
-        <w:rPr>
-          <w:rFonts w:ascii="Courier New" w:eastAsia="Times New Roman" w:hAnsi="Courier New" w:cs="Courier New"/>
-          <w:color w:val="000000"/>
-          <w:sz w:val="20"/>
-          <w:szCs w:val="20"/>
-          <w:lang w:val="en-US" w:eastAsia="es-ES"/>
-        </w:rPr>
-        <w:t>read</w:t>
-      </w:r>
-      <w:proofErr w:type="spellEnd"/>
-      <w:r>
-        <w:rPr>
-          <w:rFonts w:ascii="Courier New" w:eastAsia="Times New Roman" w:hAnsi="Courier New" w:cs="Courier New"/>
-          <w:b/>
-          <w:bCs/>
-          <w:color w:val="000080"/>
-          <w:sz w:val="20"/>
-          <w:szCs w:val="20"/>
-          <w:lang w:val="en-US" w:eastAsia="es-ES"/>
-        </w:rPr>
-        <w:t>()</w:t>
-      </w:r>
-      <w:r>
-        <w:rPr>
-          <w:rFonts w:ascii="Courier New" w:eastAsia="Times New Roman" w:hAnsi="Courier New" w:cs="Courier New"/>
-          <w:color w:val="000000"/>
-          <w:sz w:val="20"/>
-          <w:szCs w:val="20"/>
-          <w:lang w:val="en-US" w:eastAsia="es-ES"/>
-        </w:rPr>
-        <w:t xml:space="preserve"> </w:t>
-      </w:r>
-      <w:r>
-        <w:rPr>
-          <w:rFonts w:ascii="Courier New" w:eastAsia="Times New Roman" w:hAnsi="Courier New" w:cs="Courier New"/>
-          <w:b/>
-          <w:bCs/>
-          <w:color w:val="000080"/>
-          <w:sz w:val="20"/>
-          <w:szCs w:val="20"/>
-          <w:lang w:val="en-US" w:eastAsia="es-ES"/>
-        </w:rPr>
-        <w:t>&lt;&lt;</w:t>
-      </w:r>
-      <w:r>
-        <w:rPr>
-          <w:rFonts w:ascii="Courier New" w:eastAsia="Times New Roman" w:hAnsi="Courier New" w:cs="Courier New"/>
-          <w:color w:val="000000"/>
-          <w:sz w:val="20"/>
-          <w:szCs w:val="20"/>
-          <w:lang w:val="en-US" w:eastAsia="es-ES"/>
-        </w:rPr>
-        <w:t xml:space="preserve"> </w:t>
-      </w:r>
-      <w:r>
-        <w:rPr>
-          <w:rFonts w:ascii="Courier New" w:eastAsia="Times New Roman" w:hAnsi="Courier New" w:cs="Courier New"/>
-          <w:color w:val="FF8000"/>
-          <w:sz w:val="20"/>
-          <w:szCs w:val="20"/>
-          <w:lang w:val="en-US" w:eastAsia="es-ES"/>
-        </w:rPr>
-        <w:t>8</w:t>
-      </w:r>
-      <w:r>
-        <w:rPr>
-          <w:rFonts w:ascii="Courier New" w:eastAsia="Times New Roman" w:hAnsi="Courier New" w:cs="Courier New"/>
-          <w:color w:val="000000"/>
-          <w:sz w:val="20"/>
-          <w:szCs w:val="20"/>
-          <w:lang w:val="en-US" w:eastAsia="es-ES"/>
-        </w:rPr>
-        <w:t xml:space="preserve"> </w:t>
-      </w:r>
-      <w:r>
-        <w:rPr>
-          <w:rFonts w:ascii="Courier New" w:eastAsia="Times New Roman" w:hAnsi="Courier New" w:cs="Courier New"/>
-          <w:b/>
-          <w:bCs/>
-          <w:color w:val="000080"/>
-          <w:sz w:val="20"/>
-          <w:szCs w:val="20"/>
-          <w:lang w:val="en-US" w:eastAsia="es-ES"/>
-        </w:rPr>
-        <w:t>|</w:t>
-      </w:r>
-      <w:r>
-        <w:rPr>
-          <w:rFonts w:ascii="Courier New" w:eastAsia="Times New Roman" w:hAnsi="Courier New" w:cs="Courier New"/>
-          <w:color w:val="000000"/>
-          <w:sz w:val="20"/>
-          <w:szCs w:val="20"/>
-          <w:lang w:val="en-US" w:eastAsia="es-ES"/>
-        </w:rPr>
-        <w:t xml:space="preserve"> </w:t>
-      </w:r>
-      <w:proofErr w:type="spellStart"/>
-      <w:r>
-        <w:rPr>
-          <w:rFonts w:ascii="Courier New" w:eastAsia="Times New Roman" w:hAnsi="Courier New" w:cs="Courier New"/>
-          <w:color w:val="000000"/>
-          <w:sz w:val="20"/>
-          <w:szCs w:val="20"/>
-          <w:lang w:val="en-US" w:eastAsia="es-ES"/>
-        </w:rPr>
-        <w:t>Wire</w:t>
-      </w:r>
-      <w:r>
-        <w:rPr>
-          <w:rFonts w:ascii="Courier New" w:eastAsia="Times New Roman" w:hAnsi="Courier New" w:cs="Courier New"/>
-          <w:b/>
-          <w:bCs/>
-          <w:color w:val="000080"/>
-          <w:sz w:val="20"/>
-          <w:szCs w:val="20"/>
-          <w:lang w:val="en-US" w:eastAsia="es-ES"/>
-        </w:rPr>
-        <w:t>.</w:t>
-      </w:r>
-      <w:r>
-        <w:rPr>
-          <w:rFonts w:ascii="Courier New" w:eastAsia="Times New Roman" w:hAnsi="Courier New" w:cs="Courier New"/>
-          <w:color w:val="000000"/>
-          <w:sz w:val="20"/>
-          <w:szCs w:val="20"/>
-          <w:lang w:val="en-US" w:eastAsia="es-ES"/>
-        </w:rPr>
-        <w:t>read</w:t>
-      </w:r>
-      <w:proofErr w:type="spellEnd"/>
-      <w:r>
-        <w:rPr>
-          <w:rFonts w:ascii="Courier New" w:eastAsia="Times New Roman" w:hAnsi="Courier New" w:cs="Courier New"/>
-          <w:b/>
-          <w:bCs/>
-          <w:color w:val="000080"/>
-          <w:sz w:val="20"/>
-          <w:szCs w:val="20"/>
-          <w:lang w:val="en-US" w:eastAsia="es-ES"/>
-        </w:rPr>
-        <w:t>(</w:t>
-      </w:r>
-      <w:proofErr w:type="gramStart"/>
-      <w:r>
-        <w:rPr>
-          <w:rFonts w:ascii="Courier New" w:eastAsia="Times New Roman" w:hAnsi="Courier New" w:cs="Courier New"/>
-          <w:b/>
-          <w:bCs/>
-          <w:color w:val="000080"/>
-          <w:sz w:val="20"/>
-          <w:szCs w:val="20"/>
-          <w:lang w:val="en-US" w:eastAsia="es-ES"/>
-        </w:rPr>
-        <w:t>);</w:t>
-      </w:r>
-      <w:proofErr w:type="gramEnd"/>
+        <w:t>();</w:t>
+      </w:r>
       <w:r>
         <w:rPr>
           <w:rFonts w:ascii="Courier New" w:eastAsia="Times New Roman" w:hAnsi="Courier New" w:cs="Courier New"/>
@@ -22759,17 +22055,12 @@
       </w:pPr>
       <w:bookmarkStart w:id="37" w:name="_Toc136859840"/>
       <w:proofErr w:type="spellStart"/>
-      <w:proofErr w:type="gramStart"/>
       <w:r>
         <w:t>Controllers</w:t>
       </w:r>
       <w:proofErr w:type="spellEnd"/>
       <w:r>
-        <w:t>(</w:t>
-      </w:r>
-      <w:proofErr w:type="gramEnd"/>
-      <w:r>
-        <w:t>)</w:t>
+        <w:t>()</w:t>
       </w:r>
       <w:bookmarkEnd w:id="37"/>
     </w:p>
@@ -22778,33 +22069,20 @@
         <w:t xml:space="preserve">Dentro del módulo correspondiente a los controladores, denominada </w:t>
       </w:r>
       <w:proofErr w:type="spellStart"/>
-      <w:proofErr w:type="gramStart"/>
       <w:r>
         <w:t>controllers</w:t>
       </w:r>
       <w:proofErr w:type="spellEnd"/>
       <w:r>
-        <w:t>(</w:t>
-      </w:r>
-      <w:proofErr w:type="gramEnd"/>
-      <w:r>
-        <w:t xml:space="preserve">), se encuentran todos los métodos que se encargan de aplicar los PID al algoritmo de control. Este módulo, se encarga de obtener los datos recibidos de </w:t>
-      </w:r>
-      <w:proofErr w:type="spellStart"/>
-      <w:r>
-        <w:t>reference_</w:t>
-      </w:r>
-      <w:proofErr w:type="gramStart"/>
-      <w:r>
-        <w:t>computation</w:t>
-      </w:r>
-      <w:proofErr w:type="spellEnd"/>
-      <w:r>
-        <w:t>(</w:t>
-      </w:r>
-      <w:proofErr w:type="gramEnd"/>
-      <w:r>
-        <w:t xml:space="preserve">) y </w:t>
+        <w:t xml:space="preserve">(), se encuentran todos los métodos que se encargan de aplicar los PID al algoritmo de control. Este módulo, se encarga de obtener los datos recibidos de </w:t>
+      </w:r>
+      <w:proofErr w:type="spellStart"/>
+      <w:r>
+        <w:t>reference_computation</w:t>
+      </w:r>
+      <w:proofErr w:type="spellEnd"/>
+      <w:r>
+        <w:t xml:space="preserve">() y </w:t>
       </w:r>
       <w:proofErr w:type="spellStart"/>
       <w:r>
@@ -22818,19 +22096,11 @@
     <w:p>
       <w:proofErr w:type="spellStart"/>
       <w:r>
-        <w:t>Pid_attitude_</w:t>
-      </w:r>
-      <w:proofErr w:type="gramStart"/>
-      <w:r>
-        <w:t>sp</w:t>
-      </w:r>
-      <w:proofErr w:type="spellEnd"/>
-      <w:r>
-        <w:t>(</w:t>
-      </w:r>
-      <w:proofErr w:type="gramEnd"/>
-      <w:r>
-        <w:t xml:space="preserve">) es el método que se encarga de realizar el calculo del error de control para roll, pitch y </w:t>
+        <w:t>Pid_attitude_sp</w:t>
+      </w:r>
+      <w:proofErr w:type="spellEnd"/>
+      <w:r>
+        <w:t xml:space="preserve">() es el método que se encarga de realizar el calculo del error de control para roll, pitch y </w:t>
       </w:r>
       <w:proofErr w:type="spellStart"/>
       <w:r>
@@ -22863,19 +22133,11 @@
       </w:r>
       <w:proofErr w:type="spellStart"/>
       <w:r>
-        <w:t>calculate_</w:t>
-      </w:r>
-      <w:proofErr w:type="gramStart"/>
-      <w:r>
-        <w:t>pid</w:t>
-      </w:r>
-      <w:proofErr w:type="spellEnd"/>
-      <w:r>
-        <w:t>(</w:t>
-      </w:r>
-      <w:proofErr w:type="gramEnd"/>
-      <w:r>
-        <w:t>).</w:t>
+        <w:t>calculate_pid</w:t>
+      </w:r>
+      <w:proofErr w:type="spellEnd"/>
+      <w:r>
+        <w:t>().</w:t>
       </w:r>
     </w:p>
     <w:p>
@@ -22909,19 +22171,11 @@
       <w:commentRangeStart w:id="39"/>
       <w:proofErr w:type="spellStart"/>
       <w:r>
-        <w:t>Pid_attitude_</w:t>
-      </w:r>
-      <w:proofErr w:type="gramStart"/>
-      <w:r>
-        <w:t>sp</w:t>
-      </w:r>
-      <w:proofErr w:type="spellEnd"/>
-      <w:r>
-        <w:t>(</w:t>
-      </w:r>
-      <w:proofErr w:type="gramEnd"/>
-      <w:r>
-        <w:t>)</w:t>
+        <w:t>Pid_attitude_sp</w:t>
+      </w:r>
+      <w:proofErr w:type="spellEnd"/>
+      <w:r>
+        <w:t>()</w:t>
       </w:r>
       <w:commentRangeEnd w:id="39"/>
       <w:r>
@@ -22997,15 +22251,7 @@
       </w:r>
       <w:proofErr w:type="spellEnd"/>
       <w:r>
-        <w:t xml:space="preserve"> y es por ello </w:t>
-      </w:r>
-      <w:proofErr w:type="gramStart"/>
-      <w:r>
-        <w:t>que</w:t>
-      </w:r>
-      <w:proofErr w:type="gramEnd"/>
-      <w:r>
-        <w:t xml:space="preserve"> las señales que recibimos pueden tener error. Para solventar este problema y, para mitigar posibles derivas del cuadricóptero, se añade una “banda muerta” que hace que el drone se mantenga pasivo en caso de recibir una señal cercana a los 1500 </w:t>
+        <w:t xml:space="preserve"> y es por ello que las señales que recibimos pueden tener error. Para solventar este problema y, para mitigar posibles derivas del cuadricóptero, se añade una “banda muerta” que hace que el drone se mantenga pasivo en caso de recibir una señal cercana a los 1500 </w:t>
       </w:r>
       <w:proofErr w:type="spellStart"/>
       <w:r>
@@ -23075,19 +22321,11 @@
       <w:bookmarkStart w:id="40" w:name="_Toc136859842"/>
       <w:proofErr w:type="spellStart"/>
       <w:r>
-        <w:t>Calculate_</w:t>
-      </w:r>
-      <w:proofErr w:type="gramStart"/>
-      <w:r>
-        <w:t>pid</w:t>
-      </w:r>
-      <w:proofErr w:type="spellEnd"/>
-      <w:r>
-        <w:t>(</w:t>
-      </w:r>
-      <w:proofErr w:type="gramEnd"/>
-      <w:r>
-        <w:t>)</w:t>
+        <w:t>Calculate_pid</w:t>
+      </w:r>
+      <w:proofErr w:type="spellEnd"/>
+      <w:r>
+        <w:t>()</w:t>
       </w:r>
       <w:bookmarkEnd w:id="40"/>
     </w:p>
@@ -23184,18 +22422,13 @@
       </w:pPr>
       <w:bookmarkStart w:id="41" w:name="_Toc136859843"/>
       <w:proofErr w:type="spellStart"/>
-      <w:proofErr w:type="gramStart"/>
       <w:r>
         <w:lastRenderedPageBreak/>
         <w:t>Actuators</w:t>
       </w:r>
       <w:proofErr w:type="spellEnd"/>
       <w:r>
-        <w:t>(</w:t>
-      </w:r>
-      <w:proofErr w:type="gramEnd"/>
-      <w:r>
-        <w:t>)</w:t>
+        <w:t>()</w:t>
       </w:r>
       <w:bookmarkEnd w:id="41"/>
     </w:p>
@@ -23216,19 +22449,11 @@
       </w:r>
       <w:proofErr w:type="spellStart"/>
       <w:r>
-        <w:t>act_esc_</w:t>
-      </w:r>
-      <w:proofErr w:type="gramStart"/>
-      <w:r>
-        <w:t>outputs</w:t>
-      </w:r>
-      <w:proofErr w:type="spellEnd"/>
-      <w:r>
-        <w:t>(</w:t>
-      </w:r>
-      <w:proofErr w:type="gramEnd"/>
-      <w:r>
-        <w:t xml:space="preserve">), act_esc_PWM_v2(), y </w:t>
+        <w:t>act_esc_outputs</w:t>
+      </w:r>
+      <w:proofErr w:type="spellEnd"/>
+      <w:r>
+        <w:t xml:space="preserve">(), act_esc_PWM_v2(), y </w:t>
       </w:r>
       <w:proofErr w:type="spellStart"/>
       <w:r>
@@ -23261,7 +22486,6 @@
         </w:rPr>
         <w:t>Act_esc_</w:t>
       </w:r>
-      <w:proofErr w:type="gramStart"/>
       <w:r>
         <w:rPr>
           <w:lang w:val="en-US"/>
@@ -23273,14 +22497,7 @@
         <w:rPr>
           <w:lang w:val="en-US"/>
         </w:rPr>
-        <w:t>(</w:t>
-      </w:r>
-      <w:proofErr w:type="gramEnd"/>
-      <w:r>
-        <w:rPr>
-          <w:lang w:val="en-US"/>
-        </w:rPr>
-        <w:t>)</w:t>
+        <w:t>()</w:t>
       </w:r>
       <w:bookmarkEnd w:id="42"/>
     </w:p>
@@ -25053,7 +24270,6 @@
         <w:t>-&gt;</w:t>
       </w:r>
       <w:proofErr w:type="spellStart"/>
-      <w:proofErr w:type="gramStart"/>
       <w:r>
         <w:rPr>
           <w:rFonts w:ascii="Courier New" w:eastAsia="Times New Roman" w:hAnsi="Courier New" w:cs="Courier New"/>
@@ -25077,7 +24293,6 @@
         </w:rPr>
         <w:t>(</w:t>
       </w:r>
-      <w:proofErr w:type="gramEnd"/>
       <w:r>
         <w:rPr>
           <w:rFonts w:ascii="Courier New" w:eastAsia="Times New Roman" w:hAnsi="Courier New" w:cs="Courier New"/>
@@ -25202,52 +24417,38 @@
         <w:rPr>
           <w:lang w:val="en-US"/>
         </w:rPr>
-        <w:t>Act_us_</w:t>
-      </w:r>
-      <w:proofErr w:type="gramStart"/>
+        <w:t>Act_us_pulse</w:t>
+      </w:r>
+      <w:proofErr w:type="spellEnd"/>
       <w:r>
         <w:rPr>
           <w:lang w:val="en-US"/>
         </w:rPr>
-        <w:t>pulse</w:t>
-      </w:r>
-      <w:proofErr w:type="spellEnd"/>
-      <w:r>
+        <w:t>()</w:t>
+      </w:r>
+      <w:bookmarkEnd w:id="45"/>
+    </w:p>
+    <w:p>
+      <w:r>
+        <w:t>Este método</w:t>
+      </w:r>
+      <w:r>
+        <w:t>, ajeno a la actuación de los motores, consiste en generar el pulso para el sensor de ultrasónicos, este pulso es generado una vez cada 7,5 ms y se emplea para medir la distancia cuando el cuadricóptero se halla cerca del suelo.</w:t>
+      </w:r>
+    </w:p>
+    <w:p/>
+    <w:p>
+      <w:pPr>
+        <w:pStyle w:val="Heading1"/>
         <w:rPr>
           <w:lang w:val="en-US"/>
         </w:rPr>
-        <w:t>(</w:t>
-      </w:r>
-      <w:proofErr w:type="gramEnd"/>
+      </w:pPr>
+      <w:bookmarkStart w:id="46" w:name="_Toc136859847"/>
       <w:r>
         <w:rPr>
           <w:lang w:val="en-US"/>
         </w:rPr>
-        <w:t>)</w:t>
-      </w:r>
-      <w:bookmarkEnd w:id="45"/>
-    </w:p>
-    <w:p>
-      <w:r>
-        <w:t>Este método</w:t>
-      </w:r>
-      <w:r>
-        <w:t>, ajeno a la actuación de los motores, consiste en generar el pulso para el sensor de ultrasónicos, este pulso es generado una vez cada 7,5 ms y se emplea para medir la distancia cuando el cuadricóptero se halla cerca del suelo.</w:t>
-      </w:r>
-    </w:p>
-    <w:p/>
-    <w:p>
-      <w:pPr>
-        <w:pStyle w:val="Heading1"/>
-        <w:rPr>
-          <w:lang w:val="en-US"/>
-        </w:rPr>
-      </w:pPr>
-      <w:bookmarkStart w:id="46" w:name="_Toc136859847"/>
-      <w:r>
-        <w:rPr>
-          <w:lang w:val="en-US"/>
-        </w:rPr>
         <w:t>DEAD TEXT</w:t>
       </w:r>
       <w:bookmarkEnd w:id="46"/>
@@ -25269,27 +24470,11 @@
       </w:r>
       <w:proofErr w:type="spellStart"/>
       <w:r>
-        <w:t>read_</w:t>
-      </w:r>
-      <w:proofErr w:type="gramStart"/>
-      <w:r>
-        <w:t>battery</w:t>
-      </w:r>
-      <w:proofErr w:type="spellEnd"/>
-      <w:r>
-        <w:t>(</w:t>
-      </w:r>
-      <w:proofErr w:type="gramEnd"/>
-      <w:r>
-        <w:t xml:space="preserve">) es una función esencial en el controlador de vuelo del drone, ya que se encarga de medir la tensión de la batería. Es importante tener en cuenta que la batería utilizada en el drone es de unos 11.1V nominales, lo que significa </w:t>
-      </w:r>
-      <w:proofErr w:type="gramStart"/>
-      <w:r>
-        <w:t>que</w:t>
-      </w:r>
-      <w:proofErr w:type="gramEnd"/>
-      <w:r>
-        <w:t xml:space="preserve"> si intentáramos leer directamente la tensión de la batería con el microcontrolador, se produciría un cortocircuito y se dañaría el microcontrolador.</w:t>
+        <w:t>read_battery</w:t>
+      </w:r>
+      <w:proofErr w:type="spellEnd"/>
+      <w:r>
+        <w:t>() es una función esencial en el controlador de vuelo del drone, ya que se encarga de medir la tensión de la batería. Es importante tener en cuenta que la batería utilizada en el drone es de unos 11.1V nominales, lo que significa que si intentáramos leer directamente la tensión de la batería con el microcontrolador, se produciría un cortocircuito y se dañaría el microcontrolador.</w:t>
       </w:r>
     </w:p>
     <w:p>
@@ -25309,19 +24494,11 @@
       </w:r>
       <w:proofErr w:type="spellStart"/>
       <w:r>
-        <w:t>read_</w:t>
-      </w:r>
-      <w:proofErr w:type="gramStart"/>
-      <w:r>
-        <w:t>battery</w:t>
-      </w:r>
-      <w:proofErr w:type="spellEnd"/>
-      <w:r>
-        <w:t>(</w:t>
-      </w:r>
-      <w:proofErr w:type="gramEnd"/>
-      <w:r>
-        <w:t xml:space="preserve">) se encarga de leer los valores de voltaje a través del divisor de tensión y realizar los cálculos necesarios para convertir esos valores en una lectura de tensión precisa de la batería. Conocer en todo momento la tensión de la batería es importante </w:t>
+        <w:t>read_battery</w:t>
+      </w:r>
+      <w:proofErr w:type="spellEnd"/>
+      <w:r>
+        <w:t xml:space="preserve">() se encarga de leer los valores de voltaje a través del divisor de tensión y realizar los cálculos necesarios para convertir esos valores en una lectura de tensión precisa de la batería. Conocer en todo momento la tensión de la batería es importante </w:t>
       </w:r>
       <w:r>
         <w:t>para diferentes aspectos, como asegurarse que no agotamos la batería completamente o regular la potencia de los motores.</w:t>
@@ -25344,19 +24521,11 @@
       </w:r>
       <w:proofErr w:type="spellStart"/>
       <w:r>
-        <w:t>read_</w:t>
-      </w:r>
-      <w:proofErr w:type="gramStart"/>
-      <w:r>
-        <w:t>rc</w:t>
-      </w:r>
-      <w:proofErr w:type="spellEnd"/>
-      <w:r>
-        <w:t>(</w:t>
-      </w:r>
-      <w:proofErr w:type="gramEnd"/>
-      <w:r>
-        <w:t>) en el código del drone se encarga de leer la señal PPM enviada por la radio y decodificarla en los diferentes canales de control que se utilizarán para el vuelo.</w:t>
+        <w:t>read_rc</w:t>
+      </w:r>
+      <w:proofErr w:type="spellEnd"/>
+      <w:r>
+        <w:t>() en el código del drone se encarga de leer la señal PPM enviada por la radio y decodificarla en los diferentes canales de control que se utilizarán para el vuelo.</w:t>
       </w:r>
     </w:p>
     <w:p>
@@ -25412,19 +24581,11 @@
       </w:r>
       <w:proofErr w:type="spellStart"/>
       <w:r>
-        <w:t>read_</w:t>
-      </w:r>
-      <w:proofErr w:type="gramStart"/>
-      <w:r>
-        <w:t>gyro</w:t>
-      </w:r>
-      <w:proofErr w:type="spellEnd"/>
-      <w:r>
-        <w:t>(</w:t>
-      </w:r>
-      <w:proofErr w:type="gramEnd"/>
-      <w:r>
-        <w:t>) se encarga de leer los valores de aceleración y velocidad angular del sensor MPU6050. Para lograr esto, utiliza el protocolo I2C, que es un protocolo de comunicación serial síncrono, utilizado para interconectar circuitos integrados en un mismo circuito.</w:t>
+        <w:t>read_gyro</w:t>
+      </w:r>
+      <w:proofErr w:type="spellEnd"/>
+      <w:r>
+        <w:t>() se encarga de leer los valores de aceleración y velocidad angular del sensor MPU6050. Para lograr esto, utiliza el protocolo I2C, que es un protocolo de comunicación serial síncrono, utilizado para interconectar circuitos integrados en un mismo circuito.</w:t>
       </w:r>
     </w:p>
     <w:p>
@@ -25452,19 +24613,11 @@
       </w:r>
       <w:proofErr w:type="spellStart"/>
       <w:r>
-        <w:t>read_</w:t>
-      </w:r>
-      <w:proofErr w:type="gramStart"/>
-      <w:r>
-        <w:t>gyro</w:t>
-      </w:r>
-      <w:proofErr w:type="spellEnd"/>
-      <w:r>
-        <w:t>(</w:t>
-      </w:r>
-      <w:proofErr w:type="gramEnd"/>
-      <w:r>
-        <w:t>), se utiliza la librería "</w:t>
+        <w:t>read_gyro</w:t>
+      </w:r>
+      <w:proofErr w:type="spellEnd"/>
+      <w:r>
+        <w:t>(), se utiliza la librería "</w:t>
       </w:r>
       <w:proofErr w:type="spellStart"/>
       <w:r>
@@ -25492,19 +24645,11 @@
       </w:r>
       <w:proofErr w:type="spellStart"/>
       <w:r>
-        <w:t>read_</w:t>
-      </w:r>
-      <w:proofErr w:type="gramStart"/>
-      <w:r>
-        <w:t>barometer</w:t>
-      </w:r>
-      <w:proofErr w:type="spellEnd"/>
-      <w:r>
-        <w:t>(</w:t>
-      </w:r>
-      <w:proofErr w:type="gramEnd"/>
-      <w:r>
-        <w:t>) es una función que se encarga de leer los valores de presión atmosférica y temperatura del sensor BMP280 utilizando el protocolo I2C. Este sensor es muy útil en los drones ya que nos permite conocer la altitud del drone y también nos proporciona información sobre la temperatura ambiente.</w:t>
+        <w:t>read_barometer</w:t>
+      </w:r>
+      <w:proofErr w:type="spellEnd"/>
+      <w:r>
+        <w:t>() es una función que se encarga de leer los valores de presión atmosférica y temperatura del sensor BMP280 utilizando el protocolo I2C. Este sensor es muy útil en los drones ya que nos permite conocer la altitud del drone y también nos proporciona información sobre la temperatura ambiente.</w:t>
       </w:r>
     </w:p>
     <w:p>
@@ -25553,13 +24698,8 @@
       <w:pPr>
         <w:jc w:val="both"/>
       </w:pPr>
-      <w:proofErr w:type="gramStart"/>
-      <w:r>
-        <w:t>Otra casuística a tratar</w:t>
-      </w:r>
-      <w:proofErr w:type="gramEnd"/>
-      <w:r>
-        <w:t xml:space="preserve"> del sensor </w:t>
+      <w:r>
+        <w:t xml:space="preserve">Otra casuística a tratar del sensor </w:t>
       </w:r>
       <w:r>
         <w:t xml:space="preserve">BMP280 es que es muy sensible a cambios de temperatura, lo que puede afectar drásticamente a las lecturas de presión. Para solucionar esto, se pueden </w:t>
@@ -25609,19 +24749,11 @@
       </w:r>
       <w:proofErr w:type="spellStart"/>
       <w:r>
-        <w:t>ref_</w:t>
-      </w:r>
-      <w:proofErr w:type="gramStart"/>
-      <w:r>
-        <w:t>gen</w:t>
-      </w:r>
-      <w:proofErr w:type="spellEnd"/>
-      <w:r>
-        <w:t>(</w:t>
-      </w:r>
-      <w:proofErr w:type="gramEnd"/>
-      <w:r>
-        <w:t>) desempeña un papel crucial en el algoritmo de control del drone, ya que se encarga de generar la referencia de vuelo para el sistema. En otras palabras, determina qué acciones debe tomar el drone en función del modo de vuelo en el que se encuentre.</w:t>
+        <w:t>ref_gen</w:t>
+      </w:r>
+      <w:proofErr w:type="spellEnd"/>
+      <w:r>
+        <w:t>() desempeña un papel crucial en el algoritmo de control del drone, ya que se encarga de generar la referencia de vuelo para el sistema. En otras palabras, determina qué acciones debe tomar el drone en función del modo de vuelo en el que se encuentre.</w:t>
       </w:r>
     </w:p>
     <w:p>
@@ -25633,19 +24765,11 @@
       </w:r>
       <w:proofErr w:type="spellStart"/>
       <w:r>
-        <w:t>ref_</w:t>
-      </w:r>
-      <w:proofErr w:type="gramStart"/>
-      <w:r>
-        <w:t>gen</w:t>
-      </w:r>
-      <w:proofErr w:type="spellEnd"/>
-      <w:r>
-        <w:t>(</w:t>
-      </w:r>
-      <w:proofErr w:type="gramEnd"/>
-      <w:r>
-        <w:t xml:space="preserve">), encontramos una subfunción llamada </w:t>
+        <w:t>ref_gen</w:t>
+      </w:r>
+      <w:proofErr w:type="spellEnd"/>
+      <w:r>
+        <w:t xml:space="preserve">(), encontramos una subfunción llamada </w:t>
       </w:r>
       <w:proofErr w:type="spellStart"/>
       <w:r>
@@ -25803,17 +24927,12 @@
         <w:t xml:space="preserve">La función </w:t>
       </w:r>
       <w:proofErr w:type="spellStart"/>
-      <w:proofErr w:type="gramStart"/>
       <w:r>
         <w:t>controllers</w:t>
       </w:r>
       <w:proofErr w:type="spellEnd"/>
       <w:r>
-        <w:t>(</w:t>
-      </w:r>
-      <w:proofErr w:type="gramEnd"/>
-      <w:r>
-        <w:t>) desempeña un papel fundamental en el algoritmo de control del drone, ya que se encarga de gestionar los controladores PID (</w:t>
+        <w:t>() desempeña un papel fundamental en el algoritmo de control del drone, ya que se encarga de gestionar los controladores PID (</w:t>
       </w:r>
       <w:proofErr w:type="spellStart"/>
       <w:r>
@@ -25832,17 +24951,12 @@
         <w:t xml:space="preserve">Una de las funciones principales dentro de </w:t>
       </w:r>
       <w:proofErr w:type="spellStart"/>
-      <w:proofErr w:type="gramStart"/>
       <w:r>
         <w:t>controllers</w:t>
       </w:r>
       <w:proofErr w:type="spellEnd"/>
       <w:r>
-        <w:t>(</w:t>
-      </w:r>
-      <w:proofErr w:type="gramEnd"/>
-      <w:r>
-        <w:t xml:space="preserve">) es </w:t>
+        <w:t xml:space="preserve">() es </w:t>
       </w:r>
       <w:proofErr w:type="spellStart"/>
       <w:r>
@@ -25902,19 +25016,11 @@
       </w:r>
       <w:proofErr w:type="spellStart"/>
       <w:r>
-        <w:t>pid_attitude_</w:t>
-      </w:r>
-      <w:proofErr w:type="gramStart"/>
-      <w:r>
-        <w:t>sp</w:t>
-      </w:r>
-      <w:proofErr w:type="spellEnd"/>
-      <w:r>
-        <w:t>(</w:t>
-      </w:r>
-      <w:proofErr w:type="gramEnd"/>
-      <w:r>
-        <w:t xml:space="preserve">) es asegurar que el drone mantenga una altitud constante y estable durante el modo de vuelo de </w:t>
+        <w:t>pid_attitude_sp</w:t>
+      </w:r>
+      <w:proofErr w:type="spellEnd"/>
+      <w:r>
+        <w:t xml:space="preserve">() es asegurar que el drone mantenga una altitud constante y estable durante el modo de vuelo de </w:t>
       </w:r>
       <w:proofErr w:type="spellStart"/>
       <w:r>
@@ -25941,17 +25047,12 @@
         <w:t xml:space="preserve">La implementación de este controlador en la función </w:t>
       </w:r>
       <w:proofErr w:type="spellStart"/>
-      <w:proofErr w:type="gramStart"/>
       <w:r>
         <w:t>controllers</w:t>
       </w:r>
       <w:proofErr w:type="spellEnd"/>
       <w:r>
-        <w:t>(</w:t>
-      </w:r>
-      <w:proofErr w:type="gramEnd"/>
-      <w:r>
-        <w:t>) demuestra la importancia del control de altitud en el vuelo del drone y cómo se utilizan técnicas de control avanzadas para lograr un rendimiento óptimo.</w:t>
+        <w:t>() demuestra la importancia del control de altitud en el vuelo del drone y cómo se utilizan técnicas de control avanzadas para lograr un rendimiento óptimo.</w:t>
       </w:r>
     </w:p>
     <w:p>
@@ -25981,17 +25082,12 @@
         <w:t xml:space="preserve">La función </w:t>
       </w:r>
       <w:proofErr w:type="spellStart"/>
-      <w:proofErr w:type="gramStart"/>
       <w:r>
         <w:t>actuators</w:t>
       </w:r>
       <w:proofErr w:type="spellEnd"/>
       <w:r>
-        <w:t>(</w:t>
-      </w:r>
-      <w:proofErr w:type="gramEnd"/>
-      <w:r>
-        <w:t xml:space="preserve">) desempeña un papel esencial en el sistema de control del drone, ya que se encarga de transferir los cálculos realizados por el algoritmo de control a los actuadores del drone, en este caso, las </w:t>
+        <w:t xml:space="preserve">() desempeña un papel esencial en el sistema de control del drone, ya que se encarga de transferir los cálculos realizados por el algoritmo de control a los actuadores del drone, en este caso, las </w:t>
       </w:r>
       <w:proofErr w:type="spellStart"/>
       <w:r>
@@ -26026,17 +25122,12 @@
         <w:t xml:space="preserve">Una de las funciones clave dentro de </w:t>
       </w:r>
       <w:proofErr w:type="spellStart"/>
-      <w:proofErr w:type="gramStart"/>
       <w:r>
         <w:t>actuators</w:t>
       </w:r>
       <w:proofErr w:type="spellEnd"/>
       <w:r>
-        <w:t>(</w:t>
-      </w:r>
-      <w:proofErr w:type="gramEnd"/>
-      <w:r>
-        <w:t xml:space="preserve">) es la función que se encarga de combinar las salidas de los controladores PID en función del modo de vuelo en el que se encuentre el drone. Dependiendo del modo de vuelo seleccionado, como el </w:t>
+        <w:t xml:space="preserve">() es la función que se encarga de combinar las salidas de los controladores PID en función del modo de vuelo en el que se encuentre el drone. Dependiendo del modo de vuelo seleccionado, como el </w:t>
       </w:r>
       <w:proofErr w:type="spellStart"/>
       <w:r>
@@ -26063,17 +25154,12 @@
         <w:t xml:space="preserve">Además, dentro de </w:t>
       </w:r>
       <w:proofErr w:type="spellStart"/>
-      <w:proofErr w:type="gramStart"/>
       <w:r>
         <w:t>actuators</w:t>
       </w:r>
       <w:proofErr w:type="spellEnd"/>
       <w:r>
-        <w:t>(</w:t>
-      </w:r>
-      <w:proofErr w:type="gramEnd"/>
-      <w:r>
-        <w:t xml:space="preserve">) se implementa un mecanismo de limitación de las señales PWM generadas para evitar daños a las </w:t>
+        <w:t xml:space="preserve">() se implementa un mecanismo de limitación de las señales PWM generadas para evitar daños a las </w:t>
       </w:r>
       <w:proofErr w:type="spellStart"/>
       <w:r>
@@ -26140,17 +25226,12 @@
         <w:t xml:space="preserve">En resumen, la función </w:t>
       </w:r>
       <w:proofErr w:type="spellStart"/>
-      <w:proofErr w:type="gramStart"/>
       <w:r>
         <w:t>actuators</w:t>
       </w:r>
       <w:proofErr w:type="spellEnd"/>
       <w:r>
-        <w:t>(</w:t>
-      </w:r>
-      <w:proofErr w:type="gramEnd"/>
-      <w:r>
-        <w:t xml:space="preserve">) se encarga de transferir los cálculos del algoritmo de control a los actuadores del drone, en este caso, las </w:t>
+        <w:t xml:space="preserve">() se encarga de transferir los cálculos del algoritmo de control a los actuadores del drone, en este caso, las </w:t>
       </w:r>
       <w:proofErr w:type="spellStart"/>
       <w:r>

--- a/doc/doc_ES.docx
+++ b/doc/doc_ES.docx
@@ -13905,10 +13905,7 @@
         <w:t>µ</w:t>
       </w:r>
       <w:r>
-        <w:t>s</w:t>
-      </w:r>
-      <w:r>
-        <w:t xml:space="preserve"> y 2000 </w:t>
+        <w:t xml:space="preserve">s y 2000 </w:t>
       </w:r>
       <w:r>
         <w:rPr>
@@ -13917,10 +13914,7 @@
         <w:t>µ</w:t>
       </w:r>
       <w:r>
-        <w:t>s</w:t>
-      </w:r>
-      <w:r>
-        <w:t>, este mapeo no es obligatorio ni imprescindible pero facilita la comprensión y es más fácil operar con estos valores.</w:t>
+        <w:t>s, este mapeo no es obligatorio ni imprescindible pero facilita la comprensión y es más fácil operar con estos valores.</w:t>
       </w:r>
     </w:p>
     <w:p/>
@@ -14242,16 +14236,7 @@
                 <w:sz w:val="14"/>
                 <w:szCs w:val="14"/>
               </w:rPr>
-              <w:t>Bit</w:t>
-            </w:r>
-            <w:r>
-              <w:rPr>
-                <w:b/>
-                <w:bCs/>
-                <w:sz w:val="14"/>
-                <w:szCs w:val="14"/>
-              </w:rPr>
-              <w:t>6</w:t>
+              <w:t>Bit6</w:t>
             </w:r>
           </w:p>
         </w:tc>
@@ -14277,16 +14262,7 @@
                 <w:sz w:val="14"/>
                 <w:szCs w:val="14"/>
               </w:rPr>
-              <w:t>Bit</w:t>
-            </w:r>
-            <w:r>
-              <w:rPr>
-                <w:b/>
-                <w:bCs/>
-                <w:sz w:val="14"/>
-                <w:szCs w:val="14"/>
-              </w:rPr>
-              <w:t>5</w:t>
+              <w:t>Bit5</w:t>
             </w:r>
           </w:p>
         </w:tc>
@@ -14312,16 +14288,7 @@
                 <w:sz w:val="14"/>
                 <w:szCs w:val="14"/>
               </w:rPr>
-              <w:t>Bit</w:t>
-            </w:r>
-            <w:r>
-              <w:rPr>
-                <w:b/>
-                <w:bCs/>
-                <w:sz w:val="14"/>
-                <w:szCs w:val="14"/>
-              </w:rPr>
-              <w:t>4</w:t>
+              <w:t>Bit4</w:t>
             </w:r>
           </w:p>
         </w:tc>
@@ -14347,16 +14314,7 @@
                 <w:sz w:val="14"/>
                 <w:szCs w:val="14"/>
               </w:rPr>
-              <w:t>Bit</w:t>
-            </w:r>
-            <w:r>
-              <w:rPr>
-                <w:b/>
-                <w:bCs/>
-                <w:sz w:val="14"/>
-                <w:szCs w:val="14"/>
-              </w:rPr>
-              <w:t>3</w:t>
+              <w:t>Bit3</w:t>
             </w:r>
           </w:p>
         </w:tc>
@@ -14382,16 +14340,7 @@
                 <w:sz w:val="14"/>
                 <w:szCs w:val="14"/>
               </w:rPr>
-              <w:t>Bit</w:t>
-            </w:r>
-            <w:r>
-              <w:rPr>
-                <w:b/>
-                <w:bCs/>
-                <w:sz w:val="14"/>
-                <w:szCs w:val="14"/>
-              </w:rPr>
-              <w:t>2</w:t>
+              <w:t>Bit2</w:t>
             </w:r>
           </w:p>
         </w:tc>
@@ -14417,16 +14366,7 @@
                 <w:sz w:val="14"/>
                 <w:szCs w:val="14"/>
               </w:rPr>
-              <w:t>Bit</w:t>
-            </w:r>
-            <w:r>
-              <w:rPr>
-                <w:b/>
-                <w:bCs/>
-                <w:sz w:val="14"/>
-                <w:szCs w:val="14"/>
-              </w:rPr>
-              <w:t>1</w:t>
+              <w:t>Bit1</w:t>
             </w:r>
           </w:p>
         </w:tc>
@@ -14452,16 +14392,7 @@
                 <w:sz w:val="14"/>
                 <w:szCs w:val="14"/>
               </w:rPr>
-              <w:t>Bit</w:t>
-            </w:r>
-            <w:r>
-              <w:rPr>
-                <w:b/>
-                <w:bCs/>
-                <w:sz w:val="14"/>
-                <w:szCs w:val="14"/>
-              </w:rPr>
-              <w:t>0</w:t>
+              <w:t>Bit0</w:t>
             </w:r>
           </w:p>
         </w:tc>
@@ -14675,35 +14606,7 @@
                 <w:sz w:val="14"/>
                 <w:szCs w:val="14"/>
               </w:rPr>
-              <w:t>ACCEL_XOUT[</w:t>
-            </w:r>
-            <w:r>
-              <w:rPr>
-                <w:sz w:val="14"/>
-                <w:szCs w:val="14"/>
-              </w:rPr>
-              <w:t>7</w:t>
-            </w:r>
-            <w:r>
-              <w:rPr>
-                <w:sz w:val="14"/>
-                <w:szCs w:val="14"/>
-              </w:rPr>
-              <w:t>:</w:t>
-            </w:r>
-            <w:r>
-              <w:rPr>
-                <w:sz w:val="14"/>
-                <w:szCs w:val="14"/>
-              </w:rPr>
-              <w:t>0</w:t>
-            </w:r>
-            <w:r>
-              <w:rPr>
-                <w:sz w:val="14"/>
-                <w:szCs w:val="14"/>
-              </w:rPr>
-              <w:t>]</w:t>
+              <w:t>ACCEL_XOUT[7:0]</w:t>
             </w:r>
           </w:p>
         </w:tc>
@@ -14768,21 +14671,7 @@
                 <w:sz w:val="14"/>
                 <w:szCs w:val="14"/>
               </w:rPr>
-              <w:t>ACCEL_</w:t>
-            </w:r>
-            <w:r>
-              <w:rPr>
-                <w:sz w:val="14"/>
-                <w:szCs w:val="14"/>
-              </w:rPr>
-              <w:t>Y</w:t>
-            </w:r>
-            <w:r>
-              <w:rPr>
-                <w:sz w:val="14"/>
-                <w:szCs w:val="14"/>
-              </w:rPr>
-              <w:t>OUT_H</w:t>
+              <w:t>ACCEL_YOUT_H</w:t>
             </w:r>
           </w:p>
         </w:tc>
@@ -14824,21 +14713,7 @@
                 <w:sz w:val="14"/>
                 <w:szCs w:val="14"/>
               </w:rPr>
-              <w:t>ACCEL_</w:t>
-            </w:r>
-            <w:r>
-              <w:rPr>
-                <w:sz w:val="14"/>
-                <w:szCs w:val="14"/>
-              </w:rPr>
-              <w:t>Y</w:t>
-            </w:r>
-            <w:r>
-              <w:rPr>
-                <w:sz w:val="14"/>
-                <w:szCs w:val="14"/>
-              </w:rPr>
-              <w:t>OUT[15:8]</w:t>
+              <w:t>ACCEL_YOUT[15:8]</w:t>
             </w:r>
           </w:p>
         </w:tc>
@@ -14903,21 +14778,7 @@
                 <w:sz w:val="14"/>
                 <w:szCs w:val="14"/>
               </w:rPr>
-              <w:t>ACCEL_</w:t>
-            </w:r>
-            <w:r>
-              <w:rPr>
-                <w:sz w:val="14"/>
-                <w:szCs w:val="14"/>
-              </w:rPr>
-              <w:t>YO</w:t>
-            </w:r>
-            <w:r>
-              <w:rPr>
-                <w:sz w:val="14"/>
-                <w:szCs w:val="14"/>
-              </w:rPr>
-              <w:t>UT_L</w:t>
+              <w:t>ACCEL_YOUT_L</w:t>
             </w:r>
           </w:p>
         </w:tc>
@@ -14959,21 +14820,7 @@
                 <w:sz w:val="14"/>
                 <w:szCs w:val="14"/>
               </w:rPr>
-              <w:t>ACCEL_</w:t>
-            </w:r>
-            <w:r>
-              <w:rPr>
-                <w:sz w:val="14"/>
-                <w:szCs w:val="14"/>
-              </w:rPr>
-              <w:t>Y</w:t>
-            </w:r>
-            <w:r>
-              <w:rPr>
-                <w:sz w:val="14"/>
-                <w:szCs w:val="14"/>
-              </w:rPr>
-              <w:t>OUT[7:0]</w:t>
+              <w:t>ACCEL_YOUT[7:0]</w:t>
             </w:r>
           </w:p>
         </w:tc>
@@ -15038,21 +14885,7 @@
                 <w:sz w:val="14"/>
                 <w:szCs w:val="14"/>
               </w:rPr>
-              <w:t>ACCEL_</w:t>
-            </w:r>
-            <w:r>
-              <w:rPr>
-                <w:sz w:val="14"/>
-                <w:szCs w:val="14"/>
-              </w:rPr>
-              <w:t>Z</w:t>
-            </w:r>
-            <w:r>
-              <w:rPr>
-                <w:sz w:val="14"/>
-                <w:szCs w:val="14"/>
-              </w:rPr>
-              <w:t>OUT_H</w:t>
+              <w:t>ACCEL_ZOUT_H</w:t>
             </w:r>
           </w:p>
         </w:tc>
@@ -15094,21 +14927,7 @@
                 <w:sz w:val="14"/>
                 <w:szCs w:val="14"/>
               </w:rPr>
-              <w:t>ACCEL_</w:t>
-            </w:r>
-            <w:r>
-              <w:rPr>
-                <w:sz w:val="14"/>
-                <w:szCs w:val="14"/>
-              </w:rPr>
-              <w:t>Z</w:t>
-            </w:r>
-            <w:r>
-              <w:rPr>
-                <w:sz w:val="14"/>
-                <w:szCs w:val="14"/>
-              </w:rPr>
-              <w:t>OUT[15:8]</w:t>
+              <w:t>ACCEL_ZOUT[15:8]</w:t>
             </w:r>
           </w:p>
         </w:tc>
@@ -15173,21 +14992,7 @@
                 <w:sz w:val="14"/>
                 <w:szCs w:val="14"/>
               </w:rPr>
-              <w:t>ACCEL_</w:t>
-            </w:r>
-            <w:r>
-              <w:rPr>
-                <w:sz w:val="14"/>
-                <w:szCs w:val="14"/>
-              </w:rPr>
-              <w:t>Z</w:t>
-            </w:r>
-            <w:r>
-              <w:rPr>
-                <w:sz w:val="14"/>
-                <w:szCs w:val="14"/>
-              </w:rPr>
-              <w:t>OUT_L</w:t>
+              <w:t>ACCEL_ZOUT_L</w:t>
             </w:r>
           </w:p>
         </w:tc>
@@ -15229,21 +15034,7 @@
                 <w:sz w:val="14"/>
                 <w:szCs w:val="14"/>
               </w:rPr>
-              <w:t>ACCEL_</w:t>
-            </w:r>
-            <w:r>
-              <w:rPr>
-                <w:sz w:val="14"/>
-                <w:szCs w:val="14"/>
-              </w:rPr>
-              <w:t>Z</w:t>
-            </w:r>
-            <w:r>
-              <w:rPr>
-                <w:sz w:val="14"/>
-                <w:szCs w:val="14"/>
-              </w:rPr>
-              <w:t>OUT[7:0]</w:t>
+              <w:t>ACCEL_ZOUT[7:0]</w:t>
             </w:r>
           </w:p>
         </w:tc>
@@ -15416,14 +15207,7 @@
                 <w:sz w:val="14"/>
                 <w:szCs w:val="14"/>
               </w:rPr>
-              <w:t>TEMP_OUT_</w:t>
-            </w:r>
-            <w:r>
-              <w:rPr>
-                <w:sz w:val="14"/>
-                <w:szCs w:val="14"/>
-              </w:rPr>
-              <w:t>L</w:t>
+              <w:t>TEMP_OUT_L</w:t>
             </w:r>
           </w:p>
         </w:tc>
@@ -15465,35 +15249,7 @@
                 <w:sz w:val="14"/>
                 <w:szCs w:val="14"/>
               </w:rPr>
-              <w:t>TEMP_OUT[</w:t>
-            </w:r>
-            <w:r>
-              <w:rPr>
-                <w:sz w:val="14"/>
-                <w:szCs w:val="14"/>
-              </w:rPr>
-              <w:t>7</w:t>
-            </w:r>
-            <w:r>
-              <w:rPr>
-                <w:sz w:val="14"/>
-                <w:szCs w:val="14"/>
-              </w:rPr>
-              <w:t>:</w:t>
-            </w:r>
-            <w:r>
-              <w:rPr>
-                <w:sz w:val="14"/>
-                <w:szCs w:val="14"/>
-              </w:rPr>
-              <w:t>0</w:t>
-            </w:r>
-            <w:r>
-              <w:rPr>
-                <w:sz w:val="14"/>
-                <w:szCs w:val="14"/>
-              </w:rPr>
-              <w:t>]</w:t>
+              <w:t>TEMP_OUT[7:0]</w:t>
             </w:r>
           </w:p>
         </w:tc>
@@ -15600,14 +15356,7 @@
                 <w:sz w:val="14"/>
                 <w:szCs w:val="14"/>
               </w:rPr>
-              <w:t>GYRO</w:t>
-            </w:r>
-            <w:r>
-              <w:rPr>
-                <w:sz w:val="14"/>
-                <w:szCs w:val="14"/>
-              </w:rPr>
-              <w:t>_XOUT[15:8]</w:t>
+              <w:t>GYRO_XOUT[15:8]</w:t>
             </w:r>
           </w:p>
         </w:tc>
@@ -15672,14 +15421,7 @@
                 <w:sz w:val="14"/>
                 <w:szCs w:val="14"/>
               </w:rPr>
-              <w:t>GYRO_XOUT_</w:t>
-            </w:r>
-            <w:r>
-              <w:rPr>
-                <w:sz w:val="14"/>
-                <w:szCs w:val="14"/>
-              </w:rPr>
-              <w:t>L</w:t>
+              <w:t>GYRO_XOUT_L</w:t>
             </w:r>
           </w:p>
         </w:tc>
@@ -15721,14 +15463,7 @@
                 <w:sz w:val="14"/>
                 <w:szCs w:val="14"/>
               </w:rPr>
-              <w:t>GYRO</w:t>
-            </w:r>
-            <w:r>
-              <w:rPr>
-                <w:sz w:val="14"/>
-                <w:szCs w:val="14"/>
-              </w:rPr>
-              <w:t>_XOUT[7:0]</w:t>
+              <w:t>GYRO_XOUT[7:0]</w:t>
             </w:r>
           </w:p>
         </w:tc>
@@ -15793,21 +15528,7 @@
                 <w:sz w:val="14"/>
                 <w:szCs w:val="14"/>
               </w:rPr>
-              <w:t>GYRO_</w:t>
-            </w:r>
-            <w:r>
-              <w:rPr>
-                <w:sz w:val="14"/>
-                <w:szCs w:val="14"/>
-              </w:rPr>
-              <w:t>Y</w:t>
-            </w:r>
-            <w:r>
-              <w:rPr>
-                <w:sz w:val="14"/>
-                <w:szCs w:val="14"/>
-              </w:rPr>
-              <w:t>OUT_H</w:t>
+              <w:t>GYRO_YOUT_H</w:t>
             </w:r>
           </w:p>
         </w:tc>
@@ -15849,28 +15570,7 @@
                 <w:sz w:val="14"/>
                 <w:szCs w:val="14"/>
               </w:rPr>
-              <w:t>GYRO</w:t>
-            </w:r>
-            <w:r>
-              <w:rPr>
-                <w:sz w:val="14"/>
-                <w:szCs w:val="14"/>
-              </w:rPr>
-              <w:t>_</w:t>
-            </w:r>
-            <w:r>
-              <w:rPr>
-                <w:sz w:val="14"/>
-                <w:szCs w:val="14"/>
-              </w:rPr>
-              <w:t>Y</w:t>
-            </w:r>
-            <w:r>
-              <w:rPr>
-                <w:sz w:val="14"/>
-                <w:szCs w:val="14"/>
-              </w:rPr>
-              <w:t>OUT[15:8]</w:t>
+              <w:t>GYRO_YOUT[15:8]</w:t>
             </w:r>
           </w:p>
         </w:tc>
@@ -15935,21 +15635,7 @@
                 <w:sz w:val="14"/>
                 <w:szCs w:val="14"/>
               </w:rPr>
-              <w:t>GYRO_</w:t>
-            </w:r>
-            <w:r>
-              <w:rPr>
-                <w:sz w:val="14"/>
-                <w:szCs w:val="14"/>
-              </w:rPr>
-              <w:t>Y</w:t>
-            </w:r>
-            <w:r>
-              <w:rPr>
-                <w:sz w:val="14"/>
-                <w:szCs w:val="14"/>
-              </w:rPr>
-              <w:t>OUT_L</w:t>
+              <w:t>GYRO_YOUT_L</w:t>
             </w:r>
           </w:p>
         </w:tc>
@@ -15991,28 +15677,7 @@
                 <w:sz w:val="14"/>
                 <w:szCs w:val="14"/>
               </w:rPr>
-              <w:t>GYRO</w:t>
-            </w:r>
-            <w:r>
-              <w:rPr>
-                <w:sz w:val="14"/>
-                <w:szCs w:val="14"/>
-              </w:rPr>
-              <w:t>_</w:t>
-            </w:r>
-            <w:r>
-              <w:rPr>
-                <w:sz w:val="14"/>
-                <w:szCs w:val="14"/>
-              </w:rPr>
-              <w:t>Y</w:t>
-            </w:r>
-            <w:r>
-              <w:rPr>
-                <w:sz w:val="14"/>
-                <w:szCs w:val="14"/>
-              </w:rPr>
-              <w:t>OUT[7:0]</w:t>
+              <w:t>GYRO_YOUT[7:0]</w:t>
             </w:r>
           </w:p>
         </w:tc>
@@ -16077,21 +15742,7 @@
                 <w:sz w:val="14"/>
                 <w:szCs w:val="14"/>
               </w:rPr>
-              <w:t>GYRO_</w:t>
-            </w:r>
-            <w:r>
-              <w:rPr>
-                <w:sz w:val="14"/>
-                <w:szCs w:val="14"/>
-              </w:rPr>
-              <w:t>Z</w:t>
-            </w:r>
-            <w:r>
-              <w:rPr>
-                <w:sz w:val="14"/>
-                <w:szCs w:val="14"/>
-              </w:rPr>
-              <w:t>OUT_H</w:t>
+              <w:t>GYRO_ZOUT_H</w:t>
             </w:r>
           </w:p>
         </w:tc>
@@ -16133,28 +15784,7 @@
                 <w:sz w:val="14"/>
                 <w:szCs w:val="14"/>
               </w:rPr>
-              <w:t>GYRO</w:t>
-            </w:r>
-            <w:r>
-              <w:rPr>
-                <w:sz w:val="14"/>
-                <w:szCs w:val="14"/>
-              </w:rPr>
-              <w:t>_</w:t>
-            </w:r>
-            <w:r>
-              <w:rPr>
-                <w:sz w:val="14"/>
-                <w:szCs w:val="14"/>
-              </w:rPr>
-              <w:t>ZO</w:t>
-            </w:r>
-            <w:r>
-              <w:rPr>
-                <w:sz w:val="14"/>
-                <w:szCs w:val="14"/>
-              </w:rPr>
-              <w:t>UT[15:8]</w:t>
+              <w:t>GYRO_ZOUT[15:8]</w:t>
             </w:r>
           </w:p>
         </w:tc>
@@ -16219,21 +15849,7 @@
                 <w:sz w:val="14"/>
                 <w:szCs w:val="14"/>
               </w:rPr>
-              <w:t>GYRO_</w:t>
-            </w:r>
-            <w:r>
-              <w:rPr>
-                <w:sz w:val="14"/>
-                <w:szCs w:val="14"/>
-              </w:rPr>
-              <w:t>Z</w:t>
-            </w:r>
-            <w:r>
-              <w:rPr>
-                <w:sz w:val="14"/>
-                <w:szCs w:val="14"/>
-              </w:rPr>
-              <w:t>OUT_L</w:t>
+              <w:t>GYRO_ZOUT_L</w:t>
             </w:r>
           </w:p>
         </w:tc>
@@ -16275,28 +15891,7 @@
                 <w:sz w:val="14"/>
                 <w:szCs w:val="14"/>
               </w:rPr>
-              <w:t>GYRO</w:t>
-            </w:r>
-            <w:r>
-              <w:rPr>
-                <w:sz w:val="14"/>
-                <w:szCs w:val="14"/>
-              </w:rPr>
-              <w:t>_</w:t>
-            </w:r>
-            <w:r>
-              <w:rPr>
-                <w:sz w:val="14"/>
-                <w:szCs w:val="14"/>
-              </w:rPr>
-              <w:t>Z</w:t>
-            </w:r>
-            <w:r>
-              <w:rPr>
-                <w:sz w:val="14"/>
-                <w:szCs w:val="14"/>
-              </w:rPr>
-              <w:t>OUT[7:0]</w:t>
+              <w:t>GYRO_ZOUT[7:0]</w:t>
             </w:r>
           </w:p>
         </w:tc>
@@ -16447,6 +16042,9 @@
         </w:rPr>
       </w:pPr>
       <w:r>
+        <w:rPr>
+          <w:noProof/>
+        </w:rPr>
         <w:drawing>
           <wp:inline distT="0" distB="0" distL="0" distR="0" wp14:anchorId="6254F0F8" wp14:editId="17B9F037">
             <wp:extent cx="4625163" cy="413893"/>
@@ -16539,6 +16137,9 @@
         </w:rPr>
       </w:pPr>
       <w:r>
+        <w:rPr>
+          <w:noProof/>
+        </w:rPr>
         <w:drawing>
           <wp:inline distT="0" distB="0" distL="0" distR="0" wp14:anchorId="7D138135" wp14:editId="1AD82921">
             <wp:extent cx="4626000" cy="413968"/>
@@ -16648,18 +16249,10 @@
           <w:ilvl w:val="2"/>
           <w:numId w:val="28"/>
         </w:numPr>
-        <w:spacing w:before="0"/>
-      </w:pPr>
-      <w:bookmarkStart w:id="32" w:name="_Toc137578400"/>
-      <w:proofErr w:type="spellStart"/>
-      <w:r>
-        <w:t>Controllers</w:t>
-      </w:r>
-      <w:proofErr w:type="spellEnd"/>
-      <w:r>
-        <w:t>()</w:t>
-      </w:r>
-      <w:bookmarkEnd w:id="32"/>
+      </w:pPr>
+      <w:r>
+        <w:t xml:space="preserve">Cálculo del error </w:t>
+      </w:r>
     </w:p>
     <w:p/>
     <w:p>
@@ -16672,7 +16265,13 @@
       </w:r>
       <w:proofErr w:type="spellEnd"/>
       <w:r>
-        <w:t xml:space="preserve">(), se encuentran todos los métodos que se encargan de aplicar los PID al algoritmo de control. Este módulo, se encarga de obtener los datos recibidos de </w:t>
+        <w:t xml:space="preserve">(), se encuentran todos los métodos que se encargan de aplicar los PID al algoritmo de control. Este módulo, se encarga de </w:t>
+      </w:r>
+      <w:r>
+        <w:t xml:space="preserve">recuperar los datos </w:t>
+      </w:r>
+      <w:r>
+        <w:t xml:space="preserve">recibidos de </w:t>
       </w:r>
       <w:proofErr w:type="spellStart"/>
       <w:r>
@@ -16693,21 +16292,86 @@
     </w:p>
     <w:p/>
     <w:p>
-      <w:proofErr w:type="spellStart"/>
-      <w:r>
-        <w:t>Pid_attitude_sp</w:t>
-      </w:r>
-      <w:proofErr w:type="spellEnd"/>
-      <w:r>
-        <w:t xml:space="preserve">() es el método que se encarga de realizar el </w:t>
-      </w:r>
-      <w:proofErr w:type="spellStart"/>
-      <w:r>
-        <w:t>calculo</w:t>
-      </w:r>
-      <w:proofErr w:type="spellEnd"/>
-      <w:r>
-        <w:t xml:space="preserve"> del error de control para roll, pitch y </w:t>
+      <w:r>
+        <w:t>Todos los controladores que se han empleado en este proyecto son de tipo PID (</w:t>
+      </w:r>
+      <w:proofErr w:type="spellStart"/>
+      <w:r>
+        <w:t>Proportional</w:t>
+      </w:r>
+      <w:proofErr w:type="spellEnd"/>
+      <w:r>
+        <w:t>-Integral-Derivative</w:t>
+      </w:r>
+      <w:r>
+        <w:t xml:space="preserve">). Un PID es una función de transferencia empleada para controlar un sistema de lazo cerrado y es el controlador mas popular para este tipo de aplicaciones. </w:t>
+      </w:r>
+    </w:p>
+    <w:p/>
+    <w:p>
+      <w:r>
+        <w:t>El término "proporcional" se refiere a que la acción de control es proporcional al error entre el valor deseado y el valor medido del proceso. El componente proporcional responde de manera directamente proporcional al error, lo que significa que cuanto mayor sea el error, mayor será la acción correctiva.</w:t>
+      </w:r>
+    </w:p>
+    <w:p/>
+    <w:p>
+      <w:r>
+        <w:t>El término "integral" se refiere a la acumulación del error a lo largo del tiempo. Este componente toma en cuenta la suma acumulada de los errores pasados y corrige el control en función de esta integral. Ayuda a eliminar el error acumulado y a reducir el error en estado estacionario.</w:t>
+      </w:r>
+    </w:p>
+    <w:p/>
+    <w:p>
+      <w:r>
+        <w:t>El término "derivativo" se refiere a la tasa de cambio del error. Este componente ayuda a predecir cómo cambiará el error en el futuro y permite realizar correcciones anticipadas. Ayuda a reducir la velocidad de respuesta y la estabilidad del sistema.</w:t>
+      </w:r>
+    </w:p>
+    <w:p/>
+    <w:p>
+      <w:proofErr w:type="spellStart"/>
+      <w:r>
+        <w:t>cnt_attitude_sp</w:t>
+      </w:r>
+      <w:proofErr w:type="spellEnd"/>
+      <w:r>
+        <w:t xml:space="preserve">(): </w:t>
+      </w:r>
+      <w:r>
+        <w:t xml:space="preserve">Este método se encarga de convertir las lecturas proporcionadas por la radio en referencias a seguir. </w:t>
+      </w:r>
+      <w:r>
+        <w:t xml:space="preserve">Lo primero que hace es establecer una banda muerta para las lecturas de los </w:t>
+      </w:r>
+      <w:proofErr w:type="spellStart"/>
+      <w:r>
+        <w:t>sticks</w:t>
+      </w:r>
+      <w:proofErr w:type="spellEnd"/>
+      <w:r>
+        <w:t xml:space="preserve"> de la radio, esto es útil porque así evitamos derivas producidas por fallos en la calibración de la radio o por ruido en la señal recibida de la radio. Posteriormente, se centran en cero los valores de manera que oscilan entre </w:t>
+      </w:r>
+      <w:r>
+        <w:rPr>
+          <w:rFonts w:cs="Arial"/>
+        </w:rPr>
+        <w:t>±</w:t>
+      </w:r>
+      <w:r>
+        <w:t xml:space="preserve">500 </w:t>
+      </w:r>
+      <w:r>
+        <w:rPr>
+          <w:rFonts w:cs="Arial"/>
+        </w:rPr>
+        <w:t>µ</w:t>
+      </w:r>
+      <w:r>
+        <w:t>s. Finalmente se obtiene el cálculo del error de control restando la señal referencia de la radio de la medida que entrega la IMU.</w:t>
+      </w:r>
+      <w:r>
+        <w:t xml:space="preserve"> </w:t>
+      </w:r>
+      <w:r>
+        <w:t xml:space="preserve">El mismo proceso se repite con roll, pitch y </w:t>
       </w:r>
       <w:proofErr w:type="spellStart"/>
       <w:r>
@@ -16715,90 +16379,129 @@
       </w:r>
       <w:proofErr w:type="spellEnd"/>
       <w:r>
-        <w:t xml:space="preserve"> y adaptar este resultado para luego, posteriormente, enviárselo a los controladores.</w:t>
+        <w:t>.</w:t>
       </w:r>
     </w:p>
     <w:p/>
     <w:p>
-      <w:r>
-        <w:t xml:space="preserve">Los controladores empleados para el control del drone son los PID. Un PID, que significa </w:t>
-      </w:r>
-      <w:proofErr w:type="spellStart"/>
-      <w:r>
-        <w:t>Proportional</w:t>
-      </w:r>
-      <w:proofErr w:type="spellEnd"/>
-      <w:r>
-        <w:t>-Integral-Derivative (Proporcional-Integral-Derivativo), es un algoritmo de control utilizado en sistemas de control automático. Es uno de los métodos más comunes y efectivos para mantener un proceso o sistema en un estado deseado.</w:t>
+      <w:proofErr w:type="spellStart"/>
+      <w:r>
+        <w:t>cnt_attitude_pid</w:t>
+      </w:r>
+      <w:proofErr w:type="spellEnd"/>
+      <w:r>
+        <w:t xml:space="preserve">(): Esta </w:t>
+      </w:r>
+      <w:r>
+        <w:t xml:space="preserve">función se encarga de realizar la ejecución de los PID para roll, pitch y </w:t>
+      </w:r>
+      <w:proofErr w:type="spellStart"/>
+      <w:r>
+        <w:t>yaw</w:t>
+      </w:r>
+      <w:proofErr w:type="spellEnd"/>
+      <w:r>
+        <w:t xml:space="preserve">. </w:t>
+      </w:r>
+      <w:r>
+        <w:t>Con la ejecución de esta subrutina se obtiene la salida del PID generada por la parte proporcional, integral y derivativa.</w:t>
       </w:r>
     </w:p>
     <w:p/>
     <w:p>
       <w:r>
-        <w:t>El control PID utiliza tres componentes principales: proporcional (P), integral (I) y derivativo (D). Estos componentes trabajan juntos para ajustar y estabilizar el sistema</w:t>
-      </w:r>
-      <w:r>
-        <w:t xml:space="preserve"> y se hallan dentro del método </w:t>
-      </w:r>
-      <w:proofErr w:type="spellStart"/>
-      <w:r>
-        <w:t>calculate_pid</w:t>
-      </w:r>
-      <w:proofErr w:type="spellEnd"/>
-      <w:r>
-        <w:t>().</w:t>
+        <w:t xml:space="preserve">Al inicio del trabajo, se contemplaba en incorporar un sensor de ultrasonidos para implementar un sistema de detección de obstáculos, sin embargo, como </w:t>
+      </w:r>
+      <w:r>
+        <w:lastRenderedPageBreak/>
+        <w:t xml:space="preserve">los resultados no fueron realmente positivos se decidió a discontinuar esta implementación y, finalmente, se dejó el sensor para utilizarlo como </w:t>
+      </w:r>
+      <w:proofErr w:type="spellStart"/>
+      <w:r>
+        <w:t>takeoff</w:t>
+      </w:r>
+      <w:proofErr w:type="spellEnd"/>
+      <w:r>
+        <w:t xml:space="preserve"> detector. </w:t>
       </w:r>
     </w:p>
     <w:p/>
     <w:p>
       <w:r>
-        <w:t>El término "proporcional" se refiere a que la acción de control es proporcional al error entre el valor deseado y el valor medido del proceso. El componente proporcional responde de manera directamente proporcional al error, lo que significa que cuanto mayor sea el error, mayor será la acción correctiva.</w:t>
-      </w:r>
-    </w:p>
-    <w:p>
-      <w:r>
-        <w:t>El término "integral" se refiere a la acumulación del error a lo largo del tiempo. Este componente toma en cuenta la suma acumulada de los errores pasados y corrige el control en función de esta integral. Ayuda a eliminar el error acumulado y a reducir el error en estado estacionario.</w:t>
+        <w:t xml:space="preserve">Este </w:t>
+      </w:r>
+      <w:proofErr w:type="spellStart"/>
+      <w:r>
+        <w:t>takeoff</w:t>
+      </w:r>
+      <w:proofErr w:type="spellEnd"/>
+      <w:r>
+        <w:t xml:space="preserve"> detector ha sido empleado para desactivar la parte integral del controlador cuando el drone no ha despegado, esto evita que el PID funcione en lazo abierto y el integrador no se vuelva inestable. Esto sucede porque los integradores operados en lazo abierto tienden a acumular error cada ciclo y, </w:t>
+      </w:r>
+      <w:r>
+        <w:t xml:space="preserve">al no tener </w:t>
+      </w:r>
+      <w:r>
+        <w:t>la potencia necesaria para volar y estabilizarse, el error tien</w:t>
+      </w:r>
+      <w:r>
+        <w:t>d</w:t>
+      </w:r>
+      <w:r>
+        <w:t>e a acumularse infinitamente.</w:t>
+      </w:r>
+      <w:r>
+        <w:t xml:space="preserve"> Si bien existen alternativas para que esto no suceda como limitar la salida del integrador, da mejor sensación al usuario utilizar este </w:t>
+      </w:r>
+      <w:proofErr w:type="spellStart"/>
+      <w:r>
+        <w:t>takeoff</w:t>
+      </w:r>
+      <w:proofErr w:type="spellEnd"/>
+      <w:r>
+        <w:t xml:space="preserve"> detector, ya que la contribución del integrador es completamente nula durante el despegue. </w:t>
       </w:r>
     </w:p>
     <w:p/>
     <w:p>
       <w:r>
-        <w:t>El término "derivativo" se refiere a la tasa de cambio del error. Este componente ayuda a predecir cómo cambiará el error en el futuro y permite realizar correcciones anticipadas. Ayuda a reducir la velocidad de respuesta y la estabilidad del sistema.</w:t>
+        <w:t xml:space="preserve">Finalmente, el algoritmo del PID se ejecuta convencionalmente, calculando la señal de error, almacenando en memoria el resultado del integrador, generando la salida, aplicando limitaciones de seguridad y finalmente almacenando el valor del error del ciclo para compararlo con el del siguiente ciclo para aplicar la parte derivativa. Este proceso es repetido para roll, pitch y </w:t>
+      </w:r>
+      <w:proofErr w:type="spellStart"/>
+      <w:r>
+        <w:t>yaw</w:t>
+      </w:r>
+      <w:proofErr w:type="spellEnd"/>
+      <w:r>
+        <w:t xml:space="preserve">. </w:t>
       </w:r>
     </w:p>
     <w:p/>
+    <w:p>
+      <w:proofErr w:type="spellStart"/>
+      <w:r>
+        <w:t>cnt_altitude_pid</w:t>
+      </w:r>
+      <w:proofErr w:type="spellEnd"/>
+      <w:r>
+        <w:t xml:space="preserve">(): Esta subrutina se encarga de la ejecución del PID que se encarga de aplicar el control por altitud del drone. </w:t>
+      </w:r>
+      <w:r>
+        <w:t xml:space="preserve">La frecuencia de este controlador es cuatro veces mas baja ya que el periodo de ejecución va </w:t>
+      </w:r>
+      <w:proofErr w:type="spellStart"/>
+      <w:r>
+        <w:t>enfasado</w:t>
+      </w:r>
+      <w:proofErr w:type="spellEnd"/>
+      <w:r>
+        <w:t xml:space="preserve"> con la disponibilidad de las lecturas del barómetro por lo que la frecuencia de ejecución es de 50 Hz en vez de 200 Hz.</w:t>
+      </w:r>
+    </w:p>
     <w:p/>
     <w:p>
-      <w:pPr>
-        <w:pStyle w:val="Heading4"/>
-        <w:numPr>
-          <w:ilvl w:val="3"/>
-          <w:numId w:val="28"/>
-        </w:numPr>
-        <w:spacing w:before="0"/>
-      </w:pPr>
-      <w:commentRangeStart w:id="33"/>
-      <w:proofErr w:type="spellStart"/>
-      <w:r>
-        <w:t>Pid_attitude_sp</w:t>
-      </w:r>
-      <w:proofErr w:type="spellEnd"/>
-      <w:r>
-        <w:t>()</w:t>
-      </w:r>
-      <w:commentRangeEnd w:id="33"/>
-      <w:r>
-        <w:rPr>
-          <w:rStyle w:val="CommentReference"/>
-          <w:rFonts w:asciiTheme="minorHAnsi" w:eastAsiaTheme="minorHAnsi" w:hAnsiTheme="minorHAnsi" w:cstheme="minorBidi"/>
-        </w:rPr>
-        <w:commentReference w:id="33"/>
-      </w:r>
-    </w:p>
-    <w:p/>
-    <w:p>
-      <w:r>
-        <w:t xml:space="preserve">Este método se encarga de convertir las lecturas proporcionadas por la radio en referencias a seguir. Como se puede ver, este método contiene la generación de las referencias para roll pitch y </w:t>
+      <w:r>
+        <w:t xml:space="preserve">La estructura de este controlador es prácticamente igual a la de roll, pitch y </w:t>
       </w:r>
       <w:proofErr w:type="spellStart"/>
       <w:r>
@@ -16806,248 +16509,7 @@
       </w:r>
       <w:proofErr w:type="spellEnd"/>
       <w:r>
-        <w:t xml:space="preserve"> y su </w:t>
-      </w:r>
-      <w:proofErr w:type="spellStart"/>
-      <w:r>
-        <w:t>funcionamento</w:t>
-      </w:r>
-      <w:proofErr w:type="spellEnd"/>
-      <w:r>
-        <w:t xml:space="preserve"> es bastante simple e intuitivo.</w:t>
-      </w:r>
-    </w:p>
-    <w:p/>
-    <w:p>
-      <w:r>
-        <w:lastRenderedPageBreak/>
-        <w:t xml:space="preserve">Como se ha explicado anteriormente en esta memoria, las señales producidas por la radio se mapean entre 1000 </w:t>
-      </w:r>
-      <w:proofErr w:type="spellStart"/>
-      <w:r>
-        <w:t>us</w:t>
-      </w:r>
-      <w:proofErr w:type="spellEnd"/>
-      <w:r>
-        <w:t xml:space="preserve"> y 2000 </w:t>
-      </w:r>
-      <w:proofErr w:type="spellStart"/>
-      <w:r>
-        <w:t>us</w:t>
-      </w:r>
-      <w:proofErr w:type="spellEnd"/>
-      <w:r>
-        <w:t xml:space="preserve"> y están centradas en 1500 </w:t>
-      </w:r>
-      <w:proofErr w:type="spellStart"/>
-      <w:r>
-        <w:t>us</w:t>
-      </w:r>
-      <w:proofErr w:type="spellEnd"/>
-      <w:r>
-        <w:t xml:space="preserve">, lo que correspondería a tener el </w:t>
-      </w:r>
-      <w:proofErr w:type="spellStart"/>
-      <w:r>
-        <w:t>stick</w:t>
-      </w:r>
-      <w:proofErr w:type="spellEnd"/>
-      <w:r>
-        <w:t xml:space="preserve"> en el centro. Sin embargo, las radios no son perfectas determinando cual es el centro de su </w:t>
-      </w:r>
-      <w:proofErr w:type="spellStart"/>
-      <w:r>
-        <w:t>stick</w:t>
-      </w:r>
-      <w:proofErr w:type="spellEnd"/>
-      <w:r>
-        <w:t xml:space="preserve"> y es por ello que las señales que recibimos pueden tener error. Para solventar este problema y, para mitigar posibles derivas del cuadricóptero, se añade una “banda muerta” que hace que el drone se mantenga pasivo en caso de recibir una señal cercana a los 1500 </w:t>
-      </w:r>
-      <w:proofErr w:type="spellStart"/>
-      <w:r>
-        <w:t>us</w:t>
-      </w:r>
-      <w:proofErr w:type="spellEnd"/>
-      <w:r>
-        <w:t xml:space="preserve">. En este caso, la banda muerta es de 16 </w:t>
-      </w:r>
-      <w:proofErr w:type="spellStart"/>
-      <w:r>
-        <w:t>us</w:t>
-      </w:r>
-      <w:proofErr w:type="spellEnd"/>
-      <w:r>
-        <w:t xml:space="preserve"> y el rango oscila entre 1492 </w:t>
-      </w:r>
-      <w:proofErr w:type="spellStart"/>
-      <w:r>
-        <w:t>us</w:t>
-      </w:r>
-      <w:proofErr w:type="spellEnd"/>
-      <w:r>
-        <w:t xml:space="preserve"> y 1508 </w:t>
-      </w:r>
-      <w:proofErr w:type="spellStart"/>
-      <w:r>
-        <w:t>us</w:t>
-      </w:r>
-      <w:proofErr w:type="spellEnd"/>
-      <w:r>
-        <w:t>.</w:t>
-      </w:r>
-    </w:p>
-    <w:p/>
-    <w:p>
-      <w:r>
-        <w:t xml:space="preserve">Posteriormente, lo que se hace, es substraer el valor del roll actual (que provee la IMU) </w:t>
-      </w:r>
-      <w:r>
-        <w:t xml:space="preserve">y se hace una división entre 3, esto consiste en hacer básicamente un mapeo, donde se busca convertir los pulsos recibidos por la radio a velocidad angular deseada. En este caso, se ha establecido que </w:t>
-      </w:r>
-      <w:r>
-        <w:t xml:space="preserve">un error de 500 </w:t>
-      </w:r>
-      <w:proofErr w:type="spellStart"/>
-      <w:r>
-        <w:t>us</w:t>
-      </w:r>
-      <w:proofErr w:type="spellEnd"/>
-      <w:r>
-        <w:t xml:space="preserve"> corresponda a una velocidad angular de referencia de 164º/s.</w:t>
-      </w:r>
-    </w:p>
-    <w:p/>
-    <w:p>
-      <w:r>
-        <w:t xml:space="preserve">[REUBICAR, AMPLIAR, CORREGIR, CONCRETAR…] </w:t>
-      </w:r>
-    </w:p>
-    <w:p/>
-    <w:p/>
-    <w:p>
-      <w:pPr>
-        <w:pStyle w:val="Heading4"/>
-        <w:numPr>
-          <w:ilvl w:val="3"/>
-          <w:numId w:val="28"/>
-        </w:numPr>
-        <w:spacing w:before="0"/>
-      </w:pPr>
-      <w:proofErr w:type="spellStart"/>
-      <w:r>
-        <w:t>Calculate_pid</w:t>
-      </w:r>
-      <w:proofErr w:type="spellEnd"/>
-      <w:r>
-        <w:t>()</w:t>
-      </w:r>
-    </w:p>
-    <w:p/>
-    <w:p>
-      <w:r>
-        <w:t xml:space="preserve">La función </w:t>
-      </w:r>
-      <w:proofErr w:type="spellStart"/>
-      <w:r>
-        <w:t>calculate</w:t>
-      </w:r>
-      <w:proofErr w:type="spellEnd"/>
-      <w:r>
-        <w:t xml:space="preserve"> PID se encarga de realizar la ejecución de los PID para roll, pitch y </w:t>
-      </w:r>
-      <w:proofErr w:type="spellStart"/>
-      <w:r>
-        <w:t>yaw</w:t>
-      </w:r>
-      <w:proofErr w:type="spellEnd"/>
-      <w:r>
-        <w:t xml:space="preserve">. Este método, simplemente se encarga de lanzar los PID para asegurar un adecuado funcionamiento del drone. </w:t>
-      </w:r>
-    </w:p>
-    <w:p/>
-    <w:p>
-      <w:r>
-        <w:t xml:space="preserve">Lo primero que se puede ver es una condición </w:t>
-      </w:r>
-      <w:proofErr w:type="spellStart"/>
-      <w:r>
-        <w:t>inhabilitante</w:t>
-      </w:r>
-      <w:proofErr w:type="spellEnd"/>
-      <w:r>
-        <w:t xml:space="preserve"> del </w:t>
-      </w:r>
-      <w:proofErr w:type="spellStart"/>
-      <w:r>
-        <w:t>integrator</w:t>
-      </w:r>
-      <w:proofErr w:type="spellEnd"/>
-      <w:r>
-        <w:t xml:space="preserve">, si el sensor de ultrasónicos detecta que la señal es inferior a 25, el valor de la ganancia del </w:t>
-      </w:r>
-      <w:proofErr w:type="spellStart"/>
-      <w:r>
-        <w:t>integrator</w:t>
-      </w:r>
-      <w:proofErr w:type="spellEnd"/>
-      <w:r>
-        <w:t xml:space="preserve"> y el valor del buffer de memoria del </w:t>
-      </w:r>
-      <w:proofErr w:type="spellStart"/>
-      <w:r>
-        <w:t>integrator</w:t>
-      </w:r>
-      <w:proofErr w:type="spellEnd"/>
-      <w:r>
-        <w:t xml:space="preserve"> se suprimen. Esto se hace para desactivar el integrador cuando el cuadricóptero </w:t>
-      </w:r>
-      <w:proofErr w:type="spellStart"/>
-      <w:r>
-        <w:t>aun</w:t>
-      </w:r>
-      <w:proofErr w:type="spellEnd"/>
-      <w:r>
-        <w:t xml:space="preserve"> no ha alzado el vuelo. </w:t>
-      </w:r>
-    </w:p>
-    <w:p/>
-    <w:p>
-      <w:r>
-        <w:t xml:space="preserve">Esto es necesario porque la parte integral del drone tiene un valor considerable y, cuando se le empieza a dar potencia estando en el suelo, el integrador empieza a acumular error </w:t>
-      </w:r>
-      <w:r>
-        <w:t xml:space="preserve">lo cual puede provocar que se potencien unos motores </w:t>
-      </w:r>
-      <w:proofErr w:type="spellStart"/>
-      <w:r>
-        <w:t>mas</w:t>
-      </w:r>
-      <w:proofErr w:type="spellEnd"/>
-      <w:r>
-        <w:t xml:space="preserve"> que otros y el drone no se levante adecuadamente.</w:t>
-      </w:r>
-    </w:p>
-    <w:p/>
-    <w:p>
-      <w:r>
-        <w:t xml:space="preserve">Posteriormente a eso, se realizan otros cálculos necesarios para la ejecución del PID. Se calcula la señal de error substrayendo la referencia de la medida proporcionada por el sensor. Se acumula el error en el buffer del </w:t>
-      </w:r>
-      <w:proofErr w:type="spellStart"/>
-      <w:r>
-        <w:t>integrator</w:t>
-      </w:r>
-      <w:proofErr w:type="spellEnd"/>
-      <w:r>
-        <w:t xml:space="preserve"> y se limita para que no se exceda demasiado, esto también sirve para controlar que la acumulación de error no se convierta en un exceso de potencia en los motores. </w:t>
-      </w:r>
-    </w:p>
-    <w:p/>
-    <w:p>
-      <w:r>
-        <w:t>Posteriormente se halla la salida del PID y esta, a su vez, también es limitada a unos valores máximos para asegurarnos que el sistema no se satura.</w:t>
-      </w:r>
-      <w:r>
-        <w:t xml:space="preserve"> </w:t>
+        <w:t xml:space="preserve">, con algunas pequeñas modificaciones. La modificación mas relevante es que se le añade a la salida del PID un termino que modifica la parte proporcional del controlador de manera lineal cuando el error en la lectura es grande. Esto se hace para disponer de una parte proporcional suave cuando el drone está bastante cerca del valor deseado y aumentarla de manera lineal cuando el error es mayor y se requiere de una respuesta mas contundente. </w:t>
       </w:r>
     </w:p>
     <w:p/>
@@ -17061,174 +16523,165 @@
         </w:numPr>
         <w:spacing w:before="0"/>
       </w:pPr>
-      <w:bookmarkStart w:id="34" w:name="_Toc137578401"/>
-      <w:proofErr w:type="spellStart"/>
+      <w:bookmarkStart w:id="32" w:name="_Toc137578401"/>
+      <w:proofErr w:type="spellStart"/>
+      <w:r>
+        <w:t>Actuators</w:t>
+      </w:r>
+      <w:proofErr w:type="spellEnd"/>
+      <w:r>
+        <w:t>()</w:t>
+      </w:r>
+      <w:bookmarkEnd w:id="32"/>
+    </w:p>
+    <w:p/>
+    <w:p>
+      <w:r>
+        <w:t xml:space="preserve">Este es el </w:t>
+      </w:r>
+      <w:r>
+        <w:t>último</w:t>
+      </w:r>
+      <w:r>
+        <w:t xml:space="preserve"> modulo</w:t>
+      </w:r>
+      <w:r>
+        <w:t xml:space="preserve"> que contribuye al algoritmo de control del d</w:t>
+      </w:r>
+      <w:r>
+        <w:t xml:space="preserve">rone. Los actuadores son </w:t>
+      </w:r>
+      <w:r>
+        <w:t xml:space="preserve">los </w:t>
+      </w:r>
+      <w:r>
+        <w:t xml:space="preserve">dispositivos que se encargan de transmitir los cálculos generados por el algoritmo de control </w:t>
+      </w:r>
+      <w:r>
+        <w:t>al medio. Este método, como los anteriores, se encarga de llamar a las subrutinas relacionadas con estos dispositivos.</w:t>
+      </w:r>
+    </w:p>
+    <w:p/>
+    <w:p>
+      <w:proofErr w:type="spellStart"/>
+      <w:r>
+        <w:t>Act_esc_outputs</w:t>
+      </w:r>
+      <w:proofErr w:type="spellEnd"/>
+      <w:r>
+        <w:t>()</w:t>
+      </w:r>
+      <w:r>
+        <w:t xml:space="preserve">: </w:t>
+      </w:r>
+      <w:r>
+        <w:t>Este método se encarga, p</w:t>
+      </w:r>
+      <w:r>
+        <w:t>rincipalmente, de acoplar l</w:t>
+      </w:r>
+      <w:r>
+        <w:t>a</w:t>
+      </w:r>
+      <w:r>
+        <w:t>s</w:t>
+      </w:r>
+      <w:r>
+        <w:t xml:space="preserve"> salidas</w:t>
+      </w:r>
+      <w:r>
+        <w:t xml:space="preserve"> de los PID para posteriormente procesarlos para su envío a las </w:t>
+      </w:r>
+      <w:proofErr w:type="spellStart"/>
+      <w:r>
+        <w:t>ESCs</w:t>
+      </w:r>
+      <w:proofErr w:type="spellEnd"/>
+      <w:r>
+        <w:t xml:space="preserve">. </w:t>
+      </w:r>
+    </w:p>
+    <w:p/>
+    <w:p>
       <w:r>
         <w:lastRenderedPageBreak/>
-        <w:t>Actuators</w:t>
-      </w:r>
-      <w:proofErr w:type="spellEnd"/>
-      <w:r>
-        <w:t>()</w:t>
-      </w:r>
-      <w:bookmarkEnd w:id="34"/>
+        <w:t xml:space="preserve">Es importante saber que las señales de salida deben oscilar entre 1000 </w:t>
+      </w:r>
+      <w:proofErr w:type="spellStart"/>
+      <w:r>
+        <w:t>us</w:t>
+      </w:r>
+      <w:proofErr w:type="spellEnd"/>
+      <w:r>
+        <w:t xml:space="preserve"> y 2000 </w:t>
+      </w:r>
+      <w:proofErr w:type="spellStart"/>
+      <w:r>
+        <w:t>us</w:t>
+      </w:r>
+      <w:proofErr w:type="spellEnd"/>
+      <w:r>
+        <w:t xml:space="preserve">, esto corresponde a el ancho de pulso de la señal PWM generada para las </w:t>
+      </w:r>
+      <w:proofErr w:type="spellStart"/>
+      <w:r>
+        <w:t>ESCs</w:t>
+      </w:r>
+      <w:proofErr w:type="spellEnd"/>
+      <w:r>
+        <w:t xml:space="preserve"> donde </w:t>
+      </w:r>
+      <w:r>
+        <w:t xml:space="preserve">enviar un ancho de pulso de </w:t>
+      </w:r>
+      <w:r>
+        <w:t xml:space="preserve">1000 </w:t>
+      </w:r>
+      <w:proofErr w:type="spellStart"/>
+      <w:r>
+        <w:t>us</w:t>
+      </w:r>
+      <w:proofErr w:type="spellEnd"/>
+      <w:r>
+        <w:t xml:space="preserve"> </w:t>
+      </w:r>
+      <w:r>
+        <w:t xml:space="preserve">significa </w:t>
+      </w:r>
+      <w:r>
+        <w:t xml:space="preserve">a tener los motores apagados y 2000 </w:t>
+      </w:r>
+      <w:proofErr w:type="spellStart"/>
+      <w:r>
+        <w:t>us</w:t>
+      </w:r>
+      <w:proofErr w:type="spellEnd"/>
+      <w:r>
+        <w:t xml:space="preserve"> </w:t>
+      </w:r>
+      <w:r>
+        <w:t xml:space="preserve">significa </w:t>
+      </w:r>
+      <w:r>
+        <w:t xml:space="preserve">tener los motores operando a máxima potencia. </w:t>
+      </w:r>
     </w:p>
     <w:p/>
     <w:p>
       <w:r>
-        <w:t xml:space="preserve">Este es el </w:t>
-      </w:r>
-      <w:proofErr w:type="spellStart"/>
-      <w:r>
-        <w:t>ultimo</w:t>
-      </w:r>
-      <w:proofErr w:type="spellEnd"/>
-      <w:r>
-        <w:t xml:space="preserve"> modulo por el que pasa el algoritmo de control antes de llegar a los actuadores del drone. Los actuadores son esos dispositivos que se encargan de transmitir los cálculos generados por el algoritmo de control a los diferentes elementos del drone. Dentro de esta función, como es de esperar, aparece todo referenciado a la actuación de los motores en general pero también se puede incluir contenido relacionado con </w:t>
-      </w:r>
-      <w:r>
-        <w:t>la generación de los pulsos para el sensor de ultrasónico u otros elementos.</w:t>
+        <w:t>Las salidas de los PID que deben ser acopladas</w:t>
+      </w:r>
+      <w:r>
+        <w:t xml:space="preserve"> dependen del modo de vuelo en el que opere el cuadricóptero. Es por ello por lo que la función es esencialmente una condición que trabaja en función del modo de vuelo de la aeronave.</w:t>
       </w:r>
     </w:p>
     <w:p/>
     <w:p>
       <w:r>
-        <w:t>Este módulo, como los demás, está dividido en métodos para segmentar la ejecución del código. En este caso, un total de 3 métodos se hallan en este módulo</w:t>
-      </w:r>
-      <w:r>
-        <w:t xml:space="preserve"> las cuales son </w:t>
-      </w:r>
-      <w:proofErr w:type="spellStart"/>
-      <w:r>
-        <w:t>act_esc_outputs</w:t>
-      </w:r>
-      <w:proofErr w:type="spellEnd"/>
-      <w:r>
-        <w:t xml:space="preserve">(), act_esc_PWM_v2(), y </w:t>
-      </w:r>
-      <w:proofErr w:type="spellStart"/>
-      <w:r>
-        <w:t>act_us_pulse</w:t>
-      </w:r>
-      <w:proofErr w:type="spellEnd"/>
-      <w:r>
-        <w:t>()</w:t>
-      </w:r>
-      <w:r>
-        <w:t>.</w:t>
-      </w:r>
-    </w:p>
-    <w:p/>
-    <w:p>
-      <w:pPr>
-        <w:pStyle w:val="Heading4"/>
-        <w:numPr>
-          <w:ilvl w:val="3"/>
-          <w:numId w:val="28"/>
-        </w:numPr>
-        <w:spacing w:before="0"/>
-        <w:rPr>
-          <w:lang w:val="en-US"/>
-        </w:rPr>
-      </w:pPr>
-      <w:proofErr w:type="spellStart"/>
-      <w:r>
-        <w:rPr>
-          <w:lang w:val="en-US"/>
-        </w:rPr>
-        <w:t>Act_esc_</w:t>
-      </w:r>
-      <w:r>
-        <w:rPr>
-          <w:lang w:val="en-US"/>
-        </w:rPr>
-        <w:t>outputs</w:t>
-      </w:r>
-      <w:proofErr w:type="spellEnd"/>
-      <w:r>
-        <w:rPr>
-          <w:lang w:val="en-US"/>
-        </w:rPr>
-        <w:t>()</w:t>
-      </w:r>
-    </w:p>
-    <w:p/>
-    <w:p/>
-    <w:p>
-      <w:r>
-        <w:t>Este método se encarga, p</w:t>
-      </w:r>
-      <w:r>
-        <w:t xml:space="preserve">rincipalmente, de acoplar los outputs de los PID para posteriormente procesarlos para su envío a las </w:t>
-      </w:r>
-      <w:proofErr w:type="spellStart"/>
-      <w:r>
-        <w:t>ESCs</w:t>
-      </w:r>
-      <w:proofErr w:type="spellEnd"/>
-      <w:r>
-        <w:t xml:space="preserve">. </w:t>
-      </w:r>
-    </w:p>
-    <w:p/>
-    <w:p>
-      <w:r>
-        <w:t xml:space="preserve">Es importante saber que las señales de salida deben oscilar entre 1000 </w:t>
-      </w:r>
-      <w:proofErr w:type="spellStart"/>
-      <w:r>
-        <w:t>us</w:t>
-      </w:r>
-      <w:proofErr w:type="spellEnd"/>
-      <w:r>
-        <w:t xml:space="preserve"> y 2000 </w:t>
-      </w:r>
-      <w:proofErr w:type="spellStart"/>
-      <w:r>
-        <w:t>us</w:t>
-      </w:r>
-      <w:proofErr w:type="spellEnd"/>
-      <w:r>
-        <w:t xml:space="preserve">, esto corresponde a el ancho de pulso de la señal PWM generada para las </w:t>
-      </w:r>
-      <w:proofErr w:type="spellStart"/>
-      <w:r>
-        <w:t>ESCs</w:t>
-      </w:r>
-      <w:proofErr w:type="spellEnd"/>
-      <w:r>
-        <w:t xml:space="preserve"> donde los 1000 </w:t>
-      </w:r>
-      <w:proofErr w:type="spellStart"/>
-      <w:r>
-        <w:t>us</w:t>
-      </w:r>
-      <w:proofErr w:type="spellEnd"/>
-      <w:r>
-        <w:t xml:space="preserve"> corresponden a tener los motores apagados y 2000 </w:t>
-      </w:r>
-      <w:proofErr w:type="spellStart"/>
-      <w:r>
-        <w:t>us</w:t>
-      </w:r>
-      <w:proofErr w:type="spellEnd"/>
-      <w:r>
-        <w:t xml:space="preserve"> corresponde a tener los motores operando a máxima potencia. </w:t>
-      </w:r>
-    </w:p>
-    <w:p/>
-    <w:p>
-      <w:r>
-        <w:t>Las salidas de los PID que deben ser acopladas</w:t>
-      </w:r>
-      <w:r>
-        <w:t xml:space="preserve"> dependen del modo de vuelo en el que opere el cuadricóptero. Es por ello por lo que la función es esencialmente una condición que trabaja en función del modo de vuelo de la aeronave.</w:t>
-      </w:r>
-    </w:p>
-    <w:p/>
-    <w:p>
-      <w:r>
-        <w:t>Para el modo de vuelo estabilizado el acople de las salidas de los PID corresponde como sigue:</w:t>
+        <w:t xml:space="preserve">Para el modo de vuelo estabilizado el acople de las salidas de los PID </w:t>
+      </w:r>
+      <w:r>
+        <w:t xml:space="preserve">es el siguiente: </w:t>
       </w:r>
     </w:p>
     <w:p/>
@@ -17813,17 +17266,23 @@
           <w:rFonts w:eastAsiaTheme="minorEastAsia"/>
         </w:rPr>
       </w:pPr>
-    </w:p>
-    <w:p>
-      <w:pPr>
+      <w:r>
         <w:rPr>
           <w:rFonts w:eastAsiaTheme="minorEastAsia"/>
         </w:rPr>
-      </w:pPr>
-      <w:r>
+        <w:t xml:space="preserve">[ HABLAR DEL HOVER THROTTLE AQUÍ ] </w:t>
+      </w:r>
+    </w:p>
+    <w:p>
+      <w:pPr>
         <w:rPr>
           <w:rFonts w:eastAsiaTheme="minorEastAsia"/>
         </w:rPr>
+      </w:pPr>
+      <w:r>
+        <w:rPr>
+          <w:rFonts w:eastAsiaTheme="minorEastAsia"/>
+        </w:rPr>
         <w:t xml:space="preserve">Para el modo de vuelo </w:t>
       </w:r>
       <w:proofErr w:type="spellStart"/>
@@ -17882,14 +17341,12 @@
         </w:rPr>
         <w:t xml:space="preserve"> de equilibrio y se añade un </w:t>
       </w:r>
-      <w:proofErr w:type="spellStart"/>
       <w:r>
         <w:rPr>
           <w:rFonts w:eastAsiaTheme="minorEastAsia"/>
         </w:rPr>
-        <w:t>termino</w:t>
-      </w:r>
-      <w:proofErr w:type="spellEnd"/>
+        <w:t>término</w:t>
+      </w:r>
       <w:r>
         <w:rPr>
           <w:rFonts w:eastAsiaTheme="minorEastAsia"/>
@@ -18348,7 +17805,6 @@
             <w:rPr>
               <w:rFonts w:ascii="Cambria Math" w:hAnsi="Cambria Math"/>
             </w:rPr>
-            <w:lastRenderedPageBreak/>
             <m:t>ES</m:t>
           </m:r>
           <m:sSub>
@@ -18827,7 +18283,7 @@
         </w:rPr>
         <w:t xml:space="preserve"> en el rango de </w:t>
       </w:r>
-      <w:commentRangeStart w:id="35"/>
+      <w:commentRangeStart w:id="33"/>
       <w:r>
         <w:rPr>
           <w:rFonts w:eastAsiaTheme="minorEastAsia"/>
@@ -18848,12 +18304,12 @@
         </w:rPr>
         <w:t xml:space="preserve"> </w:t>
       </w:r>
-      <w:commentRangeEnd w:id="35"/>
+      <w:commentRangeEnd w:id="33"/>
       <w:r>
         <w:rPr>
           <w:rStyle w:val="CommentReference"/>
         </w:rPr>
-        <w:commentReference w:id="35"/>
+        <w:commentReference w:id="33"/>
       </w:r>
       <w:r>
         <w:rPr>
@@ -18963,6 +18419,7 @@
           <w:szCs w:val="18"/>
           <w:lang w:val="en-US" w:eastAsia="es-ES"/>
         </w:rPr>
+        <w:lastRenderedPageBreak/>
         <w:t>TIM_M1_M2</w:t>
       </w:r>
       <w:r>
@@ -19167,7 +18624,7 @@
       <w:pPr>
         <w:pStyle w:val="Heading1"/>
       </w:pPr>
-      <w:bookmarkStart w:id="36" w:name="_Toc137578402"/>
+      <w:bookmarkStart w:id="34" w:name="_Toc137578402"/>
       <w:r>
         <w:lastRenderedPageBreak/>
         <w:t xml:space="preserve">CAPÍTULO </w:t>
@@ -19178,7 +18635,7 @@
       <w:r>
         <w:t>. FUNCIONAMIENTO</w:t>
       </w:r>
-      <w:bookmarkEnd w:id="36"/>
+      <w:bookmarkEnd w:id="34"/>
       <w:r>
         <w:br w:type="page"/>
       </w:r>
@@ -19187,7 +18644,7 @@
       <w:pPr>
         <w:pStyle w:val="Heading1"/>
       </w:pPr>
-      <w:bookmarkStart w:id="37" w:name="_Toc137578403"/>
+      <w:bookmarkStart w:id="35" w:name="_Toc137578403"/>
       <w:r>
         <w:lastRenderedPageBreak/>
         <w:t xml:space="preserve">CAPÍTULO </w:t>
@@ -19198,7 +18655,7 @@
       <w:r>
         <w:t>. CONCLUSIONES</w:t>
       </w:r>
-      <w:bookmarkEnd w:id="37"/>
+      <w:bookmarkEnd w:id="35"/>
       <w:r>
         <w:br w:type="page"/>
       </w:r>
@@ -19208,11 +18665,11 @@
       <w:pPr>
         <w:pStyle w:val="Heading1"/>
       </w:pPr>
-      <w:bookmarkStart w:id="38" w:name="_Toc137578404"/>
+      <w:bookmarkStart w:id="36" w:name="_Toc137578404"/>
       <w:r>
         <w:t>DEAD TEXT</w:t>
       </w:r>
-      <w:bookmarkEnd w:id="38"/>
+      <w:bookmarkEnd w:id="36"/>
     </w:p>
     <w:p>
       <w:r>
@@ -20210,31 +19667,7 @@
       </w:pPr>
     </w:p>
   </w:comment>
-  <w:comment w:id="33" w:author="Prieto Bailo, León Enrique" w:date="2023-06-04T11:04:00Z" w:initials="PBLE">
-    <w:p>
-      <w:pPr>
-        <w:pStyle w:val="CommentText"/>
-      </w:pPr>
-      <w:r>
-        <w:rPr>
-          <w:rStyle w:val="CommentReference"/>
-        </w:rPr>
-        <w:annotationRef/>
-      </w:r>
-      <w:r>
-        <w:t xml:space="preserve">Esto hay que moverlo al compute </w:t>
-      </w:r>
-      <w:proofErr w:type="spellStart"/>
-      <w:r>
-        <w:t>reference</w:t>
-      </w:r>
-      <w:proofErr w:type="spellEnd"/>
-      <w:r>
-        <w:t xml:space="preserve"> realmente.</w:t>
-      </w:r>
-    </w:p>
-  </w:comment>
-  <w:comment w:id="35" w:author="Prieto Bailo, León Enrique" w:date="2023-06-05T11:25:00Z" w:initials="PBLE">
+  <w:comment w:id="33" w:author="Prieto Bailo, León Enrique" w:date="2023-06-05T11:25:00Z" w:initials="PBLE">
     <w:p>
       <w:pPr>
         <w:pStyle w:val="CommentText"/>
@@ -20269,7 +19702,6 @@
   <w15:commentEx w15:paraId="5A9AC198" w15:done="0"/>
   <w15:commentEx w15:paraId="73982711" w15:done="0"/>
   <w15:commentEx w15:paraId="5539C3E2" w15:done="0"/>
-  <w15:commentEx w15:paraId="2D5F0FDB" w15:done="0"/>
   <w15:commentEx w15:paraId="14662464" w15:done="0"/>
 </w15:commentsEx>
 </file>
@@ -20290,7 +19722,6 @@
   <w16cex:commentExtensible w16cex:durableId="281F85E8" w16cex:dateUtc="2023-05-29T18:13:00Z"/>
   <w16cex:commentExtensible w16cex:durableId="281F8604" w16cex:dateUtc="2023-05-29T18:13:00Z"/>
   <w16cex:commentExtensible w16cex:durableId="283DC082" w16cex:dateUtc="2023-06-21T16:31:00Z"/>
-  <w16cex:commentExtensible w16cex:durableId="2826EE28" w16cex:dateUtc="2023-06-04T09:04:00Z"/>
   <w16cex:commentExtensible w16cex:durableId="282844C7" w16cex:dateUtc="2023-06-05T09:25:00Z"/>
 </w16cex:commentsExtensible>
 </file>
@@ -20311,7 +19742,6 @@
   <w16cid:commentId w16cid:paraId="5A9AC198" w16cid:durableId="281F85E8"/>
   <w16cid:commentId w16cid:paraId="73982711" w16cid:durableId="281F8604"/>
   <w16cid:commentId w16cid:paraId="5539C3E2" w16cid:durableId="283DC082"/>
-  <w16cid:commentId w16cid:paraId="2D5F0FDB" w16cid:durableId="2826EE28"/>
   <w16cid:commentId w16cid:paraId="14662464" w16cid:durableId="282844C7"/>
 </w16cid:commentsIds>
 </file>
@@ -24122,6 +23552,7 @@
   <w:style w:type="character" w:default="1" w:styleId="DefaultParagraphFont">
     <w:name w:val="Default Paragraph Font"/>
     <w:uiPriority w:val="1"/>
+    <w:semiHidden/>
     <w:unhideWhenUsed/>
   </w:style>
   <w:style w:type="table" w:default="1" w:styleId="TableNormal">

--- a/doc/doc_ES.docx
+++ b/doc/doc_ES.docx
@@ -502,8 +502,39 @@
                 <w:szCs w:val="24"/>
                 <w:lang w:eastAsia="es-ES"/>
               </w:rPr>
-              <w:t>TITULACIÓ: Grau en Enginyeria d’Aeronavegació</w:t>
-            </w:r>
+              <w:t xml:space="preserve">TITULACIÓ: Grau en </w:t>
+            </w:r>
+            <w:proofErr w:type="spellStart"/>
+            <w:r>
+              <w:rPr>
+                <w:rFonts w:eastAsia="Times New Roman" w:cs="Arial"/>
+                <w:b/>
+                <w:szCs w:val="24"/>
+                <w:lang w:eastAsia="es-ES"/>
+              </w:rPr>
+              <w:t>Enginyeria</w:t>
+            </w:r>
+            <w:proofErr w:type="spellEnd"/>
+            <w:r>
+              <w:rPr>
+                <w:rFonts w:eastAsia="Times New Roman" w:cs="Arial"/>
+                <w:b/>
+                <w:szCs w:val="24"/>
+                <w:lang w:eastAsia="es-ES"/>
+              </w:rPr>
+              <w:t xml:space="preserve"> </w:t>
+            </w:r>
+            <w:proofErr w:type="spellStart"/>
+            <w:r>
+              <w:rPr>
+                <w:rFonts w:eastAsia="Times New Roman" w:cs="Arial"/>
+                <w:b/>
+                <w:szCs w:val="24"/>
+                <w:lang w:eastAsia="es-ES"/>
+              </w:rPr>
+              <w:t>d’Aeronavegació</w:t>
+            </w:r>
+            <w:proofErr w:type="spellEnd"/>
           </w:p>
           <w:p>
             <w:pPr>
@@ -594,7 +625,27 @@
                 <w:szCs w:val="24"/>
                 <w:lang w:eastAsia="es-ES"/>
               </w:rPr>
-              <w:t>Ramon Casanella Alonso</w:t>
+              <w:t xml:space="preserve">Ramon </w:t>
+            </w:r>
+            <w:proofErr w:type="spellStart"/>
+            <w:r>
+              <w:rPr>
+                <w:rFonts w:eastAsia="Times New Roman" w:cs="Arial"/>
+                <w:b/>
+                <w:szCs w:val="24"/>
+                <w:lang w:eastAsia="es-ES"/>
+              </w:rPr>
+              <w:t>Casanella</w:t>
+            </w:r>
+            <w:proofErr w:type="spellEnd"/>
+            <w:r>
+              <w:rPr>
+                <w:rFonts w:eastAsia="Times New Roman" w:cs="Arial"/>
+                <w:b/>
+                <w:szCs w:val="24"/>
+                <w:lang w:eastAsia="es-ES"/>
+              </w:rPr>
+              <w:t xml:space="preserve"> Alonso</w:t>
             </w:r>
           </w:p>
           <w:p>
@@ -645,6 +696,7 @@
               </w:rPr>
               <w:t xml:space="preserve"> de </w:t>
             </w:r>
+            <w:proofErr w:type="spellStart"/>
             <w:r>
               <w:rPr>
                 <w:rFonts w:eastAsia="Times New Roman" w:cs="Arial"/>
@@ -654,6 +706,7 @@
               </w:rPr>
               <w:t>juliol</w:t>
             </w:r>
+            <w:proofErr w:type="spellEnd"/>
             <w:r>
               <w:rPr>
                 <w:rFonts w:eastAsia="Times New Roman" w:cs="Arial"/>
@@ -708,10 +761,8 @@
       <w:sdtPr>
         <w:rPr>
           <w:rFonts w:eastAsiaTheme="minorHAnsi" w:cstheme="minorBidi"/>
-          <w:b w:val="0"/>
           <w:sz w:val="24"/>
           <w:szCs w:val="22"/>
-          <w:lang w:val="es-ES"/>
         </w:rPr>
         <w:id w:val="1609545597"/>
         <w:docPartObj>
@@ -721,6 +772,7 @@
       </w:sdtPr>
       <w:sdtEndPr>
         <w:rPr>
+          <w:b w:val="0"/>
           <w:bCs/>
           <w:noProof/>
         </w:rPr>
@@ -728,8 +780,12 @@
       <w:sdtContent>
         <w:p>
           <w:pPr>
-            <w:pStyle w:val="TOCHeading"/>
-            <w:jc w:val="left"/>
+            <w:pStyle w:val="Heading1"/>
+            <w:numPr>
+              <w:ilvl w:val="0"/>
+              <w:numId w:val="0"/>
+            </w:numPr>
+            <w:ind w:left="456" w:hanging="456"/>
           </w:pPr>
           <w:r>
             <w:t>ÍNDICE</w:t>
@@ -2509,6 +2565,11 @@
     <w:p>
       <w:pPr>
         <w:pStyle w:val="Heading1"/>
+        <w:numPr>
+          <w:ilvl w:val="0"/>
+          <w:numId w:val="0"/>
+        </w:numPr>
+        <w:ind w:left="456" w:hanging="456"/>
       </w:pPr>
       <w:bookmarkStart w:id="1" w:name="_Toc137578381"/>
       <w:r>
@@ -2526,180 +2587,125 @@
     <w:p/>
     <w:p>
       <w:r>
-        <w:t>En los últimos</w:t>
-      </w:r>
+        <w:t xml:space="preserve">El objetivo de este proyecto es llevar a cabo la construcción de hardware y software de un dron utilizando el microcontrolador </w:t>
+      </w:r>
+      <w:proofErr w:type="spellStart"/>
+      <w:r>
+        <w:t>Adafruit</w:t>
+      </w:r>
+      <w:proofErr w:type="spellEnd"/>
       <w:r>
         <w:t xml:space="preserve"> </w:t>
       </w:r>
-      <w:r>
-        <w:t xml:space="preserve">años, la industria de los drones ha experimentado un crecimiento exponencial, revolucionando diversos sectores y generando un impacto significativo en múltiples aspectos de nuestra sociedad. Los drones, también conocidos como </w:t>
-      </w:r>
-      <w:r>
-        <w:t>sistemas</w:t>
-      </w:r>
-      <w:r>
-        <w:t xml:space="preserve"> aéreos no tripulados (UA</w:t>
-      </w:r>
-      <w:r>
-        <w:t>S</w:t>
-      </w:r>
-      <w:r>
-        <w:t>, por sus siglas en inglés), son dispositivos voladores controlados de forma remota que han evolucionado desde su uso militar inicial hasta convertirse en una tecnología accesible y versátil en manos de empresas, investigadores y aficionados.</w:t>
+      <w:proofErr w:type="spellStart"/>
+      <w:r>
+        <w:t>Feather</w:t>
+      </w:r>
+      <w:proofErr w:type="spellEnd"/>
+      <w:r>
+        <w:t xml:space="preserve"> STM32F405, el cual se puede programar mediante el entorno de Arduino.</w:t>
       </w:r>
     </w:p>
     <w:p/>
     <w:p>
       <w:r>
-        <w:t xml:space="preserve">Este crecimiento acelerado se ha visto impulsado por avances tecnológicos clave, como la miniaturización de componentes, la mejora de la autonomía </w:t>
-      </w:r>
-      <w:commentRangeStart w:id="2"/>
-      <w:r>
-        <w:t>de</w:t>
-      </w:r>
-      <w:commentRangeEnd w:id="2"/>
-      <w:r>
-        <w:rPr>
-          <w:rStyle w:val="CommentReference"/>
-        </w:rPr>
-        <w:commentReference w:id="2"/>
-      </w:r>
-      <w:r>
-        <w:t xml:space="preserve"> vuelo, la calidad de las cámaras y sensores, y la optimización de los sistemas de control. Estos avances han permitido que los drones se utilicen en una amplia gama de aplicaciones, desde la captura de imágenes y videos aéreos hasta la entrega de paquetes, inspecciones industriales, mapeo topográfico, agricultura de precisión y mucho más.</w:t>
-      </w:r>
+        <w:t>El punto de inicio del proyecto ha sido un drone cuya estructura de hardware ya estaba definida y ha sido proporcionado por la universidad. Con este hardware y el microcontrolador el propósito del proyecto ha sido implementar, a nivel de software, todas las funcionalidades necesarias para lograr un vuelo estable con el cuadricóptero.</w:t>
+      </w:r>
+    </w:p>
+    <w:p/>
+    <w:p>
+      <w:r>
+        <w:t>Para realizar un desarrollo apropiado del software, se ha optado por una estrategia basada en implementar funcionalidades de carácter modular y fragmentado e ir probando el resultado de manera exhaustiva. Este procedimiento consiste en realizar implementaciones lo más pequeñas posibles y llevar a cabo las pruebas necesarias para verificar el correcto funcionamiento. Emplear esta estrategia ha sido realmente conveniente ya que ha sido muy útil para hallar las problemáticas que podían aparecer durante el desarrollo. Además, emplear una estructura modular, ha sido útil para implementar funcionalidades que al inicio del proyecto no estaban contempladas como un modo de vuelo “</w:t>
+      </w:r>
+      <w:proofErr w:type="spellStart"/>
+      <w:r>
+        <w:t>altitude</w:t>
+      </w:r>
+      <w:proofErr w:type="spellEnd"/>
       <w:r>
         <w:t xml:space="preserve"> </w:t>
       </w:r>
-      <w:r>
-        <w:t xml:space="preserve">En este contexto, el presente proyecto se enfoca en el diseño y desarrollo de un drone utilizando el frame DJI-F450 como plataforma y programando el microcontrolador Adafruit </w:t>
-      </w:r>
-      <w:commentRangeStart w:id="3"/>
-      <w:commentRangeStart w:id="4"/>
-      <w:r>
-        <w:t>STM32F405</w:t>
-      </w:r>
-      <w:commentRangeEnd w:id="3"/>
-      <w:r>
-        <w:rPr>
-          <w:rStyle w:val="CommentReference"/>
-        </w:rPr>
-        <w:commentReference w:id="3"/>
-      </w:r>
-      <w:commentRangeEnd w:id="4"/>
-      <w:r>
-        <w:rPr>
-          <w:rStyle w:val="CommentReference"/>
-        </w:rPr>
-        <w:commentReference w:id="4"/>
-      </w:r>
-      <w:r>
-        <w:t xml:space="preserve"> empleando</w:t>
-      </w:r>
-      <w:r>
-        <w:t xml:space="preserve"> el entorno de Arduino.</w:t>
+      <w:proofErr w:type="spellStart"/>
+      <w:r>
+        <w:t>hold</w:t>
+      </w:r>
+      <w:proofErr w:type="spellEnd"/>
+      <w:r>
+        <w:t xml:space="preserve">” basado en un barómetro. </w:t>
       </w:r>
     </w:p>
     <w:p/>
     <w:p>
       <w:r>
-        <w:t xml:space="preserve">El drone desarrollado cuenta con una estructura robusta y liviana, fabricada en </w:t>
-      </w:r>
-      <w:r>
-        <w:t xml:space="preserve">nylon y </w:t>
-      </w:r>
-      <w:r>
-        <w:t xml:space="preserve">fibra de vidrio, lo que permite una mayor estabilidad y maniobrabilidad en vuelo. </w:t>
-      </w:r>
-      <w:r>
-        <w:t xml:space="preserve">El drone incluye una variedad de sensores para hacer posible la operabilidad del cuadricóptero, entre ellos, un giroscopio, un acelerómetro, un barómetro, entre otros. La interoperabilidad de estos sensores juntamente con el microcontrolador, permiten volar el drone de manera estable y controlada lo cual cumple con el propósito inicial. </w:t>
+        <w:t>Para realizar estas tareas ha sido necesario adquirir los conocimientos necesarios del funcionamiento de cada uno de los elementos del drone y de cómo estos contribuyen al sistema. Respecto al software, ha sido necesario aprender acerca del funcionamiento del microcontrolador y de las librerías que emplea para trabajar en el entorno Arduino.</w:t>
       </w:r>
     </w:p>
     <w:p/>
     <w:p>
       <w:r>
-        <w:t xml:space="preserve">El propósito de esta </w:t>
-      </w:r>
-      <w:commentRangeStart w:id="5"/>
-      <w:r>
-        <w:t>tesis</w:t>
-      </w:r>
-      <w:commentRangeEnd w:id="5"/>
-      <w:r>
-        <w:rPr>
-          <w:rStyle w:val="CommentReference"/>
-        </w:rPr>
-        <w:commentReference w:id="5"/>
-      </w:r>
-      <w:r>
-        <w:t xml:space="preserve"> es construir un drone funcional mediante la cooperación </w:t>
-      </w:r>
-      <w:r>
-        <w:t xml:space="preserve">activa </w:t>
-      </w:r>
-      <w:r>
-        <w:t xml:space="preserve">de hardware y software de los componentes </w:t>
-      </w:r>
-      <w:commentRangeStart w:id="6"/>
-      <w:r>
-        <w:t>electrónicos</w:t>
-      </w:r>
-      <w:commentRangeEnd w:id="6"/>
-      <w:r>
-        <w:rPr>
-          <w:rStyle w:val="CommentReference"/>
-        </w:rPr>
-        <w:commentReference w:id="6"/>
-      </w:r>
-      <w:r>
-        <w:t>, como sensores y motores, junto con el microcontrolador STM32F405. Esta combinación es fundamental para garantizar un vuelo estable y eficiente, donde los sensores recopilan datos del entorno y el microcontrolador controla los movimientos del drone a través de los motores</w:t>
-      </w:r>
-      <w:r>
-        <w:t xml:space="preserve"> u otros actuadores de los que pueda disponer</w:t>
+        <w:t>El trabajo se estructura en tres capítulos principales, comenzando con el diseño de hardware del drone. En este primer capítulo, se presentan las características técnicas de los componentes que conforman el hardware del drone, brindando una explicación detallada de su funcionamiento y justificando su viabilidad tanto como elementos individuales como en conjunto como un sistema integrado. Además, se incluye al final del capítulo un esquema eléctrico que muestra la interconexión entre los diversos elementos de hardware del sistema, proporcionando una visión completa de su configuración.</w:t>
+      </w:r>
+    </w:p>
+    <w:p/>
+    <w:p>
+      <w:r>
+        <w:t>El segundo capítulo se centra en el diseño de software, y en él se profundiza en la integración detallada de los componentes de hardware dentro del programa del microcontrolador. La organización de este capítulo se basa en la estructura del algoritmo de control implementado en el software. En la descripción de la arquitectura y el desarrollo, se presenta la estructura utilizada para la generación de las señales y se explica cómo contribuyen al algoritmo de control.</w:t>
+      </w:r>
+      <w:r>
+        <w:t xml:space="preserve"> Posteriormente, se hace un análisis </w:t>
+      </w:r>
+      <w:proofErr w:type="spellStart"/>
+      <w:r>
+        <w:t>mas</w:t>
+      </w:r>
+      <w:proofErr w:type="spellEnd"/>
+      <w:r>
+        <w:t xml:space="preserve"> profundo en el </w:t>
+      </w:r>
+      <w:r>
+        <w:lastRenderedPageBreak/>
+        <w:t>funcionamiento de cada uno de los módulos, se analizan las subrutinas principales y se realiza una explicación detallada de la implementación.</w:t>
+      </w:r>
+    </w:p>
+    <w:p/>
+    <w:p>
+      <w:r>
+        <w:t>El tercer capítulo se enfoca en el funcionamiento práctico del trabajo, centrándose en el vuelo del cuadricóptero. Aquí se recopila toda la experiencia práctica relacionada con los vuelos del drone, abordando desde las dificultades encontradas hasta las experiencias e información de interés sobre el pilotaje del cuadricóptero.</w:t>
+      </w:r>
+    </w:p>
+    <w:p/>
+    <w:p>
+      <w:r>
+        <w:t xml:space="preserve">Finalmente, la memoria incluye las conclusiones que exponen los resultados generales del trabajo, las impresiones obtenidas y posibles direcciones a seguir para </w:t>
+      </w:r>
+      <w:r>
+        <w:t>ampliar este trabajo</w:t>
       </w:r>
       <w:r>
         <w:t>.</w:t>
       </w:r>
       <w:r>
-        <w:t xml:space="preserve"> </w:t>
-      </w:r>
+        <w:br w:type="page"/>
+      </w:r>
+    </w:p>
+    <w:p>
+      <w:pPr>
+        <w:pStyle w:val="Heading1"/>
+      </w:pPr>
+      <w:bookmarkStart w:id="2" w:name="_Toc137578382"/>
+      <w:r>
+        <w:lastRenderedPageBreak/>
+        <w:t>DISEÑO DE HARDWARE</w:t>
+      </w:r>
+      <w:bookmarkEnd w:id="2"/>
     </w:p>
     <w:p/>
     <w:p>
-      <w:r>
-        <w:t>En el contexto de este proyecto, el desarrollo del software representa el componente central y de mayor importancia. El enfoque principal radica en la creación de un sistema de control inteligente y eficiente, que permita al microcontrolador STM32F405 interactuar de manera óptima con los sensores y motores del drone. A través de la implementación de algoritmos y programas específicos, se busca lograr un vuelo estable, la recopilación precisa de datos y la capacidad de respuesta en tiempo real. El desarrollo del software constituye así la piedra angular de este proyecto, con el objetivo de garantizar el funcionamiento óptimo y seguro del drone.</w:t>
-      </w:r>
-      <w:r>
-        <w:br w:type="page"/>
-      </w:r>
-    </w:p>
-    <w:p>
-      <w:pPr>
-        <w:pStyle w:val="Heading1"/>
-        <w:ind w:left="456" w:hanging="456"/>
-      </w:pPr>
-      <w:bookmarkStart w:id="7" w:name="_Toc137578382"/>
-      <w:r>
-        <w:lastRenderedPageBreak/>
-        <w:t xml:space="preserve">CAPÍTULO </w:t>
-      </w:r>
-      <w:r>
-        <w:t>1</w:t>
-      </w:r>
-      <w:r>
-        <w:t>. DISEÑO DE HARDWARE</w:t>
-      </w:r>
-      <w:bookmarkEnd w:id="7"/>
-    </w:p>
-    <w:p/>
-    <w:p>
       <w:pPr>
         <w:pStyle w:val="Heading2"/>
-        <w:numPr>
-          <w:ilvl w:val="1"/>
-          <w:numId w:val="27"/>
-        </w:numPr>
         <w:spacing w:before="0"/>
       </w:pPr>
-      <w:bookmarkStart w:id="8" w:name="_Toc137578383"/>
+      <w:bookmarkStart w:id="3" w:name="_Toc137578383"/>
       <w:r>
         <w:t xml:space="preserve">Descripción de </w:t>
       </w:r>
@@ -2712,7 +2718,7 @@
       <w:r>
         <w:t>.</w:t>
       </w:r>
-      <w:bookmarkEnd w:id="8"/>
+      <w:bookmarkEnd w:id="3"/>
     </w:p>
     <w:p/>
     <w:p>
@@ -2849,7 +2855,15 @@
         </w:numPr>
       </w:pPr>
       <w:r>
-        <w:t xml:space="preserve">Las ESCs: Los controladores electrónicos de velocidad (ESC, por sus siglas en inglés) se encargan de regular y controlar la velocidad de los motores. Los ESC reciben las señales de control provenientes del sistema de control del dron y las utilizan para ajustar la velocidad de los motores de forma individual. Esto permite al dron realizar maniobras </w:t>
+        <w:t xml:space="preserve">Las </w:t>
+      </w:r>
+      <w:proofErr w:type="spellStart"/>
+      <w:r>
+        <w:t>ESCs</w:t>
+      </w:r>
+      <w:proofErr w:type="spellEnd"/>
+      <w:r>
+        <w:t xml:space="preserve">: Los controladores electrónicos de velocidad (ESC, por sus siglas en inglés) se encargan de regular y controlar la velocidad de los motores. Los ESC reciben las señales de control provenientes del sistema de control del dron y las utilizan para ajustar la velocidad de los motores de forma individual. Esto permite al dron realizar maniobras </w:t>
       </w:r>
       <w:r>
         <w:lastRenderedPageBreak/>
@@ -2920,10 +2934,10 @@
                     <pic:cNvPicPr/>
                   </pic:nvPicPr>
                   <pic:blipFill>
-                    <a:blip r:embed="rId14">
+                    <a:blip r:embed="rId10">
                       <a:extLst>
                         <a:ext uri="{96DAC541-7B7A-43D3-8B79-37D633B846F1}">
-                          <asvg:svgBlip xmlns:asvg="http://schemas.microsoft.com/office/drawing/2016/SVG/main" r:embed="rId15"/>
+                          <asvg:svgBlip xmlns:asvg="http://schemas.microsoft.com/office/drawing/2016/SVG/main" r:embed="rId11"/>
                         </a:ext>
                       </a:extLst>
                     </a:blip>
@@ -2975,24 +2989,24 @@
       <w:r>
         <w:t xml:space="preserve">A continuación, se explican de forma detallada los </w:t>
       </w:r>
-      <w:commentRangeStart w:id="9"/>
-      <w:commentRangeStart w:id="10"/>
+      <w:commentRangeStart w:id="4"/>
+      <w:commentRangeStart w:id="5"/>
       <w:r>
         <w:t>componentes</w:t>
       </w:r>
-      <w:commentRangeEnd w:id="9"/>
+      <w:commentRangeEnd w:id="4"/>
       <w:r>
         <w:rPr>
           <w:rStyle w:val="CommentReference"/>
         </w:rPr>
-        <w:commentReference w:id="9"/>
-      </w:r>
-      <w:commentRangeEnd w:id="10"/>
+        <w:commentReference w:id="4"/>
+      </w:r>
+      <w:commentRangeEnd w:id="5"/>
       <w:r>
         <w:rPr>
           <w:rStyle w:val="CommentReference"/>
         </w:rPr>
-        <w:commentReference w:id="10"/>
+        <w:commentReference w:id="5"/>
       </w:r>
       <w:r>
         <w:t xml:space="preserve"> </w:t>
@@ -3006,13 +3020,9 @@
     <w:p>
       <w:pPr>
         <w:pStyle w:val="Heading3"/>
-        <w:numPr>
-          <w:ilvl w:val="2"/>
-          <w:numId w:val="27"/>
-        </w:numPr>
         <w:spacing w:before="0"/>
       </w:pPr>
-      <w:bookmarkStart w:id="11" w:name="_Toc137578384"/>
+      <w:bookmarkStart w:id="6" w:name="_Toc137578384"/>
       <w:r>
         <w:t>FRAME DJI-</w:t>
       </w:r>
@@ -3022,21 +3032,45 @@
       <w:r>
         <w:t>450</w:t>
       </w:r>
-      <w:bookmarkEnd w:id="11"/>
+      <w:bookmarkEnd w:id="6"/>
     </w:p>
     <w:p/>
     <w:p>
       <w:r>
-        <w:t xml:space="preserve">El Frame DJI-F450 </w:t>
-      </w:r>
-      <w:r>
-        <w:t xml:space="preserve">es un frame creado por la empresa DJI diseñado </w:t>
+        <w:t xml:space="preserve">El </w:t>
+      </w:r>
+      <w:proofErr w:type="spellStart"/>
+      <w:r>
+        <w:t>Frame</w:t>
+      </w:r>
+      <w:proofErr w:type="spellEnd"/>
+      <w:r>
+        <w:t xml:space="preserve"> DJI-F450 </w:t>
+      </w:r>
+      <w:r>
+        <w:t xml:space="preserve">es un </w:t>
+      </w:r>
+      <w:proofErr w:type="spellStart"/>
+      <w:r>
+        <w:t>frame</w:t>
+      </w:r>
+      <w:proofErr w:type="spellEnd"/>
+      <w:r>
+        <w:t xml:space="preserve"> creado por la empresa DJI diseñado </w:t>
       </w:r>
       <w:r>
         <w:t xml:space="preserve">ser utilizado en aplicaciones </w:t>
       </w:r>
       <w:r>
-        <w:t xml:space="preserve">de cuadricópteros. Este frame tiene infinidad de aplicaciones </w:t>
+        <w:t xml:space="preserve">de cuadricópteros. Este </w:t>
+      </w:r>
+      <w:proofErr w:type="spellStart"/>
+      <w:r>
+        <w:t>frame</w:t>
+      </w:r>
+      <w:proofErr w:type="spellEnd"/>
+      <w:r>
+        <w:t xml:space="preserve"> tiene infinidad de aplicaciones </w:t>
       </w:r>
       <w:r>
         <w:t>como la fotografía</w:t>
@@ -3105,7 +3139,15 @@
     <w:p/>
     <w:p>
       <w:r>
-        <w:t>Otra ventaja del Frame DJI-F450 es su diseño integrado de PCB, que permite la conexión segura y ordenada de los componentes electrónicos. Este diseño optimizado no solo simplifica el cableado de los ESC y la batería, sino que también proporciona un aspecto más limpio y profesional al drone.</w:t>
+        <w:t xml:space="preserve">Otra ventaja del </w:t>
+      </w:r>
+      <w:proofErr w:type="spellStart"/>
+      <w:r>
+        <w:t>Frame</w:t>
+      </w:r>
+      <w:proofErr w:type="spellEnd"/>
+      <w:r>
+        <w:t xml:space="preserve"> DJI-F450 es su diseño integrado de PCB, que permite la conexión segura y ordenada de los componentes electrónicos. Este diseño optimizado no solo simplifica el cableado de los ESC y la batería, sino que también proporciona un aspecto más limpio y profesional al drone.</w:t>
       </w:r>
     </w:p>
     <w:p/>
@@ -3175,28 +3217,69 @@
     <w:p>
       <w:pPr>
         <w:pStyle w:val="Heading3"/>
-        <w:numPr>
-          <w:ilvl w:val="2"/>
-          <w:numId w:val="27"/>
-        </w:numPr>
         <w:spacing w:before="0"/>
       </w:pPr>
-      <w:bookmarkStart w:id="12" w:name="_Toc137578385"/>
-      <w:r>
-        <w:t>Adafruit Feather STM32F405</w:t>
-      </w:r>
-      <w:bookmarkEnd w:id="12"/>
+      <w:bookmarkStart w:id="7" w:name="_Toc137578385"/>
+      <w:proofErr w:type="spellStart"/>
+      <w:r>
+        <w:t>Adafruit</w:t>
+      </w:r>
+      <w:proofErr w:type="spellEnd"/>
+      <w:r>
+        <w:t xml:space="preserve"> </w:t>
+      </w:r>
+      <w:proofErr w:type="spellStart"/>
+      <w:r>
+        <w:t>Feather</w:t>
+      </w:r>
+      <w:proofErr w:type="spellEnd"/>
+      <w:r>
+        <w:t xml:space="preserve"> STM32F405</w:t>
+      </w:r>
+      <w:bookmarkEnd w:id="7"/>
     </w:p>
     <w:p/>
     <w:p>
       <w:r>
-        <w:t>El Adafruit STM32F405 es una placa de desarrollo que se basa en el microcontrolador STM32F405RG de STMicroelectronics. Este microcontrolador está diseñado para ofrecer un rendimiento óptimo y un bajo consumo de energía. Pertenece a la familia STM32F4 de la serie STM32, que está basada en la arquitectura ARM Cortex-M.</w:t>
+        <w:t xml:space="preserve">El </w:t>
+      </w:r>
+      <w:proofErr w:type="spellStart"/>
+      <w:r>
+        <w:t>Adafruit</w:t>
+      </w:r>
+      <w:proofErr w:type="spellEnd"/>
+      <w:r>
+        <w:t xml:space="preserve"> STM32F405 es una placa de desarrollo que se basa en el microcontrolador STM32F405RG de </w:t>
+      </w:r>
+      <w:proofErr w:type="spellStart"/>
+      <w:r>
+        <w:t>STMicroelectronics</w:t>
+      </w:r>
+      <w:proofErr w:type="spellEnd"/>
+      <w:r>
+        <w:t xml:space="preserve">. Este microcontrolador está diseñado para ofrecer un rendimiento óptimo y un bajo consumo de energía. Pertenece a la familia STM32F4 de la serie STM32, que está basada en la arquitectura ARM </w:t>
+      </w:r>
+      <w:proofErr w:type="spellStart"/>
+      <w:r>
+        <w:t>Cortex</w:t>
+      </w:r>
+      <w:proofErr w:type="spellEnd"/>
+      <w:r>
+        <w:t>-M.</w:t>
       </w:r>
     </w:p>
     <w:p/>
     <w:p>
       <w:r>
-        <w:t>La placa de desarrollo de Adafruit se caracteriza por su facilidad de uso y su amplia gama de características, lo que la hace adecuada para una variedad de proyectos. En su núcleo, el STM32F405RG es un microcontrolador ARM Cortex-M4 de 32 bits, que opera a una frecuencia de 168 MHz</w:t>
+        <w:t xml:space="preserve">La placa de desarrollo de </w:t>
+      </w:r>
+      <w:proofErr w:type="spellStart"/>
+      <w:r>
+        <w:t>Adafruit</w:t>
+      </w:r>
+      <w:proofErr w:type="spellEnd"/>
+      <w:r>
+        <w:t xml:space="preserve"> se caracteriza por su facilidad de uso y su amplia gama de características, lo que la hace adecuada para una variedad de proyectos. En su núcleo, el STM32F405RG es un microcontrolador ARM Cortex-M4 de 32 bits, que opera a una frecuencia de 168 MHz</w:t>
       </w:r>
       <w:r>
         <w:t xml:space="preserve"> y tiene una memoria RAM total de 192KB</w:t>
@@ -3209,7 +3292,15 @@
     <w:p>
       <w:r>
         <w:lastRenderedPageBreak/>
-        <w:t>La conectividad es una de las fortalezas del Adafruit STM32F405. La placa cuenta con puertos USB-C, UART, SPI, I2C y GPIO, que permiten una fácil comunicación con otros dispositivos.</w:t>
+        <w:t xml:space="preserve">La conectividad es una de las fortalezas del </w:t>
+      </w:r>
+      <w:proofErr w:type="spellStart"/>
+      <w:r>
+        <w:t>Adafruit</w:t>
+      </w:r>
+      <w:proofErr w:type="spellEnd"/>
+      <w:r>
+        <w:t xml:space="preserve"> STM32F405. La placa cuenta con puertos USB-C, UART, SPI, I2C y GPIO, que permiten una fácil comunicación con otros dispositivos.</w:t>
       </w:r>
       <w:r>
         <w:t xml:space="preserve"> Los pines operan a una tensión de 3,3 V aunque la mayoría también admiten hasta tensiones de 5 V.</w:t>
@@ -3221,13 +3312,37 @@
     <w:p/>
     <w:p>
       <w:r>
-        <w:t>Una de las ventajas de utilizar el Adafruit STM32F405 es su compatibilidad con el entorno de desarrollo Arduino. Adafruit ha desarrollado una biblioteca que permite programar el microcontrolador utilizando el lenguaje de programación y las herramientas familiares de Arduino. Esto simplifica el proceso de desarrollo y programación, especialmente para aquellos que ya están familiarizados con el ecosistema de Arduino.</w:t>
+        <w:t xml:space="preserve">Una de las ventajas de utilizar el </w:t>
+      </w:r>
+      <w:proofErr w:type="spellStart"/>
+      <w:r>
+        <w:t>Adafruit</w:t>
+      </w:r>
+      <w:proofErr w:type="spellEnd"/>
+      <w:r>
+        <w:t xml:space="preserve"> STM32F405 es su compatibilidad con el entorno de desarrollo Arduino. </w:t>
+      </w:r>
+      <w:proofErr w:type="spellStart"/>
+      <w:r>
+        <w:t>Adafruit</w:t>
+      </w:r>
+      <w:proofErr w:type="spellEnd"/>
+      <w:r>
+        <w:t xml:space="preserve"> ha desarrollado una biblioteca que permite programar el microcontrolador utilizando el lenguaje de programación y las herramientas familiares de Arduino. Esto simplifica el proceso de desarrollo y programación, especialmente para aquellos que ya están familiarizados con el ecosistema de Arduino.</w:t>
       </w:r>
     </w:p>
     <w:p/>
     <w:p>
       <w:r>
-        <w:t xml:space="preserve">Además de las características principales, la placa Adafruit STM32F405 incluye componentes adicionales como un </w:t>
+        <w:t xml:space="preserve">Además de las características principales, la placa </w:t>
+      </w:r>
+      <w:proofErr w:type="spellStart"/>
+      <w:r>
+        <w:t>Adafruit</w:t>
+      </w:r>
+      <w:proofErr w:type="spellEnd"/>
+      <w:r>
+        <w:t xml:space="preserve"> STM32F405 incluye componentes adicionales como un </w:t>
       </w:r>
       <w:r>
         <w:t xml:space="preserve">chip SPI Flash de 2MB y un led RGB. </w:t>
@@ -3238,7 +3353,15 @@
     </w:p>
     <w:p>
       <w:r>
-        <w:t>Con una amplia variedad de pines de entrada/salida (E/S), el Adafruit STM32F405 brinda una gran flexibilidad para conectar y controlar dispositivos y periféricos externos. Esto permite la integración de una amplia gama de sensores, actuadores y otros dispositivos en los proyectos.</w:t>
+        <w:t xml:space="preserve">Con una amplia variedad de pines de entrada/salida (E/S), el </w:t>
+      </w:r>
+      <w:proofErr w:type="spellStart"/>
+      <w:r>
+        <w:t>Adafruit</w:t>
+      </w:r>
+      <w:proofErr w:type="spellEnd"/>
+      <w:r>
+        <w:t xml:space="preserve"> STM32F405 brinda una gran flexibilidad para conectar y controlar dispositivos y periféricos externos. Esto permite la integración de una amplia gama de sensores, actuadores y otros dispositivos en los proyectos.</w:t>
       </w:r>
     </w:p>
     <w:p/>
@@ -3308,17 +3431,13 @@
     <w:p>
       <w:pPr>
         <w:pStyle w:val="Heading3"/>
-        <w:numPr>
-          <w:ilvl w:val="2"/>
-          <w:numId w:val="27"/>
-        </w:numPr>
         <w:spacing w:before="0"/>
       </w:pPr>
-      <w:bookmarkStart w:id="13" w:name="_Toc137578386"/>
+      <w:bookmarkStart w:id="8" w:name="_Toc137578386"/>
       <w:r>
         <w:t>MPU6050</w:t>
       </w:r>
-      <w:bookmarkEnd w:id="13"/>
+      <w:bookmarkEnd w:id="8"/>
     </w:p>
     <w:p/>
     <w:p>
@@ -3329,7 +3448,15 @@
     <w:p/>
     <w:p>
       <w:r>
-        <w:t>El MPU6050 integra un acelerómetro de tres ejes y un giroscopio de tres ejes en un solo chip. Esto permite medir la aceleración lineal y la velocidad angular en tres direcciones diferentes: X, Y y Z. El acelerómetro mide la aceleración lineal en cada uno de los ejes, mientras que el giroscopio mide la velocidad angular o la tasa de cambio del ángulo en cada eje.</w:t>
+        <w:t xml:space="preserve">El MPU6050 integra un acelerómetro de tres ejes y un giroscopio de tres ejes en un solo chip. Esto permite medir la aceleración lineal y la velocidad angular en tres direcciones diferentes: X, Y </w:t>
+      </w:r>
+      <w:proofErr w:type="spellStart"/>
+      <w:r>
+        <w:t>y</w:t>
+      </w:r>
+      <w:proofErr w:type="spellEnd"/>
+      <w:r>
+        <w:t xml:space="preserve"> Z. El acelerómetro mide la aceleración lineal en cada uno de los ejes, mientras que el giroscopio mide la velocidad angular o la tasa de cambio del ángulo en cada eje.</w:t>
       </w:r>
     </w:p>
     <w:p/>
@@ -3357,13 +3484,45 @@
     <w:p/>
     <w:p>
       <w:r>
-        <w:t>Para utilizar el MPU6050 con el microcontrolador Adafruit Feather STM32F405, se requiere la programación y configuración adecuada</w:t>
+        <w:t xml:space="preserve">Para utilizar el MPU6050 con el microcontrolador </w:t>
+      </w:r>
+      <w:proofErr w:type="spellStart"/>
+      <w:r>
+        <w:t>Adafruit</w:t>
+      </w:r>
+      <w:proofErr w:type="spellEnd"/>
+      <w:r>
+        <w:t xml:space="preserve"> </w:t>
+      </w:r>
+      <w:proofErr w:type="spellStart"/>
+      <w:r>
+        <w:t>Feather</w:t>
+      </w:r>
+      <w:proofErr w:type="spellEnd"/>
+      <w:r>
+        <w:t xml:space="preserve"> STM32F405, se requiere la programación y configuración adecuada</w:t>
       </w:r>
       <w:r>
         <w:t xml:space="preserve">. </w:t>
       </w:r>
       <w:r>
-        <w:t>Para establecer la conexión entre el MPU6050 y el microcontrolador, se utilizará el puerto I2C (Inter-Integrated Circuit). El puerto I2C permite una comunicación sencilla y eficiente entre dispositivos, y es compatible con el MPU6050. Mediante la programación adecuada, el microcontrolador podrá recibir datos del MPU6050 y realizar las acciones necesarias en función de las mediciones de aceleración y velocidad angular proporcionadas por el sensor. Esto permite aprovechar las capacidades del MPU6050 en aplicaciones como estabilización de vuelo, control de movimiento y detección de orientación precisa.</w:t>
+        <w:t>Para establecer la conexión entre el MPU6050 y el microcontrolador, se utilizará el puerto I2C (Inter-</w:t>
+      </w:r>
+      <w:proofErr w:type="spellStart"/>
+      <w:r>
+        <w:t>Integrated</w:t>
+      </w:r>
+      <w:proofErr w:type="spellEnd"/>
+      <w:r>
+        <w:t xml:space="preserve"> </w:t>
+      </w:r>
+      <w:proofErr w:type="spellStart"/>
+      <w:r>
+        <w:t>Circuit</w:t>
+      </w:r>
+      <w:proofErr w:type="spellEnd"/>
+      <w:r>
+        <w:t>). El puerto I2C permite una comunicación sencilla y eficiente entre dispositivos, y es compatible con el MPU6050. Mediante la programación adecuada, el microcontrolador podrá recibir datos del MPU6050 y realizar las acciones necesarias en función de las mediciones de aceleración y velocidad angular proporcionadas por el sensor. Esto permite aprovechar las capacidades del MPU6050 en aplicaciones como estabilización de vuelo, control de movimiento y detección de orientación precisa.</w:t>
       </w:r>
     </w:p>
     <w:p/>
@@ -3430,22 +3589,34 @@
     <w:p>
       <w:pPr>
         <w:pStyle w:val="Heading3"/>
-        <w:numPr>
-          <w:ilvl w:val="2"/>
-          <w:numId w:val="27"/>
-        </w:numPr>
         <w:spacing w:before="0"/>
       </w:pPr>
-      <w:bookmarkStart w:id="14" w:name="_Toc137578387"/>
+      <w:bookmarkStart w:id="9" w:name="_Toc137578387"/>
       <w:r>
         <w:t>BMP280</w:t>
       </w:r>
-      <w:bookmarkEnd w:id="14"/>
+      <w:bookmarkEnd w:id="9"/>
     </w:p>
     <w:p/>
     <w:p>
       <w:r>
-        <w:t>El sensor BMP280 es un sensor de presión y temperatura de alta precisión fabricado por Bosch Sensortec. Está diseñado para medir la presión barométrica y la temperatura en una amplia gama de aplicaciones, incluyendo la navegación, los drones y la meteorología. El BMP280 utiliza un principio de medición piezo-resistivo para medir la presión atmosférica con una precisión de hasta ±1 hPa, lo que lo hace ideal para aplicaciones en las que se necesita una medición precisa de la presión.</w:t>
+        <w:t xml:space="preserve">El sensor BMP280 es un sensor de presión y temperatura de alta precisión fabricado por Bosch </w:t>
+      </w:r>
+      <w:proofErr w:type="spellStart"/>
+      <w:r>
+        <w:t>Sensortec</w:t>
+      </w:r>
+      <w:proofErr w:type="spellEnd"/>
+      <w:r>
+        <w:t xml:space="preserve">. Está diseñado para medir la presión barométrica y la temperatura en una amplia gama de aplicaciones, incluyendo la navegación, los drones y la meteorología. El BMP280 utiliza un principio de medición </w:t>
+      </w:r>
+      <w:proofErr w:type="spellStart"/>
+      <w:r>
+        <w:t>piezo</w:t>
+      </w:r>
+      <w:proofErr w:type="spellEnd"/>
+      <w:r>
+        <w:t>-resistivo para medir la presión atmosférica con una precisión de hasta ±1 hPa, lo que lo hace ideal para aplicaciones en las que se necesita una medición precisa de la presión.</w:t>
       </w:r>
     </w:p>
     <w:p/>
@@ -3454,7 +3625,23 @@
         <w:t xml:space="preserve">En cuanto a su aplicación en drones, el BMP280 se utiliza para medir la altura y la altitud del drone. Al medir la presión atmosférica, el BMP280 puede calcular la altitud del drone con una precisión razonable. </w:t>
       </w:r>
       <w:r>
-        <w:t xml:space="preserve">Esta información complementada con un algoritmo de control de altitud se puede emplear para desarrollar modos de vuelo como el “altitude hold”, el cual permite maniobrar el </w:t>
+        <w:t>Esta información complementada con un algoritmo de control de altitud se puede emplear para desarrollar modos de vuelo como el “</w:t>
+      </w:r>
+      <w:proofErr w:type="spellStart"/>
+      <w:r>
+        <w:t>altitude</w:t>
+      </w:r>
+      <w:proofErr w:type="spellEnd"/>
+      <w:r>
+        <w:t xml:space="preserve"> </w:t>
+      </w:r>
+      <w:proofErr w:type="spellStart"/>
+      <w:r>
+        <w:t>hold</w:t>
+      </w:r>
+      <w:proofErr w:type="spellEnd"/>
+      <w:r>
+        <w:t xml:space="preserve">”, el cual permite maniobrar el </w:t>
       </w:r>
       <w:r>
         <w:lastRenderedPageBreak/>
@@ -3473,13 +3660,37 @@
     <w:p/>
     <w:p>
       <w:r>
-        <w:t xml:space="preserve">En este proyecto en cuestión el sensor BMP280 se utiliza en combinación con la MPU6050, con el propósito de implementar, de manera viable, un modo de vuelo “altitude hold” que permita al cuadricóptero mantenerse a una altura constante y moverse, </w:t>
+        <w:t>En este proyecto en cuestión el sensor BMP280 se utiliza en combinación con la MPU6050, con el propósito de implementar, de manera viable, un modo de vuelo “</w:t>
+      </w:r>
+      <w:proofErr w:type="spellStart"/>
+      <w:r>
+        <w:t>altitude</w:t>
+      </w:r>
+      <w:proofErr w:type="spellEnd"/>
+      <w:r>
+        <w:t xml:space="preserve"> </w:t>
+      </w:r>
+      <w:proofErr w:type="spellStart"/>
+      <w:r>
+        <w:t>hold</w:t>
+      </w:r>
+      <w:proofErr w:type="spellEnd"/>
+      <w:r>
+        <w:t xml:space="preserve">” que permita al cuadricóptero mantenerse a una altura constante y moverse, </w:t>
       </w:r>
       <w:r>
         <w:t>en un plano horizontal</w:t>
       </w:r>
       <w:r>
-        <w:t xml:space="preserve">, utilizando el joystick que controla roll, pitch y yaw. Para hacerlo, el controlador de vuelo </w:t>
+        <w:t xml:space="preserve">, utilizando el joystick que controla roll, pitch y </w:t>
+      </w:r>
+      <w:proofErr w:type="spellStart"/>
+      <w:r>
+        <w:t>yaw</w:t>
+      </w:r>
+      <w:proofErr w:type="spellEnd"/>
+      <w:r>
+        <w:t xml:space="preserve">. Para hacerlo, el controlador de vuelo </w:t>
       </w:r>
       <w:r>
         <w:t>dispondrá, en su algoritmo de control, de diferentes controladores PID que reaccionaran de manera independiente a las perturbaciones obtenidas por los sensores con el fin de realizar las correcciones pertinentes.</w:t>
@@ -3549,34 +3760,59 @@
     <w:p>
       <w:pPr>
         <w:pStyle w:val="Heading3"/>
-        <w:numPr>
-          <w:ilvl w:val="2"/>
-          <w:numId w:val="27"/>
-        </w:numPr>
         <w:spacing w:before="0"/>
       </w:pPr>
-      <w:bookmarkStart w:id="15" w:name="_Toc137578388"/>
-      <w:r>
-        <w:t>FlightSky i6</w:t>
-      </w:r>
-      <w:bookmarkEnd w:id="15"/>
+      <w:bookmarkStart w:id="10" w:name="_Toc137578388"/>
+      <w:proofErr w:type="spellStart"/>
+      <w:r>
+        <w:t>FlightSky</w:t>
+      </w:r>
+      <w:proofErr w:type="spellEnd"/>
+      <w:r>
+        <w:t xml:space="preserve"> i6</w:t>
+      </w:r>
+      <w:bookmarkEnd w:id="10"/>
     </w:p>
     <w:p/>
     <w:p>
       <w:r>
-        <w:t>La Flysky i6 es un radiocontrol de 6 canales diseñada para el pilotaje de modelos de radiocontrol, como aviones, helicópteros, drones y otros dispositivos RC. Es una radio muy popular entre los entusiastas de los vuelos de radiocontrol debido a la simplicidad de su manejo, versatilidad y precio asequible.</w:t>
+        <w:t xml:space="preserve">La </w:t>
+      </w:r>
+      <w:proofErr w:type="spellStart"/>
+      <w:r>
+        <w:t>Flysky</w:t>
+      </w:r>
+      <w:proofErr w:type="spellEnd"/>
+      <w:r>
+        <w:t xml:space="preserve"> i6 es un radiocontrol de 6 canales diseñada para el pilotaje de modelos de radiocontrol, como aviones, helicópteros, drones y otros dispositivos RC. Es una radio muy popular entre los entusiastas de los vuelos de radiocontrol debido a la simplicidad de su manejo, versatilidad y precio asequible.</w:t>
       </w:r>
     </w:p>
     <w:p/>
     <w:p>
       <w:r>
-        <w:t>La Flysky i6 cuenta con una pantalla LCD retroiluminada y un diseño ergonómico que la hace cómoda de sostener y utilizar durante largos períodos de tiempo. Ofrece una interfaz intuitiva con botones de fácil acceso y un menú de navegación sencillo, lo que facilita la configuración y personalización de los ajustes.</w:t>
+        <w:t xml:space="preserve">La </w:t>
+      </w:r>
+      <w:proofErr w:type="spellStart"/>
+      <w:r>
+        <w:t>Flysky</w:t>
+      </w:r>
+      <w:proofErr w:type="spellEnd"/>
+      <w:r>
+        <w:t xml:space="preserve"> i6 cuenta con una pantalla LCD retroiluminada y un diseño ergonómico que la hace cómoda de sostener y utilizar durante largos períodos de tiempo. Ofrece una interfaz intuitiva con botones de fácil acceso y un menú de navegación sencillo, lo que facilita la configuración y personalización de los ajustes.</w:t>
       </w:r>
     </w:p>
     <w:p/>
     <w:p>
       <w:r>
-        <w:t xml:space="preserve">Una de las principales características de la Flysky i6 es su capacidad de operar usando el protocolo AFHDS 2A, que proporciona una comunicación de radio con frecuencia estable y confiable. Esto garantiza una respuesta precisa y </w:t>
+        <w:t xml:space="preserve">Una de las principales características de la </w:t>
+      </w:r>
+      <w:proofErr w:type="spellStart"/>
+      <w:r>
+        <w:t>Flysky</w:t>
+      </w:r>
+      <w:proofErr w:type="spellEnd"/>
+      <w:r>
+        <w:t xml:space="preserve"> i6 es su capacidad de operar usando el protocolo AFHDS 2A, que proporciona una comunicación de radio con frecuencia estable y confiable. Esto garantiza una respuesta precisa y </w:t>
       </w:r>
       <w:r>
         <w:lastRenderedPageBreak/>
@@ -3586,26 +3822,44 @@
     <w:p/>
     <w:p>
       <w:r>
-        <w:t xml:space="preserve">El radiocontrol Flysky i6 ofrece una amplia gama de funciones y ajustes, como la asignación y mezcla de canales, la configuración de puntos de ajuste y límites, la selección de modos de vuelo (modo estabilizado, modo </w:t>
-      </w:r>
-      <w:commentRangeStart w:id="16"/>
-      <w:commentRangeStart w:id="17"/>
-      <w:r>
-        <w:t>altitude hold</w:t>
-      </w:r>
-      <w:commentRangeEnd w:id="16"/>
+        <w:t xml:space="preserve">El radiocontrol </w:t>
+      </w:r>
+      <w:proofErr w:type="spellStart"/>
+      <w:r>
+        <w:t>Flysky</w:t>
+      </w:r>
+      <w:proofErr w:type="spellEnd"/>
+      <w:r>
+        <w:t xml:space="preserve"> i6 ofrece una amplia gama de funciones y ajustes, como la asignación y mezcla de canales, la configuración de puntos de ajuste y límites, la selección de modos de vuelo (modo estabilizado, modo </w:t>
+      </w:r>
+      <w:commentRangeStart w:id="11"/>
+      <w:commentRangeStart w:id="12"/>
+      <w:proofErr w:type="spellStart"/>
+      <w:r>
+        <w:t>altitude</w:t>
+      </w:r>
+      <w:proofErr w:type="spellEnd"/>
+      <w:r>
+        <w:t xml:space="preserve"> </w:t>
+      </w:r>
+      <w:proofErr w:type="spellStart"/>
+      <w:r>
+        <w:t>hold</w:t>
+      </w:r>
+      <w:commentRangeEnd w:id="11"/>
+      <w:proofErr w:type="spellEnd"/>
       <w:r>
         <w:rPr>
           <w:rStyle w:val="CommentReference"/>
         </w:rPr>
-        <w:commentReference w:id="16"/>
-      </w:r>
-      <w:commentRangeEnd w:id="17"/>
+        <w:commentReference w:id="11"/>
+      </w:r>
+      <w:commentRangeEnd w:id="12"/>
       <w:r>
         <w:rPr>
           <w:rStyle w:val="CommentReference"/>
         </w:rPr>
-        <w:commentReference w:id="17"/>
+        <w:commentReference w:id="12"/>
       </w:r>
       <w:r>
         <w:t xml:space="preserve">, etc.) y la programación de diferentes modelos. </w:t>
@@ -3614,7 +3868,23 @@
     <w:p/>
     <w:p>
       <w:r>
-        <w:t>Adicionalmente, la Flysky i6 es compatible con varios receptores Flysky, lo que brinda flexibilidad para adaptarse a diferentes modelos y configuraciones. También ofrece la posibilidad de actualización de firmware, lo que permite agregar nuevas funciones y mejoras a medida que estén disponibles.</w:t>
+        <w:t xml:space="preserve">Adicionalmente, la </w:t>
+      </w:r>
+      <w:proofErr w:type="spellStart"/>
+      <w:r>
+        <w:t>Flysky</w:t>
+      </w:r>
+      <w:proofErr w:type="spellEnd"/>
+      <w:r>
+        <w:t xml:space="preserve"> i6 es compatible con varios receptores </w:t>
+      </w:r>
+      <w:proofErr w:type="spellStart"/>
+      <w:r>
+        <w:t>Flysky</w:t>
+      </w:r>
+      <w:proofErr w:type="spellEnd"/>
+      <w:r>
+        <w:t>, lo que brinda flexibilidad para adaptarse a diferentes modelos y configuraciones. También ofrece la posibilidad de actualización de firmware, lo que permite agregar nuevas funciones y mejoras a medida que estén disponibles.</w:t>
       </w:r>
     </w:p>
     <w:p/>
@@ -3623,13 +3893,37 @@
         <w:t>Respecto al procesado de la señal desde el microcontrolador, l</w:t>
       </w:r>
       <w:r>
-        <w:t xml:space="preserve">a Flysky es una </w:t>
+        <w:t xml:space="preserve">a </w:t>
+      </w:r>
+      <w:proofErr w:type="spellStart"/>
+      <w:r>
+        <w:t>Flysky</w:t>
+      </w:r>
+      <w:proofErr w:type="spellEnd"/>
+      <w:r>
+        <w:t xml:space="preserve"> es una </w:t>
       </w:r>
       <w:r>
         <w:t xml:space="preserve">radio que utiliza </w:t>
       </w:r>
       <w:r>
-        <w:t>la modulación PPM (Pulse Position Modulation) para transmitir la información de control desde la emisora al receptor. La modulación PPM es un método eficiente que permite enviar múltiples señales de control a través de un solo cable, lo que ahorra el uso de pines del microcontrolador en el receptor. En lugar de tener un cable separado para cada canal de control, la Flysky utiliza una única señal PPM que lleva consigo la información de todos los canales de control en forma de pulsos de diferentes longitudes. Esto simplifica la conexión entre la emisora y el receptor, liberando pines en el microcontrolador para otros usos. Además, la modulación PPM permite una transmisión rápida y precisa de la información de control, lo que contribuye a una mayor eficiencia y capacidad de respuesta en el sistema de radiocontrol.</w:t>
+        <w:t xml:space="preserve">la modulación PPM (Pulse Position </w:t>
+      </w:r>
+      <w:proofErr w:type="spellStart"/>
+      <w:r>
+        <w:t>Modulation</w:t>
+      </w:r>
+      <w:proofErr w:type="spellEnd"/>
+      <w:r>
+        <w:t xml:space="preserve">) para transmitir la información de control desde la emisora al receptor. La modulación PPM es un método eficiente que permite enviar múltiples señales de control a través de un solo cable, lo que ahorra el uso de pines del microcontrolador en el receptor. En lugar de tener un cable separado para cada canal de control, la </w:t>
+      </w:r>
+      <w:proofErr w:type="spellStart"/>
+      <w:r>
+        <w:t>Flysky</w:t>
+      </w:r>
+      <w:proofErr w:type="spellEnd"/>
+      <w:r>
+        <w:t xml:space="preserve"> utiliza una única señal PPM que lleva consigo la información de todos los canales de control en forma de pulsos de diferentes longitudes. Esto simplifica la conexión entre la emisora y el receptor, liberando pines en el microcontrolador para otros usos. Además, la modulación PPM permite una transmisión rápida y precisa de la información de control, lo que contribuye a una mayor eficiencia y capacidad de respuesta en el sistema de radiocontrol.</w:t>
       </w:r>
     </w:p>
     <w:p>
@@ -3703,22 +3997,34 @@
     <w:p>
       <w:pPr>
         <w:pStyle w:val="Heading3"/>
-        <w:numPr>
-          <w:ilvl w:val="2"/>
-          <w:numId w:val="27"/>
-        </w:numPr>
         <w:spacing w:before="0"/>
       </w:pPr>
-      <w:bookmarkStart w:id="18" w:name="_Toc137578389"/>
+      <w:bookmarkStart w:id="13" w:name="_Toc137578389"/>
       <w:r>
         <w:t>LiPo</w:t>
       </w:r>
-      <w:bookmarkEnd w:id="18"/>
+      <w:bookmarkEnd w:id="13"/>
     </w:p>
     <w:p/>
     <w:p>
       <w:r>
-        <w:t>Las baterías LiPo (Lithium Polymer) son una fuente de energía comúnmente utilizada en los drones y otros dispositivos electrónicos portátiles. Se caracterizan por tener una alta densidad de energía</w:t>
+        <w:t>Las baterías LiPo (</w:t>
+      </w:r>
+      <w:proofErr w:type="spellStart"/>
+      <w:r>
+        <w:t>Lithium</w:t>
+      </w:r>
+      <w:proofErr w:type="spellEnd"/>
+      <w:r>
+        <w:t xml:space="preserve"> </w:t>
+      </w:r>
+      <w:proofErr w:type="spellStart"/>
+      <w:r>
+        <w:t>Polymer</w:t>
+      </w:r>
+      <w:proofErr w:type="spellEnd"/>
+      <w:r>
+        <w:t>) son una fuente de energía comúnmente utilizada en los drones y otros dispositivos electrónicos portátiles. Se caracterizan por tener una alta densidad de energía</w:t>
       </w:r>
       <w:r>
         <w:t xml:space="preserve"> y de dimensiones y peso reducido, lo que </w:t>
@@ -3879,16 +4185,14 @@
     <w:p>
       <w:pPr>
         <w:pStyle w:val="Heading3"/>
-        <w:numPr>
-          <w:ilvl w:val="2"/>
-          <w:numId w:val="27"/>
-        </w:numPr>
         <w:spacing w:before="0"/>
       </w:pPr>
-      <w:bookmarkStart w:id="19" w:name="_Toc137578390"/>
+      <w:bookmarkStart w:id="14" w:name="_Toc137578390"/>
+      <w:proofErr w:type="spellStart"/>
       <w:r>
         <w:t>ESCs</w:t>
       </w:r>
+      <w:proofErr w:type="spellEnd"/>
       <w:r>
         <w:t>,</w:t>
       </w:r>
@@ -3896,17 +4200,54 @@
         <w:t xml:space="preserve"> motores</w:t>
       </w:r>
       <w:r>
-        <w:t xml:space="preserve"> y propellers</w:t>
-      </w:r>
+        <w:t xml:space="preserve"> y </w:t>
+      </w:r>
+      <w:proofErr w:type="spellStart"/>
+      <w:r>
+        <w:t>propellers</w:t>
+      </w:r>
+      <w:proofErr w:type="spellEnd"/>
       <w:r>
         <w:t>.</w:t>
       </w:r>
-      <w:bookmarkEnd w:id="19"/>
+      <w:bookmarkEnd w:id="14"/>
     </w:p>
     <w:p/>
     <w:p>
       <w:r>
-        <w:t xml:space="preserve">Las ESCs (Electronic Speed Controllers) son dispositivos electrónicos que se utilizan para controlar la velocidad de los motores eléctricos en los drones. Las ESCs se conectan directamente a la batería del drone y a los motores, y </w:t>
+        <w:t xml:space="preserve">Las </w:t>
+      </w:r>
+      <w:proofErr w:type="spellStart"/>
+      <w:r>
+        <w:t>ESCs</w:t>
+      </w:r>
+      <w:proofErr w:type="spellEnd"/>
+      <w:r>
+        <w:t xml:space="preserve"> (Electronic </w:t>
+      </w:r>
+      <w:proofErr w:type="spellStart"/>
+      <w:r>
+        <w:t>Speed</w:t>
+      </w:r>
+      <w:proofErr w:type="spellEnd"/>
+      <w:r>
+        <w:t xml:space="preserve"> </w:t>
+      </w:r>
+      <w:proofErr w:type="spellStart"/>
+      <w:r>
+        <w:t>Controllers</w:t>
+      </w:r>
+      <w:proofErr w:type="spellEnd"/>
+      <w:r>
+        <w:t xml:space="preserve">) son dispositivos electrónicos que se utilizan para controlar la velocidad de los motores eléctricos en los drones. Las </w:t>
+      </w:r>
+      <w:proofErr w:type="spellStart"/>
+      <w:r>
+        <w:t>ESCs</w:t>
+      </w:r>
+      <w:proofErr w:type="spellEnd"/>
+      <w:r>
+        <w:t xml:space="preserve"> se conectan directamente a la batería del drone y a los motores, y </w:t>
       </w:r>
       <w:r>
         <w:lastRenderedPageBreak/>
@@ -3931,19 +4272,75 @@
         <w:t>En este proyecto se han escogido l</w:t>
       </w:r>
       <w:r>
-        <w:t>as Tmotor AIR20A</w:t>
+        <w:t xml:space="preserve">as </w:t>
+      </w:r>
+      <w:proofErr w:type="spellStart"/>
+      <w:r>
+        <w:t>Tmotor</w:t>
+      </w:r>
+      <w:proofErr w:type="spellEnd"/>
+      <w:r>
+        <w:t xml:space="preserve"> AIR20A</w:t>
       </w:r>
       <w:r>
         <w:t xml:space="preserve">, estas </w:t>
       </w:r>
       <w:r>
-        <w:t>son ESCs de alta calidad diseñadas específicamente para</w:t>
-      </w:r>
-      <w:r>
-        <w:t xml:space="preserve"> vehículos multirrotores sin BEC (Battery Elimination Circuit). </w:t>
-      </w:r>
-      <w:r>
-        <w:t>Estas ESCs son capaces de proporcionar una alta corriente de salida y están diseñadas para ser muy eficientes en términos de energía. Además, las AIR20A son compatibles con una</w:t>
+        <w:t xml:space="preserve">son </w:t>
+      </w:r>
+      <w:proofErr w:type="spellStart"/>
+      <w:r>
+        <w:t>ESCs</w:t>
+      </w:r>
+      <w:proofErr w:type="spellEnd"/>
+      <w:r>
+        <w:t xml:space="preserve"> de alta calidad diseñadas específicamente para</w:t>
+      </w:r>
+      <w:r>
+        <w:t xml:space="preserve"> vehículos </w:t>
+      </w:r>
+      <w:proofErr w:type="spellStart"/>
+      <w:r>
+        <w:t>multirrotores</w:t>
+      </w:r>
+      <w:proofErr w:type="spellEnd"/>
+      <w:r>
+        <w:t xml:space="preserve"> sin BEC (</w:t>
+      </w:r>
+      <w:proofErr w:type="spellStart"/>
+      <w:r>
+        <w:t>Battery</w:t>
+      </w:r>
+      <w:proofErr w:type="spellEnd"/>
+      <w:r>
+        <w:t xml:space="preserve"> </w:t>
+      </w:r>
+      <w:proofErr w:type="spellStart"/>
+      <w:r>
+        <w:t>Elimination</w:t>
+      </w:r>
+      <w:proofErr w:type="spellEnd"/>
+      <w:r>
+        <w:t xml:space="preserve"> </w:t>
+      </w:r>
+      <w:proofErr w:type="spellStart"/>
+      <w:r>
+        <w:t>Circuit</w:t>
+      </w:r>
+      <w:proofErr w:type="spellEnd"/>
+      <w:r>
+        <w:t xml:space="preserve">). </w:t>
+      </w:r>
+      <w:r>
+        <w:t xml:space="preserve">Estas </w:t>
+      </w:r>
+      <w:proofErr w:type="spellStart"/>
+      <w:r>
+        <w:t>ESCs</w:t>
+      </w:r>
+      <w:proofErr w:type="spellEnd"/>
+      <w:r>
+        <w:t xml:space="preserve"> son capaces de proporcionar una alta corriente de salida y están diseñadas para ser muy eficientes en términos de energía. Además, las AIR20A son compatibles con una</w:t>
       </w:r>
       <w:r>
         <w:t xml:space="preserve"> gran</w:t>
@@ -3955,51 +4352,151 @@
     <w:p/>
     <w:p>
       <w:r>
-        <w:t>Los motores escogidos para este proyecto son los Tmotor AIR 2213</w:t>
-      </w:r>
-      <w:r>
-        <w:t>. Estos motores eléctricos son ideales para cuadricópteros de 1200 g a 1500 g. Son motores de respuesta rápida y de poco ruido, son compatibles con el frame y fáciles de instalar en conjunto con las ESC. Dos de ellos deben girar en sentido CW y los otros dos en sentido CCW. Estos motores son de 920 KV lo que significa que por cada voltio que apliquemos a los motores obtendremos 920 revoluciones por minuto, en combinación con la LiPo de 12,6 V de tensión máxima (4,2 V/celda * 3 celda) los motores pueden llegar a girar a un ritmo de 11592 RPM.</w:t>
+        <w:t xml:space="preserve">Los motores escogidos para este proyecto son los </w:t>
+      </w:r>
+      <w:proofErr w:type="spellStart"/>
+      <w:r>
+        <w:t>Tmotor</w:t>
+      </w:r>
+      <w:proofErr w:type="spellEnd"/>
+      <w:r>
+        <w:t xml:space="preserve"> AIR 2213</w:t>
+      </w:r>
+      <w:r>
+        <w:t xml:space="preserve">. Estos motores eléctricos son ideales para cuadricópteros de 1200 g a 1500 g. Son motores de respuesta rápida y de poco ruido, son compatibles con el </w:t>
+      </w:r>
+      <w:proofErr w:type="spellStart"/>
+      <w:r>
+        <w:t>frame</w:t>
+      </w:r>
+      <w:proofErr w:type="spellEnd"/>
+      <w:r>
+        <w:t xml:space="preserve"> y fáciles de instalar en conjunto con las ESC. Dos de ellos deben girar en sentido CW y los otros dos en sentido CCW. Estos motores son de 920 KV lo que significa que por cada voltio que apliquemos a los motores obtendremos 920 revoluciones por minuto, en combinación con la LiPo de 12,6 V de tensión máxima (4,2 V/celda * 3 celda) los motores pueden llegar a girar a un ritmo de 11592 RPM.</w:t>
       </w:r>
     </w:p>
     <w:p/>
     <w:p>
       <w:r>
-        <w:t xml:space="preserve">Los propellers escogidos son los T9545, son motores de 9,5 pulgadas de diámetro y con un paso de 4,5 pulgadas. Estos propellers, </w:t>
-      </w:r>
-      <w:r>
-        <w:t xml:space="preserve">vienen con una cabecera de metal de auto-bloqueo la cual </w:t>
+        <w:t xml:space="preserve">Los </w:t>
+      </w:r>
+      <w:proofErr w:type="spellStart"/>
+      <w:r>
+        <w:t>propellers</w:t>
+      </w:r>
+      <w:proofErr w:type="spellEnd"/>
+      <w:r>
+        <w:t xml:space="preserve"> escogidos son los T9545, son motores de 9,5 pulgadas de diámetro y con un paso de 4,5 pulgadas. Estos </w:t>
+      </w:r>
+      <w:proofErr w:type="spellStart"/>
+      <w:r>
+        <w:t>propellers</w:t>
+      </w:r>
+      <w:proofErr w:type="spellEnd"/>
+      <w:r>
+        <w:t xml:space="preserve">, </w:t>
+      </w:r>
+      <w:r>
+        <w:t xml:space="preserve">vienen con una cabecera de metal de </w:t>
+      </w:r>
+      <w:proofErr w:type="spellStart"/>
+      <w:r>
+        <w:t>auto-bloqueo</w:t>
+      </w:r>
+      <w:proofErr w:type="spellEnd"/>
+      <w:r>
+        <w:t xml:space="preserve"> la cual </w:t>
       </w:r>
       <w:r>
         <w:t>está</w:t>
       </w:r>
       <w:r>
-        <w:t xml:space="preserve"> hecha para asegurar que, durante el vuelo, no se aflojan los propellers. Esta cabecera de auto-bloqueo es simplemente el diseño de una rosca que se ajusta en la dirección contraria a la que giran los motores lo que prevee de la posibilidad de que la rosca se salga. </w:t>
-      </w:r>
-    </w:p>
-    <w:p>
-      <w:r>
-        <w:t xml:space="preserve">Los propellers escogidos son los </w:t>
+        <w:t xml:space="preserve"> hecha para asegurar que, durante el vuelo, no se aflojan los </w:t>
+      </w:r>
+      <w:proofErr w:type="spellStart"/>
+      <w:r>
+        <w:t>propellers</w:t>
+      </w:r>
+      <w:proofErr w:type="spellEnd"/>
+      <w:r>
+        <w:t xml:space="preserve">. Esta cabecera de </w:t>
+      </w:r>
+      <w:proofErr w:type="spellStart"/>
+      <w:r>
+        <w:t>auto-bloqueo</w:t>
+      </w:r>
+      <w:proofErr w:type="spellEnd"/>
+      <w:r>
+        <w:t xml:space="preserve"> es simplemente el diseño de una rosca que se ajusta en la dirección contraria a la que giran los motores lo que </w:t>
+      </w:r>
+      <w:proofErr w:type="spellStart"/>
+      <w:r>
+        <w:t>prevee</w:t>
+      </w:r>
+      <w:proofErr w:type="spellEnd"/>
+      <w:r>
+        <w:t xml:space="preserve"> de la posibilidad de que la rosca se salga. </w:t>
+      </w:r>
+    </w:p>
+    <w:p>
+      <w:r>
+        <w:t xml:space="preserve">Los </w:t>
+      </w:r>
+      <w:proofErr w:type="spellStart"/>
+      <w:r>
+        <w:t>propellers</w:t>
+      </w:r>
+      <w:proofErr w:type="spellEnd"/>
+      <w:r>
+        <w:t xml:space="preserve"> escogidos son los </w:t>
       </w:r>
       <w:r>
         <w:t xml:space="preserve">T9545, que son </w:t>
       </w:r>
+      <w:proofErr w:type="spellStart"/>
       <w:r>
         <w:t>propellers</w:t>
       </w:r>
+      <w:proofErr w:type="spellEnd"/>
       <w:r>
         <w:t xml:space="preserve"> de 9,5 pulgadas de diámetro y tienen un paso de 4,5 pulgadas. Estos </w:t>
       </w:r>
+      <w:proofErr w:type="spellStart"/>
       <w:r>
         <w:t>propellers</w:t>
       </w:r>
-      <w:r>
-        <w:t xml:space="preserve"> vienen equipados con una cabecera de metal de auto-bloqueo, diseñada para garantizar que los propulsores no se aflojen durante el vuelo. La cabecera de auto-bloqueo consiste en una rosca que se ajusta en sentido contrario al giro de los motores, evitando así que la rosca se desenrosque.</w:t>
+      <w:proofErr w:type="spellEnd"/>
+      <w:r>
+        <w:t xml:space="preserve"> vienen equipados con una cabecera de metal de </w:t>
+      </w:r>
+      <w:proofErr w:type="spellStart"/>
+      <w:r>
+        <w:t>auto-bloqueo</w:t>
+      </w:r>
+      <w:proofErr w:type="spellEnd"/>
+      <w:r>
+        <w:t xml:space="preserve">, diseñada para garantizar que los propulsores no se aflojen durante el vuelo. La cabecera de </w:t>
+      </w:r>
+      <w:proofErr w:type="spellStart"/>
+      <w:r>
+        <w:t>auto-bloqueo</w:t>
+      </w:r>
+      <w:proofErr w:type="spellEnd"/>
+      <w:r>
+        <w:t xml:space="preserve"> consiste en una rosca que se ajusta en sentido contrario al giro de los motores, evitando así que la rosca se desenrosque.</w:t>
       </w:r>
     </w:p>
     <w:p/>
     <w:p>
       <w:r>
-        <w:t>Todos estos elementos se pueden obtener en forma de kit y son compatibles entre ellos además de serlo con los demás elementos del drone como el frame y la controladora de vuelo.</w:t>
+        <w:t xml:space="preserve">Todos estos elementos se pueden obtener en forma de kit y son compatibles entre ellos además de serlo con los demás elementos del drone como el </w:t>
+      </w:r>
+      <w:proofErr w:type="spellStart"/>
+      <w:r>
+        <w:t>frame</w:t>
+      </w:r>
+      <w:proofErr w:type="spellEnd"/>
+      <w:r>
+        <w:t xml:space="preserve"> y la controladora de vuelo.</w:t>
       </w:r>
     </w:p>
     <w:p/>
@@ -4068,16 +4565,16 @@
       </w:pPr>
     </w:p>
     <w:p>
-      <w:commentRangeStart w:id="20"/>
+      <w:commentRangeStart w:id="15"/>
       <w:r>
         <w:t>El peso del cuadricóptero es de aproximadamente 1050 gramos, por lo que es crucial seleccionar motores y hélices que sean capaces de generar la fuerza de empuje necesaria para sostener y volar el dron. A continuación, se presenta la tabla de especificaciones seleccionada para esta combinación de motores y hélices:</w:t>
       </w:r>
-      <w:commentRangeEnd w:id="20"/>
+      <w:commentRangeEnd w:id="15"/>
       <w:r>
         <w:rPr>
           <w:rStyle w:val="CommentReference"/>
         </w:rPr>
-        <w:commentReference w:id="20"/>
+        <w:commentReference w:id="15"/>
       </w:r>
     </w:p>
     <w:p/>
@@ -4144,9 +4641,11 @@
       <w:r>
         <w:t xml:space="preserve">Como se puede observar en la tabla de especificaciones, el empuje generado para un 65% de </w:t>
       </w:r>
+      <w:proofErr w:type="spellStart"/>
       <w:r>
         <w:t>throttle</w:t>
       </w:r>
+      <w:proofErr w:type="spellEnd"/>
       <w:r>
         <w:t xml:space="preserve"> a 11.1 V supera el peso total del dron, lo que indica que los motores y las hélices seleccionadas son más que adecuados para realizar el vuelo sin problemas. Esto garantiza una capacidad de empuje suficiente para mantener el dron en el aire y maniobrar de manera segura.</w:t>
       </w:r>
@@ -4347,9 +4846,11 @@
       <w:r>
         <w:t xml:space="preserve">Además, podemos calcular el tiempo de vuelo estimado del cuadricóptero para este nivel de </w:t>
       </w:r>
+      <w:proofErr w:type="spellStart"/>
       <w:r>
         <w:t>throttle</w:t>
       </w:r>
+      <w:proofErr w:type="spellEnd"/>
       <w:r>
         <w:t xml:space="preserve"> y la capacidad de la batería utilizada:</w:t>
       </w:r>
@@ -4502,18 +5003,14 @@
     <w:p>
       <w:pPr>
         <w:pStyle w:val="Heading2"/>
-        <w:numPr>
-          <w:ilvl w:val="1"/>
-          <w:numId w:val="27"/>
-        </w:numPr>
         <w:spacing w:before="0"/>
       </w:pPr>
-      <w:bookmarkStart w:id="21" w:name="_Toc137578391"/>
+      <w:bookmarkStart w:id="16" w:name="_Toc137578391"/>
       <w:r>
         <w:lastRenderedPageBreak/>
         <w:t>Esquemas y diagramas que muestren la conexión de los componentes</w:t>
       </w:r>
-      <w:bookmarkEnd w:id="21"/>
+      <w:bookmarkEnd w:id="16"/>
     </w:p>
     <w:p>
       <w:pPr>
@@ -4530,36 +5027,29 @@
     <w:p>
       <w:pPr>
         <w:pStyle w:val="Heading1"/>
-        <w:ind w:left="456" w:hanging="456"/>
-      </w:pPr>
-      <w:bookmarkStart w:id="22" w:name="_Toc137578392"/>
+      </w:pPr>
+      <w:bookmarkStart w:id="17" w:name="_Toc137578392"/>
       <w:r>
         <w:lastRenderedPageBreak/>
-        <w:t xml:space="preserve">CAPÍTULO </w:t>
-      </w:r>
-      <w:r>
-        <w:t>2</w:t>
-      </w:r>
-      <w:r>
-        <w:t>. DISEÑO DE SOFTWARE</w:t>
-      </w:r>
-      <w:bookmarkEnd w:id="22"/>
+        <w:t>DISEÑO DE SOFTWARE</w:t>
+      </w:r>
+      <w:bookmarkEnd w:id="17"/>
     </w:p>
     <w:p/>
     <w:p>
       <w:r>
         <w:t xml:space="preserve">La parte de software en sistemas de control es crucial para el </w:t>
       </w:r>
-      <w:commentRangeStart w:id="23"/>
+      <w:commentRangeStart w:id="18"/>
       <w:r>
         <w:t>correcto</w:t>
       </w:r>
-      <w:commentRangeEnd w:id="23"/>
+      <w:commentRangeEnd w:id="18"/>
       <w:r>
         <w:rPr>
           <w:rStyle w:val="CommentReference"/>
         </w:rPr>
-        <w:commentReference w:id="23"/>
+        <w:commentReference w:id="18"/>
       </w:r>
       <w:r>
         <w:t xml:space="preserve"> funcionamiento de cualquier sistema, incluyendo drones. El algoritmo de control es la pieza central del software, ya que es el encargado de calcular la señal de control que se enviará a los actuadores para lograr que el drone </w:t>
@@ -4630,8 +5120,13 @@
       <w:r>
         <w:t xml:space="preserve">procesada por las </w:t>
       </w:r>
-      <w:r>
-        <w:t>ESCs.</w:t>
+      <w:proofErr w:type="spellStart"/>
+      <w:r>
+        <w:t>ESCs</w:t>
+      </w:r>
+      <w:proofErr w:type="spellEnd"/>
+      <w:r>
+        <w:t>.</w:t>
       </w:r>
     </w:p>
     <w:p/>
@@ -4653,7 +5148,7 @@
           <w:numId w:val="28"/>
         </w:numPr>
       </w:pPr>
-      <w:bookmarkStart w:id="24" w:name="_Toc137578393"/>
+      <w:bookmarkStart w:id="19" w:name="_Toc137578393"/>
       <w:r>
         <w:t>Arquitectura</w:t>
       </w:r>
@@ -4663,7 +5158,7 @@
       <w:r>
         <w:t xml:space="preserve"> del software</w:t>
       </w:r>
-      <w:bookmarkEnd w:id="24"/>
+      <w:bookmarkEnd w:id="19"/>
     </w:p>
     <w:p/>
     <w:p>
@@ -4794,11 +5289,11 @@
         </w:numPr>
         <w:spacing w:before="0"/>
       </w:pPr>
-      <w:bookmarkStart w:id="25" w:name="_Toc137578394"/>
+      <w:bookmarkStart w:id="20" w:name="_Toc137578394"/>
       <w:r>
         <w:t>Tareas de inicialización</w:t>
       </w:r>
-      <w:bookmarkEnd w:id="25"/>
+      <w:bookmarkEnd w:id="20"/>
     </w:p>
     <w:p/>
     <w:p/>
@@ -4869,8 +5364,13 @@
       <w:r>
         <w:t xml:space="preserve">Lo primero que se hace al ejecutar cualquier software basado en Arduino es ejecutar la función </w:t>
       </w:r>
-      <w:r>
-        <w:t>setup.</w:t>
+      <w:proofErr w:type="spellStart"/>
+      <w:r>
+        <w:t>setup</w:t>
+      </w:r>
+      <w:proofErr w:type="spellEnd"/>
+      <w:r>
+        <w:t>.</w:t>
       </w:r>
       <w:r>
         <w:t xml:space="preserve"> Esta función, principalmente, se encarga de todas las tareas que hay que ejecutar una sola vez al </w:t>
@@ -4879,7 +5379,15 @@
         <w:t>inicio</w:t>
       </w:r>
       <w:r>
-        <w:t xml:space="preserve">. Aquí encontraríamos tareas como el calibraje de la </w:t>
+        <w:t xml:space="preserve">. Aquí encontraríamos tareas como el </w:t>
+      </w:r>
+      <w:proofErr w:type="spellStart"/>
+      <w:r>
+        <w:t>calibraje</w:t>
+      </w:r>
+      <w:proofErr w:type="spellEnd"/>
+      <w:r>
+        <w:t xml:space="preserve"> de la </w:t>
       </w:r>
       <w:r>
         <w:t>IMU</w:t>
@@ -4902,21 +5410,21 @@
       <w:r>
         <w:t xml:space="preserve">Dentro de la función </w:t>
       </w:r>
+      <w:proofErr w:type="spellStart"/>
       <w:r>
         <w:rPr>
           <w:rFonts w:ascii="Courier New" w:hAnsi="Courier New" w:cs="Courier New"/>
         </w:rPr>
         <w:t>setup</w:t>
       </w:r>
-      <w:r>
-        <w:t xml:space="preserve">, hallamos la llamada a la </w:t>
-      </w:r>
-      <w:r>
-        <w:t>subrutina</w:t>
+      <w:proofErr w:type="spellEnd"/>
+      <w:r>
+        <w:t>, hallamos la llamada a la subrutina</w:t>
       </w:r>
       <w:r>
         <w:t xml:space="preserve"> </w:t>
       </w:r>
+      <w:proofErr w:type="spellStart"/>
       <w:r>
         <w:rPr>
           <w:rFonts w:ascii="Courier New" w:eastAsia="Times New Roman" w:hAnsi="Courier New" w:cs="Courier New"/>
@@ -4926,6 +5434,7 @@
         </w:rPr>
         <w:t>init_components</w:t>
       </w:r>
+      <w:proofErr w:type="spellEnd"/>
       <w:r>
         <w:t>. E</w:t>
       </w:r>
@@ -4950,6 +5459,9 @@
         <w:jc w:val="center"/>
       </w:pPr>
       <w:r>
+        <w:rPr>
+          <w:noProof/>
+        </w:rPr>
         <w:drawing>
           <wp:inline distT="0" distB="0" distL="0" distR="0" wp14:anchorId="2F21A20B" wp14:editId="64306DB3">
             <wp:extent cx="3991903" cy="4395600"/>
@@ -5002,7 +5514,8 @@
           <w:lang w:eastAsia="es-ES"/>
         </w:rPr>
       </w:pPr>
-      <w:commentRangeStart w:id="26"/>
+      <w:commentRangeStart w:id="21"/>
+      <w:proofErr w:type="spellStart"/>
       <w:r>
         <w:rPr>
           <w:rFonts w:ascii="Courier New" w:eastAsia="Times New Roman" w:hAnsi="Courier New" w:cs="Courier New"/>
@@ -5014,6 +5527,7 @@
         </w:rPr>
         <w:t>init_flash</w:t>
       </w:r>
+      <w:proofErr w:type="spellEnd"/>
       <w:r>
         <w:rPr>
           <w:rFonts w:ascii="Courier New" w:eastAsia="Times New Roman" w:hAnsi="Courier New" w:cs="Courier New"/>
@@ -5028,15 +5542,23 @@
       <w:r>
         <w:t xml:space="preserve">: </w:t>
       </w:r>
-      <w:commentRangeEnd w:id="26"/>
+      <w:commentRangeEnd w:id="21"/>
       <w:r>
         <w:rPr>
           <w:rStyle w:val="CommentReference"/>
         </w:rPr>
-        <w:commentReference w:id="26"/>
-      </w:r>
-      <w:r>
-        <w:t xml:space="preserve">Esta función, esencialmente, se encarga de iniciar la comunicación con el adaptador de tarjetas SD disponible en la placa desarrollada por Adafruit. Este método no tiene ningún impacto directo sobre la funcionalidad del algoritmo de control y, durante el desarrollo </w:t>
+        <w:commentReference w:id="21"/>
+      </w:r>
+      <w:r>
+        <w:t xml:space="preserve">Esta función, esencialmente, se encarga de iniciar la comunicación con el adaptador de tarjetas SD disponible en la placa desarrollada por </w:t>
+      </w:r>
+      <w:proofErr w:type="spellStart"/>
+      <w:r>
+        <w:t>Adafruit</w:t>
+      </w:r>
+      <w:proofErr w:type="spellEnd"/>
+      <w:r>
+        <w:t xml:space="preserve">. Este método no tiene ningún impacto directo sobre la funcionalidad del algoritmo de control y, durante el desarrollo </w:t>
       </w:r>
       <w:r>
         <w:t>del proyecto, se empleó para realizar tareas de diagnóstico / almacenaje de datos.</w:t>
@@ -5059,6 +5581,7 @@
           <w:lang w:eastAsia="es-ES"/>
         </w:rPr>
       </w:pPr>
+      <w:proofErr w:type="spellStart"/>
       <w:r>
         <w:rPr>
           <w:rFonts w:ascii="Courier New" w:eastAsia="Times New Roman" w:hAnsi="Courier New" w:cs="Courier New"/>
@@ -5068,7 +5591,19 @@
           <w:szCs w:val="24"/>
           <w:lang w:eastAsia="es-ES"/>
         </w:rPr>
-        <w:t>init_led()</w:t>
+        <w:t>init_led</w:t>
+      </w:r>
+      <w:proofErr w:type="spellEnd"/>
+      <w:r>
+        <w:rPr>
+          <w:rFonts w:ascii="Courier New" w:eastAsia="Times New Roman" w:hAnsi="Courier New" w:cs="Courier New"/>
+          <w:b/>
+          <w:bCs/>
+          <w:color w:val="000000"/>
+          <w:szCs w:val="24"/>
+          <w:lang w:eastAsia="es-ES"/>
+        </w:rPr>
+        <w:t>()</w:t>
       </w:r>
       <w:r>
         <w:t>:</w:t>
@@ -5107,6 +5642,7 @@
           <w:lang w:eastAsia="es-ES"/>
         </w:rPr>
       </w:pPr>
+      <w:proofErr w:type="spellStart"/>
       <w:r>
         <w:rPr>
           <w:rFonts w:ascii="Courier New" w:eastAsia="Times New Roman" w:hAnsi="Courier New" w:cs="Courier New"/>
@@ -5117,7 +5653,19 @@
           <w:lang w:eastAsia="es-ES"/>
         </w:rPr>
         <w:lastRenderedPageBreak/>
-        <w:t>init_ultrasonic()</w:t>
+        <w:t>init_ultrasonic</w:t>
+      </w:r>
+      <w:proofErr w:type="spellEnd"/>
+      <w:r>
+        <w:rPr>
+          <w:rFonts w:ascii="Courier New" w:eastAsia="Times New Roman" w:hAnsi="Courier New" w:cs="Courier New"/>
+          <w:b/>
+          <w:bCs/>
+          <w:color w:val="000000"/>
+          <w:szCs w:val="24"/>
+          <w:lang w:eastAsia="es-ES"/>
+        </w:rPr>
+        <w:t>()</w:t>
       </w:r>
       <w:r>
         <w:t xml:space="preserve">: </w:t>
@@ -5153,6 +5701,7 @@
           <w:lang w:eastAsia="es-ES"/>
         </w:rPr>
       </w:pPr>
+      <w:proofErr w:type="spellStart"/>
       <w:r>
         <w:rPr>
           <w:rFonts w:ascii="Courier New" w:eastAsia="Times New Roman" w:hAnsi="Courier New" w:cs="Courier New"/>
@@ -5162,12 +5711,24 @@
           <w:szCs w:val="24"/>
           <w:lang w:eastAsia="es-ES"/>
         </w:rPr>
-        <w:t>init_rc()</w:t>
-      </w:r>
-      <w:r>
-        <w:rPr>
+        <w:t>init_rc</w:t>
+      </w:r>
+      <w:proofErr w:type="spellEnd"/>
+      <w:r>
+        <w:rPr>
+          <w:rFonts w:ascii="Courier New" w:eastAsia="Times New Roman" w:hAnsi="Courier New" w:cs="Courier New"/>
+          <w:b/>
+          <w:bCs/>
+          <w:color w:val="000000"/>
+          <w:szCs w:val="24"/>
           <w:lang w:eastAsia="es-ES"/>
         </w:rPr>
+        <w:t>()</w:t>
+      </w:r>
+      <w:r>
+        <w:rPr>
+          <w:lang w:eastAsia="es-ES"/>
+        </w:rPr>
         <w:t xml:space="preserve">: </w:t>
       </w:r>
       <w:r>
@@ -5179,12 +5740,14 @@
       <w:r>
         <w:t xml:space="preserve">onfigura el PIN de entrada de la señal PPM de la radio y le adjunta una interrupción de hardware que llama al método </w:t>
       </w:r>
+      <w:proofErr w:type="spellStart"/>
       <w:r>
         <w:rPr>
           <w:rFonts w:ascii="Courier New" w:hAnsi="Courier New" w:cs="Courier New"/>
         </w:rPr>
         <w:t>read_PPM</w:t>
       </w:r>
+      <w:proofErr w:type="spellEnd"/>
       <w:r>
         <w:t>, encargado de leer y procesar la señal de la radio.</w:t>
       </w:r>
@@ -5214,6 +5777,7 @@
           <w:lang w:eastAsia="es-ES"/>
         </w:rPr>
       </w:pPr>
+      <w:proofErr w:type="spellStart"/>
       <w:r>
         <w:rPr>
           <w:rFonts w:ascii="Courier New" w:eastAsia="Times New Roman" w:hAnsi="Courier New" w:cs="Courier New"/>
@@ -5223,7 +5787,19 @@
           <w:szCs w:val="24"/>
           <w:lang w:eastAsia="es-ES"/>
         </w:rPr>
-        <w:t>init_esc()</w:t>
+        <w:t>init_esc</w:t>
+      </w:r>
+      <w:proofErr w:type="spellEnd"/>
+      <w:r>
+        <w:rPr>
+          <w:rFonts w:ascii="Courier New" w:eastAsia="Times New Roman" w:hAnsi="Courier New" w:cs="Courier New"/>
+          <w:b/>
+          <w:bCs/>
+          <w:color w:val="000000"/>
+          <w:szCs w:val="24"/>
+          <w:lang w:eastAsia="es-ES"/>
+        </w:rPr>
+        <w:t>()</w:t>
       </w:r>
       <w:r>
         <w:rPr>
@@ -5238,18 +5814,39 @@
         <w:t xml:space="preserve">: </w:t>
       </w:r>
       <w:r>
-        <w:t xml:space="preserve">Este método inicializa las señales PWM que reciben las ESC para realizar el control de velocidad de rotación de los motores. Para controlar adecuadamente los timers del microcontrolador, se utiliza la librería </w:t>
-      </w:r>
-      <w:commentRangeStart w:id="27"/>
-      <w:r>
-        <w:t xml:space="preserve">HardwareTimer </w:t>
-      </w:r>
-      <w:commentRangeEnd w:id="27"/>
-      <w:r>
-        <w:commentReference w:id="27"/>
-      </w:r>
-      <w:r>
-        <w:t>de stm32duino. Es necesario el uso de los timers del microcontrolador ya que esto permite ahorrar el tiempo que supone generar las señales PWM de manera manual.</w:t>
+        <w:t xml:space="preserve">Este método inicializa las señales PWM que reciben las ESC para realizar el control de velocidad de rotación de los motores. Para controlar adecuadamente los </w:t>
+      </w:r>
+      <w:proofErr w:type="spellStart"/>
+      <w:r>
+        <w:t>timers</w:t>
+      </w:r>
+      <w:proofErr w:type="spellEnd"/>
+      <w:r>
+        <w:t xml:space="preserve"> del microcontrolador, se utiliza la librería </w:t>
+      </w:r>
+      <w:commentRangeStart w:id="22"/>
+      <w:proofErr w:type="spellStart"/>
+      <w:r>
+        <w:t>HardwareTimer</w:t>
+      </w:r>
+      <w:proofErr w:type="spellEnd"/>
+      <w:r>
+        <w:t xml:space="preserve"> </w:t>
+      </w:r>
+      <w:commentRangeEnd w:id="22"/>
+      <w:r>
+        <w:commentReference w:id="22"/>
+      </w:r>
+      <w:r>
+        <w:t xml:space="preserve">de stm32duino. Es necesario el uso de los </w:t>
+      </w:r>
+      <w:proofErr w:type="spellStart"/>
+      <w:r>
+        <w:t>timers</w:t>
+      </w:r>
+      <w:proofErr w:type="spellEnd"/>
+      <w:r>
+        <w:t xml:space="preserve"> del microcontrolador ya que esto permite ahorrar el tiempo que supone generar las señales PWM de manera manual.</w:t>
       </w:r>
     </w:p>
     <w:p>
@@ -5272,6 +5869,7 @@
           <w:lang w:eastAsia="es-ES"/>
         </w:rPr>
       </w:pPr>
+      <w:proofErr w:type="spellStart"/>
       <w:r>
         <w:rPr>
           <w:rFonts w:ascii="Courier New" w:eastAsia="Times New Roman" w:hAnsi="Courier New" w:cs="Courier New"/>
@@ -5281,7 +5879,19 @@
           <w:szCs w:val="24"/>
           <w:lang w:eastAsia="es-ES"/>
         </w:rPr>
-        <w:t>init_gyro()</w:t>
+        <w:t>init_gyro</w:t>
+      </w:r>
+      <w:proofErr w:type="spellEnd"/>
+      <w:r>
+        <w:rPr>
+          <w:rFonts w:ascii="Courier New" w:eastAsia="Times New Roman" w:hAnsi="Courier New" w:cs="Courier New"/>
+          <w:b/>
+          <w:bCs/>
+          <w:color w:val="000000"/>
+          <w:szCs w:val="24"/>
+          <w:lang w:eastAsia="es-ES"/>
+        </w:rPr>
+        <w:t>()</w:t>
       </w:r>
       <w:r>
         <w:rPr>
@@ -5401,6 +6011,7 @@
                 <w:lang w:eastAsia="es-ES"/>
               </w:rPr>
             </w:pPr>
+            <w:proofErr w:type="spellStart"/>
             <w:r>
               <w:rPr>
                 <w:b/>
@@ -5412,6 +6023,7 @@
               </w:rPr>
               <w:t>Registo</w:t>
             </w:r>
+            <w:proofErr w:type="spellEnd"/>
           </w:p>
           <w:p>
             <w:pPr>
@@ -5432,7 +6044,31 @@
                 <w:szCs w:val="16"/>
                 <w:lang w:eastAsia="es-ES"/>
               </w:rPr>
-              <w:t>(Hex)</w:t>
+              <w:t>(</w:t>
+            </w:r>
+            <w:proofErr w:type="spellStart"/>
+            <w:r>
+              <w:rPr>
+                <w:b/>
+                <w:bCs/>
+                <w:color w:val="000000"/>
+                <w:sz w:val="16"/>
+                <w:szCs w:val="16"/>
+                <w:lang w:eastAsia="es-ES"/>
+              </w:rPr>
+              <w:t>Hex</w:t>
+            </w:r>
+            <w:proofErr w:type="spellEnd"/>
+            <w:r>
+              <w:rPr>
+                <w:b/>
+                <w:bCs/>
+                <w:color w:val="000000"/>
+                <w:sz w:val="16"/>
+                <w:szCs w:val="16"/>
+                <w:lang w:eastAsia="es-ES"/>
+              </w:rPr>
+              <w:t>)</w:t>
             </w:r>
           </w:p>
         </w:tc>
@@ -5453,6 +6089,7 @@
                 <w:lang w:eastAsia="es-ES"/>
               </w:rPr>
             </w:pPr>
+            <w:proofErr w:type="spellStart"/>
             <w:r>
               <w:rPr>
                 <w:b/>
@@ -5464,6 +6101,7 @@
               </w:rPr>
               <w:t>Registo</w:t>
             </w:r>
+            <w:proofErr w:type="spellEnd"/>
           </w:p>
           <w:p>
             <w:pPr>
@@ -5982,7 +6620,21 @@
         <w:rPr>
           <w:lang w:eastAsia="es-ES"/>
         </w:rPr>
-        <w:t>Configuramos cada bit siguiendo la descripción del datasheet:</w:t>
+        <w:t xml:space="preserve">Configuramos cada bit siguiendo la descripción del </w:t>
+      </w:r>
+      <w:proofErr w:type="spellStart"/>
+      <w:r>
+        <w:rPr>
+          <w:lang w:eastAsia="es-ES"/>
+        </w:rPr>
+        <w:t>datasheet</w:t>
+      </w:r>
+      <w:proofErr w:type="spellEnd"/>
+      <w:r>
+        <w:rPr>
+          <w:lang w:eastAsia="es-ES"/>
+        </w:rPr>
+        <w:t>:</w:t>
       </w:r>
     </w:p>
     <w:p>
@@ -6607,7 +7259,21 @@
         <w:rPr>
           <w:lang w:eastAsia="es-ES"/>
         </w:rPr>
-        <w:t xml:space="preserve">Escribimos el registro mediante la librería wire: </w:t>
+        <w:t xml:space="preserve">Escribimos el registro mediante la librería </w:t>
+      </w:r>
+      <w:proofErr w:type="spellStart"/>
+      <w:r>
+        <w:rPr>
+          <w:lang w:eastAsia="es-ES"/>
+        </w:rPr>
+        <w:t>wire</w:t>
+      </w:r>
+      <w:proofErr w:type="spellEnd"/>
+      <w:r>
+        <w:rPr>
+          <w:lang w:eastAsia="es-ES"/>
+        </w:rPr>
+        <w:t xml:space="preserve">: </w:t>
       </w:r>
     </w:p>
     <w:p>
@@ -6630,6 +7296,7 @@
           <w:lang w:val="en-US" w:eastAsia="es-ES"/>
         </w:rPr>
       </w:pPr>
+      <w:proofErr w:type="spellStart"/>
       <w:r>
         <w:rPr>
           <w:rFonts w:ascii="Courier New" w:eastAsia="Times New Roman" w:hAnsi="Courier New" w:cs="Courier New"/>
@@ -6659,6 +7326,7 @@
         </w:rPr>
         <w:t>beginTransmission</w:t>
       </w:r>
+      <w:proofErr w:type="spellEnd"/>
       <w:r>
         <w:rPr>
           <w:rFonts w:ascii="Courier New" w:eastAsia="Times New Roman" w:hAnsi="Courier New" w:cs="Courier New"/>
@@ -6670,6 +7338,7 @@
         </w:rPr>
         <w:t>(</w:t>
       </w:r>
+      <w:proofErr w:type="spellStart"/>
       <w:r>
         <w:rPr>
           <w:rFonts w:ascii="Courier New" w:eastAsia="Times New Roman" w:hAnsi="Courier New" w:cs="Courier New"/>
@@ -6679,6 +7348,7 @@
         </w:rPr>
         <w:t>gyro_address</w:t>
       </w:r>
+      <w:proofErr w:type="spellEnd"/>
       <w:r>
         <w:rPr>
           <w:rFonts w:ascii="Courier New" w:eastAsia="Times New Roman" w:hAnsi="Courier New" w:cs="Courier New"/>
@@ -6702,6 +7372,7 @@
           <w:lang w:val="en-US" w:eastAsia="es-ES"/>
         </w:rPr>
       </w:pPr>
+      <w:proofErr w:type="spellStart"/>
       <w:r>
         <w:rPr>
           <w:rFonts w:ascii="Courier New" w:eastAsia="Times New Roman" w:hAnsi="Courier New" w:cs="Courier New"/>
@@ -6732,6 +7403,7 @@
         </w:rPr>
         <w:t>write</w:t>
       </w:r>
+      <w:proofErr w:type="spellEnd"/>
       <w:r>
         <w:rPr>
           <w:rFonts w:ascii="Courier New" w:eastAsia="Times New Roman" w:hAnsi="Courier New" w:cs="Courier New"/>
@@ -6775,6 +7447,7 @@
           <w:lang w:val="en-US" w:eastAsia="es-ES"/>
         </w:rPr>
       </w:pPr>
+      <w:proofErr w:type="spellStart"/>
       <w:r>
         <w:rPr>
           <w:rFonts w:ascii="Courier New" w:eastAsia="Times New Roman" w:hAnsi="Courier New" w:cs="Courier New"/>
@@ -6804,6 +7477,7 @@
         </w:rPr>
         <w:t>write</w:t>
       </w:r>
+      <w:proofErr w:type="spellEnd"/>
       <w:r>
         <w:rPr>
           <w:rFonts w:ascii="Courier New" w:eastAsia="Times New Roman" w:hAnsi="Courier New" w:cs="Courier New"/>
@@ -6847,6 +7521,7 @@
           <w:lang w:val="en-US" w:eastAsia="es-ES"/>
         </w:rPr>
       </w:pPr>
+      <w:proofErr w:type="spellStart"/>
       <w:r>
         <w:rPr>
           <w:rFonts w:ascii="Courier New" w:eastAsia="Times New Roman" w:hAnsi="Courier New" w:cs="Courier New"/>
@@ -6876,6 +7551,7 @@
         </w:rPr>
         <w:t>endTransmission</w:t>
       </w:r>
+      <w:proofErr w:type="spellEnd"/>
       <w:r>
         <w:rPr>
           <w:rFonts w:ascii="Courier New" w:eastAsia="Times New Roman" w:hAnsi="Courier New" w:cs="Courier New"/>
@@ -6948,6 +7624,7 @@
           <w:lang w:eastAsia="es-ES"/>
         </w:rPr>
       </w:pPr>
+      <w:proofErr w:type="spellStart"/>
       <w:r>
         <w:rPr>
           <w:rFonts w:ascii="Courier New" w:eastAsia="Times New Roman" w:hAnsi="Courier New" w:cs="Courier New"/>
@@ -6957,7 +7634,19 @@
           <w:szCs w:val="24"/>
           <w:lang w:eastAsia="es-ES"/>
         </w:rPr>
-        <w:t>init_barometer()</w:t>
+        <w:t>init_barometer</w:t>
+      </w:r>
+      <w:proofErr w:type="spellEnd"/>
+      <w:r>
+        <w:rPr>
+          <w:rFonts w:ascii="Courier New" w:eastAsia="Times New Roman" w:hAnsi="Courier New" w:cs="Courier New"/>
+          <w:b/>
+          <w:bCs/>
+          <w:color w:val="000000"/>
+          <w:szCs w:val="24"/>
+          <w:lang w:eastAsia="es-ES"/>
+        </w:rPr>
+        <w:t>()</w:t>
       </w:r>
       <w:r>
         <w:rPr>
@@ -7084,7 +7773,21 @@
         <w:rPr>
           <w:lang w:eastAsia="es-ES"/>
         </w:rPr>
-        <w:t xml:space="preserve">de presión. El datasheet del BMP280 nos dice que estos valores se encuentran a partir del registro 136 (0x88) en adelante por lo que se hace una solicitud de 24 bytes y se almacenan en las variables para luego utilizarlos </w:t>
+        <w:t xml:space="preserve">de presión. El </w:t>
+      </w:r>
+      <w:proofErr w:type="spellStart"/>
+      <w:r>
+        <w:rPr>
+          <w:lang w:eastAsia="es-ES"/>
+        </w:rPr>
+        <w:t>datasheet</w:t>
+      </w:r>
+      <w:proofErr w:type="spellEnd"/>
+      <w:r>
+        <w:rPr>
+          <w:lang w:eastAsia="es-ES"/>
+        </w:rPr>
+        <w:t xml:space="preserve"> del BMP280 nos dice que estos valores se encuentran a partir del registro 136 (0x88) en adelante por lo que se hace una solicitud de 24 bytes y se almacenan en las variables para luego utilizarlos </w:t>
       </w:r>
       <w:r>
         <w:rPr>
@@ -7117,6 +7820,7 @@
           <w:lang w:val="en-US" w:eastAsia="es-ES"/>
         </w:rPr>
       </w:pPr>
+      <w:proofErr w:type="spellStart"/>
       <w:r>
         <w:rPr>
           <w:rFonts w:ascii="Courier New" w:eastAsia="Times New Roman" w:hAnsi="Courier New" w:cs="Courier New"/>
@@ -7146,6 +7850,7 @@
         </w:rPr>
         <w:t>beginTransmission</w:t>
       </w:r>
+      <w:proofErr w:type="spellEnd"/>
       <w:r>
         <w:rPr>
           <w:rFonts w:ascii="Courier New" w:eastAsia="Times New Roman" w:hAnsi="Courier New" w:cs="Courier New"/>
@@ -7189,6 +7894,7 @@
           <w:lang w:val="en-US" w:eastAsia="es-ES"/>
         </w:rPr>
       </w:pPr>
+      <w:proofErr w:type="spellStart"/>
       <w:r>
         <w:rPr>
           <w:rFonts w:ascii="Courier New" w:eastAsia="Times New Roman" w:hAnsi="Courier New" w:cs="Courier New"/>
@@ -7218,6 +7924,7 @@
         </w:rPr>
         <w:t>write</w:t>
       </w:r>
+      <w:proofErr w:type="spellEnd"/>
       <w:r>
         <w:rPr>
           <w:rFonts w:ascii="Courier New" w:eastAsia="Times New Roman" w:hAnsi="Courier New" w:cs="Courier New"/>
@@ -7261,6 +7968,7 @@
           <w:lang w:val="en-US" w:eastAsia="es-ES"/>
         </w:rPr>
       </w:pPr>
+      <w:proofErr w:type="spellStart"/>
       <w:r>
         <w:rPr>
           <w:rFonts w:ascii="Courier New" w:eastAsia="Times New Roman" w:hAnsi="Courier New" w:cs="Courier New"/>
@@ -7290,6 +7998,7 @@
         </w:rPr>
         <w:t>endTransmission</w:t>
       </w:r>
+      <w:proofErr w:type="spellEnd"/>
       <w:r>
         <w:rPr>
           <w:rFonts w:ascii="Courier New" w:eastAsia="Times New Roman" w:hAnsi="Courier New" w:cs="Courier New"/>
@@ -7313,6 +8022,7 @@
           <w:lang w:val="en-US" w:eastAsia="es-ES"/>
         </w:rPr>
       </w:pPr>
+      <w:proofErr w:type="spellStart"/>
       <w:r>
         <w:rPr>
           <w:rFonts w:ascii="Courier New" w:eastAsia="Times New Roman" w:hAnsi="Courier New" w:cs="Courier New"/>
@@ -7342,6 +8052,7 @@
         </w:rPr>
         <w:t>requestFrom</w:t>
       </w:r>
+      <w:proofErr w:type="spellEnd"/>
       <w:r>
         <w:rPr>
           <w:rFonts w:ascii="Courier New" w:eastAsia="Times New Roman" w:hAnsi="Courier New" w:cs="Courier New"/>
@@ -7441,7 +8152,17 @@
           <w:szCs w:val="24"/>
           <w:lang w:val="en-US" w:eastAsia="es-ES"/>
         </w:rPr>
-        <w:t xml:space="preserve"> Wire</w:t>
+        <w:t xml:space="preserve"> </w:t>
+      </w:r>
+      <w:proofErr w:type="spellStart"/>
+      <w:r>
+        <w:rPr>
+          <w:rFonts w:ascii="Courier New" w:eastAsia="Times New Roman" w:hAnsi="Courier New" w:cs="Courier New"/>
+          <w:color w:val="000000"/>
+          <w:szCs w:val="24"/>
+          <w:lang w:val="en-US" w:eastAsia="es-ES"/>
+        </w:rPr>
+        <w:t>Wire</w:t>
       </w:r>
       <w:r>
         <w:rPr>
@@ -7463,6 +8184,7 @@
         </w:rPr>
         <w:t>read</w:t>
       </w:r>
+      <w:proofErr w:type="spellEnd"/>
       <w:r>
         <w:rPr>
           <w:rFonts w:ascii="Courier New" w:eastAsia="Times New Roman" w:hAnsi="Courier New" w:cs="Courier New"/>
@@ -7501,7 +8223,17 @@
           <w:szCs w:val="24"/>
           <w:lang w:val="en-US" w:eastAsia="es-ES"/>
         </w:rPr>
-        <w:t xml:space="preserve"> Wire</w:t>
+        <w:t xml:space="preserve"> </w:t>
+      </w:r>
+      <w:proofErr w:type="spellStart"/>
+      <w:r>
+        <w:rPr>
+          <w:rFonts w:ascii="Courier New" w:eastAsia="Times New Roman" w:hAnsi="Courier New" w:cs="Courier New"/>
+          <w:color w:val="000000"/>
+          <w:szCs w:val="24"/>
+          <w:lang w:val="en-US" w:eastAsia="es-ES"/>
+        </w:rPr>
+        <w:t>Wire</w:t>
       </w:r>
       <w:r>
         <w:rPr>
@@ -7523,6 +8255,7 @@
         </w:rPr>
         <w:t>read</w:t>
       </w:r>
+      <w:proofErr w:type="spellEnd"/>
       <w:r>
         <w:rPr>
           <w:rFonts w:ascii="Courier New" w:eastAsia="Times New Roman" w:hAnsi="Courier New" w:cs="Courier New"/>
@@ -7622,7 +8355,17 @@
           <w:szCs w:val="24"/>
           <w:lang w:val="en-US" w:eastAsia="es-ES"/>
         </w:rPr>
-        <w:t xml:space="preserve"> Wire</w:t>
+        <w:t xml:space="preserve"> </w:t>
+      </w:r>
+      <w:proofErr w:type="spellStart"/>
+      <w:r>
+        <w:rPr>
+          <w:rFonts w:ascii="Courier New" w:eastAsia="Times New Roman" w:hAnsi="Courier New" w:cs="Courier New"/>
+          <w:color w:val="000000"/>
+          <w:szCs w:val="24"/>
+          <w:lang w:val="en-US" w:eastAsia="es-ES"/>
+        </w:rPr>
+        <w:t>Wire</w:t>
       </w:r>
       <w:r>
         <w:rPr>
@@ -7644,6 +8387,7 @@
         </w:rPr>
         <w:t>read</w:t>
       </w:r>
+      <w:proofErr w:type="spellEnd"/>
       <w:r>
         <w:rPr>
           <w:rFonts w:ascii="Courier New" w:eastAsia="Times New Roman" w:hAnsi="Courier New" w:cs="Courier New"/>
@@ -7682,7 +8426,17 @@
           <w:szCs w:val="24"/>
           <w:lang w:val="en-US" w:eastAsia="es-ES"/>
         </w:rPr>
-        <w:t xml:space="preserve"> Wire</w:t>
+        <w:t xml:space="preserve"> </w:t>
+      </w:r>
+      <w:proofErr w:type="spellStart"/>
+      <w:r>
+        <w:rPr>
+          <w:rFonts w:ascii="Courier New" w:eastAsia="Times New Roman" w:hAnsi="Courier New" w:cs="Courier New"/>
+          <w:color w:val="000000"/>
+          <w:szCs w:val="24"/>
+          <w:lang w:val="en-US" w:eastAsia="es-ES"/>
+        </w:rPr>
+        <w:t>Wire</w:t>
       </w:r>
       <w:r>
         <w:rPr>
@@ -7704,6 +8458,7 @@
         </w:rPr>
         <w:t>read</w:t>
       </w:r>
+      <w:proofErr w:type="spellEnd"/>
       <w:r>
         <w:rPr>
           <w:rFonts w:ascii="Courier New" w:eastAsia="Times New Roman" w:hAnsi="Courier New" w:cs="Courier New"/>
@@ -7803,7 +8558,17 @@
           <w:szCs w:val="24"/>
           <w:lang w:val="en-US" w:eastAsia="es-ES"/>
         </w:rPr>
-        <w:t xml:space="preserve"> Wire</w:t>
+        <w:t xml:space="preserve"> </w:t>
+      </w:r>
+      <w:proofErr w:type="spellStart"/>
+      <w:r>
+        <w:rPr>
+          <w:rFonts w:ascii="Courier New" w:eastAsia="Times New Roman" w:hAnsi="Courier New" w:cs="Courier New"/>
+          <w:color w:val="000000"/>
+          <w:szCs w:val="24"/>
+          <w:lang w:val="en-US" w:eastAsia="es-ES"/>
+        </w:rPr>
+        <w:t>Wire</w:t>
       </w:r>
       <w:r>
         <w:rPr>
@@ -7825,6 +8590,7 @@
         </w:rPr>
         <w:t>read</w:t>
       </w:r>
+      <w:proofErr w:type="spellEnd"/>
       <w:r>
         <w:rPr>
           <w:rFonts w:ascii="Courier New" w:eastAsia="Times New Roman" w:hAnsi="Courier New" w:cs="Courier New"/>
@@ -7863,7 +8629,17 @@
           <w:szCs w:val="24"/>
           <w:lang w:val="en-US" w:eastAsia="es-ES"/>
         </w:rPr>
-        <w:t xml:space="preserve"> Wire</w:t>
+        <w:t xml:space="preserve"> </w:t>
+      </w:r>
+      <w:proofErr w:type="spellStart"/>
+      <w:r>
+        <w:rPr>
+          <w:rFonts w:ascii="Courier New" w:eastAsia="Times New Roman" w:hAnsi="Courier New" w:cs="Courier New"/>
+          <w:color w:val="000000"/>
+          <w:szCs w:val="24"/>
+          <w:lang w:val="en-US" w:eastAsia="es-ES"/>
+        </w:rPr>
+        <w:t>Wire</w:t>
       </w:r>
       <w:r>
         <w:rPr>
@@ -7885,6 +8661,7 @@
         </w:rPr>
         <w:t>read</w:t>
       </w:r>
+      <w:proofErr w:type="spellEnd"/>
       <w:r>
         <w:rPr>
           <w:rFonts w:ascii="Courier New" w:eastAsia="Times New Roman" w:hAnsi="Courier New" w:cs="Courier New"/>
@@ -7984,7 +8761,17 @@
           <w:szCs w:val="24"/>
           <w:lang w:val="en-US" w:eastAsia="es-ES"/>
         </w:rPr>
-        <w:t xml:space="preserve"> Wire</w:t>
+        <w:t xml:space="preserve"> </w:t>
+      </w:r>
+      <w:proofErr w:type="spellStart"/>
+      <w:r>
+        <w:rPr>
+          <w:rFonts w:ascii="Courier New" w:eastAsia="Times New Roman" w:hAnsi="Courier New" w:cs="Courier New"/>
+          <w:color w:val="000000"/>
+          <w:szCs w:val="24"/>
+          <w:lang w:val="en-US" w:eastAsia="es-ES"/>
+        </w:rPr>
+        <w:t>Wire</w:t>
       </w:r>
       <w:r>
         <w:rPr>
@@ -8006,6 +8793,7 @@
         </w:rPr>
         <w:t>read</w:t>
       </w:r>
+      <w:proofErr w:type="spellEnd"/>
       <w:r>
         <w:rPr>
           <w:rFonts w:ascii="Courier New" w:eastAsia="Times New Roman" w:hAnsi="Courier New" w:cs="Courier New"/>
@@ -8044,7 +8832,17 @@
           <w:szCs w:val="24"/>
           <w:lang w:val="en-US" w:eastAsia="es-ES"/>
         </w:rPr>
-        <w:t xml:space="preserve"> Wire</w:t>
+        <w:t xml:space="preserve"> </w:t>
+      </w:r>
+      <w:proofErr w:type="spellStart"/>
+      <w:r>
+        <w:rPr>
+          <w:rFonts w:ascii="Courier New" w:eastAsia="Times New Roman" w:hAnsi="Courier New" w:cs="Courier New"/>
+          <w:color w:val="000000"/>
+          <w:szCs w:val="24"/>
+          <w:lang w:val="en-US" w:eastAsia="es-ES"/>
+        </w:rPr>
+        <w:t>Wire</w:t>
       </w:r>
       <w:r>
         <w:rPr>
@@ -8066,6 +8864,7 @@
         </w:rPr>
         <w:t>read</w:t>
       </w:r>
+      <w:proofErr w:type="spellEnd"/>
       <w:r>
         <w:rPr>
           <w:rFonts w:ascii="Courier New" w:eastAsia="Times New Roman" w:hAnsi="Courier New" w:cs="Courier New"/>
@@ -8165,7 +8964,17 @@
           <w:szCs w:val="24"/>
           <w:lang w:val="en-US" w:eastAsia="es-ES"/>
         </w:rPr>
-        <w:t xml:space="preserve"> Wire</w:t>
+        <w:t xml:space="preserve"> </w:t>
+      </w:r>
+      <w:proofErr w:type="spellStart"/>
+      <w:r>
+        <w:rPr>
+          <w:rFonts w:ascii="Courier New" w:eastAsia="Times New Roman" w:hAnsi="Courier New" w:cs="Courier New"/>
+          <w:color w:val="000000"/>
+          <w:szCs w:val="24"/>
+          <w:lang w:val="en-US" w:eastAsia="es-ES"/>
+        </w:rPr>
+        <w:t>Wire</w:t>
       </w:r>
       <w:r>
         <w:rPr>
@@ -8187,6 +8996,7 @@
         </w:rPr>
         <w:t>read</w:t>
       </w:r>
+      <w:proofErr w:type="spellEnd"/>
       <w:r>
         <w:rPr>
           <w:rFonts w:ascii="Courier New" w:eastAsia="Times New Roman" w:hAnsi="Courier New" w:cs="Courier New"/>
@@ -8225,7 +9035,17 @@
           <w:szCs w:val="24"/>
           <w:lang w:val="en-US" w:eastAsia="es-ES"/>
         </w:rPr>
-        <w:t xml:space="preserve"> Wire</w:t>
+        <w:t xml:space="preserve"> </w:t>
+      </w:r>
+      <w:proofErr w:type="spellStart"/>
+      <w:r>
+        <w:rPr>
+          <w:rFonts w:ascii="Courier New" w:eastAsia="Times New Roman" w:hAnsi="Courier New" w:cs="Courier New"/>
+          <w:color w:val="000000"/>
+          <w:szCs w:val="24"/>
+          <w:lang w:val="en-US" w:eastAsia="es-ES"/>
+        </w:rPr>
+        <w:t>Wire</w:t>
       </w:r>
       <w:r>
         <w:rPr>
@@ -8247,6 +9067,7 @@
         </w:rPr>
         <w:t>read</w:t>
       </w:r>
+      <w:proofErr w:type="spellEnd"/>
       <w:r>
         <w:rPr>
           <w:rFonts w:ascii="Courier New" w:eastAsia="Times New Roman" w:hAnsi="Courier New" w:cs="Courier New"/>
@@ -8346,7 +9167,17 @@
           <w:szCs w:val="24"/>
           <w:lang w:val="en-US" w:eastAsia="es-ES"/>
         </w:rPr>
-        <w:t xml:space="preserve"> Wire</w:t>
+        <w:t xml:space="preserve"> </w:t>
+      </w:r>
+      <w:proofErr w:type="spellStart"/>
+      <w:r>
+        <w:rPr>
+          <w:rFonts w:ascii="Courier New" w:eastAsia="Times New Roman" w:hAnsi="Courier New" w:cs="Courier New"/>
+          <w:color w:val="000000"/>
+          <w:szCs w:val="24"/>
+          <w:lang w:val="en-US" w:eastAsia="es-ES"/>
+        </w:rPr>
+        <w:t>Wire</w:t>
       </w:r>
       <w:r>
         <w:rPr>
@@ -8368,6 +9199,7 @@
         </w:rPr>
         <w:t>read</w:t>
       </w:r>
+      <w:proofErr w:type="spellEnd"/>
       <w:r>
         <w:rPr>
           <w:rFonts w:ascii="Courier New" w:eastAsia="Times New Roman" w:hAnsi="Courier New" w:cs="Courier New"/>
@@ -8406,7 +9238,17 @@
           <w:szCs w:val="24"/>
           <w:lang w:val="en-US" w:eastAsia="es-ES"/>
         </w:rPr>
-        <w:t xml:space="preserve"> Wire</w:t>
+        <w:t xml:space="preserve"> </w:t>
+      </w:r>
+      <w:proofErr w:type="spellStart"/>
+      <w:r>
+        <w:rPr>
+          <w:rFonts w:ascii="Courier New" w:eastAsia="Times New Roman" w:hAnsi="Courier New" w:cs="Courier New"/>
+          <w:color w:val="000000"/>
+          <w:szCs w:val="24"/>
+          <w:lang w:val="en-US" w:eastAsia="es-ES"/>
+        </w:rPr>
+        <w:t>Wire</w:t>
       </w:r>
       <w:r>
         <w:rPr>
@@ -8428,6 +9270,7 @@
         </w:rPr>
         <w:t>read</w:t>
       </w:r>
+      <w:proofErr w:type="spellEnd"/>
       <w:r>
         <w:rPr>
           <w:rFonts w:ascii="Courier New" w:eastAsia="Times New Roman" w:hAnsi="Courier New" w:cs="Courier New"/>
@@ -8527,7 +9370,17 @@
           <w:szCs w:val="24"/>
           <w:lang w:val="en-US" w:eastAsia="es-ES"/>
         </w:rPr>
-        <w:t xml:space="preserve"> Wire</w:t>
+        <w:t xml:space="preserve"> </w:t>
+      </w:r>
+      <w:proofErr w:type="spellStart"/>
+      <w:r>
+        <w:rPr>
+          <w:rFonts w:ascii="Courier New" w:eastAsia="Times New Roman" w:hAnsi="Courier New" w:cs="Courier New"/>
+          <w:color w:val="000000"/>
+          <w:szCs w:val="24"/>
+          <w:lang w:val="en-US" w:eastAsia="es-ES"/>
+        </w:rPr>
+        <w:t>Wire</w:t>
       </w:r>
       <w:r>
         <w:rPr>
@@ -8549,6 +9402,7 @@
         </w:rPr>
         <w:t>read</w:t>
       </w:r>
+      <w:proofErr w:type="spellEnd"/>
       <w:r>
         <w:rPr>
           <w:rFonts w:ascii="Courier New" w:eastAsia="Times New Roman" w:hAnsi="Courier New" w:cs="Courier New"/>
@@ -8587,7 +9441,17 @@
           <w:szCs w:val="24"/>
           <w:lang w:val="en-US" w:eastAsia="es-ES"/>
         </w:rPr>
-        <w:t xml:space="preserve"> Wire</w:t>
+        <w:t xml:space="preserve"> </w:t>
+      </w:r>
+      <w:proofErr w:type="spellStart"/>
+      <w:r>
+        <w:rPr>
+          <w:rFonts w:ascii="Courier New" w:eastAsia="Times New Roman" w:hAnsi="Courier New" w:cs="Courier New"/>
+          <w:color w:val="000000"/>
+          <w:szCs w:val="24"/>
+          <w:lang w:val="en-US" w:eastAsia="es-ES"/>
+        </w:rPr>
+        <w:t>Wire</w:t>
       </w:r>
       <w:r>
         <w:rPr>
@@ -8609,6 +9473,7 @@
         </w:rPr>
         <w:t>read</w:t>
       </w:r>
+      <w:proofErr w:type="spellEnd"/>
       <w:r>
         <w:rPr>
           <w:rFonts w:ascii="Courier New" w:eastAsia="Times New Roman" w:hAnsi="Courier New" w:cs="Courier New"/>
@@ -8709,7 +9574,17 @@
           <w:szCs w:val="24"/>
           <w:lang w:val="en-US" w:eastAsia="es-ES"/>
         </w:rPr>
-        <w:t xml:space="preserve"> Wire</w:t>
+        <w:t xml:space="preserve"> </w:t>
+      </w:r>
+      <w:proofErr w:type="spellStart"/>
+      <w:r>
+        <w:rPr>
+          <w:rFonts w:ascii="Courier New" w:eastAsia="Times New Roman" w:hAnsi="Courier New" w:cs="Courier New"/>
+          <w:color w:val="000000"/>
+          <w:szCs w:val="24"/>
+          <w:lang w:val="en-US" w:eastAsia="es-ES"/>
+        </w:rPr>
+        <w:t>Wire</w:t>
       </w:r>
       <w:r>
         <w:rPr>
@@ -8731,6 +9606,7 @@
         </w:rPr>
         <w:t>read</w:t>
       </w:r>
+      <w:proofErr w:type="spellEnd"/>
       <w:r>
         <w:rPr>
           <w:rFonts w:ascii="Courier New" w:eastAsia="Times New Roman" w:hAnsi="Courier New" w:cs="Courier New"/>
@@ -8769,7 +9645,17 @@
           <w:szCs w:val="24"/>
           <w:lang w:val="en-US" w:eastAsia="es-ES"/>
         </w:rPr>
-        <w:t xml:space="preserve"> Wire</w:t>
+        <w:t xml:space="preserve"> </w:t>
+      </w:r>
+      <w:proofErr w:type="spellStart"/>
+      <w:r>
+        <w:rPr>
+          <w:rFonts w:ascii="Courier New" w:eastAsia="Times New Roman" w:hAnsi="Courier New" w:cs="Courier New"/>
+          <w:color w:val="000000"/>
+          <w:szCs w:val="24"/>
+          <w:lang w:val="en-US" w:eastAsia="es-ES"/>
+        </w:rPr>
+        <w:t>Wire</w:t>
       </w:r>
       <w:r>
         <w:rPr>
@@ -8791,6 +9677,7 @@
         </w:rPr>
         <w:t>read</w:t>
       </w:r>
+      <w:proofErr w:type="spellEnd"/>
       <w:r>
         <w:rPr>
           <w:rFonts w:ascii="Courier New" w:eastAsia="Times New Roman" w:hAnsi="Courier New" w:cs="Courier New"/>
@@ -8890,7 +9777,17 @@
           <w:szCs w:val="24"/>
           <w:lang w:val="en-US" w:eastAsia="es-ES"/>
         </w:rPr>
-        <w:t xml:space="preserve"> Wire</w:t>
+        <w:t xml:space="preserve"> </w:t>
+      </w:r>
+      <w:proofErr w:type="spellStart"/>
+      <w:r>
+        <w:rPr>
+          <w:rFonts w:ascii="Courier New" w:eastAsia="Times New Roman" w:hAnsi="Courier New" w:cs="Courier New"/>
+          <w:color w:val="000000"/>
+          <w:szCs w:val="24"/>
+          <w:lang w:val="en-US" w:eastAsia="es-ES"/>
+        </w:rPr>
+        <w:t>Wire</w:t>
       </w:r>
       <w:r>
         <w:rPr>
@@ -8912,6 +9809,7 @@
         </w:rPr>
         <w:t>read</w:t>
       </w:r>
+      <w:proofErr w:type="spellEnd"/>
       <w:r>
         <w:rPr>
           <w:rFonts w:ascii="Courier New" w:eastAsia="Times New Roman" w:hAnsi="Courier New" w:cs="Courier New"/>
@@ -8950,7 +9848,17 @@
           <w:szCs w:val="24"/>
           <w:lang w:val="en-US" w:eastAsia="es-ES"/>
         </w:rPr>
-        <w:t xml:space="preserve"> Wire</w:t>
+        <w:t xml:space="preserve"> </w:t>
+      </w:r>
+      <w:proofErr w:type="spellStart"/>
+      <w:r>
+        <w:rPr>
+          <w:rFonts w:ascii="Courier New" w:eastAsia="Times New Roman" w:hAnsi="Courier New" w:cs="Courier New"/>
+          <w:color w:val="000000"/>
+          <w:szCs w:val="24"/>
+          <w:lang w:val="en-US" w:eastAsia="es-ES"/>
+        </w:rPr>
+        <w:t>Wire</w:t>
       </w:r>
       <w:r>
         <w:rPr>
@@ -8972,6 +9880,7 @@
         </w:rPr>
         <w:t>read</w:t>
       </w:r>
+      <w:proofErr w:type="spellEnd"/>
       <w:r>
         <w:rPr>
           <w:rFonts w:ascii="Courier New" w:eastAsia="Times New Roman" w:hAnsi="Courier New" w:cs="Courier New"/>
@@ -9071,7 +9980,17 @@
           <w:szCs w:val="24"/>
           <w:lang w:val="en-US" w:eastAsia="es-ES"/>
         </w:rPr>
-        <w:t xml:space="preserve"> Wire</w:t>
+        <w:t xml:space="preserve"> </w:t>
+      </w:r>
+      <w:proofErr w:type="spellStart"/>
+      <w:r>
+        <w:rPr>
+          <w:rFonts w:ascii="Courier New" w:eastAsia="Times New Roman" w:hAnsi="Courier New" w:cs="Courier New"/>
+          <w:color w:val="000000"/>
+          <w:szCs w:val="24"/>
+          <w:lang w:val="en-US" w:eastAsia="es-ES"/>
+        </w:rPr>
+        <w:t>Wire</w:t>
       </w:r>
       <w:r>
         <w:rPr>
@@ -9093,6 +10012,7 @@
         </w:rPr>
         <w:t>read</w:t>
       </w:r>
+      <w:proofErr w:type="spellEnd"/>
       <w:r>
         <w:rPr>
           <w:rFonts w:ascii="Courier New" w:eastAsia="Times New Roman" w:hAnsi="Courier New" w:cs="Courier New"/>
@@ -9131,7 +10051,17 @@
           <w:szCs w:val="24"/>
           <w:lang w:val="en-US" w:eastAsia="es-ES"/>
         </w:rPr>
-        <w:t xml:space="preserve"> Wire</w:t>
+        <w:t xml:space="preserve"> </w:t>
+      </w:r>
+      <w:proofErr w:type="spellStart"/>
+      <w:r>
+        <w:rPr>
+          <w:rFonts w:ascii="Courier New" w:eastAsia="Times New Roman" w:hAnsi="Courier New" w:cs="Courier New"/>
+          <w:color w:val="000000"/>
+          <w:szCs w:val="24"/>
+          <w:lang w:val="en-US" w:eastAsia="es-ES"/>
+        </w:rPr>
+        <w:t>Wire</w:t>
       </w:r>
       <w:r>
         <w:rPr>
@@ -9153,6 +10083,7 @@
         </w:rPr>
         <w:t>read</w:t>
       </w:r>
+      <w:proofErr w:type="spellEnd"/>
       <w:r>
         <w:rPr>
           <w:rFonts w:ascii="Courier New" w:eastAsia="Times New Roman" w:hAnsi="Courier New" w:cs="Courier New"/>
@@ -9252,7 +10183,17 @@
           <w:szCs w:val="24"/>
           <w:lang w:val="en-US" w:eastAsia="es-ES"/>
         </w:rPr>
-        <w:t xml:space="preserve"> Wire</w:t>
+        <w:t xml:space="preserve"> </w:t>
+      </w:r>
+      <w:proofErr w:type="spellStart"/>
+      <w:r>
+        <w:rPr>
+          <w:rFonts w:ascii="Courier New" w:eastAsia="Times New Roman" w:hAnsi="Courier New" w:cs="Courier New"/>
+          <w:color w:val="000000"/>
+          <w:szCs w:val="24"/>
+          <w:lang w:val="en-US" w:eastAsia="es-ES"/>
+        </w:rPr>
+        <w:t>Wire</w:t>
       </w:r>
       <w:r>
         <w:rPr>
@@ -9274,6 +10215,7 @@
         </w:rPr>
         <w:t>read</w:t>
       </w:r>
+      <w:proofErr w:type="spellEnd"/>
       <w:r>
         <w:rPr>
           <w:rFonts w:ascii="Courier New" w:eastAsia="Times New Roman" w:hAnsi="Courier New" w:cs="Courier New"/>
@@ -9312,7 +10254,17 @@
           <w:szCs w:val="24"/>
           <w:lang w:val="en-US" w:eastAsia="es-ES"/>
         </w:rPr>
-        <w:t xml:space="preserve"> Wire</w:t>
+        <w:t xml:space="preserve"> </w:t>
+      </w:r>
+      <w:proofErr w:type="spellStart"/>
+      <w:r>
+        <w:rPr>
+          <w:rFonts w:ascii="Courier New" w:eastAsia="Times New Roman" w:hAnsi="Courier New" w:cs="Courier New"/>
+          <w:color w:val="000000"/>
+          <w:szCs w:val="24"/>
+          <w:lang w:val="en-US" w:eastAsia="es-ES"/>
+        </w:rPr>
+        <w:t>Wire</w:t>
       </w:r>
       <w:r>
         <w:rPr>
@@ -9334,6 +10286,7 @@
         </w:rPr>
         <w:t>read</w:t>
       </w:r>
+      <w:proofErr w:type="spellEnd"/>
       <w:r>
         <w:rPr>
           <w:rFonts w:ascii="Courier New" w:eastAsia="Times New Roman" w:hAnsi="Courier New" w:cs="Courier New"/>
@@ -9433,7 +10386,17 @@
           <w:szCs w:val="24"/>
           <w:lang w:val="en-US" w:eastAsia="es-ES"/>
         </w:rPr>
-        <w:t xml:space="preserve"> Wire</w:t>
+        <w:t xml:space="preserve"> </w:t>
+      </w:r>
+      <w:proofErr w:type="spellStart"/>
+      <w:r>
+        <w:rPr>
+          <w:rFonts w:ascii="Courier New" w:eastAsia="Times New Roman" w:hAnsi="Courier New" w:cs="Courier New"/>
+          <w:color w:val="000000"/>
+          <w:szCs w:val="24"/>
+          <w:lang w:val="en-US" w:eastAsia="es-ES"/>
+        </w:rPr>
+        <w:t>Wire</w:t>
       </w:r>
       <w:r>
         <w:rPr>
@@ -9455,6 +10418,7 @@
         </w:rPr>
         <w:t>read</w:t>
       </w:r>
+      <w:proofErr w:type="spellEnd"/>
       <w:r>
         <w:rPr>
           <w:rFonts w:ascii="Courier New" w:eastAsia="Times New Roman" w:hAnsi="Courier New" w:cs="Courier New"/>
@@ -9493,7 +10457,17 @@
           <w:szCs w:val="24"/>
           <w:lang w:val="en-US" w:eastAsia="es-ES"/>
         </w:rPr>
-        <w:t xml:space="preserve"> Wire</w:t>
+        <w:t xml:space="preserve"> </w:t>
+      </w:r>
+      <w:proofErr w:type="spellStart"/>
+      <w:r>
+        <w:rPr>
+          <w:rFonts w:ascii="Courier New" w:eastAsia="Times New Roman" w:hAnsi="Courier New" w:cs="Courier New"/>
+          <w:color w:val="000000"/>
+          <w:szCs w:val="24"/>
+          <w:lang w:val="en-US" w:eastAsia="es-ES"/>
+        </w:rPr>
+        <w:t>Wire</w:t>
       </w:r>
       <w:r>
         <w:rPr>
@@ -9515,6 +10489,7 @@
         </w:rPr>
         <w:t>read</w:t>
       </w:r>
+      <w:proofErr w:type="spellEnd"/>
       <w:r>
         <w:rPr>
           <w:rFonts w:ascii="Courier New" w:eastAsia="Times New Roman" w:hAnsi="Courier New" w:cs="Courier New"/>
@@ -9626,11 +10601,33 @@
           <w:lang w:eastAsia="es-ES"/>
         </w:rPr>
       </w:pPr>
+      <w:proofErr w:type="spellStart"/>
       <w:r>
         <w:rPr>
           <w:lang w:eastAsia="es-ES"/>
         </w:rPr>
-        <w:t>Temperature oversampling: x2.</w:t>
+        <w:t>Temperature</w:t>
+      </w:r>
+      <w:proofErr w:type="spellEnd"/>
+      <w:r>
+        <w:rPr>
+          <w:lang w:eastAsia="es-ES"/>
+        </w:rPr>
+        <w:t xml:space="preserve"> </w:t>
+      </w:r>
+      <w:proofErr w:type="spellStart"/>
+      <w:r>
+        <w:rPr>
+          <w:lang w:eastAsia="es-ES"/>
+        </w:rPr>
+        <w:t>oversampling</w:t>
+      </w:r>
+      <w:proofErr w:type="spellEnd"/>
+      <w:r>
+        <w:rPr>
+          <w:lang w:eastAsia="es-ES"/>
+        </w:rPr>
+        <w:t>: x2.</w:t>
       </w:r>
     </w:p>
     <w:p>
@@ -9644,11 +10641,33 @@
           <w:lang w:eastAsia="es-ES"/>
         </w:rPr>
       </w:pPr>
+      <w:proofErr w:type="spellStart"/>
       <w:r>
         <w:rPr>
           <w:lang w:eastAsia="es-ES"/>
         </w:rPr>
-        <w:t>Pressure oversampling: x2.</w:t>
+        <w:t>Pressure</w:t>
+      </w:r>
+      <w:proofErr w:type="spellEnd"/>
+      <w:r>
+        <w:rPr>
+          <w:lang w:eastAsia="es-ES"/>
+        </w:rPr>
+        <w:t xml:space="preserve"> </w:t>
+      </w:r>
+      <w:proofErr w:type="spellStart"/>
+      <w:r>
+        <w:rPr>
+          <w:lang w:eastAsia="es-ES"/>
+        </w:rPr>
+        <w:t>oversampling</w:t>
+      </w:r>
+      <w:proofErr w:type="spellEnd"/>
+      <w:r>
+        <w:rPr>
+          <w:lang w:eastAsia="es-ES"/>
+        </w:rPr>
+        <w:t>: x2.</w:t>
       </w:r>
     </w:p>
     <w:p>
@@ -9662,11 +10681,47 @@
           <w:lang w:eastAsia="es-ES"/>
         </w:rPr>
       </w:pPr>
+      <w:proofErr w:type="spellStart"/>
       <w:r>
         <w:rPr>
           <w:lang w:eastAsia="es-ES"/>
         </w:rPr>
-        <w:t>Operational mode: Normal mode.</w:t>
+        <w:t>Operational</w:t>
+      </w:r>
+      <w:proofErr w:type="spellEnd"/>
+      <w:r>
+        <w:rPr>
+          <w:lang w:eastAsia="es-ES"/>
+        </w:rPr>
+        <w:t xml:space="preserve"> </w:t>
+      </w:r>
+      <w:proofErr w:type="spellStart"/>
+      <w:r>
+        <w:rPr>
+          <w:lang w:eastAsia="es-ES"/>
+        </w:rPr>
+        <w:t>mode</w:t>
+      </w:r>
+      <w:proofErr w:type="spellEnd"/>
+      <w:r>
+        <w:rPr>
+          <w:lang w:eastAsia="es-ES"/>
+        </w:rPr>
+        <w:t xml:space="preserve">: Normal </w:t>
+      </w:r>
+      <w:proofErr w:type="spellStart"/>
+      <w:r>
+        <w:rPr>
+          <w:lang w:eastAsia="es-ES"/>
+        </w:rPr>
+        <w:t>mode</w:t>
+      </w:r>
+      <w:proofErr w:type="spellEnd"/>
+      <w:r>
+        <w:rPr>
+          <w:lang w:eastAsia="es-ES"/>
+        </w:rPr>
+        <w:t>.</w:t>
       </w:r>
     </w:p>
     <w:p>
@@ -9690,8 +10745,16 @@
         <w:rPr>
           <w:lang w:val="en-US" w:eastAsia="es-ES"/>
         </w:rPr>
-        <w:t>: 0,5 ms.</w:t>
-      </w:r>
+        <w:t xml:space="preserve">: 0,5 </w:t>
+      </w:r>
+      <w:proofErr w:type="spellStart"/>
+      <w:r>
+        <w:rPr>
+          <w:lang w:val="en-US" w:eastAsia="es-ES"/>
+        </w:rPr>
+        <w:t>ms.</w:t>
+      </w:r>
+      <w:proofErr w:type="spellEnd"/>
     </w:p>
     <w:p>
       <w:pPr>
@@ -9722,11 +10785,11 @@
         </w:numPr>
         <w:spacing w:before="0"/>
       </w:pPr>
-      <w:bookmarkStart w:id="28" w:name="_Toc137578395"/>
+      <w:bookmarkStart w:id="23" w:name="_Toc137578395"/>
       <w:r>
         <w:t>Bucle principal</w:t>
       </w:r>
-      <w:bookmarkEnd w:id="28"/>
+      <w:bookmarkEnd w:id="23"/>
     </w:p>
     <w:p/>
     <w:p>
@@ -9823,12 +10886,14 @@
       <w:r>
         <w:t xml:space="preserve"> </w:t>
       </w:r>
+      <w:proofErr w:type="spellStart"/>
       <w:r>
         <w:rPr>
           <w:rFonts w:ascii="Courier New" w:hAnsi="Courier New" w:cs="Courier New"/>
         </w:rPr>
         <w:t>reference_computation</w:t>
       </w:r>
+      <w:proofErr w:type="spellEnd"/>
       <w:r>
         <w:t xml:space="preserve">. La idea general de este módulo es segmentar la generación de las referencias en función del modo de vuelo que se opere y que, en el resto de ejecución del algoritmo de control, no aparezcan </w:t>
       </w:r>
@@ -9842,7 +10907,15 @@
         <w:t xml:space="preserve">relacionadas con el </w:t>
       </w:r>
       <w:r>
-        <w:t xml:space="preserve">modo de vuelo. Hacer esto permite que sea más fácil añadir modos de vuelo a posteriori como por ejemplo modos de vuelo basados en GPS como “Loiter” o “RTH”. </w:t>
+        <w:t>modo de vuelo. Hacer esto permite que sea más fácil añadir modos de vuelo a posteriori como por ejemplo modos de vuelo basados en GPS como “</w:t>
+      </w:r>
+      <w:proofErr w:type="spellStart"/>
+      <w:r>
+        <w:t>Loiter</w:t>
+      </w:r>
+      <w:proofErr w:type="spellEnd"/>
+      <w:r>
+        <w:t xml:space="preserve">” o “RTH”. </w:t>
       </w:r>
     </w:p>
     <w:p/>
@@ -9861,6 +10934,9 @@
         <w:jc w:val="center"/>
       </w:pPr>
       <w:r>
+        <w:rPr>
+          <w:noProof/>
+        </w:rPr>
         <w:drawing>
           <wp:inline distT="0" distB="0" distL="0" distR="0" wp14:anchorId="3796B84A" wp14:editId="00FFEC1F">
             <wp:extent cx="3991903" cy="4395600"/>
@@ -9906,6 +10982,7 @@
     </w:p>
     <w:p/>
     <w:p>
+      <w:proofErr w:type="spellStart"/>
       <w:r>
         <w:rPr>
           <w:rFonts w:ascii="Courier New" w:eastAsia="Times New Roman" w:hAnsi="Courier New" w:cs="Courier New"/>
@@ -9928,6 +11005,7 @@
         </w:rPr>
         <w:t>ef_set_mode</w:t>
       </w:r>
+      <w:proofErr w:type="spellEnd"/>
       <w:r>
         <w:rPr>
           <w:rFonts w:ascii="Courier New" w:eastAsia="Times New Roman" w:hAnsi="Courier New" w:cs="Courier New"/>
@@ -9966,6 +11044,7 @@
     </w:p>
     <w:p/>
     <w:p>
+      <w:proofErr w:type="spellStart"/>
       <w:r>
         <w:rPr>
           <w:rFonts w:ascii="Courier New" w:eastAsia="Times New Roman" w:hAnsi="Courier New" w:cs="Courier New"/>
@@ -9986,7 +11065,19 @@
           <w:szCs w:val="24"/>
           <w:lang w:eastAsia="es-ES"/>
         </w:rPr>
-        <w:t>ef_gen()</w:t>
+        <w:t>ef_gen</w:t>
+      </w:r>
+      <w:proofErr w:type="spellEnd"/>
+      <w:r>
+        <w:rPr>
+          <w:rFonts w:ascii="Courier New" w:eastAsia="Times New Roman" w:hAnsi="Courier New" w:cs="Courier New"/>
+          <w:b/>
+          <w:bCs/>
+          <w:color w:val="000000"/>
+          <w:szCs w:val="24"/>
+          <w:lang w:eastAsia="es-ES"/>
+        </w:rPr>
+        <w:t>()</w:t>
       </w:r>
       <w:r>
         <w:t>:</w:t>
@@ -10042,8 +11133,17 @@
                 <w:b/>
                 <w:bCs/>
               </w:rPr>
-              <w:t>Flight Mode</w:t>
-            </w:r>
+              <w:t xml:space="preserve">Flight </w:t>
+            </w:r>
+            <w:proofErr w:type="spellStart"/>
+            <w:r>
+              <w:rPr>
+                <w:b/>
+                <w:bCs/>
+              </w:rPr>
+              <w:t>Mode</w:t>
+            </w:r>
+            <w:proofErr w:type="spellEnd"/>
           </w:p>
         </w:tc>
         <w:tc>
@@ -10083,9 +11183,11 @@
             <w:pPr>
               <w:jc w:val="center"/>
             </w:pPr>
+            <w:proofErr w:type="spellStart"/>
             <w:r>
               <w:t>Disabled</w:t>
             </w:r>
+            <w:proofErr w:type="spellEnd"/>
           </w:p>
         </w:tc>
         <w:tc>
@@ -10138,10 +11240,12 @@
             <w:pPr>
               <w:jc w:val="center"/>
             </w:pPr>
+            <w:proofErr w:type="spellStart"/>
             <w:r>
               <w:lastRenderedPageBreak/>
               <w:t>Mounting</w:t>
             </w:r>
+            <w:proofErr w:type="spellEnd"/>
           </w:p>
         </w:tc>
         <w:tc>
@@ -10150,7 +11254,15 @@
           </w:tcPr>
           <w:p>
             <w:r>
-              <w:t>Modo de transición entre Disabled y los modos de vuelo de operación del drone.</w:t>
+              <w:t xml:space="preserve">Modo de transición entre </w:t>
+            </w:r>
+            <w:proofErr w:type="spellStart"/>
+            <w:r>
+              <w:t>Disabled</w:t>
+            </w:r>
+            <w:proofErr w:type="spellEnd"/>
+            <w:r>
+              <w:t xml:space="preserve"> y los modos de vuelo de operación del drone.</w:t>
             </w:r>
           </w:p>
         </w:tc>
@@ -10169,9 +11281,11 @@
             <w:pPr>
               <w:jc w:val="center"/>
             </w:pPr>
+            <w:proofErr w:type="spellStart"/>
             <w:r>
               <w:t>Stable</w:t>
             </w:r>
+            <w:proofErr w:type="spellEnd"/>
           </w:p>
         </w:tc>
         <w:tc>
@@ -10180,7 +11294,23 @@
           </w:tcPr>
           <w:p>
             <w:r>
-              <w:t>Modo de vuelo que permite volar el drone en modo estabilizado, donde el usuario controla la altura con el throttle, y el roll pitch y yaw.</w:t>
+              <w:t xml:space="preserve">Modo de vuelo que permite volar el drone en modo estabilizado, donde el usuario controla la altura con el </w:t>
+            </w:r>
+            <w:proofErr w:type="spellStart"/>
+            <w:r>
+              <w:t>throttle</w:t>
+            </w:r>
+            <w:proofErr w:type="spellEnd"/>
+            <w:r>
+              <w:t xml:space="preserve">, y el roll pitch y </w:t>
+            </w:r>
+            <w:proofErr w:type="spellStart"/>
+            <w:r>
+              <w:t>yaw</w:t>
+            </w:r>
+            <w:proofErr w:type="spellEnd"/>
+            <w:r>
+              <w:t>.</w:t>
             </w:r>
           </w:p>
         </w:tc>
@@ -10199,9 +11329,19 @@
             <w:pPr>
               <w:jc w:val="center"/>
             </w:pPr>
-            <w:r>
-              <w:t>Altitude hold</w:t>
-            </w:r>
+            <w:proofErr w:type="spellStart"/>
+            <w:r>
+              <w:t>Altitude</w:t>
+            </w:r>
+            <w:proofErr w:type="spellEnd"/>
+            <w:r>
+              <w:t xml:space="preserve"> </w:t>
+            </w:r>
+            <w:proofErr w:type="spellStart"/>
+            <w:r>
+              <w:t>hold</w:t>
+            </w:r>
+            <w:proofErr w:type="spellEnd"/>
           </w:p>
         </w:tc>
         <w:tc>
@@ -10210,7 +11350,15 @@
           </w:tcPr>
           <w:p>
             <w:r>
-              <w:t>Modo de vuelo que permite volar el drone en modo altitud constante, donde la altura se regula automáticamente y el usuario controla roll pitch y yaw.</w:t>
+              <w:t xml:space="preserve">Modo de vuelo que permite volar el drone en modo altitud constante, donde la altura se regula automáticamente y el usuario controla roll pitch y </w:t>
+            </w:r>
+            <w:proofErr w:type="spellStart"/>
+            <w:r>
+              <w:t>yaw</w:t>
+            </w:r>
+            <w:proofErr w:type="spellEnd"/>
+            <w:r>
+              <w:t>.</w:t>
             </w:r>
           </w:p>
         </w:tc>
@@ -10256,12 +11404,14 @@
       <w:r>
         <w:t xml:space="preserve">La función </w:t>
       </w:r>
+      <w:proofErr w:type="spellStart"/>
       <w:r>
         <w:rPr>
           <w:rFonts w:ascii="Courier New" w:hAnsi="Courier New" w:cs="Courier New"/>
         </w:rPr>
         <w:t>read_process_units</w:t>
       </w:r>
+      <w:proofErr w:type="spellEnd"/>
       <w:r>
         <w:t xml:space="preserve"> es la que tiene el propósito de realizar esta tarea. </w:t>
       </w:r>
@@ -10299,6 +11449,9 @@
         <w:jc w:val="center"/>
       </w:pPr>
       <w:r>
+        <w:rPr>
+          <w:noProof/>
+        </w:rPr>
         <w:lastRenderedPageBreak/>
         <w:drawing>
           <wp:inline distT="0" distB="0" distL="0" distR="0" wp14:anchorId="160907B8" wp14:editId="5884C39F">
@@ -10345,6 +11498,7 @@
     </w:p>
     <w:p/>
     <w:p>
+      <w:proofErr w:type="spellStart"/>
       <w:r>
         <w:rPr>
           <w:rFonts w:ascii="Courier New" w:eastAsia="Times New Roman" w:hAnsi="Courier New" w:cs="Courier New"/>
@@ -10354,7 +11508,19 @@
           <w:szCs w:val="24"/>
           <w:lang w:eastAsia="es-ES"/>
         </w:rPr>
-        <w:t>read_battery()</w:t>
+        <w:t>read_battery</w:t>
+      </w:r>
+      <w:proofErr w:type="spellEnd"/>
+      <w:r>
+        <w:rPr>
+          <w:rFonts w:ascii="Courier New" w:eastAsia="Times New Roman" w:hAnsi="Courier New" w:cs="Courier New"/>
+          <w:b/>
+          <w:bCs/>
+          <w:color w:val="000000"/>
+          <w:szCs w:val="24"/>
+          <w:lang w:eastAsia="es-ES"/>
+        </w:rPr>
+        <w:t>()</w:t>
       </w:r>
       <w:r>
         <w:t xml:space="preserve">: </w:t>
@@ -10383,12 +11549,14 @@
       <w:r>
         <w:t xml:space="preserve">La función </w:t>
       </w:r>
+      <w:proofErr w:type="spellStart"/>
       <w:r>
         <w:rPr>
           <w:rFonts w:ascii="Courier New" w:hAnsi="Courier New" w:cs="Courier New"/>
         </w:rPr>
         <w:t>read_battery</w:t>
       </w:r>
+      <w:proofErr w:type="spellEnd"/>
       <w:r>
         <w:t xml:space="preserve"> se encarga de leer los valores de voltaje a través del divisor de tensión y realizar los cálculos necesarios para convertir esos valores en una lectura de tensión precisa de la batería. Conocer en todo momento la tensión de la batería es importante para diferentes aspectos, como asegurarse que no agotamos la batería completamente o regular </w:t>
       </w:r>
@@ -11492,6 +12660,7 @@
     </w:p>
     <w:p/>
     <w:p>
+      <w:proofErr w:type="spellStart"/>
       <w:r>
         <w:rPr>
           <w:rFonts w:ascii="Courier New" w:eastAsia="Times New Roman" w:hAnsi="Courier New" w:cs="Courier New"/>
@@ -11512,7 +12681,19 @@
           <w:szCs w:val="24"/>
           <w:lang w:eastAsia="es-ES"/>
         </w:rPr>
-        <w:t>ead_ppm()</w:t>
+        <w:t>ead_ppm</w:t>
+      </w:r>
+      <w:proofErr w:type="spellEnd"/>
+      <w:r>
+        <w:rPr>
+          <w:rFonts w:ascii="Courier New" w:eastAsia="Times New Roman" w:hAnsi="Courier New" w:cs="Courier New"/>
+          <w:b/>
+          <w:bCs/>
+          <w:color w:val="000000"/>
+          <w:szCs w:val="24"/>
+          <w:lang w:eastAsia="es-ES"/>
+        </w:rPr>
+        <w:t>()</w:t>
       </w:r>
       <w:r>
         <w:t xml:space="preserve">: Este método se encarga de demodular la señal recibida por la radio. Esta emplea la modulación por posición de pulso (PPM) donde la señal consiste en un tren de pulsos ubicados en instantes de tiempo variables los cuales permiten, a partir de medidas temporales, obtener el ancho de los canales de la radio. Este </w:t>
@@ -11523,12 +12704,14 @@
       <w:r>
         <w:t xml:space="preserve"> se implementa mediante una interrupción de hardware desde la inicialización por lo que no contiene una llamada explicita desde </w:t>
       </w:r>
+      <w:proofErr w:type="spellStart"/>
       <w:r>
         <w:rPr>
           <w:rFonts w:ascii="Courier New" w:hAnsi="Courier New" w:cs="Courier New"/>
         </w:rPr>
         <w:t>read_process_units</w:t>
       </w:r>
+      <w:proofErr w:type="spellEnd"/>
       <w:r>
         <w:t>.</w:t>
       </w:r>
@@ -11538,16 +12721,16 @@
       <w:r>
         <w:t xml:space="preserve">Para demodular correctamente esta señal, es necesario establecer un sincronismo entre microcontrolador y </w:t>
       </w:r>
-      <w:commentRangeStart w:id="29"/>
+      <w:commentRangeStart w:id="24"/>
       <w:r>
         <w:t>receptor RX</w:t>
       </w:r>
-      <w:commentRangeEnd w:id="29"/>
+      <w:commentRangeEnd w:id="24"/>
       <w:r>
         <w:rPr>
           <w:rStyle w:val="CommentReference"/>
         </w:rPr>
-        <w:commentReference w:id="29"/>
+        <w:commentReference w:id="24"/>
       </w:r>
       <w:r>
         <w:t xml:space="preserve">. Para hacerlo, se emplea el denominado pulso de sincronismo, el cual se identifica por tener una duración destacablemente mayor al resto. Es por eso por lo que cada vez que el microcontrolador detecta la presencia de un pulso con una duración mayor, se reinicia la lectura de los pulsos: </w:t>
@@ -11565,6 +12748,7 @@
           <w:lang w:eastAsia="es-ES"/>
         </w:rPr>
       </w:pPr>
+      <w:proofErr w:type="spellStart"/>
       <w:r>
         <w:rPr>
           <w:rFonts w:ascii="Courier New" w:eastAsia="Times New Roman" w:hAnsi="Courier New" w:cs="Courier New"/>
@@ -11577,6 +12761,7 @@
         </w:rPr>
         <w:t>if</w:t>
       </w:r>
+      <w:proofErr w:type="spellEnd"/>
       <w:r>
         <w:rPr>
           <w:rFonts w:ascii="Courier New" w:eastAsia="Times New Roman" w:hAnsi="Courier New" w:cs="Courier New"/>
@@ -11651,8 +12836,20 @@
           <w:szCs w:val="18"/>
           <w:lang w:eastAsia="es-ES"/>
         </w:rPr>
-        <w:t xml:space="preserve"> pulso_instante</w:t>
-      </w:r>
+        <w:t xml:space="preserve"> </w:t>
+      </w:r>
+      <w:proofErr w:type="spellStart"/>
+      <w:r>
+        <w:rPr>
+          <w:rFonts w:ascii="Courier New" w:eastAsia="Times New Roman" w:hAnsi="Courier New" w:cs="Courier New"/>
+          <w:color w:val="000000"/>
+          <w:sz w:val="18"/>
+          <w:szCs w:val="18"/>
+          <w:lang w:eastAsia="es-ES"/>
+        </w:rPr>
+        <w:t>pulso_instante</w:t>
+      </w:r>
+      <w:proofErr w:type="spellEnd"/>
       <w:r>
         <w:rPr>
           <w:rFonts w:ascii="Courier New" w:eastAsia="Times New Roman" w:hAnsi="Courier New" w:cs="Courier New"/>
@@ -11665,6 +12862,7 @@
         </w:rPr>
         <w:t>[</w:t>
       </w:r>
+      <w:proofErr w:type="spellStart"/>
       <w:r>
         <w:rPr>
           <w:rFonts w:ascii="Courier New" w:eastAsia="Times New Roman" w:hAnsi="Courier New" w:cs="Courier New"/>
@@ -11673,7 +12871,18 @@
           <w:szCs w:val="18"/>
           <w:lang w:eastAsia="es-ES"/>
         </w:rPr>
-        <w:t xml:space="preserve">contador_flaco </w:t>
+        <w:t>contador_flaco</w:t>
+      </w:r>
+      <w:proofErr w:type="spellEnd"/>
+      <w:r>
+        <w:rPr>
+          <w:rFonts w:ascii="Courier New" w:eastAsia="Times New Roman" w:hAnsi="Courier New" w:cs="Courier New"/>
+          <w:color w:val="000000"/>
+          <w:sz w:val="18"/>
+          <w:szCs w:val="18"/>
+          <w:lang w:eastAsia="es-ES"/>
+        </w:rPr>
+        <w:t xml:space="preserve"> </w:t>
       </w:r>
       <w:r>
         <w:rPr>
@@ -11781,7 +12990,29 @@
           <w:szCs w:val="18"/>
           <w:lang w:eastAsia="es-ES"/>
         </w:rPr>
-        <w:t xml:space="preserve"> contador_flaco </w:t>
+        <w:t xml:space="preserve"> </w:t>
+      </w:r>
+      <w:proofErr w:type="spellStart"/>
+      <w:r>
+        <w:rPr>
+          <w:rFonts w:ascii="Courier New" w:eastAsia="Times New Roman" w:hAnsi="Courier New" w:cs="Courier New"/>
+          <w:color w:val="000000"/>
+          <w:sz w:val="18"/>
+          <w:szCs w:val="18"/>
+          <w:lang w:eastAsia="es-ES"/>
+        </w:rPr>
+        <w:t>contador_flaco</w:t>
+      </w:r>
+      <w:proofErr w:type="spellEnd"/>
+      <w:r>
+        <w:rPr>
+          <w:rFonts w:ascii="Courier New" w:eastAsia="Times New Roman" w:hAnsi="Courier New" w:cs="Courier New"/>
+          <w:color w:val="000000"/>
+          <w:sz w:val="18"/>
+          <w:szCs w:val="18"/>
+          <w:lang w:eastAsia="es-ES"/>
+        </w:rPr>
+        <w:t xml:space="preserve"> </w:t>
       </w:r>
       <w:r>
         <w:rPr>
@@ -11837,6 +13068,7 @@
     </w:p>
     <w:p/>
     <w:p>
+      <w:proofErr w:type="spellStart"/>
       <w:r>
         <w:rPr>
           <w:rFonts w:ascii="Courier New" w:eastAsia="Times New Roman" w:hAnsi="Courier New" w:cs="Courier New"/>
@@ -11857,83 +13089,9 @@
           <w:szCs w:val="24"/>
           <w:lang w:eastAsia="es-ES"/>
         </w:rPr>
-        <w:t>ead_rc()</w:t>
-      </w:r>
-      <w:r>
-        <w:t xml:space="preserve">: </w:t>
-      </w:r>
-      <w:r>
-        <w:t xml:space="preserve">Este </w:t>
-      </w:r>
-      <w:r>
-        <w:t>método</w:t>
-      </w:r>
-      <w:r>
-        <w:t xml:space="preserve"> se encarga de procesar los datos obtenidos por </w:t>
-      </w:r>
-      <w:r>
-        <w:t xml:space="preserve">la función </w:t>
-      </w:r>
-      <w:r>
-        <w:t xml:space="preserve">anterior. </w:t>
-      </w:r>
-      <w:r>
-        <w:t xml:space="preserve">Se encarga de </w:t>
-      </w:r>
-      <w:r>
-        <w:t>resta</w:t>
-      </w:r>
-      <w:r>
-        <w:t>r</w:t>
-      </w:r>
-      <w:r>
-        <w:t xml:space="preserve"> los valores</w:t>
-      </w:r>
-      <w:r>
-        <w:t xml:space="preserve"> almacenados en el vector </w:t>
-      </w:r>
-      <w:r>
-        <w:t xml:space="preserve">para obtener las posiciones de los pulsos PPM las cuales oscilan entre 600 </w:t>
-      </w:r>
-      <w:r>
-        <w:rPr>
-          <w:rFonts w:cs="Arial"/>
-        </w:rPr>
-        <w:t>µ</w:t>
-      </w:r>
-      <w:r>
-        <w:t xml:space="preserve">s y 1600 </w:t>
-      </w:r>
-      <w:r>
-        <w:rPr>
-          <w:rFonts w:cs="Arial"/>
-        </w:rPr>
-        <w:t>µ</w:t>
-      </w:r>
-      <w:r>
-        <w:t xml:space="preserve">s. Posteriormente se realiza un mapeo de estos valores a una escala que oscile entre 1000 </w:t>
-      </w:r>
-      <w:r>
-        <w:rPr>
-          <w:rFonts w:cs="Arial"/>
-        </w:rPr>
-        <w:t>µ</w:t>
-      </w:r>
-      <w:r>
-        <w:t xml:space="preserve">s y 2000 </w:t>
-      </w:r>
-      <w:r>
-        <w:rPr>
-          <w:rFonts w:cs="Arial"/>
-        </w:rPr>
-        <w:t>µ</w:t>
-      </w:r>
-      <w:r>
-        <w:t>s, este mapeo no es obligatorio ni imprescindible pero facilita la comprensión y es más fácil operar con estos valores.</w:t>
-      </w:r>
-    </w:p>
-    <w:p/>
-    <w:p>
+        <w:t>ead_rc</w:t>
+      </w:r>
+      <w:proofErr w:type="spellEnd"/>
       <w:r>
         <w:rPr>
           <w:rFonts w:ascii="Courier New" w:eastAsia="Times New Roman" w:hAnsi="Courier New" w:cs="Courier New"/>
@@ -11943,8 +13101,84 @@
           <w:szCs w:val="24"/>
           <w:lang w:eastAsia="es-ES"/>
         </w:rPr>
+        <w:t>()</w:t>
+      </w:r>
+      <w:r>
+        <w:t xml:space="preserve">: </w:t>
+      </w:r>
+      <w:r>
+        <w:t xml:space="preserve">Este </w:t>
+      </w:r>
+      <w:r>
+        <w:t>método</w:t>
+      </w:r>
+      <w:r>
+        <w:t xml:space="preserve"> se encarga de procesar los datos obtenidos por </w:t>
+      </w:r>
+      <w:r>
+        <w:t xml:space="preserve">la función </w:t>
+      </w:r>
+      <w:r>
+        <w:t xml:space="preserve">anterior. </w:t>
+      </w:r>
+      <w:r>
+        <w:t xml:space="preserve">Se encarga de </w:t>
+      </w:r>
+      <w:r>
+        <w:t>resta</w:t>
+      </w:r>
+      <w:r>
         <w:t>r</w:t>
       </w:r>
+      <w:r>
+        <w:t xml:space="preserve"> los valores</w:t>
+      </w:r>
+      <w:r>
+        <w:t xml:space="preserve"> almacenados en el vector </w:t>
+      </w:r>
+      <w:r>
+        <w:t xml:space="preserve">para obtener las posiciones de los pulsos PPM las cuales oscilan entre 600 </w:t>
+      </w:r>
+      <w:r>
+        <w:rPr>
+          <w:rFonts w:cs="Arial"/>
+        </w:rPr>
+        <w:t>µ</w:t>
+      </w:r>
+      <w:r>
+        <w:t xml:space="preserve">s y 1600 </w:t>
+      </w:r>
+      <w:r>
+        <w:rPr>
+          <w:rFonts w:cs="Arial"/>
+        </w:rPr>
+        <w:t>µ</w:t>
+      </w:r>
+      <w:r>
+        <w:t xml:space="preserve">s. Posteriormente se realiza un mapeo de estos valores a una escala que oscile entre 1000 </w:t>
+      </w:r>
+      <w:r>
+        <w:rPr>
+          <w:rFonts w:cs="Arial"/>
+        </w:rPr>
+        <w:t>µ</w:t>
+      </w:r>
+      <w:r>
+        <w:t xml:space="preserve">s y 2000 </w:t>
+      </w:r>
+      <w:r>
+        <w:rPr>
+          <w:rFonts w:cs="Arial"/>
+        </w:rPr>
+        <w:t>µ</w:t>
+      </w:r>
+      <w:r>
+        <w:t>s, este mapeo no es obligatorio ni imprescindible pero facilita la comprensión y es más fácil operar con estos valores.</w:t>
+      </w:r>
+    </w:p>
+    <w:p/>
+    <w:p>
+      <w:proofErr w:type="spellStart"/>
       <w:r>
         <w:rPr>
           <w:rFonts w:ascii="Courier New" w:eastAsia="Times New Roman" w:hAnsi="Courier New" w:cs="Courier New"/>
@@ -11954,8 +13188,20 @@
           <w:szCs w:val="24"/>
           <w:lang w:eastAsia="es-ES"/>
         </w:rPr>
+        <w:t>r</w:t>
+      </w:r>
+      <w:r>
+        <w:rPr>
+          <w:rFonts w:ascii="Courier New" w:eastAsia="Times New Roman" w:hAnsi="Courier New" w:cs="Courier New"/>
+          <w:b/>
+          <w:bCs/>
+          <w:color w:val="000000"/>
+          <w:szCs w:val="24"/>
+          <w:lang w:eastAsia="es-ES"/>
+        </w:rPr>
         <w:t>ead_gyro</w:t>
       </w:r>
+      <w:proofErr w:type="spellEnd"/>
       <w:r>
         <w:rPr>
           <w:rFonts w:ascii="Courier New" w:eastAsia="Times New Roman" w:hAnsi="Courier New" w:cs="Courier New"/>
@@ -12045,6 +13291,7 @@
                 <w:szCs w:val="14"/>
               </w:rPr>
             </w:pPr>
+            <w:proofErr w:type="spellStart"/>
             <w:r>
               <w:rPr>
                 <w:b/>
@@ -12054,6 +13301,7 @@
               </w:rPr>
               <w:t>Addr</w:t>
             </w:r>
+            <w:proofErr w:type="spellEnd"/>
           </w:p>
           <w:p>
             <w:pPr>
@@ -12072,7 +13320,27 @@
                 <w:sz w:val="14"/>
                 <w:szCs w:val="14"/>
               </w:rPr>
-              <w:t>(Hex)</w:t>
+              <w:t>(</w:t>
+            </w:r>
+            <w:proofErr w:type="spellStart"/>
+            <w:r>
+              <w:rPr>
+                <w:b/>
+                <w:bCs/>
+                <w:sz w:val="14"/>
+                <w:szCs w:val="14"/>
+              </w:rPr>
+              <w:t>Hex</w:t>
+            </w:r>
+            <w:proofErr w:type="spellEnd"/>
+            <w:r>
+              <w:rPr>
+                <w:b/>
+                <w:bCs/>
+                <w:sz w:val="14"/>
+                <w:szCs w:val="14"/>
+              </w:rPr>
+              <w:t>)</w:t>
             </w:r>
           </w:p>
         </w:tc>
@@ -12091,6 +13359,7 @@
                 <w:szCs w:val="14"/>
               </w:rPr>
             </w:pPr>
+            <w:proofErr w:type="spellStart"/>
             <w:r>
               <w:rPr>
                 <w:b/>
@@ -12100,6 +13369,7 @@
               </w:rPr>
               <w:t>Addr</w:t>
             </w:r>
+            <w:proofErr w:type="spellEnd"/>
           </w:p>
           <w:p>
             <w:pPr>
@@ -12118,7 +13388,27 @@
                 <w:sz w:val="14"/>
                 <w:szCs w:val="14"/>
               </w:rPr>
-              <w:t>(Dec)</w:t>
+              <w:t>(</w:t>
+            </w:r>
+            <w:proofErr w:type="spellStart"/>
+            <w:r>
+              <w:rPr>
+                <w:b/>
+                <w:bCs/>
+                <w:sz w:val="14"/>
+                <w:szCs w:val="14"/>
+              </w:rPr>
+              <w:t>Dec</w:t>
+            </w:r>
+            <w:proofErr w:type="spellEnd"/>
+            <w:r>
+              <w:rPr>
+                <w:b/>
+                <w:bCs/>
+                <w:sz w:val="14"/>
+                <w:szCs w:val="14"/>
+              </w:rPr>
+              <w:t>)</w:t>
             </w:r>
           </w:p>
         </w:tc>
@@ -12137,6 +13427,7 @@
                 <w:szCs w:val="14"/>
               </w:rPr>
             </w:pPr>
+            <w:proofErr w:type="spellStart"/>
             <w:r>
               <w:rPr>
                 <w:b/>
@@ -12144,8 +13435,29 @@
                 <w:sz w:val="14"/>
                 <w:szCs w:val="14"/>
               </w:rPr>
-              <w:t>Register Name</w:t>
-            </w:r>
+              <w:t>Register</w:t>
+            </w:r>
+            <w:proofErr w:type="spellEnd"/>
+            <w:r>
+              <w:rPr>
+                <w:b/>
+                <w:bCs/>
+                <w:sz w:val="14"/>
+                <w:szCs w:val="14"/>
+              </w:rPr>
+              <w:t xml:space="preserve"> </w:t>
+            </w:r>
+            <w:proofErr w:type="spellStart"/>
+            <w:r>
+              <w:rPr>
+                <w:b/>
+                <w:bCs/>
+                <w:sz w:val="14"/>
+                <w:szCs w:val="14"/>
+              </w:rPr>
+              <w:t>Name</w:t>
+            </w:r>
+            <w:proofErr w:type="spellEnd"/>
           </w:p>
         </w:tc>
         <w:tc>
@@ -14019,6 +15331,7 @@
     </w:p>
     <w:p/>
     <w:p>
+      <w:proofErr w:type="spellStart"/>
       <w:r>
         <w:rPr>
           <w:rFonts w:ascii="Courier New" w:eastAsia="Times New Roman" w:hAnsi="Courier New" w:cs="Courier New"/>
@@ -14039,33 +15352,9 @@
           <w:szCs w:val="24"/>
           <w:lang w:eastAsia="es-ES"/>
         </w:rPr>
-        <w:t>rocess_gyro()</w:t>
-      </w:r>
-      <w:r>
-        <w:t xml:space="preserve">: Este </w:t>
-      </w:r>
-      <w:r>
-        <w:t>método</w:t>
-      </w:r>
-      <w:r>
-        <w:t xml:space="preserve"> se encarga de realizar el procesado de los datos obtenidos en la subrutina anterior, esto se encarga de transformar los bits en lecturas útiles de aceleración y velocidad angular.</w:t>
-      </w:r>
-    </w:p>
-    <w:p/>
-    <w:p>
-      <w:r>
-        <w:t>Lo primero que se computa es la conversión de los valores de velocidad angular de 16 bits a º/s y a la aplicación de un filtro complementario que permite reducir posibles señales de ruido. Estas señales corresponden a las medidas que debemos controlar mediante el uso del algoritmo de control.</w:t>
-      </w:r>
-    </w:p>
-    <w:p/>
-    <w:p>
-      <w:r>
-        <w:lastRenderedPageBreak/>
-        <w:t>Posteriormente, se calculan las contribuciones de la velocidad angular al cambio en la orientación del drone, asumiendo comportamientos lineales para cada iteración del bucle.</w:t>
-      </w:r>
-    </w:p>
-    <w:p/>
-    <w:p>
+        <w:t>rocess_gyro</w:t>
+      </w:r>
+      <w:proofErr w:type="spellEnd"/>
       <w:r>
         <w:rPr>
           <w:rFonts w:ascii="Courier New" w:eastAsia="Times New Roman" w:hAnsi="Courier New" w:cs="Courier New"/>
@@ -14075,8 +15364,34 @@
           <w:szCs w:val="24"/>
           <w:lang w:eastAsia="es-ES"/>
         </w:rPr>
-        <w:t>r</w:t>
-      </w:r>
+        <w:t>()</w:t>
+      </w:r>
+      <w:r>
+        <w:t xml:space="preserve">: Este </w:t>
+      </w:r>
+      <w:r>
+        <w:t>método</w:t>
+      </w:r>
+      <w:r>
+        <w:t xml:space="preserve"> se encarga de realizar el procesado de los datos obtenidos en la subrutina anterior, esto se encarga de transformar los bits en lecturas útiles de aceleración y velocidad angular.</w:t>
+      </w:r>
+    </w:p>
+    <w:p/>
+    <w:p>
+      <w:r>
+        <w:t>Lo primero que se computa es la conversión de los valores de velocidad angular de 16 bits a º/s y a la aplicación de un filtro complementario que permite reducir posibles señales de ruido. Estas señales corresponden a las medidas que debemos controlar mediante el uso del algoritmo de control.</w:t>
+      </w:r>
+    </w:p>
+    <w:p/>
+    <w:p>
+      <w:r>
+        <w:lastRenderedPageBreak/>
+        <w:t>Posteriormente, se calculan las contribuciones de la velocidad angular al cambio en la orientación del drone, asumiendo comportamientos lineales para cada iteración del bucle.</w:t>
+      </w:r>
+    </w:p>
+    <w:p/>
+    <w:p>
+      <w:proofErr w:type="spellStart"/>
       <w:r>
         <w:rPr>
           <w:rFonts w:ascii="Courier New" w:eastAsia="Times New Roman" w:hAnsi="Courier New" w:cs="Courier New"/>
@@ -14086,7 +15401,30 @@
           <w:szCs w:val="24"/>
           <w:lang w:eastAsia="es-ES"/>
         </w:rPr>
-        <w:t>ead_barometer()</w:t>
+        <w:t>r</w:t>
+      </w:r>
+      <w:r>
+        <w:rPr>
+          <w:rFonts w:ascii="Courier New" w:eastAsia="Times New Roman" w:hAnsi="Courier New" w:cs="Courier New"/>
+          <w:b/>
+          <w:bCs/>
+          <w:color w:val="000000"/>
+          <w:szCs w:val="24"/>
+          <w:lang w:eastAsia="es-ES"/>
+        </w:rPr>
+        <w:t>ead_barometer</w:t>
+      </w:r>
+      <w:proofErr w:type="spellEnd"/>
+      <w:r>
+        <w:rPr>
+          <w:rFonts w:ascii="Courier New" w:eastAsia="Times New Roman" w:hAnsi="Courier New" w:cs="Courier New"/>
+          <w:b/>
+          <w:bCs/>
+          <w:color w:val="000000"/>
+          <w:szCs w:val="24"/>
+          <w:lang w:eastAsia="es-ES"/>
+        </w:rPr>
+        <w:t>()</w:t>
       </w:r>
       <w:r>
         <w:t xml:space="preserve">: </w:t>
@@ -14110,7 +15448,23 @@
         <w:t>2</w:t>
       </w:r>
       <w:r>
-        <w:t>C y la librería Wire. Esta función provee de lecturas de presión al algoritmo de control las cuales serán usadas posteriormente para realizar el control de altitud mediante el modo de vuelo “altitude hold”.</w:t>
+        <w:t>C y la librería Wire. Esta función provee de lecturas de presión al algoritmo de control las cuales serán usadas posteriormente para realizar el control de altitud mediante el modo de vuelo “</w:t>
+      </w:r>
+      <w:proofErr w:type="spellStart"/>
+      <w:r>
+        <w:t>altitude</w:t>
+      </w:r>
+      <w:proofErr w:type="spellEnd"/>
+      <w:r>
+        <w:t xml:space="preserve"> </w:t>
+      </w:r>
+      <w:proofErr w:type="spellStart"/>
+      <w:r>
+        <w:t>hold</w:t>
+      </w:r>
+      <w:proofErr w:type="spellEnd"/>
+      <w:r>
+        <w:t>”.</w:t>
       </w:r>
       <w:r>
         <w:t xml:space="preserve"> </w:t>
@@ -14359,8 +15713,13 @@
         <w:t>Cálculo</w:t>
       </w:r>
       <w:r>
-        <w:t xml:space="preserve"> del error de control y PIDs</w:t>
-      </w:r>
+        <w:t xml:space="preserve"> del error de control y </w:t>
+      </w:r>
+      <w:proofErr w:type="spellStart"/>
+      <w:r>
+        <w:t>PIDs</w:t>
+      </w:r>
+      <w:proofErr w:type="spellEnd"/>
       <w:r>
         <w:t>.</w:t>
       </w:r>
@@ -14382,42 +15741,39 @@
       <w:r>
         <w:t xml:space="preserve">Estas tareas se realizan dentro de la subrutina principal denominada </w:t>
       </w:r>
+      <w:proofErr w:type="spellStart"/>
       <w:r>
         <w:rPr>
           <w:rFonts w:ascii="Courier New" w:hAnsi="Courier New" w:cs="Courier New"/>
         </w:rPr>
         <w:t>controllers</w:t>
       </w:r>
+      <w:proofErr w:type="spellEnd"/>
       <w:r>
         <w:t>.</w:t>
       </w:r>
       <w:r>
-        <w:t xml:space="preserve"> Aquí</w:t>
-      </w:r>
-      <w:r>
-        <w:t xml:space="preserve"> se encuentran todos los métodos que se encargan de aplicar los PID al algoritmo de control.</w:t>
-      </w:r>
-      <w:r>
-        <w:t xml:space="preserve"> E</w:t>
-      </w:r>
-      <w:r>
-        <w:t xml:space="preserve">ste módulo, se encarga de recuperar los datos recibidos de </w:t>
-      </w:r>
+        <w:t xml:space="preserve"> Aquí se encuentran todos los métodos que se encargan de aplicar los PID al algoritmo de control. Este módulo, se encarga de recuperar los datos recibidos de </w:t>
+      </w:r>
+      <w:proofErr w:type="spellStart"/>
       <w:r>
         <w:rPr>
           <w:rFonts w:ascii="Courier New" w:hAnsi="Courier New" w:cs="Courier New"/>
         </w:rPr>
         <w:t>reference_computation</w:t>
       </w:r>
+      <w:proofErr w:type="spellEnd"/>
       <w:r>
         <w:t xml:space="preserve"> y </w:t>
       </w:r>
+      <w:proofErr w:type="spellStart"/>
       <w:r>
         <w:rPr>
           <w:rFonts w:ascii="Courier New" w:hAnsi="Courier New" w:cs="Courier New"/>
         </w:rPr>
         <w:t>read_units</w:t>
       </w:r>
+      <w:proofErr w:type="spellEnd"/>
       <w:r>
         <w:t xml:space="preserve"> para obtener las señales de referencia y las señales de los sensores y realizar los cálculos del error de control. </w:t>
       </w:r>
@@ -14425,17 +15781,19 @@
     <w:p/>
     <w:p>
       <w:r>
-        <w:t xml:space="preserve">Todos los controladores que se han empleado en este proyecto son de tipo PID (Proportional-Integral-Derivative). Un PID es una función de transferencia </w:t>
+        <w:t>Todos los controladores que se han empleado en este proyecto son de tipo PID (</w:t>
+      </w:r>
+      <w:proofErr w:type="spellStart"/>
+      <w:r>
+        <w:t>Proportional</w:t>
+      </w:r>
+      <w:proofErr w:type="spellEnd"/>
+      <w:r>
+        <w:t xml:space="preserve">-Integral-Derivative). Un PID es una función de transferencia </w:t>
       </w:r>
       <w:r>
         <w:lastRenderedPageBreak/>
-        <w:t xml:space="preserve">empleada para controlar un sistema de lazo cerrado y es el controlador </w:t>
-      </w:r>
-      <w:r>
-        <w:t>más</w:t>
-      </w:r>
-      <w:r>
-        <w:t xml:space="preserve"> popular para este tipo de aplicaciones. </w:t>
+        <w:t xml:space="preserve">empleada para controlar un sistema de lazo cerrado y es el controlador más popular para este tipo de aplicaciones. </w:t>
       </w:r>
     </w:p>
     <w:p/>
@@ -14453,13 +15811,7 @@
     <w:p/>
     <w:p>
       <w:r>
-        <w:t xml:space="preserve">El término "derivativo" se refiere a la tasa de cambio del error. Este componente ayuda a predecir cómo cambiará el error en el futuro y permite realizar correcciones anticipadas. Ayuda a reducir la velocidad de respuesta y </w:t>
-      </w:r>
-      <w:r>
-        <w:t xml:space="preserve">en </w:t>
-      </w:r>
-      <w:r>
-        <w:t>la estabilidad del sistema.</w:t>
+        <w:t>El término "derivativo" se refiere a la tasa de cambio del error. Este componente ayuda a predecir cómo cambiará el error en el futuro y permite realizar correcciones anticipadas. Ayuda a reducir la velocidad de respuesta y en la estabilidad del sistema.</w:t>
       </w:r>
     </w:p>
     <w:p/>
@@ -14474,6 +15826,9 @@
         <w:jc w:val="center"/>
       </w:pPr>
       <w:r>
+        <w:rPr>
+          <w:noProof/>
+        </w:rPr>
         <w:drawing>
           <wp:inline distT="0" distB="0" distL="0" distR="0" wp14:anchorId="4C1FDE43" wp14:editId="1B4DCE27">
             <wp:extent cx="3991903" cy="4395600"/>
@@ -14519,6 +15874,7 @@
     </w:p>
     <w:p/>
     <w:p>
+      <w:proofErr w:type="spellStart"/>
       <w:r>
         <w:rPr>
           <w:rFonts w:ascii="Courier New" w:eastAsia="Times New Roman" w:hAnsi="Courier New" w:cs="Courier New"/>
@@ -14528,36 +15884,9 @@
           <w:szCs w:val="24"/>
           <w:lang w:eastAsia="es-ES"/>
         </w:rPr>
-        <w:t>cnt_attitude_sp()</w:t>
-      </w:r>
-      <w:r>
-        <w:t xml:space="preserve">: Este método se encarga de convertir las lecturas proporcionadas por la radio en referencias a seguir. Lo primero que hace es </w:t>
-      </w:r>
-      <w:r>
-        <w:lastRenderedPageBreak/>
-        <w:t xml:space="preserve">establecer una banda muerta para las lecturas de los sticks de la radio, esto es útil porque así evitamos derivas producidas por fallos en la calibración de la radio o por ruido en la señal recibida de la radio. Posteriormente, se centran en cero los valores de manera que oscilan entre </w:t>
-      </w:r>
-      <w:r>
-        <w:rPr>
-          <w:rFonts w:cs="Arial"/>
-        </w:rPr>
-        <w:t>±</w:t>
-      </w:r>
-      <w:r>
-        <w:t xml:space="preserve">500 </w:t>
-      </w:r>
-      <w:r>
-        <w:rPr>
-          <w:rFonts w:cs="Arial"/>
-        </w:rPr>
-        <w:t>µ</w:t>
-      </w:r>
-      <w:r>
-        <w:t>s. Finalmente se obtiene el cálculo del error de control restando la señal referencia de la radio de la medida que entrega la IMU. El mismo proceso se repite con roll, pitch y yaw.</w:t>
-      </w:r>
-    </w:p>
-    <w:p/>
-    <w:p>
+        <w:t>cnt_attitude_sp</w:t>
+      </w:r>
+      <w:proofErr w:type="spellEnd"/>
       <w:r>
         <w:rPr>
           <w:rFonts w:ascii="Courier New" w:eastAsia="Times New Roman" w:hAnsi="Courier New" w:cs="Courier New"/>
@@ -14567,38 +15896,53 @@
           <w:szCs w:val="24"/>
           <w:lang w:eastAsia="es-ES"/>
         </w:rPr>
-        <w:t>cnt_attitude_pid()</w:t>
-      </w:r>
-      <w:r>
-        <w:t>: Esta función se encarga de realizar la ejecución de los PID para roll, pitch y yaw. Con la ejecución de esta subrutina se obtiene la salida del PID generada por la parte proporcional, integral y derivativa.</w:t>
+        <w:t>()</w:t>
+      </w:r>
+      <w:r>
+        <w:t xml:space="preserve">: Este método se encarga de convertir las lecturas proporcionadas por la radio en referencias a seguir. Lo primero que hace es </w:t>
+      </w:r>
+      <w:r>
+        <w:lastRenderedPageBreak/>
+        <w:t xml:space="preserve">establecer una banda muerta para las lecturas de los </w:t>
+      </w:r>
+      <w:proofErr w:type="spellStart"/>
+      <w:r>
+        <w:t>sticks</w:t>
+      </w:r>
+      <w:proofErr w:type="spellEnd"/>
+      <w:r>
+        <w:t xml:space="preserve"> de la radio, esto es útil porque así evitamos derivas producidas por fallos en la calibración de la radio o por ruido en la señal recibida de la radio. Posteriormente, se centran en cero los valores de manera que oscilan entre </w:t>
+      </w:r>
+      <w:r>
+        <w:rPr>
+          <w:rFonts w:cs="Arial"/>
+        </w:rPr>
+        <w:t>±</w:t>
+      </w:r>
+      <w:r>
+        <w:t xml:space="preserve">500 </w:t>
+      </w:r>
+      <w:r>
+        <w:rPr>
+          <w:rFonts w:cs="Arial"/>
+        </w:rPr>
+        <w:t>µ</w:t>
+      </w:r>
+      <w:r>
+        <w:t xml:space="preserve">s. Finalmente se obtiene el cálculo del error de control restando la señal referencia de la radio de la medida que entrega la IMU. El mismo proceso se repite con roll, pitch y </w:t>
+      </w:r>
+      <w:proofErr w:type="spellStart"/>
+      <w:r>
+        <w:t>yaw</w:t>
+      </w:r>
+      <w:proofErr w:type="spellEnd"/>
+      <w:r>
+        <w:t>.</w:t>
       </w:r>
     </w:p>
     <w:p/>
     <w:p>
-      <w:r>
-        <w:t xml:space="preserve">Al inicio del trabajo, se contemplaba en incorporar un sensor de ultrasonidos para implementar un sistema de detección de obstáculos, sin embargo, como los resultados no fueron realmente positivos se decidió a discontinuar esta implementación y, finalmente, se dejó el sensor para utilizarlo como takeoff detector. </w:t>
-      </w:r>
-    </w:p>
-    <w:p/>
-    <w:p>
-      <w:r>
-        <w:t xml:space="preserve">Este takeoff detector ha sido empleado para desactivar la parte integral del controlador cuando el drone no ha despegado, esto evita que el PID funcione en lazo abierto y el integrador no se vuelva inestable. Esto sucede porque los integradores operados en lazo abierto tienden a acumular error cada ciclo y, al no tener la potencia necesaria para volar y estabilizarse, el error tiende a acumularse infinitamente. Si bien existen alternativas para que esto no suceda como limitar la salida del integrador, da mejor sensación al usuario </w:t>
-      </w:r>
-      <w:r>
-        <w:t>emplear</w:t>
-      </w:r>
-      <w:r>
-        <w:t xml:space="preserve"> este takeoff detector, ya que la contribución del integrador es completamente nula durante el despegue. </w:t>
-      </w:r>
-    </w:p>
-    <w:p/>
-    <w:p>
-      <w:r>
-        <w:t xml:space="preserve">Finalmente, el algoritmo del PID se ejecuta convencionalmente, calculando la señal de error, almacenando en memoria el resultado del integrador, generando la salida, aplicando limitaciones de seguridad y finalmente almacenando el valor del error del ciclo para compararlo con el del siguiente ciclo para aplicar la parte derivativa. Este proceso es repetido para roll, pitch y yaw. </w:t>
-      </w:r>
-    </w:p>
-    <w:p/>
-    <w:p>
+      <w:proofErr w:type="spellStart"/>
       <w:r>
         <w:rPr>
           <w:rFonts w:ascii="Courier New" w:eastAsia="Times New Roman" w:hAnsi="Courier New" w:cs="Courier New"/>
@@ -14608,8 +15952,9 @@
           <w:szCs w:val="24"/>
           <w:lang w:eastAsia="es-ES"/>
         </w:rPr>
-        <w:t>cnt_altitude_pid</w:t>
-      </w:r>
+        <w:t>cnt_attitude_pid</w:t>
+      </w:r>
+      <w:proofErr w:type="spellEnd"/>
       <w:r>
         <w:rPr>
           <w:rFonts w:ascii="Courier New" w:eastAsia="Times New Roman" w:hAnsi="Courier New" w:cs="Courier New"/>
@@ -14622,6 +15967,100 @@
         <w:t>()</w:t>
       </w:r>
       <w:r>
+        <w:t xml:space="preserve">: Esta función se encarga de realizar la ejecución de los PID para roll, pitch y </w:t>
+      </w:r>
+      <w:proofErr w:type="spellStart"/>
+      <w:r>
+        <w:t>yaw</w:t>
+      </w:r>
+      <w:proofErr w:type="spellEnd"/>
+      <w:r>
+        <w:t>. Con la ejecución de esta subrutina se obtiene la salida del PID generada por la parte proporcional, integral y derivativa.</w:t>
+      </w:r>
+    </w:p>
+    <w:p/>
+    <w:p>
+      <w:r>
+        <w:t xml:space="preserve">Al inicio del trabajo, se contemplaba en incorporar un sensor de ultrasonidos para implementar un sistema de detección de obstáculos, sin embargo, como los resultados no fueron realmente positivos se decidió a discontinuar esta implementación y, finalmente, se dejó el sensor para utilizarlo como </w:t>
+      </w:r>
+      <w:proofErr w:type="spellStart"/>
+      <w:r>
+        <w:t>takeoff</w:t>
+      </w:r>
+      <w:proofErr w:type="spellEnd"/>
+      <w:r>
+        <w:t xml:space="preserve"> detector. </w:t>
+      </w:r>
+    </w:p>
+    <w:p/>
+    <w:p>
+      <w:r>
+        <w:t xml:space="preserve">Este </w:t>
+      </w:r>
+      <w:proofErr w:type="spellStart"/>
+      <w:r>
+        <w:t>takeoff</w:t>
+      </w:r>
+      <w:proofErr w:type="spellEnd"/>
+      <w:r>
+        <w:t xml:space="preserve"> detector ha sido empleado para desactivar la parte integral del controlador cuando el drone no ha despegado, esto evita que el PID funcione en lazo abierto y el integrador no se vuelva inestable. Esto sucede porque los integradores operados en lazo abierto tienden a acumular error cada ciclo y, al no tener la potencia necesaria para volar y estabilizarse, el error tiende a acumularse infinitamente. Si bien existen alternativas para que esto no suceda como limitar la salida del integrador, da mejor sensación al usuario </w:t>
+      </w:r>
+      <w:r>
+        <w:t>emplear</w:t>
+      </w:r>
+      <w:r>
+        <w:t xml:space="preserve"> este </w:t>
+      </w:r>
+      <w:proofErr w:type="spellStart"/>
+      <w:r>
+        <w:t>takeoff</w:t>
+      </w:r>
+      <w:proofErr w:type="spellEnd"/>
+      <w:r>
+        <w:t xml:space="preserve"> detector, ya que la contribución del integrador es completamente nula durante el despegue. </w:t>
+      </w:r>
+    </w:p>
+    <w:p/>
+    <w:p>
+      <w:r>
+        <w:t xml:space="preserve">Finalmente, el algoritmo del PID se ejecuta convencionalmente, calculando la señal de error, almacenando en memoria el resultado del integrador, generando la salida, aplicando limitaciones de seguridad y finalmente almacenando el valor del error del ciclo para compararlo con el del siguiente ciclo para aplicar la parte derivativa. Este proceso es repetido para roll, pitch y </w:t>
+      </w:r>
+      <w:proofErr w:type="spellStart"/>
+      <w:r>
+        <w:t>yaw</w:t>
+      </w:r>
+      <w:proofErr w:type="spellEnd"/>
+      <w:r>
+        <w:t xml:space="preserve">. </w:t>
+      </w:r>
+    </w:p>
+    <w:p/>
+    <w:p>
+      <w:proofErr w:type="spellStart"/>
+      <w:r>
+        <w:rPr>
+          <w:rFonts w:ascii="Courier New" w:eastAsia="Times New Roman" w:hAnsi="Courier New" w:cs="Courier New"/>
+          <w:b/>
+          <w:bCs/>
+          <w:color w:val="000000"/>
+          <w:szCs w:val="24"/>
+          <w:lang w:eastAsia="es-ES"/>
+        </w:rPr>
+        <w:t>cnt_altitude_pid</w:t>
+      </w:r>
+      <w:proofErr w:type="spellEnd"/>
+      <w:r>
+        <w:rPr>
+          <w:rFonts w:ascii="Courier New" w:eastAsia="Times New Roman" w:hAnsi="Courier New" w:cs="Courier New"/>
+          <w:b/>
+          <w:bCs/>
+          <w:color w:val="000000"/>
+          <w:szCs w:val="24"/>
+          <w:lang w:eastAsia="es-ES"/>
+        </w:rPr>
+        <w:t>()</w:t>
+      </w:r>
+      <w:r>
         <w:t xml:space="preserve">: Esta subrutina se encarga de la ejecución del PID que se encarga de aplicar el control por altitud del drone. La frecuencia de este controlador es cuatro veces </w:t>
       </w:r>
       <w:r>
@@ -14646,7 +16085,15 @@
     <w:p/>
     <w:p>
       <w:r>
-        <w:t xml:space="preserve">La estructura de este controlador es prácticamente igual a la de roll, pitch y yaw, con algunas pequeñas modificaciones. La modificación </w:t>
+        <w:t xml:space="preserve">La estructura de este controlador es prácticamente igual a la de roll, pitch y </w:t>
+      </w:r>
+      <w:proofErr w:type="spellStart"/>
+      <w:r>
+        <w:t>yaw</w:t>
+      </w:r>
+      <w:proofErr w:type="spellEnd"/>
+      <w:r>
+        <w:t xml:space="preserve">, con algunas pequeñas modificaciones. La modificación </w:t>
       </w:r>
       <w:r>
         <w:t>más</w:t>
@@ -14697,7 +16144,15 @@
     <w:p/>
     <w:p>
       <w:r>
-        <w:t>En este último módulo del algoritmo de control se integran las salidas de los PIDs para lograr el control deseado. En esta etapa, se aplica la lógica que determina qué señales deben utilizarse en función del modo de vuelo del dron, y se generan las señales correspondientes para los actuadores.</w:t>
+        <w:t xml:space="preserve">En este último módulo del algoritmo de control se integran las salidas de los </w:t>
+      </w:r>
+      <w:proofErr w:type="spellStart"/>
+      <w:r>
+        <w:t>PIDs</w:t>
+      </w:r>
+      <w:proofErr w:type="spellEnd"/>
+      <w:r>
+        <w:t xml:space="preserve"> para lograr el control deseado. En esta etapa, se aplica la lógica que determina qué señales deben utilizarse en función del modo de vuelo del dron, y se generan las señales correspondientes para los actuadores.</w:t>
       </w:r>
     </w:p>
     <w:p/>
@@ -14706,7 +16161,15 @@
         <w:t xml:space="preserve">El método principal </w:t>
       </w:r>
       <w:r>
-        <w:t>que se encarga de realizar todas estas tareas es el denominado actuators y se encarga de llamar a todas las subrutinas relacionadas con la generación de la señal derivada para los actuadores.</w:t>
+        <w:t xml:space="preserve">que se encarga de realizar todas estas tareas es el denominado </w:t>
+      </w:r>
+      <w:proofErr w:type="spellStart"/>
+      <w:r>
+        <w:t>actuators</w:t>
+      </w:r>
+      <w:proofErr w:type="spellEnd"/>
+      <w:r>
+        <w:t xml:space="preserve"> y se encarga de llamar a todas las subrutinas relacionadas con la generación de la señal derivada para los actuadores.</w:t>
       </w:r>
     </w:p>
     <w:p/>
@@ -14715,6 +16178,9 @@
         <w:jc w:val="center"/>
       </w:pPr>
       <w:r>
+        <w:rPr>
+          <w:noProof/>
+        </w:rPr>
         <w:drawing>
           <wp:inline distT="0" distB="0" distL="0" distR="0" wp14:anchorId="4A972137" wp14:editId="1E0D65F8">
             <wp:extent cx="3991903" cy="4395600"/>
@@ -14760,6 +16226,7 @@
     </w:p>
     <w:p/>
     <w:p>
+      <w:proofErr w:type="spellStart"/>
       <w:r>
         <w:rPr>
           <w:rFonts w:ascii="Courier New" w:eastAsia="Times New Roman" w:hAnsi="Courier New" w:cs="Courier New"/>
@@ -14780,7 +16247,19 @@
           <w:szCs w:val="24"/>
           <w:lang w:eastAsia="es-ES"/>
         </w:rPr>
-        <w:t>ct_esc_outputs()</w:t>
+        <w:t>ct_esc_outputs</w:t>
+      </w:r>
+      <w:proofErr w:type="spellEnd"/>
+      <w:r>
+        <w:rPr>
+          <w:rFonts w:ascii="Courier New" w:eastAsia="Times New Roman" w:hAnsi="Courier New" w:cs="Courier New"/>
+          <w:b/>
+          <w:bCs/>
+          <w:color w:val="000000"/>
+          <w:szCs w:val="24"/>
+          <w:lang w:eastAsia="es-ES"/>
+        </w:rPr>
+        <w:t>()</w:t>
       </w:r>
       <w:r>
         <w:t xml:space="preserve">: </w:t>
@@ -14789,7 +16268,15 @@
         <w:t>Este método se encarga, p</w:t>
       </w:r>
       <w:r>
-        <w:t xml:space="preserve">rincipalmente, de acoplar las salidas de los PID para posteriormente procesarlos para su envío a las ESCs. </w:t>
+        <w:t xml:space="preserve">rincipalmente, de acoplar las salidas de los PID para posteriormente procesarlos para su envío a las </w:t>
+      </w:r>
+      <w:proofErr w:type="spellStart"/>
+      <w:r>
+        <w:t>ESCs</w:t>
+      </w:r>
+      <w:proofErr w:type="spellEnd"/>
+      <w:r>
+        <w:t xml:space="preserve">. </w:t>
       </w:r>
     </w:p>
     <w:p/>
@@ -14813,7 +16300,15 @@
         <w:t>µ</w:t>
       </w:r>
       <w:r>
-        <w:t xml:space="preserve">s, esto corresponde a el ancho de pulso de la señal PWM generada para las ESCs donde enviar un ancho de pulso de 1000 </w:t>
+        <w:t xml:space="preserve">s, esto corresponde a el ancho de pulso de la señal PWM generada para las </w:t>
+      </w:r>
+      <w:proofErr w:type="spellStart"/>
+      <w:r>
+        <w:t>ESCs</w:t>
+      </w:r>
+      <w:proofErr w:type="spellEnd"/>
+      <w:r>
+        <w:t xml:space="preserve"> donde enviar un ancho de pulso de 1000 </w:t>
       </w:r>
       <w:r>
         <w:rPr>
@@ -15445,23 +16940,53 @@
         </w:rPr>
         <w:t xml:space="preserve">Se ha seguido una estrategia para implementar el modo de </w:t>
       </w:r>
+      <w:proofErr w:type="spellStart"/>
       <w:r>
         <w:rPr>
           <w:rFonts w:eastAsiaTheme="minorEastAsia"/>
         </w:rPr>
-        <w:t xml:space="preserve">altitude hold </w:t>
-      </w:r>
+        <w:t>altitude</w:t>
+      </w:r>
+      <w:proofErr w:type="spellEnd"/>
       <w:r>
         <w:rPr>
           <w:rFonts w:eastAsiaTheme="minorEastAsia"/>
         </w:rPr>
+        <w:t xml:space="preserve"> </w:t>
+      </w:r>
+      <w:proofErr w:type="spellStart"/>
+      <w:r>
+        <w:rPr>
+          <w:rFonts w:eastAsiaTheme="minorEastAsia"/>
+        </w:rPr>
+        <w:t>hold</w:t>
+      </w:r>
+      <w:proofErr w:type="spellEnd"/>
+      <w:r>
+        <w:rPr>
+          <w:rFonts w:eastAsiaTheme="minorEastAsia"/>
+        </w:rPr>
+        <w:t xml:space="preserve"> </w:t>
+      </w:r>
+      <w:r>
+        <w:rPr>
+          <w:rFonts w:eastAsiaTheme="minorEastAsia"/>
+        </w:rPr>
         <w:t xml:space="preserve">que consiste en encontrar un ajuste para el </w:t>
       </w:r>
+      <w:proofErr w:type="spellStart"/>
       <w:r>
         <w:rPr>
           <w:rFonts w:eastAsiaTheme="minorEastAsia"/>
         </w:rPr>
-        <w:t xml:space="preserve">throttle </w:t>
+        <w:t>throttle</w:t>
+      </w:r>
+      <w:proofErr w:type="spellEnd"/>
+      <w:r>
+        <w:rPr>
+          <w:rFonts w:eastAsiaTheme="minorEastAsia"/>
+        </w:rPr>
+        <w:t xml:space="preserve"> </w:t>
       </w:r>
       <w:r>
         <w:rPr>
@@ -15588,27 +17113,69 @@
         <w:rPr>
           <w:rFonts w:eastAsiaTheme="minorEastAsia"/>
         </w:rPr>
-        <w:t xml:space="preserve"> y añadiendo la salida de este al throttle de equilibrio.</w:t>
-      </w:r>
-    </w:p>
-    <w:p>
-      <w:pPr>
+        <w:t xml:space="preserve"> y añadiendo la salida de este al </w:t>
+      </w:r>
+      <w:proofErr w:type="spellStart"/>
+      <w:r>
         <w:rPr>
           <w:rFonts w:eastAsiaTheme="minorEastAsia"/>
         </w:rPr>
-      </w:pPr>
-    </w:p>
-    <w:p>
-      <w:pPr>
+        <w:t>throttle</w:t>
+      </w:r>
+      <w:proofErr w:type="spellEnd"/>
+      <w:r>
         <w:rPr>
           <w:rFonts w:eastAsiaTheme="minorEastAsia"/>
         </w:rPr>
-      </w:pPr>
-      <w:r>
+        <w:t xml:space="preserve"> de equilibrio.</w:t>
+      </w:r>
+    </w:p>
+    <w:p>
+      <w:pPr>
         <w:rPr>
           <w:rFonts w:eastAsiaTheme="minorEastAsia"/>
         </w:rPr>
-        <w:t xml:space="preserve">Sin embargo, uno de los problemas de esta solución es que la velocidad de los motores depende de la tensión que la batería puede proporcionar y este valor no se mantiene constante por lo que, el hover throttle que te permite lograr un equilibrio con la batería a 12,6 V no será el mismo </w:t>
+      </w:pPr>
+    </w:p>
+    <w:p>
+      <w:pPr>
+        <w:rPr>
+          <w:rFonts w:eastAsiaTheme="minorEastAsia"/>
+        </w:rPr>
+      </w:pPr>
+      <w:r>
+        <w:rPr>
+          <w:rFonts w:eastAsiaTheme="minorEastAsia"/>
+        </w:rPr>
+        <w:t xml:space="preserve">Sin embargo, uno de los problemas de esta solución es que la velocidad de los motores depende de la tensión que la batería puede proporcionar y este valor no se mantiene constante por lo que, el </w:t>
+      </w:r>
+      <w:proofErr w:type="spellStart"/>
+      <w:r>
+        <w:rPr>
+          <w:rFonts w:eastAsiaTheme="minorEastAsia"/>
+        </w:rPr>
+        <w:t>hover</w:t>
+      </w:r>
+      <w:proofErr w:type="spellEnd"/>
+      <w:r>
+        <w:rPr>
+          <w:rFonts w:eastAsiaTheme="minorEastAsia"/>
+        </w:rPr>
+        <w:t xml:space="preserve"> </w:t>
+      </w:r>
+      <w:proofErr w:type="spellStart"/>
+      <w:r>
+        <w:rPr>
+          <w:rFonts w:eastAsiaTheme="minorEastAsia"/>
+        </w:rPr>
+        <w:t>throttle</w:t>
+      </w:r>
+      <w:proofErr w:type="spellEnd"/>
+      <w:r>
+        <w:rPr>
+          <w:rFonts w:eastAsiaTheme="minorEastAsia"/>
+        </w:rPr>
+        <w:t xml:space="preserve"> que te permite lograr un equilibrio con la batería a 12,6 V no será el mismo </w:t>
       </w:r>
       <w:r>
         <w:rPr>
@@ -15778,12 +17345,14 @@
         </w:rPr>
         <w:t xml:space="preserve">la tensión de la batería y el valor del </w:t>
       </w:r>
+      <w:proofErr w:type="spellStart"/>
       <w:r>
         <w:rPr>
           <w:rFonts w:eastAsiaTheme="minorEastAsia"/>
         </w:rPr>
         <w:t>throttle</w:t>
       </w:r>
+      <w:proofErr w:type="spellEnd"/>
       <w:r>
         <w:rPr>
           <w:rFonts w:eastAsiaTheme="minorEastAsia"/>
@@ -15806,7 +17375,21 @@
         <w:rPr>
           <w:rFonts w:eastAsiaTheme="minorEastAsia"/>
         </w:rPr>
-        <w:t>. Esto correspondía al thottle que generaba una fuerza nula en el drone.</w:t>
+        <w:t xml:space="preserve">. Esto correspondía al </w:t>
+      </w:r>
+      <w:proofErr w:type="spellStart"/>
+      <w:r>
+        <w:rPr>
+          <w:rFonts w:eastAsiaTheme="minorEastAsia"/>
+        </w:rPr>
+        <w:t>thottle</w:t>
+      </w:r>
+      <w:proofErr w:type="spellEnd"/>
+      <w:r>
+        <w:rPr>
+          <w:rFonts w:eastAsiaTheme="minorEastAsia"/>
+        </w:rPr>
+        <w:t xml:space="preserve"> que generaba una fuerza nula en el drone.</w:t>
       </w:r>
     </w:p>
     <w:p>
@@ -15895,32 +17478,60 @@
           <w:rFonts w:eastAsiaTheme="minorEastAsia"/>
         </w:rPr>
         <w:lastRenderedPageBreak/>
-        <w:t xml:space="preserve">manera lineal cuando la batería se iba agotando lo que conllevaba un aumento lineal del throttle. </w:t>
-      </w:r>
-    </w:p>
-    <w:p>
-      <w:pPr>
+        <w:t xml:space="preserve">manera lineal cuando la batería se iba agotando lo que conllevaba un aumento lineal del </w:t>
+      </w:r>
+      <w:proofErr w:type="spellStart"/>
+      <w:r>
         <w:rPr>
           <w:rFonts w:eastAsiaTheme="minorEastAsia"/>
         </w:rPr>
-      </w:pPr>
-    </w:p>
-    <w:p>
-      <w:pPr>
+        <w:t>throttle</w:t>
+      </w:r>
+      <w:proofErr w:type="spellEnd"/>
+      <w:r>
         <w:rPr>
           <w:rFonts w:eastAsiaTheme="minorEastAsia"/>
         </w:rPr>
-      </w:pPr>
-      <w:r>
+        <w:t xml:space="preserve">. </w:t>
+      </w:r>
+    </w:p>
+    <w:p>
+      <w:pPr>
         <w:rPr>
           <w:rFonts w:eastAsiaTheme="minorEastAsia"/>
         </w:rPr>
-        <w:t xml:space="preserve">Observando este comportamiento, se optó por obtener la recta de regresión de los datos obtenidos para estimar la dependencia del throttle </w:t>
-      </w:r>
-      <w:r>
+      </w:pPr>
+    </w:p>
+    <w:p>
+      <w:pPr>
         <w:rPr>
           <w:rFonts w:eastAsiaTheme="minorEastAsia"/>
         </w:rPr>
+      </w:pPr>
+      <w:r>
+        <w:rPr>
+          <w:rFonts w:eastAsiaTheme="minorEastAsia"/>
+        </w:rPr>
+        <w:t xml:space="preserve">Observando este comportamiento, se optó por obtener la recta de regresión de los datos obtenidos para estimar la dependencia del </w:t>
+      </w:r>
+      <w:proofErr w:type="spellStart"/>
+      <w:r>
+        <w:rPr>
+          <w:rFonts w:eastAsiaTheme="minorEastAsia"/>
+        </w:rPr>
+        <w:t>throttle</w:t>
+      </w:r>
+      <w:proofErr w:type="spellEnd"/>
+      <w:r>
+        <w:rPr>
+          <w:rFonts w:eastAsiaTheme="minorEastAsia"/>
+        </w:rPr>
+        <w:t xml:space="preserve"> </w:t>
+      </w:r>
+      <w:r>
+        <w:rPr>
+          <w:rFonts w:eastAsiaTheme="minorEastAsia"/>
+        </w:rPr>
         <w:t xml:space="preserve">de equilibrio </w:t>
       </w:r>
       <w:r>
@@ -15933,33 +17544,123 @@
         <w:rPr>
           <w:rFonts w:eastAsiaTheme="minorEastAsia"/>
         </w:rPr>
-        <w:t>y usarlo como referencia para el altitude hold.</w:t>
-      </w:r>
-    </w:p>
-    <w:p>
-      <w:pPr>
+        <w:t xml:space="preserve">y usarlo como referencia para el </w:t>
+      </w:r>
+      <w:proofErr w:type="spellStart"/>
+      <w:r>
         <w:rPr>
           <w:rFonts w:eastAsiaTheme="minorEastAsia"/>
         </w:rPr>
-      </w:pPr>
-    </w:p>
-    <w:p>
-      <w:pPr>
+        <w:t>altitude</w:t>
+      </w:r>
+      <w:proofErr w:type="spellEnd"/>
+      <w:r>
         <w:rPr>
           <w:rFonts w:eastAsiaTheme="minorEastAsia"/>
         </w:rPr>
-      </w:pPr>
+        <w:t xml:space="preserve"> </w:t>
+      </w:r>
+      <w:proofErr w:type="spellStart"/>
       <w:r>
         <w:rPr>
           <w:rFonts w:eastAsiaTheme="minorEastAsia"/>
         </w:rPr>
-        <w:t xml:space="preserve">Cocluyendo con el tema de la búsqueda del throttle de equilibrio, </w:t>
-      </w:r>
+        <w:t>hold</w:t>
+      </w:r>
+      <w:proofErr w:type="spellEnd"/>
       <w:r>
         <w:rPr>
           <w:rFonts w:eastAsiaTheme="minorEastAsia"/>
         </w:rPr>
-        <w:t>ya podemos obtener las ecuaciones de las ESCs con el acople de las salidas de los PID para el modo de altitude hold:</w:t>
+        <w:t>.</w:t>
+      </w:r>
+    </w:p>
+    <w:p>
+      <w:pPr>
+        <w:rPr>
+          <w:rFonts w:eastAsiaTheme="minorEastAsia"/>
+        </w:rPr>
+      </w:pPr>
+    </w:p>
+    <w:p>
+      <w:pPr>
+        <w:rPr>
+          <w:rFonts w:eastAsiaTheme="minorEastAsia"/>
+        </w:rPr>
+      </w:pPr>
+      <w:r>
+        <w:rPr>
+          <w:rFonts w:eastAsiaTheme="minorEastAsia"/>
+        </w:rPr>
+        <w:t>Concluyendo</w:t>
+      </w:r>
+      <w:r>
+        <w:rPr>
+          <w:rFonts w:eastAsiaTheme="minorEastAsia"/>
+        </w:rPr>
+        <w:t xml:space="preserve"> con el tema de la búsqueda del </w:t>
+      </w:r>
+      <w:proofErr w:type="spellStart"/>
+      <w:r>
+        <w:rPr>
+          <w:rFonts w:eastAsiaTheme="minorEastAsia"/>
+        </w:rPr>
+        <w:t>throttle</w:t>
+      </w:r>
+      <w:proofErr w:type="spellEnd"/>
+      <w:r>
+        <w:rPr>
+          <w:rFonts w:eastAsiaTheme="minorEastAsia"/>
+        </w:rPr>
+        <w:t xml:space="preserve"> de equilibrio, </w:t>
+      </w:r>
+      <w:r>
+        <w:rPr>
+          <w:rFonts w:eastAsiaTheme="minorEastAsia"/>
+        </w:rPr>
+        <w:t xml:space="preserve">ya podemos obtener las ecuaciones de las </w:t>
+      </w:r>
+      <w:proofErr w:type="spellStart"/>
+      <w:r>
+        <w:rPr>
+          <w:rFonts w:eastAsiaTheme="minorEastAsia"/>
+        </w:rPr>
+        <w:t>ESCs</w:t>
+      </w:r>
+      <w:proofErr w:type="spellEnd"/>
+      <w:r>
+        <w:rPr>
+          <w:rFonts w:eastAsiaTheme="minorEastAsia"/>
+        </w:rPr>
+        <w:t xml:space="preserve"> con el acople de las salidas de los PID para el modo de </w:t>
+      </w:r>
+      <w:proofErr w:type="spellStart"/>
+      <w:r>
+        <w:rPr>
+          <w:rFonts w:eastAsiaTheme="minorEastAsia"/>
+        </w:rPr>
+        <w:t>altitude</w:t>
+      </w:r>
+      <w:proofErr w:type="spellEnd"/>
+      <w:r>
+        <w:rPr>
+          <w:rFonts w:eastAsiaTheme="minorEastAsia"/>
+        </w:rPr>
+        <w:t xml:space="preserve"> </w:t>
+      </w:r>
+      <w:proofErr w:type="spellStart"/>
+      <w:r>
+        <w:rPr>
+          <w:rFonts w:eastAsiaTheme="minorEastAsia"/>
+        </w:rPr>
+        <w:t>hold</w:t>
+      </w:r>
+      <w:proofErr w:type="spellEnd"/>
+      <w:r>
+        <w:rPr>
+          <w:rFonts w:eastAsiaTheme="minorEastAsia"/>
+        </w:rPr>
+        <w:t>:</w:t>
       </w:r>
     </w:p>
     <w:p>
@@ -16813,6 +18514,7 @@
       </w:pPr>
     </w:p>
     <w:p>
+      <w:proofErr w:type="spellStart"/>
       <w:r>
         <w:rPr>
           <w:rFonts w:ascii="Courier New" w:eastAsia="Times New Roman" w:hAnsi="Courier New" w:cs="Courier New"/>
@@ -16833,7 +18535,19 @@
           <w:szCs w:val="24"/>
           <w:lang w:eastAsia="es-ES"/>
         </w:rPr>
-        <w:t>ct_esc_PWM()</w:t>
+        <w:t>ct_esc_PWM</w:t>
+      </w:r>
+      <w:proofErr w:type="spellEnd"/>
+      <w:r>
+        <w:rPr>
+          <w:rFonts w:ascii="Courier New" w:eastAsia="Times New Roman" w:hAnsi="Courier New" w:cs="Courier New"/>
+          <w:b/>
+          <w:bCs/>
+          <w:color w:val="000000"/>
+          <w:szCs w:val="24"/>
+          <w:lang w:eastAsia="es-ES"/>
+        </w:rPr>
+        <w:t>()</w:t>
       </w:r>
       <w:r>
         <w:t xml:space="preserve">: </w:t>
@@ -16848,7 +18562,15 @@
         <w:t xml:space="preserve">recuperar </w:t>
       </w:r>
       <w:r>
-        <w:t>los valores de las ecuaciones implementadas en el método anterior y generar la señal PWM. Para hacerlo, se modifican los anchos de pulso de las señales generadas con por los timers de la siguiente manera:</w:t>
+        <w:t xml:space="preserve">los valores de las ecuaciones implementadas en el método anterior y generar la señal PWM. Para hacerlo, se modifican los anchos de pulso de las señales generadas con por los </w:t>
+      </w:r>
+      <w:proofErr w:type="spellStart"/>
+      <w:r>
+        <w:t>timers</w:t>
+      </w:r>
+      <w:proofErr w:type="spellEnd"/>
+      <w:r>
+        <w:t xml:space="preserve"> de la siguiente manera:</w:t>
       </w:r>
     </w:p>
     <w:p/>
@@ -16888,6 +18610,7 @@
         </w:rPr>
         <w:t>-&gt;</w:t>
       </w:r>
+      <w:proofErr w:type="spellStart"/>
       <w:r>
         <w:rPr>
           <w:rFonts w:ascii="Courier New" w:eastAsia="Times New Roman" w:hAnsi="Courier New" w:cs="Courier New"/>
@@ -16898,6 +18621,7 @@
         </w:rPr>
         <w:t>setCaptureCompare</w:t>
       </w:r>
+      <w:proofErr w:type="spellEnd"/>
       <w:r>
         <w:rPr>
           <w:rFonts w:ascii="Courier New" w:eastAsia="Times New Roman" w:hAnsi="Courier New" w:cs="Courier New"/>
@@ -16985,6 +18709,7 @@
       </w:pPr>
     </w:p>
     <w:p>
+      <w:proofErr w:type="spellStart"/>
       <w:r>
         <w:rPr>
           <w:rFonts w:ascii="Courier New" w:eastAsia="Times New Roman" w:hAnsi="Courier New" w:cs="Courier New"/>
@@ -17005,7 +18730,19 @@
           <w:szCs w:val="24"/>
           <w:lang w:eastAsia="es-ES"/>
         </w:rPr>
-        <w:t>ct_us_pulse()</w:t>
+        <w:t>ct_us_pulse</w:t>
+      </w:r>
+      <w:proofErr w:type="spellEnd"/>
+      <w:r>
+        <w:rPr>
+          <w:rFonts w:ascii="Courier New" w:eastAsia="Times New Roman" w:hAnsi="Courier New" w:cs="Courier New"/>
+          <w:b/>
+          <w:bCs/>
+          <w:color w:val="000000"/>
+          <w:szCs w:val="24"/>
+          <w:lang w:eastAsia="es-ES"/>
+        </w:rPr>
+        <w:t>()</w:t>
       </w:r>
       <w:r>
         <w:t>:</w:t>
@@ -17098,6 +18835,9 @@
         <w:jc w:val="center"/>
       </w:pPr>
       <w:r>
+        <w:rPr>
+          <w:noProof/>
+        </w:rPr>
         <w:drawing>
           <wp:inline distT="0" distB="0" distL="0" distR="0" wp14:anchorId="2A6FCFF1" wp14:editId="337F0E15">
             <wp:extent cx="3407434" cy="1210072"/>
@@ -17150,18 +18890,366 @@
       <w:pPr>
         <w:pStyle w:val="Heading1"/>
       </w:pPr>
-      <w:bookmarkStart w:id="30" w:name="_Toc137578402"/>
+      <w:bookmarkStart w:id="25" w:name="_Toc137578402"/>
       <w:r>
         <w:lastRenderedPageBreak/>
-        <w:t xml:space="preserve">CAPÍTULO </w:t>
-      </w:r>
-      <w:r>
-        <w:t>3</w:t>
-      </w:r>
-      <w:r>
-        <w:t>. FUNCIONAMIENTO</w:t>
-      </w:r>
-      <w:bookmarkEnd w:id="30"/>
+        <w:t>FUNCIONAMIENTO</w:t>
+      </w:r>
+      <w:bookmarkEnd w:id="25"/>
+    </w:p>
+    <w:p/>
+    <w:p>
+      <w:r>
+        <w:t xml:space="preserve">Este aparado sirve como manual de instrucciones genérico para el usuario del drone. Durante esta sección, se </w:t>
+      </w:r>
+      <w:r>
+        <w:t>explicará</w:t>
+      </w:r>
+      <w:r>
+        <w:t xml:space="preserve"> detalladamente cual es el procedimiento a seguir para poder utilizar el cuadricóptero a nivel operativo.</w:t>
+      </w:r>
+    </w:p>
+    <w:p/>
+    <w:p>
+      <w:pPr>
+        <w:pStyle w:val="Heading2"/>
+      </w:pPr>
+      <w:r>
+        <w:t>Controles</w:t>
+      </w:r>
+    </w:p>
+    <w:p/>
+    <w:p>
+      <w:r>
+        <w:t>[TBD]</w:t>
+      </w:r>
+    </w:p>
+    <w:p/>
+    <w:p>
+      <w:pPr>
+        <w:pStyle w:val="Heading2"/>
+      </w:pPr>
+      <w:r>
+        <w:t>Puesta en marcha</w:t>
+      </w:r>
+    </w:p>
+    <w:p/>
+    <w:p>
+      <w:r>
+        <w:t xml:space="preserve">Lo primero que se debe hacer es conectar la batería LiPo de 3 celdas al cuadricóptero. Para hacerlo, hay que emplear el conector XT60 disponible en la placa electrónica integrada al </w:t>
+      </w:r>
+      <w:proofErr w:type="spellStart"/>
+      <w:r>
+        <w:t>frame</w:t>
+      </w:r>
+      <w:proofErr w:type="spellEnd"/>
+      <w:r>
+        <w:t xml:space="preserve"> del drone. Una vez se alimenten los </w:t>
+      </w:r>
+      <w:r>
+        <w:t xml:space="preserve">elementos del circuito, el microcontrolador </w:t>
+      </w:r>
+      <w:r>
+        <w:t>empezara la ejecución del programa.</w:t>
+      </w:r>
+    </w:p>
+    <w:p/>
+    <w:p>
+      <w:r>
+        <w:t xml:space="preserve">Al </w:t>
+      </w:r>
+      <w:r>
+        <w:t xml:space="preserve">ejecutar el código se lanzan las tareas de inicialización, el microcontrolador carga todas las variables globales en la memoria del microcontrolador y posteriormente se ejecuta la función </w:t>
+      </w:r>
+      <w:proofErr w:type="spellStart"/>
+      <w:r>
+        <w:t>setup</w:t>
+      </w:r>
+      <w:proofErr w:type="spellEnd"/>
+      <w:r>
+        <w:t>, encargada de realizar todas las calibraciones necesarias y realizar el montaje del drone.</w:t>
+      </w:r>
+    </w:p>
+    <w:p/>
+    <w:p>
+      <w:r>
+        <w:t xml:space="preserve">Lo que observará el usuario es que, al conectar la batería del drone, las </w:t>
+      </w:r>
+      <w:proofErr w:type="spellStart"/>
+      <w:r>
+        <w:t>ESCs</w:t>
+      </w:r>
+      <w:proofErr w:type="spellEnd"/>
+      <w:r>
+        <w:t xml:space="preserve"> empezarán a pitar, mientras estén pitando, se estarán llevando a cabo todos los calibrados necesarios correspondientes a los diferentes elementos hardware del drone. Una vez el calibrado termine y la radio este encendida se escuchará un último pitido sincronizado proveniente de las </w:t>
+      </w:r>
+      <w:proofErr w:type="spellStart"/>
+      <w:r>
+        <w:t>ESCs</w:t>
+      </w:r>
+      <w:proofErr w:type="spellEnd"/>
+      <w:r>
+        <w:t xml:space="preserve"> que indicará la exitosa calibración. Cuando esto suceda, el led asignado al </w:t>
+      </w:r>
+      <w:commentRangeStart w:id="26"/>
+      <w:r>
+        <w:t>PIN 13</w:t>
+      </w:r>
+      <w:commentRangeEnd w:id="26"/>
+      <w:r>
+        <w:rPr>
+          <w:rStyle w:val="CommentReference"/>
+        </w:rPr>
+        <w:commentReference w:id="26"/>
+      </w:r>
+      <w:r>
+        <w:t xml:space="preserve"> o el led integrado en el microcontrolador se encenderá.</w:t>
+      </w:r>
+    </w:p>
+    <w:p/>
+    <w:p/>
+    <w:p>
+      <w:r>
+        <w:t>[INSERTAR FOTO ADAFRUIT]</w:t>
+      </w:r>
+    </w:p>
+    <w:p/>
+    <w:p/>
+    <w:p>
+      <w:r>
+        <w:t xml:space="preserve">Este led lo que nos indicará es que el drone se encuentra en modo de vuelo </w:t>
+      </w:r>
+      <w:commentRangeStart w:id="27"/>
+      <w:r>
+        <w:t>“</w:t>
+      </w:r>
+      <w:proofErr w:type="spellStart"/>
+      <w:r>
+        <w:t>Disabled</w:t>
+      </w:r>
+      <w:proofErr w:type="spellEnd"/>
+      <w:r>
+        <w:t xml:space="preserve">”, </w:t>
+      </w:r>
+      <w:commentRangeEnd w:id="27"/>
+      <w:r>
+        <w:rPr>
+          <w:rStyle w:val="CommentReference"/>
+        </w:rPr>
+        <w:commentReference w:id="27"/>
+      </w:r>
+      <w:r>
+        <w:t xml:space="preserve">esto indica que el drone esta aislado del bucle principal del algoritmo de control y podemos manipular el cuadricóptero. Es importante que siempre que manipulemos el cuadricóptero este led esté encendido ya que nos indica que existe un sistema de seguridad en el bucle que nos permite interactuar </w:t>
+      </w:r>
+      <w:proofErr w:type="spellStart"/>
+      <w:r>
+        <w:t>fisciamente</w:t>
+      </w:r>
+      <w:proofErr w:type="spellEnd"/>
+      <w:r>
+        <w:t xml:space="preserve"> con el cuadricóptero para realizar tareas como la desconexión de la batería o acercarnos en caso de accidente.</w:t>
+      </w:r>
+    </w:p>
+    <w:p/>
+    <w:p/>
+    <w:p>
+      <w:pPr>
+        <w:pStyle w:val="Heading2"/>
+      </w:pPr>
+      <w:r>
+        <w:lastRenderedPageBreak/>
+        <w:t>Vuelo del cuadricóptero</w:t>
+      </w:r>
+    </w:p>
+    <w:p/>
+    <w:p>
+      <w:r>
+        <w:t>Una vez se han completado satisfactoriamente las tareas de inicialización del drone, se puede empezar a volar con el drone. Para hacerlo, se debe</w:t>
+      </w:r>
+      <w:r>
+        <w:t xml:space="preserve"> hacer una transición hacia los modos de vuelo operativos del drone los cuales corresponden a el modo “</w:t>
+      </w:r>
+      <w:proofErr w:type="spellStart"/>
+      <w:r>
+        <w:t>stable</w:t>
+      </w:r>
+      <w:proofErr w:type="spellEnd"/>
+      <w:r>
+        <w:t>” y “</w:t>
+      </w:r>
+      <w:proofErr w:type="spellStart"/>
+      <w:r>
+        <w:t>altitude</w:t>
+      </w:r>
+      <w:proofErr w:type="spellEnd"/>
+      <w:r>
+        <w:t xml:space="preserve"> </w:t>
+      </w:r>
+      <w:proofErr w:type="spellStart"/>
+      <w:r>
+        <w:t>hold</w:t>
+      </w:r>
+      <w:proofErr w:type="spellEnd"/>
+      <w:r>
+        <w:t>”.</w:t>
+      </w:r>
+    </w:p>
+    <w:p/>
+    <w:p>
+      <w:r>
+        <w:t>Para hacer la transición a los modos de vuelo operativos debemos</w:t>
+      </w:r>
+      <w:r>
+        <w:t xml:space="preserve"> combinación con el joystick correspondiente al control del </w:t>
+      </w:r>
+      <w:proofErr w:type="spellStart"/>
+      <w:r>
+        <w:t>throttle-yaw</w:t>
+      </w:r>
+      <w:proofErr w:type="spellEnd"/>
+      <w:r>
+        <w:t xml:space="preserve">. </w:t>
+      </w:r>
+      <w:r>
+        <w:t>Debemos mover el joystick hacia abajo a la derecha, cuando el microcontrolador detecte esta orden de la radio, este pasara del modo de vuelo “</w:t>
+      </w:r>
+      <w:proofErr w:type="spellStart"/>
+      <w:r>
+        <w:t>Disabled</w:t>
+      </w:r>
+      <w:proofErr w:type="spellEnd"/>
+      <w:r>
+        <w:t>” al modo de “</w:t>
+      </w:r>
+      <w:proofErr w:type="spellStart"/>
+      <w:r>
+        <w:t>Mounting</w:t>
+      </w:r>
+      <w:proofErr w:type="spellEnd"/>
+      <w:r>
+        <w:t>”.</w:t>
+      </w:r>
+    </w:p>
+    <w:p/>
+    <w:p>
+      <w:r>
+        <w:t>[ INSERTAR FOTO RADIO]</w:t>
+      </w:r>
+    </w:p>
+    <w:p/>
+    <w:p>
+      <w:r>
+        <w:t xml:space="preserve">Cuando el cuadricóptero haga esta transición de modo de vuelo, este se quedará en espera y esperará a que el </w:t>
+      </w:r>
+      <w:proofErr w:type="spellStart"/>
+      <w:r>
+        <w:t>stick</w:t>
+      </w:r>
+      <w:proofErr w:type="spellEnd"/>
+      <w:r>
+        <w:t xml:space="preserve"> del </w:t>
+      </w:r>
+      <w:proofErr w:type="spellStart"/>
+      <w:r>
+        <w:t>yaw</w:t>
+      </w:r>
+      <w:proofErr w:type="spellEnd"/>
+      <w:r>
+        <w:t xml:space="preserve"> se centre para hacer la transición al modo estabilizado.</w:t>
+      </w:r>
+    </w:p>
+    <w:p/>
+    <w:p>
+      <w:r>
+        <w:t>[INSERTAR FOTO RADIO]</w:t>
+      </w:r>
+    </w:p>
+    <w:p/>
+    <w:p>
+      <w:r>
+        <w:t xml:space="preserve">Una vez el drone esté en modo estabilizado, este responderá a las ordenes de la radio y, aportándole el </w:t>
+      </w:r>
+      <w:proofErr w:type="spellStart"/>
+      <w:r>
+        <w:t>throttle</w:t>
+      </w:r>
+      <w:proofErr w:type="spellEnd"/>
+      <w:r>
+        <w:t xml:space="preserve"> necesario, alzara al despegue.</w:t>
+      </w:r>
+    </w:p>
+    <w:p/>
+    <w:p>
+      <w:r>
+        <w:t xml:space="preserve">Una vez el drone se encuentra en modo estabilizado, </w:t>
+      </w:r>
+      <w:r>
+        <w:t>se puede realizar la transición al modo “</w:t>
+      </w:r>
+      <w:proofErr w:type="spellStart"/>
+      <w:r>
+        <w:t>altitude</w:t>
+      </w:r>
+      <w:proofErr w:type="spellEnd"/>
+      <w:r>
+        <w:t xml:space="preserve"> </w:t>
+      </w:r>
+      <w:proofErr w:type="spellStart"/>
+      <w:r>
+        <w:t>hold</w:t>
+      </w:r>
+      <w:proofErr w:type="spellEnd"/>
+      <w:r>
+        <w:t xml:space="preserve">”. Para hacerlo, simplemente se acciona el interruptor superior derecho de la radio y el drone pasa, de manera autónoma, a modo de control de altitud basado en las lecturas de presión. En caso de que el usuario decida volver a operar el drone en modo estabilizado, accionando el interruptor el usuario podrá devolver al drone a su estado anterior. </w:t>
+      </w:r>
+    </w:p>
+    <w:p/>
+    <w:p>
+      <w:r>
+        <w:t>[INSERTAR FOTO RADIO]</w:t>
+      </w:r>
+    </w:p>
+    <w:p/>
+    <w:p>
+      <w:r>
+        <w:t>El modo de vuelo “</w:t>
+      </w:r>
+      <w:proofErr w:type="spellStart"/>
+      <w:r>
+        <w:t>Disabled</w:t>
+      </w:r>
+      <w:proofErr w:type="spellEnd"/>
+      <w:r>
+        <w:t xml:space="preserve">” se utiliza también como un </w:t>
+      </w:r>
+      <w:proofErr w:type="spellStart"/>
+      <w:r>
+        <w:t>failsafe</w:t>
+      </w:r>
+      <w:proofErr w:type="spellEnd"/>
+      <w:r>
+        <w:t xml:space="preserve"> para el cuadricóptero y siempre esta accesible desde cualquier </w:t>
+      </w:r>
+      <w:r>
+        <w:t xml:space="preserve">modo de vuelo en el que se halle el drone. Tan solo con mover el joystick del </w:t>
+      </w:r>
+      <w:proofErr w:type="spellStart"/>
+      <w:r>
+        <w:t>throttle-yaw</w:t>
+      </w:r>
+      <w:proofErr w:type="spellEnd"/>
+      <w:r>
+        <w:t xml:space="preserve"> hacia abajo a la derecha, el drone detendrá sus motores y hará la transición hacia el modo de vuelo. Al hacer esta transición, el led de seguridad del drone se volverá a encender indicando que este puede ser manipulado físicamente por el operador de manera segura.</w:t>
+      </w:r>
+    </w:p>
+    <w:p/>
+    <w:p>
+      <w:r>
+        <w:t xml:space="preserve">[INSERTAR ESQUEMA] </w:t>
+      </w:r>
+    </w:p>
+    <w:p/>
+    <w:p>
       <w:r>
         <w:br w:type="page"/>
       </w:r>
@@ -17170,18 +19258,12 @@
       <w:pPr>
         <w:pStyle w:val="Heading1"/>
       </w:pPr>
-      <w:bookmarkStart w:id="31" w:name="_Toc137578403"/>
+      <w:bookmarkStart w:id="28" w:name="_Toc137578403"/>
       <w:r>
         <w:lastRenderedPageBreak/>
-        <w:t xml:space="preserve">CAPÍTULO </w:t>
-      </w:r>
-      <w:r>
-        <w:t>4</w:t>
-      </w:r>
-      <w:r>
-        <w:t>. CONCLUSIONES</w:t>
-      </w:r>
-      <w:bookmarkEnd w:id="31"/>
+        <w:t>CONCLUSIONES</w:t>
+      </w:r>
+      <w:bookmarkEnd w:id="28"/>
       <w:r>
         <w:br w:type="page"/>
       </w:r>
@@ -17191,11 +19273,11 @@
       <w:pPr>
         <w:pStyle w:val="Heading1"/>
       </w:pPr>
-      <w:bookmarkStart w:id="32" w:name="_Toc137578404"/>
+      <w:bookmarkStart w:id="29" w:name="_Toc137578404"/>
       <w:r>
         <w:t>DEAD TEXT</w:t>
       </w:r>
-      <w:bookmarkEnd w:id="32"/>
+      <w:bookmarkEnd w:id="29"/>
     </w:p>
     <w:p>
       <w:r>
@@ -17204,7 +19286,15 @@
     </w:p>
     <w:p>
       <w:r>
-        <w:t>La función read_battery() es una función esencial en el controlador de vuelo del drone, ya que se encarga de medir la tensión de la batería. Es importante tener en cuenta que la batería utilizada en el drone es de unos 11.1V nominales, lo que significa que si intentáramos leer directamente la tensión de la batería con el microcontrolador, se produciría un cortocircuito y se dañaría el microcontrolador.</w:t>
+        <w:t xml:space="preserve">La función </w:t>
+      </w:r>
+      <w:proofErr w:type="spellStart"/>
+      <w:r>
+        <w:t>read_battery</w:t>
+      </w:r>
+      <w:proofErr w:type="spellEnd"/>
+      <w:r>
+        <w:t>() es una función esencial en el controlador de vuelo del drone, ya que se encarga de medir la tensión de la batería. Es importante tener en cuenta que la batería utilizada en el drone es de unos 11.1V nominales, lo que significa que si intentáramos leer directamente la tensión de la batería con el microcontrolador, se produciría un cortocircuito y se dañaría el microcontrolador.</w:t>
       </w:r>
     </w:p>
     <w:p>
@@ -17214,7 +19304,15 @@
     </w:p>
     <w:p>
       <w:r>
-        <w:t xml:space="preserve">La función read_battery() se encarga de leer los valores de voltaje a través del divisor de tensión y realizar los cálculos necesarios para convertir esos valores en una lectura de tensión precisa de la batería. Conocer en todo momento la tensión de la batería es importante </w:t>
+        <w:t xml:space="preserve">La función </w:t>
+      </w:r>
+      <w:proofErr w:type="spellStart"/>
+      <w:r>
+        <w:t>read_battery</w:t>
+      </w:r>
+      <w:proofErr w:type="spellEnd"/>
+      <w:r>
+        <w:t xml:space="preserve">() se encarga de leer los valores de voltaje a través del divisor de tensión y realizar los cálculos necesarios para convertir esos valores en una lectura de tensión precisa de la batería. Conocer en todo momento la tensión de la batería es importante </w:t>
       </w:r>
       <w:r>
         <w:t>para diferentes aspectos, como asegurarse que no agotamos la batería completamente o regular la potencia de los motores.</w:t>
@@ -17227,12 +19325,28 @@
     </w:p>
     <w:p>
       <w:r>
-        <w:t>La función read_rc() en el código del drone se encarga de leer la señal PPM enviada por la radio y decodificarla en los diferentes canales de control que se utilizarán para el vuelo.</w:t>
-      </w:r>
-    </w:p>
-    <w:p>
-      <w:r>
-        <w:t>La modulación PPM (Pulse Position Modulation) es una técnica utilizada en la comunicación inalámbrica para transmitir datos a través de una señal de radio. En esta técnica, la información se transmite mediante la variación de la posición de los pulsos en una señal de frecuencia constante.</w:t>
+        <w:t xml:space="preserve">La función </w:t>
+      </w:r>
+      <w:proofErr w:type="spellStart"/>
+      <w:r>
+        <w:t>read_rc</w:t>
+      </w:r>
+      <w:proofErr w:type="spellEnd"/>
+      <w:r>
+        <w:t>() en el código del drone se encarga de leer la señal PPM enviada por la radio y decodificarla en los diferentes canales de control que se utilizarán para el vuelo.</w:t>
+      </w:r>
+    </w:p>
+    <w:p>
+      <w:r>
+        <w:t xml:space="preserve">La modulación PPM (Pulse Position </w:t>
+      </w:r>
+      <w:proofErr w:type="spellStart"/>
+      <w:r>
+        <w:t>Modulation</w:t>
+      </w:r>
+      <w:proofErr w:type="spellEnd"/>
+      <w:r>
+        <w:t>) es una técnica utilizada en la comunicación inalámbrica para transmitir datos a través de una señal de radio. En esta técnica, la información se transmite mediante la variación de la posición de los pulsos en una señal de frecuencia constante.</w:t>
       </w:r>
     </w:p>
     <w:p>
@@ -17252,7 +19366,15 @@
     </w:p>
     <w:p>
       <w:r>
-        <w:t>La función read_gyro() se encarga de leer los valores de aceleración y velocidad angular del sensor MPU6050. Para lograr esto, utiliza el protocolo I2C, que es un protocolo de comunicación serial síncrono, utilizado para interconectar circuitos integrados en un mismo circuito.</w:t>
+        <w:t xml:space="preserve">La función </w:t>
+      </w:r>
+      <w:proofErr w:type="spellStart"/>
+      <w:r>
+        <w:t>read_gyro</w:t>
+      </w:r>
+      <w:proofErr w:type="spellEnd"/>
+      <w:r>
+        <w:t>() se encarga de leer los valores de aceleración y velocidad angular del sensor MPU6050. Para lograr esto, utiliza el protocolo I2C, que es un protocolo de comunicación serial síncrono, utilizado para interconectar circuitos integrados en un mismo circuito.</w:t>
       </w:r>
     </w:p>
     <w:p>
@@ -17271,7 +19393,23 @@
     </w:p>
     <w:p>
       <w:r>
-        <w:t>En cuanto a la implementación de la función read_gyro(), se utiliza la librería "Wire.h" que facilita el acceso y comunicación con dispositivos que utilizan el protocolo I2C. La función se encarga de establecer conexión con la MPU6050, solicitar los registros correspondientes y obtener los valores de aceleración, velocidad angular y temperatura del sensor. Estos valores son procesados posteriormente y luego son empleados en el cálculo del algoritmo de control.</w:t>
+        <w:t xml:space="preserve">En cuanto a la implementación de la función </w:t>
+      </w:r>
+      <w:proofErr w:type="spellStart"/>
+      <w:r>
+        <w:t>read_gyro</w:t>
+      </w:r>
+      <w:proofErr w:type="spellEnd"/>
+      <w:r>
+        <w:t>(), se utiliza la librería "</w:t>
+      </w:r>
+      <w:proofErr w:type="spellStart"/>
+      <w:r>
+        <w:t>Wire.h</w:t>
+      </w:r>
+      <w:proofErr w:type="spellEnd"/>
+      <w:r>
+        <w:t>" que facilita el acceso y comunicación con dispositivos que utilizan el protocolo I2C. La función se encarga de establecer conexión con la MPU6050, solicitar los registros correspondientes y obtener los valores de aceleración, velocidad angular y temperatura del sensor. Estos valores son procesados posteriormente y luego son empleados en el cálculo del algoritmo de control.</w:t>
       </w:r>
     </w:p>
     <w:p>
@@ -17281,7 +19419,15 @@
     </w:p>
     <w:p>
       <w:r>
-        <w:t>La función read_barometer() es una función que se encarga de leer los valores de presión atmosférica y temperatura del sensor BMP280 utilizando el protocolo I2C. Este sensor es muy útil en los drones ya que nos permite conocer la altitud del drone y también nos proporciona información sobre la temperatura ambiente.</w:t>
+        <w:t xml:space="preserve">La función </w:t>
+      </w:r>
+      <w:proofErr w:type="spellStart"/>
+      <w:r>
+        <w:t>read_barometer</w:t>
+      </w:r>
+      <w:proofErr w:type="spellEnd"/>
+      <w:r>
+        <w:t>() es una función que se encarga de leer los valores de presión atmosférica y temperatura del sensor BMP280 utilizando el protocolo I2C. Este sensor es muy útil en los drones ya que nos permite conocer la altitud del drone y también nos proporciona información sobre la temperatura ambiente.</w:t>
       </w:r>
     </w:p>
     <w:p>
@@ -17290,9 +19436,35 @@
       </w:r>
     </w:p>
     <w:p>
-      <w:r>
-        <w:t>Request -&gt; Wait -&gt; Read -&gt; Wait</w:t>
-      </w:r>
+      <w:proofErr w:type="spellStart"/>
+      <w:r>
+        <w:t>Request</w:t>
+      </w:r>
+      <w:proofErr w:type="spellEnd"/>
+      <w:r>
+        <w:t xml:space="preserve"> -&gt; </w:t>
+      </w:r>
+      <w:proofErr w:type="spellStart"/>
+      <w:r>
+        <w:t>Wait</w:t>
+      </w:r>
+      <w:proofErr w:type="spellEnd"/>
+      <w:r>
+        <w:t xml:space="preserve"> -&gt; </w:t>
+      </w:r>
+      <w:proofErr w:type="spellStart"/>
+      <w:r>
+        <w:t>Read</w:t>
+      </w:r>
+      <w:proofErr w:type="spellEnd"/>
+      <w:r>
+        <w:t xml:space="preserve"> -&gt; </w:t>
+      </w:r>
+      <w:proofErr w:type="spellStart"/>
+      <w:r>
+        <w:t>Wait</w:t>
+      </w:r>
+      <w:proofErr w:type="spellEnd"/>
     </w:p>
     <w:p>
       <w:r>
@@ -17316,37 +19488,149 @@
     <w:p>
       <w:r>
         <w:lastRenderedPageBreak/>
-        <w:t xml:space="preserve">Reference computation y modos de vuelo: </w:t>
-      </w:r>
-    </w:p>
-    <w:p>
-      <w:r>
-        <w:t>La función ref_gen() desempeña un papel crucial en el algoritmo de control del drone, ya que se encarga de generar la referencia de vuelo para el sistema. En otras palabras, determina qué acciones debe tomar el drone en función del modo de vuelo en el que se encuentre.</w:t>
-      </w:r>
-    </w:p>
-    <w:p>
-      <w:r>
-        <w:t>Dentro de la función ref_gen(), encontramos una subfunción llamada ref_set_mode(), la cual se encarga de generar las referencias de vuelo específicas para cada modo de vuelo. Estos modos de vuelo están definidos mediante una enumeración que permite cambiar entre diferentes configuraciones de vuelo.</w:t>
-      </w:r>
-    </w:p>
-    <w:p>
-      <w:r>
-        <w:t>El primer modo de vuelo es FM_disabled, en el cual el drone se encuentra completamente deshabilitado y no responde a ningún input. Este modo es utilizado cuando se necesita interactuar físicamente con el drone de manera segura, como al añadir o quitar hélices o desconectar la batería. FM_disabled es el modo de vuelo predeterminado cuando se alimenta el drone, y se puede acceder a él moviendo el stick derecho hacia abajo y a la izquierda. Es importante tener la posibilidad de activar este modo de vuelo en caso de necesitar interrumpir el vuelo de manera segura.</w:t>
-      </w:r>
-    </w:p>
-    <w:p>
-      <w:r>
-        <w:t>El siguiente modo de vuelo es FM_Mounting, el cual actúa como una transición entre FM_disabled y FM_stable. Proporciona una capa adicional de seguridad al drone y se activa posicionando el joystick izquierdo hacia abajo y a la derecha.</w:t>
-      </w:r>
-    </w:p>
-    <w:p>
-      <w:r>
-        <w:t>Luego, pasamos al modo de vuelo FM_stable, el cual se activa cuando el joystick vuelve a la posición central después de pasar por FM_mounting. En este modo, el drone puede ser controlado de manera estable utilizando los inputs del mando de radiocontrol como referencia, mientras que la unidad de medición inercial (IMU) se encarga de realizar las correcciones necesarias para mantener la estabilidad.</w:t>
-      </w:r>
-    </w:p>
-    <w:p>
-      <w:r>
-        <w:t>El modo de vuelo FM_alt_hold se activa cuando el interruptor del mando de radiocontrol se coloca hacia abajo. Este modo permite mantener la altitud del drone utilizando tanto la información de la IMU como el sensor de presión barométrica. El control del throttle se ajusta en base a la lectura del barómetro, lo que permite al drone mantener una altitud constante.</w:t>
+        <w:t xml:space="preserve">Reference </w:t>
+      </w:r>
+      <w:proofErr w:type="spellStart"/>
+      <w:r>
+        <w:t>computation</w:t>
+      </w:r>
+      <w:proofErr w:type="spellEnd"/>
+      <w:r>
+        <w:t xml:space="preserve"> y modos de vuelo: </w:t>
+      </w:r>
+    </w:p>
+    <w:p>
+      <w:r>
+        <w:t xml:space="preserve">La función </w:t>
+      </w:r>
+      <w:proofErr w:type="spellStart"/>
+      <w:r>
+        <w:t>ref_gen</w:t>
+      </w:r>
+      <w:proofErr w:type="spellEnd"/>
+      <w:r>
+        <w:t>() desempeña un papel crucial en el algoritmo de control del drone, ya que se encarga de generar la referencia de vuelo para el sistema. En otras palabras, determina qué acciones debe tomar el drone en función del modo de vuelo en el que se encuentre.</w:t>
+      </w:r>
+    </w:p>
+    <w:p>
+      <w:r>
+        <w:t xml:space="preserve">Dentro de la función </w:t>
+      </w:r>
+      <w:proofErr w:type="spellStart"/>
+      <w:r>
+        <w:t>ref_gen</w:t>
+      </w:r>
+      <w:proofErr w:type="spellEnd"/>
+      <w:r>
+        <w:t xml:space="preserve">(), encontramos una subfunción llamada </w:t>
+      </w:r>
+      <w:proofErr w:type="spellStart"/>
+      <w:r>
+        <w:t>ref_set_mode</w:t>
+      </w:r>
+      <w:proofErr w:type="spellEnd"/>
+      <w:r>
+        <w:t>(), la cual se encarga de generar las referencias de vuelo específicas para cada modo de vuelo. Estos modos de vuelo están definidos mediante una enumeración que permite cambiar entre diferentes configuraciones de vuelo.</w:t>
+      </w:r>
+    </w:p>
+    <w:p>
+      <w:r>
+        <w:t xml:space="preserve">El primer modo de vuelo es </w:t>
+      </w:r>
+      <w:proofErr w:type="spellStart"/>
+      <w:r>
+        <w:t>FM_disabled</w:t>
+      </w:r>
+      <w:proofErr w:type="spellEnd"/>
+      <w:r>
+        <w:t xml:space="preserve">, en el cual el drone se encuentra completamente deshabilitado y no responde a ningún input. Este modo es utilizado cuando se necesita interactuar físicamente con el drone de manera segura, como al añadir o quitar hélices o desconectar la batería. </w:t>
+      </w:r>
+      <w:proofErr w:type="spellStart"/>
+      <w:r>
+        <w:t>FM_disabled</w:t>
+      </w:r>
+      <w:proofErr w:type="spellEnd"/>
+      <w:r>
+        <w:t xml:space="preserve"> es el modo de vuelo predeterminado cuando se alimenta el drone, y se puede acceder a él moviendo el </w:t>
+      </w:r>
+      <w:proofErr w:type="spellStart"/>
+      <w:r>
+        <w:t>stick</w:t>
+      </w:r>
+      <w:proofErr w:type="spellEnd"/>
+      <w:r>
+        <w:t xml:space="preserve"> derecho hacia abajo y a la izquierda. Es importante tener la posibilidad de activar este modo de vuelo en caso de necesitar interrumpir el vuelo de manera segura.</w:t>
+      </w:r>
+    </w:p>
+    <w:p>
+      <w:r>
+        <w:t xml:space="preserve">El siguiente modo de vuelo es </w:t>
+      </w:r>
+      <w:proofErr w:type="spellStart"/>
+      <w:r>
+        <w:t>FM_Mounting</w:t>
+      </w:r>
+      <w:proofErr w:type="spellEnd"/>
+      <w:r>
+        <w:t xml:space="preserve">, el cual actúa como una transición entre </w:t>
+      </w:r>
+      <w:proofErr w:type="spellStart"/>
+      <w:r>
+        <w:t>FM_disabled</w:t>
+      </w:r>
+      <w:proofErr w:type="spellEnd"/>
+      <w:r>
+        <w:t xml:space="preserve"> y </w:t>
+      </w:r>
+      <w:proofErr w:type="spellStart"/>
+      <w:r>
+        <w:t>FM_stable</w:t>
+      </w:r>
+      <w:proofErr w:type="spellEnd"/>
+      <w:r>
+        <w:t>. Proporciona una capa adicional de seguridad al drone y se activa posicionando el joystick izquierdo hacia abajo y a la derecha.</w:t>
+      </w:r>
+    </w:p>
+    <w:p>
+      <w:r>
+        <w:t xml:space="preserve">Luego, pasamos al modo de vuelo </w:t>
+      </w:r>
+      <w:proofErr w:type="spellStart"/>
+      <w:r>
+        <w:t>FM_stable</w:t>
+      </w:r>
+      <w:proofErr w:type="spellEnd"/>
+      <w:r>
+        <w:t xml:space="preserve">, el cual se activa cuando el joystick vuelve a la posición central después de pasar por </w:t>
+      </w:r>
+      <w:proofErr w:type="spellStart"/>
+      <w:r>
+        <w:t>FM_mounting</w:t>
+      </w:r>
+      <w:proofErr w:type="spellEnd"/>
+      <w:r>
+        <w:t>. En este modo, el drone puede ser controlado de manera estable utilizando los inputs del mando de radiocontrol como referencia, mientras que la unidad de medición inercial (IMU) se encarga de realizar las correcciones necesarias para mantener la estabilidad.</w:t>
+      </w:r>
+    </w:p>
+    <w:p>
+      <w:r>
+        <w:t xml:space="preserve">El modo de vuelo </w:t>
+      </w:r>
+      <w:proofErr w:type="spellStart"/>
+      <w:r>
+        <w:t>FM_alt_hold</w:t>
+      </w:r>
+      <w:proofErr w:type="spellEnd"/>
+      <w:r>
+        <w:t xml:space="preserve"> se activa cuando el interruptor del mando de radiocontrol se coloca hacia abajo. Este modo permite mantener la altitud del drone utilizando tanto la información de la IMU como el sensor de presión barométrica. El control del </w:t>
+      </w:r>
+      <w:proofErr w:type="spellStart"/>
+      <w:r>
+        <w:t>throttle</w:t>
+      </w:r>
+      <w:proofErr w:type="spellEnd"/>
+      <w:r>
+        <w:t xml:space="preserve"> se ajusta en base a la lectura del barómetro, lo que permite al drone mantener una altitud constante.</w:t>
       </w:r>
     </w:p>
     <w:p>
@@ -17360,19 +19644,85 @@
       </w:r>
     </w:p>
     <w:p>
+      <w:proofErr w:type="spellStart"/>
       <w:r>
         <w:lastRenderedPageBreak/>
         <w:t>Controllers</w:t>
       </w:r>
-    </w:p>
-    <w:p>
-      <w:r>
-        <w:t>La función controllers() desempeña un papel fundamental en el algoritmo de control del drone, ya que se encarga de gestionar los controladores PID (Proportional-Integral-Derivative) utilizados en diferentes aspectos del vuelo. En esta función, se encuentran las implementaciones de los controladores que serán utilizados por el drone.</w:t>
-      </w:r>
-    </w:p>
-    <w:p>
-      <w:r>
-        <w:t>Una de las funciones principales dentro de controllers() es pid_attitude_sp(). Este controlador se encarga de manejar el PID relacionado con el altitude hold, es decir, se utiliza para mantener la altitud deseada del drone cuando el modo de vuelo es el altitude hold. Utiliza la información proporcionada por el sensor de presión barométrica para realizar los cálculos necesarios y generar una señal de control adecuada para mantener el drone a la altitud objetivo.</w:t>
+      <w:proofErr w:type="spellEnd"/>
+    </w:p>
+    <w:p>
+      <w:r>
+        <w:t xml:space="preserve">La función </w:t>
+      </w:r>
+      <w:proofErr w:type="spellStart"/>
+      <w:r>
+        <w:t>controllers</w:t>
+      </w:r>
+      <w:proofErr w:type="spellEnd"/>
+      <w:r>
+        <w:t>() desempeña un papel fundamental en el algoritmo de control del drone, ya que se encarga de gestionar los controladores PID (</w:t>
+      </w:r>
+      <w:proofErr w:type="spellStart"/>
+      <w:r>
+        <w:t>Proportional</w:t>
+      </w:r>
+      <w:proofErr w:type="spellEnd"/>
+      <w:r>
+        <w:t>-Integral-Derivative) utilizados en diferentes aspectos del vuelo. En esta función, se encuentran las implementaciones de los controladores que serán utilizados por el drone.</w:t>
+      </w:r>
+    </w:p>
+    <w:p>
+      <w:r>
+        <w:t xml:space="preserve">Una de las funciones principales dentro de </w:t>
+      </w:r>
+      <w:proofErr w:type="spellStart"/>
+      <w:r>
+        <w:t>controllers</w:t>
+      </w:r>
+      <w:proofErr w:type="spellEnd"/>
+      <w:r>
+        <w:t xml:space="preserve">() es </w:t>
+      </w:r>
+      <w:proofErr w:type="spellStart"/>
+      <w:r>
+        <w:t>pid_attitude_sp</w:t>
+      </w:r>
+      <w:proofErr w:type="spellEnd"/>
+      <w:r>
+        <w:t xml:space="preserve">(). Este controlador se encarga de manejar el PID relacionado con el </w:t>
+      </w:r>
+      <w:proofErr w:type="spellStart"/>
+      <w:r>
+        <w:t>altitude</w:t>
+      </w:r>
+      <w:proofErr w:type="spellEnd"/>
+      <w:r>
+        <w:t xml:space="preserve"> </w:t>
+      </w:r>
+      <w:proofErr w:type="spellStart"/>
+      <w:r>
+        <w:t>hold</w:t>
+      </w:r>
+      <w:proofErr w:type="spellEnd"/>
+      <w:r>
+        <w:t xml:space="preserve">, es decir, se utiliza para mantener la altitud deseada del drone cuando el modo de vuelo es el </w:t>
+      </w:r>
+      <w:proofErr w:type="spellStart"/>
+      <w:r>
+        <w:t>altitude</w:t>
+      </w:r>
+      <w:proofErr w:type="spellEnd"/>
+      <w:r>
+        <w:t xml:space="preserve"> </w:t>
+      </w:r>
+      <w:proofErr w:type="spellStart"/>
+      <w:r>
+        <w:t>hold</w:t>
+      </w:r>
+      <w:proofErr w:type="spellEnd"/>
+      <w:r>
+        <w:t>. Utiliza la información proporcionada por el sensor de presión barométrica para realizar los cálculos necesarios y generar una señal de control adecuada para mantener el drone a la altitud objetivo.</w:t>
       </w:r>
     </w:p>
     <w:p>
@@ -17382,12 +19732,44 @@
     </w:p>
     <w:p>
       <w:r>
-        <w:t>El objetivo principal de pid_attitude_sp() es asegurar que el drone mantenga una altitud constante y estable durante el modo de vuelo de altitude hold. Esto proporciona al piloto una experiencia de vuelo más suave y controlada, ya que el drone se encarga de realizar las correcciones necesarias para mantenerse a la altitud objetivo.</w:t>
-      </w:r>
-    </w:p>
-    <w:p>
-      <w:r>
-        <w:t>La implementación de este controlador en la función controllers() demuestra la importancia del control de altitud en el vuelo del drone y cómo se utilizan técnicas de control avanzadas para lograr un rendimiento óptimo.</w:t>
+        <w:t xml:space="preserve">El objetivo principal de </w:t>
+      </w:r>
+      <w:proofErr w:type="spellStart"/>
+      <w:r>
+        <w:t>pid_attitude_sp</w:t>
+      </w:r>
+      <w:proofErr w:type="spellEnd"/>
+      <w:r>
+        <w:t xml:space="preserve">() es asegurar que el drone mantenga una altitud constante y estable durante el modo de vuelo de </w:t>
+      </w:r>
+      <w:proofErr w:type="spellStart"/>
+      <w:r>
+        <w:t>altitude</w:t>
+      </w:r>
+      <w:proofErr w:type="spellEnd"/>
+      <w:r>
+        <w:t xml:space="preserve"> </w:t>
+      </w:r>
+      <w:proofErr w:type="spellStart"/>
+      <w:r>
+        <w:t>hold</w:t>
+      </w:r>
+      <w:proofErr w:type="spellEnd"/>
+      <w:r>
+        <w:t>. Esto proporciona al piloto una experiencia de vuelo más suave y controlada, ya que el drone se encarga de realizar las correcciones necesarias para mantenerse a la altitud objetivo.</w:t>
+      </w:r>
+    </w:p>
+    <w:p>
+      <w:r>
+        <w:t xml:space="preserve">La implementación de este controlador en la función </w:t>
+      </w:r>
+      <w:proofErr w:type="spellStart"/>
+      <w:r>
+        <w:t>controllers</w:t>
+      </w:r>
+      <w:proofErr w:type="spellEnd"/>
+      <w:r>
+        <w:t>() demuestra la importancia del control de altitud en el vuelo del drone y cómo se utilizan técnicas de control avanzadas para lograr un rendimiento óptimo.</w:t>
       </w:r>
     </w:p>
     <w:p>
@@ -17396,34 +19778,172 @@
       </w:r>
     </w:p>
     <w:p>
+      <w:proofErr w:type="spellStart"/>
       <w:r>
         <w:lastRenderedPageBreak/>
         <w:t>Actuators</w:t>
       </w:r>
-    </w:p>
-    <w:p>
-      <w:r>
-        <w:t>La función actuators() desempeña un papel esencial en el sistema de control del drone, ya que se encarga de transferir los cálculos realizados por el algoritmo de control a los actuadores del drone, en este caso, las ESCs (Electronic Speed Controllers).</w:t>
-      </w:r>
-    </w:p>
-    <w:p>
-      <w:r>
-        <w:t>Una de las funciones clave dentro de actuators() es la función que se encarga de combinar las salidas de los controladores PID en función del modo de vuelo en el que se encuentre el drone. Dependiendo del modo de vuelo seleccionado, como el altitude hold o el modo estabilizado, se ajusta la contribución relativa de los diferentes controladores PID para generar las señales de control adecuadas. Esta combinación de salidas de los controladores asegura que el drone responda de manera apropiada y esté controlado de acuerdo con el modo de vuelo seleccionado.</w:t>
-      </w:r>
-    </w:p>
-    <w:p>
-      <w:r>
-        <w:t>Además, dentro de actuators() se implementa un mecanismo de limitación de las señales PWM generadas para evitar daños a las ESCs. Las señales PWM se ajustan para que estén dentro de los límites seguros y adecuados para las ESCs, evitando así cualquier sobrecarga o sobretensión que pueda afectar su funcionamiento.</w:t>
-      </w:r>
-    </w:p>
-    <w:p>
-      <w:r>
-        <w:t>Por último, la función act_esc_PWM_v2() es responsable de generar las salidas PWM para las ESCs utilizando los timers del microcontrolador. Los timers se utilizan para generar las señales PWM con la frecuencia y duración adecuadas para controlar la velocidad de los motores conectados a las ESCs. Estas señales PWM son esenciales para regular la velocidad de los motores y, por lo tanto, el movimiento y el vuelo del drone.</w:t>
-      </w:r>
-    </w:p>
-    <w:p>
-      <w:r>
-        <w:t>En resumen, la función actuators() se encarga de transferir los cálculos del algoritmo de control a los actuadores del drone, en este caso, las ESCs. Esto se logra combinando las salidas de los controladores PID según el modo de vuelo seleccionado, limitando las señales PWM para proteger las ESCs y generando las salidas PWM adecuadas para controlar la velocidad de los motores.</w:t>
+      <w:proofErr w:type="spellEnd"/>
+    </w:p>
+    <w:p>
+      <w:r>
+        <w:t xml:space="preserve">La función </w:t>
+      </w:r>
+      <w:proofErr w:type="spellStart"/>
+      <w:r>
+        <w:t>actuators</w:t>
+      </w:r>
+      <w:proofErr w:type="spellEnd"/>
+      <w:r>
+        <w:t xml:space="preserve">() desempeña un papel esencial en el sistema de control del drone, ya que se encarga de transferir los cálculos realizados por el algoritmo de control a los actuadores del drone, en este caso, las </w:t>
+      </w:r>
+      <w:proofErr w:type="spellStart"/>
+      <w:r>
+        <w:t>ESCs</w:t>
+      </w:r>
+      <w:proofErr w:type="spellEnd"/>
+      <w:r>
+        <w:t xml:space="preserve"> (Electronic </w:t>
+      </w:r>
+      <w:proofErr w:type="spellStart"/>
+      <w:r>
+        <w:t>Speed</w:t>
+      </w:r>
+      <w:proofErr w:type="spellEnd"/>
+      <w:r>
+        <w:t xml:space="preserve"> </w:t>
+      </w:r>
+      <w:proofErr w:type="spellStart"/>
+      <w:r>
+        <w:t>Controllers</w:t>
+      </w:r>
+      <w:proofErr w:type="spellEnd"/>
+      <w:r>
+        <w:t>).</w:t>
+      </w:r>
+    </w:p>
+    <w:p>
+      <w:r>
+        <w:t xml:space="preserve">Una de las funciones clave dentro de </w:t>
+      </w:r>
+      <w:proofErr w:type="spellStart"/>
+      <w:r>
+        <w:t>actuators</w:t>
+      </w:r>
+      <w:proofErr w:type="spellEnd"/>
+      <w:r>
+        <w:t xml:space="preserve">() es la función que se encarga de combinar las salidas de los controladores PID en función del modo de vuelo en el que se encuentre el drone. Dependiendo del modo de vuelo seleccionado, como el </w:t>
+      </w:r>
+      <w:proofErr w:type="spellStart"/>
+      <w:r>
+        <w:t>altitude</w:t>
+      </w:r>
+      <w:proofErr w:type="spellEnd"/>
+      <w:r>
+        <w:t xml:space="preserve"> </w:t>
+      </w:r>
+      <w:proofErr w:type="spellStart"/>
+      <w:r>
+        <w:t>hold</w:t>
+      </w:r>
+      <w:proofErr w:type="spellEnd"/>
+      <w:r>
+        <w:t xml:space="preserve"> o el modo estabilizado, se ajusta la contribución relativa de los diferentes controladores PID para generar las señales de control adecuadas. Esta combinación de salidas de los controladores asegura que el drone responda de manera apropiada y esté controlado de acuerdo con el modo de vuelo seleccionado.</w:t>
+      </w:r>
+    </w:p>
+    <w:p>
+      <w:r>
+        <w:t xml:space="preserve">Además, dentro de </w:t>
+      </w:r>
+      <w:proofErr w:type="spellStart"/>
+      <w:r>
+        <w:t>actuators</w:t>
+      </w:r>
+      <w:proofErr w:type="spellEnd"/>
+      <w:r>
+        <w:t xml:space="preserve">() se implementa un mecanismo de limitación de las señales PWM generadas para evitar daños a las </w:t>
+      </w:r>
+      <w:proofErr w:type="spellStart"/>
+      <w:r>
+        <w:t>ESCs</w:t>
+      </w:r>
+      <w:proofErr w:type="spellEnd"/>
+      <w:r>
+        <w:t xml:space="preserve">. Las señales PWM se ajustan para que estén dentro de los límites seguros y adecuados para las </w:t>
+      </w:r>
+      <w:proofErr w:type="spellStart"/>
+      <w:r>
+        <w:t>ESCs</w:t>
+      </w:r>
+      <w:proofErr w:type="spellEnd"/>
+      <w:r>
+        <w:t>, evitando así cualquier sobrecarga o sobretensión que pueda afectar su funcionamiento.</w:t>
+      </w:r>
+    </w:p>
+    <w:p>
+      <w:r>
+        <w:t xml:space="preserve">Por último, la función act_esc_PWM_v2() es responsable de generar las salidas PWM para las </w:t>
+      </w:r>
+      <w:proofErr w:type="spellStart"/>
+      <w:r>
+        <w:t>ESCs</w:t>
+      </w:r>
+      <w:proofErr w:type="spellEnd"/>
+      <w:r>
+        <w:t xml:space="preserve"> utilizando los </w:t>
+      </w:r>
+      <w:proofErr w:type="spellStart"/>
+      <w:r>
+        <w:t>timers</w:t>
+      </w:r>
+      <w:proofErr w:type="spellEnd"/>
+      <w:r>
+        <w:t xml:space="preserve"> del microcontrolador. Los </w:t>
+      </w:r>
+      <w:proofErr w:type="spellStart"/>
+      <w:r>
+        <w:t>timers</w:t>
+      </w:r>
+      <w:proofErr w:type="spellEnd"/>
+      <w:r>
+        <w:t xml:space="preserve"> se utilizan para generar las señales PWM con la frecuencia y duración adecuadas para controlar la velocidad de los motores conectados a las </w:t>
+      </w:r>
+      <w:proofErr w:type="spellStart"/>
+      <w:r>
+        <w:t>ESCs</w:t>
+      </w:r>
+      <w:proofErr w:type="spellEnd"/>
+      <w:r>
+        <w:t>. Estas señales PWM son esenciales para regular la velocidad de los motores y, por lo tanto, el movimiento y el vuelo del drone.</w:t>
+      </w:r>
+    </w:p>
+    <w:p>
+      <w:r>
+        <w:t xml:space="preserve">En resumen, la función </w:t>
+      </w:r>
+      <w:proofErr w:type="spellStart"/>
+      <w:r>
+        <w:t>actuators</w:t>
+      </w:r>
+      <w:proofErr w:type="spellEnd"/>
+      <w:r>
+        <w:t xml:space="preserve">() se encarga de transferir los cálculos del algoritmo de control a los actuadores del drone, en este caso, las </w:t>
+      </w:r>
+      <w:proofErr w:type="spellStart"/>
+      <w:r>
+        <w:t>ESCs</w:t>
+      </w:r>
+      <w:proofErr w:type="spellEnd"/>
+      <w:r>
+        <w:t xml:space="preserve">. Esto se logra combinando las salidas de los controladores PID según el modo de vuelo seleccionado, limitando las señales PWM para proteger las </w:t>
+      </w:r>
+      <w:proofErr w:type="spellStart"/>
+      <w:r>
+        <w:t>ESCs</w:t>
+      </w:r>
+      <w:proofErr w:type="spellEnd"/>
+      <w:r>
+        <w:t xml:space="preserve"> y generando las salidas PWM adecuadas para controlar la velocidad de los motores.</w:t>
       </w:r>
     </w:p>
     <w:sectPr>
@@ -17441,7 +19961,7 @@
 
 <file path=word/comments.xml><?xml version="1.0" encoding="utf-8"?>
 <w:comments xmlns:wpc="http://schemas.microsoft.com/office/word/2010/wordprocessingCanvas" xmlns:cx="http://schemas.microsoft.com/office/drawing/2014/chartex" xmlns:cx1="http://schemas.microsoft.com/office/drawing/2015/9/8/chartex" xmlns:cx2="http://schemas.microsoft.com/office/drawing/2015/10/21/chartex" xmlns:cx3="http://schemas.microsoft.com/office/drawing/2016/5/9/chartex" xmlns:cx4="http://schemas.microsoft.com/office/drawing/2016/5/10/chartex" xmlns:cx5="http://schemas.microsoft.com/office/drawing/2016/5/11/chartex" xmlns:cx6="http://schemas.microsoft.com/office/drawing/2016/5/12/chartex" xmlns:cx7="http://schemas.microsoft.com/office/drawing/2016/5/13/chartex" xmlns:cx8="http://schemas.microsoft.com/office/drawing/2016/5/14/chartex" xmlns:mc="http://schemas.openxmlformats.org/markup-compatibility/2006" xmlns:aink="http://schemas.microsoft.com/office/drawing/2016/ink" xmlns:am3d="http://schemas.microsoft.com/office/drawing/2017/model3d" xmlns:o="urn:schemas-microsoft-com:office:office" xmlns:oel="http://schemas.microsoft.com/office/2019/extlst" xmlns:r="http://schemas.openxmlformats.org/officeDocument/2006/relationships" xmlns:m="http://schemas.openxmlformats.org/officeDocument/2006/math" xmlns:v="urn:schemas-microsoft-com:vml" xmlns:wp14="http://schemas.microsoft.com/office/word/2010/wordprocessingDrawing" xmlns:wp="http://schemas.openxmlformats.org/drawingml/2006/wordprocessingDrawing" xmlns:w10="urn:schemas-microsoft-com:office:word" xmlns:w="http://schemas.openxmlformats.org/wordprocessingml/2006/main" xmlns:w14="http://schemas.microsoft.com/office/word/2010/wordml" xmlns:w15="http://schemas.microsoft.com/office/word/2012/wordml" xmlns:w16cex="http://schemas.microsoft.com/office/word/2018/wordml/cex" xmlns:w16cid="http://schemas.microsoft.com/office/word/2016/wordml/cid" xmlns:w16="http://schemas.microsoft.com/office/word/2018/wordml" xmlns:w16sdtdh="http://schemas.microsoft.com/office/word/2020/wordml/sdtdatahash" xmlns:w16se="http://schemas.microsoft.com/office/word/2015/wordml/symex" xmlns:wpg="http://schemas.microsoft.com/office/word/2010/wordprocessingGroup" xmlns:wpi="http://schemas.microsoft.com/office/word/2010/wordprocessingInk" xmlns:wne="http://schemas.microsoft.com/office/word/2006/wordml" xmlns:wps="http://schemas.microsoft.com/office/word/2010/wordprocessingShape" mc:Ignorable="w14 w15 w16se w16cid w16 w16cex w16sdtdh wp14">
-  <w:comment w:id="2" w:author="ramon casanella" w:date="2023-06-14T12:32:00Z" w:initials="rc">
+  <w:comment w:id="4" w:author="ramon casanella" w:date="2023-06-14T12:47:00Z" w:initials="rc">
     <w:p>
       <w:pPr>
         <w:pStyle w:val="CommentText"/>
@@ -17456,14 +19976,17 @@
         <w:rPr>
           <w:lang w:val="ca-ES"/>
         </w:rPr>
-        <w:t>En la introduccion es especialmente importante poner bibliografia de las diferentes cosas que se estan poniendo</w:t>
+        <w:t>En esta parte inicial haces como un resumen de lo que vuelves a explicar despues, aqui habria que poner mas bien un diagrama de bloques donde se viera la interconexion del hardware que iras explicando despues y tambien puedes explicar que la eleccion de componenentes te ha venido dada a priori y que no se te ha pedido seleccionar ningun compomente concreto para ninguna optimizacion especifica. Por otro lado no estaria de mas que se notase que has hecho la optativa de drones y con las prestaciones calculases el T/W, tiempo de vuelo estimado, etc....☺️</w:t>
       </w:r>
     </w:p>
   </w:comment>
-  <w:comment w:id="3" w:author="ramon casanella" w:date="2023-06-14T12:35:00Z" w:initials="rc">
+  <w:comment w:id="5" w:author="Prieto Bailo, León Enrique" w:date="2023-06-19T18:19:00Z" w:initials="PBLE">
     <w:p>
       <w:pPr>
         <w:pStyle w:val="CommentText"/>
+        <w:rPr>
+          <w:rFonts w:ascii="Segoe UI Emoji" w:eastAsia="Segoe UI Emoji" w:hAnsi="Segoe UI Emoji" w:cs="Segoe UI Emoji"/>
+        </w:rPr>
       </w:pPr>
       <w:r>
         <w:rPr>
@@ -17472,14 +19995,76 @@
         <w:annotationRef/>
       </w:r>
       <w:r>
+        <w:t>He reestructurado este apartado</w:t>
+      </w:r>
+      <w:r>
+        <w:t xml:space="preserve"> (1.1)</w:t>
+      </w:r>
+      <w:r>
+        <w:t xml:space="preserve">, la idea ha sido explicar a grandes rasgos, sin especificar en modelos ni características, los diferentes elementos de hardware del drone y su necesidad. Además de añadir el diagrama de flujo que discutimos. Los cálculos de T/W y tiempo de vuelo los he añadido en los respectivos apartados, no </w:t>
+      </w:r>
+      <w:proofErr w:type="spellStart"/>
+      <w:r>
+        <w:t>se</w:t>
+      </w:r>
+      <w:proofErr w:type="spellEnd"/>
+      <w:r>
+        <w:t xml:space="preserve"> si echas de menos algún calculo adicional, ya me dirás </w:t>
+      </w:r>
+      <w:r>
+        <w:rPr>
+          <w:rFonts w:ascii="Segoe UI Emoji" w:eastAsia="Segoe UI Emoji" w:hAnsi="Segoe UI Emoji" w:cs="Segoe UI Emoji"/>
+        </w:rPr>
+        <w:t>😊</w:t>
+      </w:r>
+    </w:p>
+    <w:p>
+      <w:pPr>
+        <w:pStyle w:val="CommentText"/>
+      </w:pPr>
+    </w:p>
+  </w:comment>
+  <w:comment w:id="11" w:author="Prieto Bailo, León Enrique" w:date="2023-06-10T17:15:00Z" w:initials="PBLE">
+    <w:p>
+      <w:pPr>
+        <w:pStyle w:val="CommentText"/>
+      </w:pPr>
+      <w:r>
+        <w:rPr>
+          <w:rStyle w:val="CommentReference"/>
+        </w:rPr>
+        <w:annotationRef/>
+      </w:r>
+      <w:r>
+        <w:t>¿Castellanizar? Mantenimiento de altitud.</w:t>
+      </w:r>
+    </w:p>
+    <w:p>
+      <w:pPr>
+        <w:pStyle w:val="CommentText"/>
+      </w:pPr>
+    </w:p>
+  </w:comment>
+  <w:comment w:id="12" w:author="ramon casanella" w:date="2023-06-14T12:41:00Z" w:initials="rc">
+    <w:p>
+      <w:pPr>
+        <w:pStyle w:val="CommentText"/>
+      </w:pPr>
+      <w:r>
+        <w:rPr>
+          <w:rStyle w:val="CommentReference"/>
+        </w:rPr>
+        <w:annotationRef/>
+      </w:r>
+      <w:r>
         <w:rPr>
           <w:lang w:val="ca-ES"/>
         </w:rPr>
-        <w:t>En la estructura de la intro tipicamente se analiza el estado actual de la tecnica para que al final se plantee como consecuencia la necesidad y la utilidad del trabajo que se propone</w:t>
+        <w:t>No hace falta</w:t>
       </w:r>
     </w:p>
   </w:comment>
-  <w:comment w:id="4" w:author="ramon casanella" w:date="2023-06-14T12:37:00Z" w:initials="rc">
+  <w:comment w:id="15" w:author="Prieto Bailo, León Enrique" w:date="2023-06-19T18:46:00Z" w:initials="PBLE">
     <w:p>
       <w:pPr>
         <w:pStyle w:val="CommentText"/>
@@ -17491,198 +20076,46 @@
         <w:annotationRef/>
       </w:r>
       <w:r>
+        <w:t>A partir de aquí, nuevo:</w:t>
+      </w:r>
+    </w:p>
+    <w:p>
+      <w:pPr>
+        <w:pStyle w:val="CommentText"/>
+      </w:pPr>
+    </w:p>
+    <w:p>
+      <w:pPr>
+        <w:pStyle w:val="CommentText"/>
+      </w:pPr>
+      <w:r>
+        <w:t xml:space="preserve">Fuente: </w:t>
+      </w:r>
+      <w:r>
+        <w:t>https://rc-innovations.es/shop/motores-T-motor-air-gear-350-pack-esc-20A-helices-phantom-F450#attr=</w:t>
+      </w:r>
+    </w:p>
+  </w:comment>
+  <w:comment w:id="18" w:author="ramon casanella" w:date="2023-06-14T12:50:00Z" w:initials="rc">
+    <w:p>
+      <w:pPr>
+        <w:pStyle w:val="CommentText"/>
+      </w:pPr>
+      <w:r>
+        <w:rPr>
+          <w:rStyle w:val="CommentReference"/>
+        </w:rPr>
+        <w:annotationRef/>
+      </w:r>
+      <w:r>
         <w:rPr>
           <w:lang w:val="ca-ES"/>
         </w:rPr>
-        <w:t>En nuestro caso el interes que poder plantear una programacion en entorno arduino, com la flexibilidad y control total que supone, en ademas un chip de la familia del STM32 que se usa en controldoras de vuelo comerciales (que tienen el inconv de que se programan con entornos de flexibilidad limitada como el  betaflight o el ardupilot</w:t>
+        <w:t>Aqui al igual que el diagrama de bloques del hardware estaria bien poner un diagrama de flujo con los elementos y interrelaciones de las distintas partes del codigo que luego ya explicaras en los distintos subapartados</w:t>
       </w:r>
     </w:p>
   </w:comment>
-  <w:comment w:id="5" w:author="ramon casanella" w:date="2023-06-14T13:27:00Z" w:initials="rc">
-    <w:p>
-      <w:pPr>
-        <w:pStyle w:val="CommentText"/>
-      </w:pPr>
-      <w:r>
-        <w:rPr>
-          <w:rStyle w:val="CommentReference"/>
-        </w:rPr>
-        <w:annotationRef/>
-      </w:r>
-      <w:r>
-        <w:rPr>
-          <w:lang w:val="ca-ES"/>
-        </w:rPr>
-        <w:t>trabajo</w:t>
-      </w:r>
-    </w:p>
-  </w:comment>
-  <w:comment w:id="6" w:author="ramon casanella" w:date="2023-06-14T12:40:00Z" w:initials="rc">
-    <w:p>
-      <w:pPr>
-        <w:pStyle w:val="CommentText"/>
-      </w:pPr>
-      <w:r>
-        <w:rPr>
-          <w:rStyle w:val="CommentReference"/>
-        </w:rPr>
-        <w:annotationRef/>
-      </w:r>
-      <w:r>
-        <w:rPr>
-          <w:lang w:val="ca-ES"/>
-        </w:rPr>
-        <w:t>Como otro apartado separado de la intro o hasta como un capitulo diferente se ponen otra seccion de OBJETIVOS en que se detalla una lista de puntos que son los objetivos del proyecto que puego son los que a lo largo de la memoria se pueden veificar hasta que punto se han conseguido o no</w:t>
-      </w:r>
-    </w:p>
-  </w:comment>
-  <w:comment w:id="9" w:author="ramon casanella" w:date="2023-06-14T12:47:00Z" w:initials="rc">
-    <w:p>
-      <w:pPr>
-        <w:pStyle w:val="CommentText"/>
-      </w:pPr>
-      <w:r>
-        <w:rPr>
-          <w:rStyle w:val="CommentReference"/>
-        </w:rPr>
-        <w:annotationRef/>
-      </w:r>
-      <w:r>
-        <w:rPr>
-          <w:lang w:val="ca-ES"/>
-        </w:rPr>
-        <w:t>En esta parte inicial haces como un resumen de lo que vuelves a explicar despues, aqui habria que poner mas bien un diagrama de bloques donde se viera la interconexion del hardware que iras explicando despues y tambien puedes explicar que la eleccion de componenentes te ha venido dada a priori y que no se te ha pedido seleccionar ningun compomente concreto para ninguna optimizacion especifica. Por otro lado no estaria de mas que se notase que has hecho la optativa de drones y con las prestaciones calculases el T/W, tiempo de vuelo estimado, etc....☺️</w:t>
-      </w:r>
-    </w:p>
-  </w:comment>
-  <w:comment w:id="10" w:author="Prieto Bailo, León Enrique" w:date="2023-06-19T18:19:00Z" w:initials="PBLE">
-    <w:p>
-      <w:pPr>
-        <w:pStyle w:val="CommentText"/>
-        <w:rPr>
-          <w:rFonts w:ascii="Segoe UI Emoji" w:eastAsia="Segoe UI Emoji" w:hAnsi="Segoe UI Emoji" w:cs="Segoe UI Emoji"/>
-        </w:rPr>
-      </w:pPr>
-      <w:r>
-        <w:rPr>
-          <w:rStyle w:val="CommentReference"/>
-        </w:rPr>
-        <w:annotationRef/>
-      </w:r>
-      <w:r>
-        <w:t>He reestructurado este apartado</w:t>
-      </w:r>
-      <w:r>
-        <w:t xml:space="preserve"> (1.1)</w:t>
-      </w:r>
-      <w:r>
-        <w:t xml:space="preserve">, la idea ha sido explicar a grandes rasgos, sin especificar en modelos ni características, los diferentes elementos de hardware del drone y su necesidad. Además de añadir el diagrama de flujo que discutimos. Los cálculos de T/W y tiempo de vuelo los he añadido en los respectivos apartados, no se si echas de menos algún calculo adicional, ya me dirás </w:t>
-      </w:r>
-      <w:r>
-        <w:rPr>
-          <w:rFonts w:ascii="Segoe UI Emoji" w:eastAsia="Segoe UI Emoji" w:hAnsi="Segoe UI Emoji" w:cs="Segoe UI Emoji"/>
-        </w:rPr>
-        <w:t>😊</w:t>
-      </w:r>
-    </w:p>
-    <w:p>
-      <w:pPr>
-        <w:pStyle w:val="CommentText"/>
-      </w:pPr>
-    </w:p>
-  </w:comment>
-  <w:comment w:id="16" w:author="Prieto Bailo, León Enrique" w:date="2023-06-10T17:15:00Z" w:initials="PBLE">
-    <w:p>
-      <w:pPr>
-        <w:pStyle w:val="CommentText"/>
-      </w:pPr>
-      <w:r>
-        <w:rPr>
-          <w:rStyle w:val="CommentReference"/>
-        </w:rPr>
-        <w:annotationRef/>
-      </w:r>
-      <w:r>
-        <w:t>¿Castellanizar? Mantenimiento de altitud.</w:t>
-      </w:r>
-    </w:p>
-    <w:p>
-      <w:pPr>
-        <w:pStyle w:val="CommentText"/>
-      </w:pPr>
-    </w:p>
-  </w:comment>
-  <w:comment w:id="17" w:author="ramon casanella" w:date="2023-06-14T12:41:00Z" w:initials="rc">
-    <w:p>
-      <w:pPr>
-        <w:pStyle w:val="CommentText"/>
-      </w:pPr>
-      <w:r>
-        <w:rPr>
-          <w:rStyle w:val="CommentReference"/>
-        </w:rPr>
-        <w:annotationRef/>
-      </w:r>
-      <w:r>
-        <w:rPr>
-          <w:lang w:val="ca-ES"/>
-        </w:rPr>
-        <w:t>No hace falta</w:t>
-      </w:r>
-    </w:p>
-  </w:comment>
-  <w:comment w:id="20" w:author="Prieto Bailo, León Enrique" w:date="2023-06-19T18:46:00Z" w:initials="PBLE">
-    <w:p>
-      <w:pPr>
-        <w:pStyle w:val="CommentText"/>
-      </w:pPr>
-      <w:r>
-        <w:rPr>
-          <w:rStyle w:val="CommentReference"/>
-        </w:rPr>
-        <w:annotationRef/>
-      </w:r>
-      <w:r>
-        <w:t>A partir de aquí, nuevo:</w:t>
-      </w:r>
-    </w:p>
-    <w:p>
-      <w:pPr>
-        <w:pStyle w:val="CommentText"/>
-      </w:pPr>
-    </w:p>
-    <w:p>
-      <w:pPr>
-        <w:pStyle w:val="CommentText"/>
-      </w:pPr>
-      <w:r>
-        <w:t xml:space="preserve">Fuente: </w:t>
-      </w:r>
-      <w:r>
-        <w:t>https://rc-innovations.es/shop/motores-T-motor-air-gear-350-pack-esc-20A-helices-phantom-F450#attr=</w:t>
-      </w:r>
-    </w:p>
-  </w:comment>
-  <w:comment w:id="23" w:author="ramon casanella" w:date="2023-06-14T12:50:00Z" w:initials="rc">
-    <w:p>
-      <w:pPr>
-        <w:pStyle w:val="CommentText"/>
-      </w:pPr>
-      <w:r>
-        <w:rPr>
-          <w:rStyle w:val="CommentReference"/>
-        </w:rPr>
-        <w:annotationRef/>
-      </w:r>
-      <w:r>
-        <w:rPr>
-          <w:lang w:val="ca-ES"/>
-        </w:rPr>
-        <w:t>Aqui al igual que el diagrama de bloques del hardware estaria bien poner un diagrama de flujo con los elementos y interrelaciones de las distintas partes del codigo que luego ya explicaras en los distintos subapartados</w:t>
-      </w:r>
-    </w:p>
-  </w:comment>
-  <w:comment w:id="26" w:author="Prieto Bailo, León Enrique" w:date="2023-05-29T20:13:00Z" w:initials="LEPB">
+  <w:comment w:id="21" w:author="Prieto Bailo, León Enrique" w:date="2023-05-29T20:13:00Z" w:initials="LEPB">
     <w:p>
       <w:pPr>
         <w:pStyle w:val="CommentText"/>
@@ -17708,7 +20141,7 @@
       </w:pPr>
     </w:p>
   </w:comment>
-  <w:comment w:id="27" w:author="Prieto Bailo, León Enrique" w:date="2023-05-29T20:13:00Z" w:initials="LEPB">
+  <w:comment w:id="22" w:author="Prieto Bailo, León Enrique" w:date="2023-05-29T20:13:00Z" w:initials="LEPB">
     <w:p>
       <w:pPr>
         <w:pStyle w:val="CommentText"/>
@@ -17734,7 +20167,7 @@
       </w:pPr>
     </w:p>
   </w:comment>
-  <w:comment w:id="29" w:author="Prieto Bailo, León Enrique" w:date="2023-06-21T18:31:00Z" w:initials="PBLE">
+  <w:comment w:id="24" w:author="Prieto Bailo, León Enrique" w:date="2023-06-21T18:31:00Z" w:initials="PBLE">
     <w:p>
       <w:pPr>
         <w:pStyle w:val="CommentText"/>
@@ -17753,6 +20186,42 @@
       <w:pPr>
         <w:pStyle w:val="CommentText"/>
       </w:pPr>
+    </w:p>
+  </w:comment>
+  <w:comment w:id="26" w:author="Prieto Bailo, León Enrique [2]" w:date="2023-06-29T20:17:00Z" w:initials="LEPB">
+    <w:p>
+      <w:pPr>
+        <w:pStyle w:val="CommentText"/>
+      </w:pPr>
+      <w:r>
+        <w:rPr>
+          <w:rStyle w:val="CommentReference"/>
+        </w:rPr>
+        <w:annotationRef/>
+      </w:r>
+      <w:proofErr w:type="spellStart"/>
+      <w:r>
+        <w:t>check</w:t>
+      </w:r>
+      <w:proofErr w:type="spellEnd"/>
+    </w:p>
+  </w:comment>
+  <w:comment w:id="27" w:author="Prieto Bailo, León Enrique [3]" w:date="2023-06-29T20:18:00Z" w:initials="LEPB">
+    <w:p>
+      <w:pPr>
+        <w:pStyle w:val="CommentText"/>
+      </w:pPr>
+      <w:r>
+        <w:rPr>
+          <w:rStyle w:val="CommentReference"/>
+        </w:rPr>
+        <w:annotationRef/>
+      </w:r>
+      <w:proofErr w:type="spellStart"/>
+      <w:r>
+        <w:t>check</w:t>
+      </w:r>
+      <w:proofErr w:type="spellEnd"/>
     </w:p>
   </w:comment>
 </w:comments>
@@ -17760,11 +20229,6 @@
 
 <file path=word/commentsExtended.xml><?xml version="1.0" encoding="utf-8"?>
 <w15:commentsEx xmlns:wpc="http://schemas.microsoft.com/office/word/2010/wordprocessingCanvas" xmlns:cx="http://schemas.microsoft.com/office/drawing/2014/chartex" xmlns:cx1="http://schemas.microsoft.com/office/drawing/2015/9/8/chartex" xmlns:cx2="http://schemas.microsoft.com/office/drawing/2015/10/21/chartex" xmlns:cx3="http://schemas.microsoft.com/office/drawing/2016/5/9/chartex" xmlns:cx4="http://schemas.microsoft.com/office/drawing/2016/5/10/chartex" xmlns:cx5="http://schemas.microsoft.com/office/drawing/2016/5/11/chartex" xmlns:cx6="http://schemas.microsoft.com/office/drawing/2016/5/12/chartex" xmlns:cx7="http://schemas.microsoft.com/office/drawing/2016/5/13/chartex" xmlns:cx8="http://schemas.microsoft.com/office/drawing/2016/5/14/chartex" xmlns:mc="http://schemas.openxmlformats.org/markup-compatibility/2006" xmlns:aink="http://schemas.microsoft.com/office/drawing/2016/ink" xmlns:am3d="http://schemas.microsoft.com/office/drawing/2017/model3d" xmlns:o="urn:schemas-microsoft-com:office:office" xmlns:oel="http://schemas.microsoft.com/office/2019/extlst" xmlns:r="http://schemas.openxmlformats.org/officeDocument/2006/relationships" xmlns:m="http://schemas.openxmlformats.org/officeDocument/2006/math" xmlns:v="urn:schemas-microsoft-com:vml" xmlns:wp14="http://schemas.microsoft.com/office/word/2010/wordprocessingDrawing" xmlns:wp="http://schemas.openxmlformats.org/drawingml/2006/wordprocessingDrawing" xmlns:w10="urn:schemas-microsoft-com:office:word" xmlns:w="http://schemas.openxmlformats.org/wordprocessingml/2006/main" xmlns:w14="http://schemas.microsoft.com/office/word/2010/wordml" xmlns:w15="http://schemas.microsoft.com/office/word/2012/wordml" xmlns:w16cex="http://schemas.microsoft.com/office/word/2018/wordml/cex" xmlns:w16cid="http://schemas.microsoft.com/office/word/2016/wordml/cid" xmlns:w16="http://schemas.microsoft.com/office/word/2018/wordml" xmlns:w16sdtdh="http://schemas.microsoft.com/office/word/2020/wordml/sdtdatahash" xmlns:w16se="http://schemas.microsoft.com/office/word/2015/wordml/symex" xmlns:wpg="http://schemas.microsoft.com/office/word/2010/wordprocessingGroup" xmlns:wpi="http://schemas.microsoft.com/office/word/2010/wordprocessingInk" xmlns:wne="http://schemas.microsoft.com/office/word/2006/wordml" xmlns:wps="http://schemas.microsoft.com/office/word/2010/wordprocessingShape" mc:Ignorable="w14 w15 w16se w16cid w16 w16cex w16sdtdh wp14">
-  <w15:commentEx w15:paraId="1FF91419" w15:done="0"/>
-  <w15:commentEx w15:paraId="058D1AB7" w15:done="0"/>
-  <w15:commentEx w15:paraId="70DF7FC1" w15:paraIdParent="058D1AB7" w15:done="0"/>
-  <w15:commentEx w15:paraId="2A5E97A9" w15:done="0"/>
-  <w15:commentEx w15:paraId="26E2BA23" w15:done="0"/>
   <w15:commentEx w15:paraId="2F413C3E" w15:done="0"/>
   <w15:commentEx w15:paraId="2AD4EEAE" w15:paraIdParent="2F413C3E" w15:done="0"/>
   <w15:commentEx w15:paraId="7D963D59" w15:done="0"/>
@@ -17774,16 +20238,13 @@
   <w15:commentEx w15:paraId="13F1BF54" w15:done="0"/>
   <w15:commentEx w15:paraId="5746E6BD" w15:done="0"/>
   <w15:commentEx w15:paraId="09933B6C" w15:done="0"/>
+  <w15:commentEx w15:paraId="279DF80F" w15:done="0"/>
+  <w15:commentEx w15:paraId="00522284" w15:done="0"/>
 </w15:commentsEx>
 </file>
 
 <file path=word/commentsExtensible.xml><?xml version="1.0" encoding="utf-8"?>
 <w16cex:commentsExtensible xmlns:wpc="http://schemas.microsoft.com/office/word/2010/wordprocessingCanvas" xmlns:cx="http://schemas.microsoft.com/office/drawing/2014/chartex" xmlns:cx1="http://schemas.microsoft.com/office/drawing/2015/9/8/chartex" xmlns:cx2="http://schemas.microsoft.com/office/drawing/2015/10/21/chartex" xmlns:cx3="http://schemas.microsoft.com/office/drawing/2016/5/9/chartex" xmlns:cx4="http://schemas.microsoft.com/office/drawing/2016/5/10/chartex" xmlns:cx5="http://schemas.microsoft.com/office/drawing/2016/5/11/chartex" xmlns:cx6="http://schemas.microsoft.com/office/drawing/2016/5/12/chartex" xmlns:cx7="http://schemas.microsoft.com/office/drawing/2016/5/13/chartex" xmlns:cx8="http://schemas.microsoft.com/office/drawing/2016/5/14/chartex" xmlns:mc="http://schemas.openxmlformats.org/markup-compatibility/2006" xmlns:aink="http://schemas.microsoft.com/office/drawing/2016/ink" xmlns:am3d="http://schemas.microsoft.com/office/drawing/2017/model3d" xmlns:o="urn:schemas-microsoft-com:office:office" xmlns:oel="http://schemas.microsoft.com/office/2019/extlst" xmlns:r="http://schemas.openxmlformats.org/officeDocument/2006/relationships" xmlns:m="http://schemas.openxmlformats.org/officeDocument/2006/math" xmlns:v="urn:schemas-microsoft-com:vml" xmlns:wp14="http://schemas.microsoft.com/office/word/2010/wordprocessingDrawing" xmlns:wp="http://schemas.openxmlformats.org/drawingml/2006/wordprocessingDrawing" xmlns:w10="urn:schemas-microsoft-com:office:word" xmlns:w="http://schemas.openxmlformats.org/wordprocessingml/2006/main" xmlns:w14="http://schemas.microsoft.com/office/word/2010/wordml" xmlns:w15="http://schemas.microsoft.com/office/word/2012/wordml" xmlns:w16cex="http://schemas.microsoft.com/office/word/2018/wordml/cex" xmlns:w16cid="http://schemas.microsoft.com/office/word/2016/wordml/cid" xmlns:w16="http://schemas.microsoft.com/office/word/2018/wordml" xmlns:w16sdtdh="http://schemas.microsoft.com/office/word/2020/wordml/sdtdatahash" xmlns:w16se="http://schemas.microsoft.com/office/word/2015/wordml/symex" xmlns:wpg="http://schemas.microsoft.com/office/word/2010/wordprocessingGroup" xmlns:wpi="http://schemas.microsoft.com/office/word/2010/wordprocessingInk" xmlns:wne="http://schemas.microsoft.com/office/word/2006/wordml" xmlns:wps="http://schemas.microsoft.com/office/word/2010/wordprocessingShape" mc:Ignorable="w14 w15 w16se w16cid w16 w16cex w16sdtdh wp14">
-  <w16cex:commentExtensible w16cex:durableId="283431D9" w16cex:dateUtc="2023-06-14T10:32:00Z"/>
-  <w16cex:commentExtensible w16cex:durableId="2834327F" w16cex:dateUtc="2023-06-14T10:35:00Z"/>
-  <w16cex:commentExtensible w16cex:durableId="2834331A" w16cex:dateUtc="2023-06-14T10:37:00Z"/>
-  <w16cex:commentExtensible w16cex:durableId="28343EAE" w16cex:dateUtc="2023-06-14T11:27:00Z"/>
-  <w16cex:commentExtensible w16cex:durableId="283433B6" w16cex:dateUtc="2023-06-14T10:40:00Z"/>
   <w16cex:commentExtensible w16cex:durableId="28343544" w16cex:dateUtc="2023-06-14T10:47:00Z"/>
   <w16cex:commentExtensible w16cex:durableId="283B1ACA" w16cex:dateUtc="2023-06-19T16:19:00Z"/>
   <w16cex:commentExtensible w16cex:durableId="282F2E22" w16cex:dateUtc="2023-06-10T15:15:00Z"/>
@@ -17793,16 +20254,13 @@
   <w16cex:commentExtensible w16cex:durableId="2841F735" w16cex:dateUtc="2023-05-29T18:13:00Z"/>
   <w16cex:commentExtensible w16cex:durableId="2841F734" w16cex:dateUtc="2023-05-29T18:13:00Z"/>
   <w16cex:commentExtensible w16cex:durableId="284201AB" w16cex:dateUtc="2023-06-21T16:31:00Z"/>
+  <w16cex:commentExtensible w16cex:durableId="28486570" w16cex:dateUtc="2023-06-29T18:17:00Z"/>
+  <w16cex:commentExtensible w16cex:durableId="2848657B" w16cex:dateUtc="2023-06-29T18:18:00Z"/>
 </w16cex:commentsExtensible>
 </file>
 
 <file path=word/commentsIds.xml><?xml version="1.0" encoding="utf-8"?>
 <w16cid:commentsIds xmlns:wpc="http://schemas.microsoft.com/office/word/2010/wordprocessingCanvas" xmlns:cx="http://schemas.microsoft.com/office/drawing/2014/chartex" xmlns:cx1="http://schemas.microsoft.com/office/drawing/2015/9/8/chartex" xmlns:cx2="http://schemas.microsoft.com/office/drawing/2015/10/21/chartex" xmlns:cx3="http://schemas.microsoft.com/office/drawing/2016/5/9/chartex" xmlns:cx4="http://schemas.microsoft.com/office/drawing/2016/5/10/chartex" xmlns:cx5="http://schemas.microsoft.com/office/drawing/2016/5/11/chartex" xmlns:cx6="http://schemas.microsoft.com/office/drawing/2016/5/12/chartex" xmlns:cx7="http://schemas.microsoft.com/office/drawing/2016/5/13/chartex" xmlns:cx8="http://schemas.microsoft.com/office/drawing/2016/5/14/chartex" xmlns:mc="http://schemas.openxmlformats.org/markup-compatibility/2006" xmlns:aink="http://schemas.microsoft.com/office/drawing/2016/ink" xmlns:am3d="http://schemas.microsoft.com/office/drawing/2017/model3d" xmlns:o="urn:schemas-microsoft-com:office:office" xmlns:oel="http://schemas.microsoft.com/office/2019/extlst" xmlns:r="http://schemas.openxmlformats.org/officeDocument/2006/relationships" xmlns:m="http://schemas.openxmlformats.org/officeDocument/2006/math" xmlns:v="urn:schemas-microsoft-com:vml" xmlns:wp14="http://schemas.microsoft.com/office/word/2010/wordprocessingDrawing" xmlns:wp="http://schemas.openxmlformats.org/drawingml/2006/wordprocessingDrawing" xmlns:w10="urn:schemas-microsoft-com:office:word" xmlns:w="http://schemas.openxmlformats.org/wordprocessingml/2006/main" xmlns:w14="http://schemas.microsoft.com/office/word/2010/wordml" xmlns:w15="http://schemas.microsoft.com/office/word/2012/wordml" xmlns:w16cex="http://schemas.microsoft.com/office/word/2018/wordml/cex" xmlns:w16cid="http://schemas.microsoft.com/office/word/2016/wordml/cid" xmlns:w16="http://schemas.microsoft.com/office/word/2018/wordml" xmlns:w16sdtdh="http://schemas.microsoft.com/office/word/2020/wordml/sdtdatahash" xmlns:w16se="http://schemas.microsoft.com/office/word/2015/wordml/symex" xmlns:wpg="http://schemas.microsoft.com/office/word/2010/wordprocessingGroup" xmlns:wpi="http://schemas.microsoft.com/office/word/2010/wordprocessingInk" xmlns:wne="http://schemas.microsoft.com/office/word/2006/wordml" xmlns:wps="http://schemas.microsoft.com/office/word/2010/wordprocessingShape" mc:Ignorable="w14 w15 w16se w16cid w16 w16cex w16sdtdh wp14">
-  <w16cid:commentId w16cid:paraId="1FF91419" w16cid:durableId="283431D9"/>
-  <w16cid:commentId w16cid:paraId="058D1AB7" w16cid:durableId="2834327F"/>
-  <w16cid:commentId w16cid:paraId="70DF7FC1" w16cid:durableId="2834331A"/>
-  <w16cid:commentId w16cid:paraId="2A5E97A9" w16cid:durableId="28343EAE"/>
-  <w16cid:commentId w16cid:paraId="26E2BA23" w16cid:durableId="283433B6"/>
   <w16cid:commentId w16cid:paraId="2F413C3E" w16cid:durableId="28343544"/>
   <w16cid:commentId w16cid:paraId="2AD4EEAE" w16cid:durableId="283B1ACA"/>
   <w16cid:commentId w16cid:paraId="7D963D59" w16cid:durableId="282F2E22"/>
@@ -17812,6 +20270,8 @@
   <w16cid:commentId w16cid:paraId="13F1BF54" w16cid:durableId="2841F735"/>
   <w16cid:commentId w16cid:paraId="5746E6BD" w16cid:durableId="2841F734"/>
   <w16cid:commentId w16cid:paraId="09933B6C" w16cid:durableId="284201AB"/>
+  <w16cid:commentId w16cid:paraId="279DF80F" w16cid:durableId="28486570"/>
+  <w16cid:commentId w16cid:paraId="00522284" w16cid:durableId="2848657B"/>
 </w16cid:commentsIds>
 </file>
 
@@ -18075,7 +20535,7 @@
             <w:szCs w:val="16"/>
             <w:u w:val="single"/>
           </w:rPr>
-          <w:t>CAPÍTULO</w:t>
+          <w:t>DEAD</w:t>
         </w:r>
         <w:r>
           <w:rPr>
@@ -18084,7 +20544,7 @@
             <w:szCs w:val="16"/>
             <w:u w:val="single"/>
           </w:rPr>
-          <w:t xml:space="preserve"> 2. DISEÑO DE SOFTWARE</w:t>
+          <w:t xml:space="preserve"> TEXT</w:t>
         </w:r>
         <w:r>
           <w:rPr>
@@ -18746,7 +21206,7 @@
   <w:abstractNum w:abstractNumId="6" w15:restartNumberingAfterBreak="0">
     <w:nsid w:val="106946B5"/>
     <w:multiLevelType w:val="multilevel"/>
-    <w:tmpl w:val="97065320"/>
+    <w:tmpl w:val="577A37B8"/>
     <w:lvl w:ilvl="0">
       <w:start w:val="3"/>
       <w:numFmt w:val="decimal"/>
@@ -18762,7 +21222,6 @@
     <w:lvl w:ilvl="1">
       <w:start w:val="1"/>
       <w:numFmt w:val="decimal"/>
-      <w:pStyle w:val="Heading2"/>
       <w:lvlText w:val="%1.%2."/>
       <w:lvlJc w:val="left"/>
       <w:pPr>
@@ -18775,7 +21234,6 @@
     <w:lvl w:ilvl="2">
       <w:start w:val="1"/>
       <w:numFmt w:val="decimal"/>
-      <w:pStyle w:val="Heading3"/>
       <w:lvlText w:val="%1.%2.%3."/>
       <w:lvlJc w:val="left"/>
       <w:pPr>
@@ -18788,7 +21246,6 @@
     <w:lvl w:ilvl="3">
       <w:start w:val="1"/>
       <w:numFmt w:val="decimal"/>
-      <w:pStyle w:val="Heading4"/>
       <w:lvlText w:val="%1.%2.%3.%4."/>
       <w:lvlJc w:val="left"/>
       <w:pPr>
@@ -19850,11 +22307,13 @@
   <w:abstractNum w:abstractNumId="17" w15:restartNumberingAfterBreak="0">
     <w:nsid w:val="44B9305B"/>
     <w:multiLevelType w:val="multilevel"/>
-    <w:tmpl w:val="BCA47D62"/>
+    <w:tmpl w:val="C1AC9370"/>
     <w:lvl w:ilvl="0">
       <w:start w:val="1"/>
       <w:numFmt w:val="decimal"/>
-      <w:lvlText w:val="%1."/>
+      <w:pStyle w:val="Heading1"/>
+      <w:suff w:val="space"/>
+      <w:lvlText w:val="CAPÍTULO %1."/>
       <w:lvlJc w:val="left"/>
       <w:pPr>
         <w:ind w:left="456" w:hanging="456"/>
@@ -19866,6 +22325,7 @@
     <w:lvl w:ilvl="1">
       <w:start w:val="1"/>
       <w:numFmt w:val="decimal"/>
+      <w:pStyle w:val="Heading2"/>
       <w:lvlText w:val="%1.%2."/>
       <w:lvlJc w:val="left"/>
       <w:pPr>
@@ -19878,6 +22338,7 @@
     <w:lvl w:ilvl="2">
       <w:start w:val="1"/>
       <w:numFmt w:val="decimal"/>
+      <w:pStyle w:val="Heading3"/>
       <w:lvlText w:val="%1.%2.%3."/>
       <w:lvlJc w:val="left"/>
       <w:pPr>
@@ -19890,6 +22351,7 @@
     <w:lvl w:ilvl="3">
       <w:start w:val="1"/>
       <w:numFmt w:val="decimal"/>
+      <w:pStyle w:val="Heading4"/>
       <w:lvlText w:val="%1.%2.%3.%4."/>
       <w:lvlJc w:val="left"/>
       <w:pPr>
@@ -20074,6 +22536,119 @@
     </w:lvl>
   </w:abstractNum>
   <w:abstractNum w:abstractNumId="19" w15:restartNumberingAfterBreak="0">
+    <w:nsid w:val="545B7398"/>
+    <w:multiLevelType w:val="multilevel"/>
+    <w:tmpl w:val="D8ACF5FA"/>
+    <w:lvl w:ilvl="0">
+      <w:start w:val="1"/>
+      <w:numFmt w:val="decimal"/>
+      <w:lvlText w:val="%1."/>
+      <w:lvlJc w:val="left"/>
+      <w:pPr>
+        <w:ind w:left="408" w:hanging="408"/>
+      </w:pPr>
+      <w:rPr>
+        <w:rFonts w:hint="default"/>
+      </w:rPr>
+    </w:lvl>
+    <w:lvl w:ilvl="1">
+      <w:start w:val="1"/>
+      <w:numFmt w:val="decimal"/>
+      <w:lvlText w:val="%1.%2."/>
+      <w:lvlJc w:val="left"/>
+      <w:pPr>
+        <w:ind w:left="720" w:hanging="720"/>
+      </w:pPr>
+      <w:rPr>
+        <w:rFonts w:hint="default"/>
+      </w:rPr>
+    </w:lvl>
+    <w:lvl w:ilvl="2">
+      <w:start w:val="1"/>
+      <w:numFmt w:val="decimal"/>
+      <w:lvlText w:val="%1.%2.%3."/>
+      <w:lvlJc w:val="left"/>
+      <w:pPr>
+        <w:ind w:left="720" w:hanging="720"/>
+      </w:pPr>
+      <w:rPr>
+        <w:rFonts w:hint="default"/>
+      </w:rPr>
+    </w:lvl>
+    <w:lvl w:ilvl="3">
+      <w:start w:val="1"/>
+      <w:numFmt w:val="decimal"/>
+      <w:lvlText w:val="%1.%2.%3.%4."/>
+      <w:lvlJc w:val="left"/>
+      <w:pPr>
+        <w:ind w:left="1080" w:hanging="1080"/>
+      </w:pPr>
+      <w:rPr>
+        <w:rFonts w:hint="default"/>
+      </w:rPr>
+    </w:lvl>
+    <w:lvl w:ilvl="4">
+      <w:start w:val="1"/>
+      <w:numFmt w:val="decimal"/>
+      <w:lvlText w:val="%1.%2.%3.%4.%5."/>
+      <w:lvlJc w:val="left"/>
+      <w:pPr>
+        <w:ind w:left="1080" w:hanging="1080"/>
+      </w:pPr>
+      <w:rPr>
+        <w:rFonts w:hint="default"/>
+      </w:rPr>
+    </w:lvl>
+    <w:lvl w:ilvl="5">
+      <w:start w:val="1"/>
+      <w:numFmt w:val="decimal"/>
+      <w:lvlText w:val="%1.%2.%3.%4.%5.%6."/>
+      <w:lvlJc w:val="left"/>
+      <w:pPr>
+        <w:ind w:left="1440" w:hanging="1440"/>
+      </w:pPr>
+      <w:rPr>
+        <w:rFonts w:hint="default"/>
+      </w:rPr>
+    </w:lvl>
+    <w:lvl w:ilvl="6">
+      <w:start w:val="1"/>
+      <w:numFmt w:val="decimal"/>
+      <w:lvlText w:val="%1.%2.%3.%4.%5.%6.%7."/>
+      <w:lvlJc w:val="left"/>
+      <w:pPr>
+        <w:ind w:left="1440" w:hanging="1440"/>
+      </w:pPr>
+      <w:rPr>
+        <w:rFonts w:hint="default"/>
+      </w:rPr>
+    </w:lvl>
+    <w:lvl w:ilvl="7">
+      <w:start w:val="1"/>
+      <w:numFmt w:val="decimal"/>
+      <w:lvlText w:val="%1.%2.%3.%4.%5.%6.%7.%8."/>
+      <w:lvlJc w:val="left"/>
+      <w:pPr>
+        <w:ind w:left="1800" w:hanging="1800"/>
+      </w:pPr>
+      <w:rPr>
+        <w:rFonts w:hint="default"/>
+      </w:rPr>
+    </w:lvl>
+    <w:lvl w:ilvl="8">
+      <w:start w:val="1"/>
+      <w:numFmt w:val="decimal"/>
+      <w:lvlText w:val="%1.%2.%3.%4.%5.%6.%7.%8.%9."/>
+      <w:lvlJc w:val="left"/>
+      <w:pPr>
+        <w:ind w:left="2160" w:hanging="2160"/>
+      </w:pPr>
+      <w:rPr>
+        <w:rFonts w:hint="default"/>
+      </w:rPr>
+    </w:lvl>
+  </w:abstractNum>
+  <w:abstractNum w:abstractNumId="20" w15:restartNumberingAfterBreak="0">
     <w:nsid w:val="54FE4CAD"/>
     <w:multiLevelType w:val="hybridMultilevel"/>
     <w:tmpl w:val="7A047FDC"/>
@@ -20159,7 +22734,7 @@
       </w:pPr>
     </w:lvl>
   </w:abstractNum>
-  <w:abstractNum w:abstractNumId="20" w15:restartNumberingAfterBreak="0">
+  <w:abstractNum w:abstractNumId="21" w15:restartNumberingAfterBreak="0">
     <w:nsid w:val="5C027B83"/>
     <w:multiLevelType w:val="hybridMultilevel"/>
     <w:tmpl w:val="3A265526"/>
@@ -20272,7 +22847,7 @@
       </w:rPr>
     </w:lvl>
   </w:abstractNum>
-  <w:abstractNum w:abstractNumId="21" w15:restartNumberingAfterBreak="0">
+  <w:abstractNum w:abstractNumId="22" w15:restartNumberingAfterBreak="0">
     <w:nsid w:val="5ECD2EC6"/>
     <w:multiLevelType w:val="multilevel"/>
     <w:tmpl w:val="36FCEBCA"/>
@@ -20385,7 +22960,7 @@
       </w:rPr>
     </w:lvl>
   </w:abstractNum>
-  <w:abstractNum w:abstractNumId="22" w15:restartNumberingAfterBreak="0">
+  <w:abstractNum w:abstractNumId="23" w15:restartNumberingAfterBreak="0">
     <w:nsid w:val="5FB204D4"/>
     <w:multiLevelType w:val="hybridMultilevel"/>
     <w:tmpl w:val="1ADA79D6"/>
@@ -20498,7 +23073,7 @@
       </w:rPr>
     </w:lvl>
   </w:abstractNum>
-  <w:abstractNum w:abstractNumId="23" w15:restartNumberingAfterBreak="0">
+  <w:abstractNum w:abstractNumId="24" w15:restartNumberingAfterBreak="0">
     <w:nsid w:val="5FDC524B"/>
     <w:multiLevelType w:val="hybridMultilevel"/>
     <w:tmpl w:val="A030EFB0"/>
@@ -20611,7 +23186,7 @@
       </w:rPr>
     </w:lvl>
   </w:abstractNum>
-  <w:abstractNum w:abstractNumId="24" w15:restartNumberingAfterBreak="0">
+  <w:abstractNum w:abstractNumId="25" w15:restartNumberingAfterBreak="0">
     <w:nsid w:val="622E48D3"/>
     <w:multiLevelType w:val="multilevel"/>
     <w:tmpl w:val="2BA4C136"/>
@@ -20732,7 +23307,7 @@
       </w:rPr>
     </w:lvl>
   </w:abstractNum>
-  <w:abstractNum w:abstractNumId="25" w15:restartNumberingAfterBreak="0">
+  <w:abstractNum w:abstractNumId="26" w15:restartNumberingAfterBreak="0">
     <w:nsid w:val="6CB70986"/>
     <w:multiLevelType w:val="hybridMultilevel"/>
     <w:tmpl w:val="AB9E4CFE"/>
@@ -20821,7 +23396,7 @@
       </w:pPr>
     </w:lvl>
   </w:abstractNum>
-  <w:abstractNum w:abstractNumId="26" w15:restartNumberingAfterBreak="0">
+  <w:abstractNum w:abstractNumId="27" w15:restartNumberingAfterBreak="0">
     <w:nsid w:val="727E2F6A"/>
     <w:multiLevelType w:val="hybridMultilevel"/>
     <w:tmpl w:val="BC20CA98"/>
@@ -20910,7 +23485,7 @@
       </w:pPr>
     </w:lvl>
   </w:abstractNum>
-  <w:abstractNum w:abstractNumId="27" w15:restartNumberingAfterBreak="0">
+  <w:abstractNum w:abstractNumId="28" w15:restartNumberingAfterBreak="0">
     <w:nsid w:val="73573116"/>
     <w:multiLevelType w:val="hybridMultilevel"/>
     <w:tmpl w:val="C13C9EE8"/>
@@ -21018,13 +23593,13 @@
     <w:abstractNumId w:val="14"/>
   </w:num>
   <w:num w:numId="8" w16cid:durableId="1409888140">
-    <w:abstractNumId w:val="25"/>
+    <w:abstractNumId w:val="26"/>
   </w:num>
   <w:num w:numId="9" w16cid:durableId="1651400198">
     <w:abstractNumId w:val="3"/>
   </w:num>
   <w:num w:numId="10" w16cid:durableId="357243840">
-    <w:abstractNumId w:val="26"/>
+    <w:abstractNumId w:val="27"/>
   </w:num>
   <w:num w:numId="11" w16cid:durableId="1271282641">
     <w:abstractNumId w:val="16"/>
@@ -21033,22 +23608,22 @@
     <w:abstractNumId w:val="0"/>
   </w:num>
   <w:num w:numId="13" w16cid:durableId="2117602452">
+    <w:abstractNumId w:val="23"/>
+  </w:num>
+  <w:num w:numId="14" w16cid:durableId="1660845183">
+    <w:abstractNumId w:val="25"/>
+  </w:num>
+  <w:num w:numId="15" w16cid:durableId="792558194">
     <w:abstractNumId w:val="22"/>
   </w:num>
-  <w:num w:numId="14" w16cid:durableId="1660845183">
-    <w:abstractNumId w:val="24"/>
-  </w:num>
-  <w:num w:numId="15" w16cid:durableId="792558194">
-    <w:abstractNumId w:val="21"/>
-  </w:num>
   <w:num w:numId="16" w16cid:durableId="418067865">
-    <w:abstractNumId w:val="27"/>
+    <w:abstractNumId w:val="28"/>
   </w:num>
   <w:num w:numId="17" w16cid:durableId="1112433250">
     <w:abstractNumId w:val="7"/>
   </w:num>
   <w:num w:numId="18" w16cid:durableId="1175730685">
-    <w:abstractNumId w:val="19"/>
+    <w:abstractNumId w:val="20"/>
   </w:num>
   <w:num w:numId="19" w16cid:durableId="784157068">
     <w:abstractNumId w:val="6"/>
@@ -21093,10 +23668,13 @@
     <w:abstractNumId w:val="15"/>
   </w:num>
   <w:num w:numId="29" w16cid:durableId="1854806146">
-    <w:abstractNumId w:val="23"/>
+    <w:abstractNumId w:val="24"/>
   </w:num>
   <w:num w:numId="30" w16cid:durableId="42486614">
-    <w:abstractNumId w:val="20"/>
+    <w:abstractNumId w:val="21"/>
+  </w:num>
+  <w:num w:numId="31" w16cid:durableId="414589345">
+    <w:abstractNumId w:val="19"/>
   </w:num>
 </w:numbering>
 </file>
@@ -21107,6 +23685,12 @@
     <w15:presenceInfo w15:providerId="Windows Live" w15:userId="2fbd17b411c16bc3"/>
   </w15:person>
   <w15:person w15:author="Prieto Bailo, León Enrique">
+    <w15:presenceInfo w15:providerId="AD" w15:userId="S::leprieto@indra.es::db22f81b-e517-4e30-9acb-c159fa749602"/>
+  </w15:person>
+  <w15:person w15:author="Prieto Bailo, León Enrique [2]">
+    <w15:presenceInfo w15:providerId="AD" w15:userId="S::leprieto@indra.es::db22f81b-e517-4e30-9acb-c159fa749602"/>
+  </w15:person>
+  <w15:person w15:author="Prieto Bailo, León Enrique [3]">
     <w15:presenceInfo w15:providerId="AD" w15:userId="S::leprieto@indra.es::db22f81b-e517-4e30-9acb-c159fa749602"/>
   </w15:person>
 </w15:people>
@@ -21531,6 +24115,9 @@
     <w:pPr>
       <w:keepNext/>
       <w:keepLines/>
+      <w:numPr>
+        <w:numId w:val="27"/>
+      </w:numPr>
       <w:jc w:val="center"/>
       <w:outlineLvl w:val="0"/>
     </w:pPr>
@@ -21555,7 +24142,7 @@
       <w:keepLines/>
       <w:numPr>
         <w:ilvl w:val="1"/>
-        <w:numId w:val="19"/>
+        <w:numId w:val="27"/>
       </w:numPr>
       <w:spacing w:before="40"/>
       <w:outlineLvl w:val="1"/>
@@ -21581,7 +24168,7 @@
       <w:keepLines/>
       <w:numPr>
         <w:ilvl w:val="2"/>
-        <w:numId w:val="19"/>
+        <w:numId w:val="27"/>
       </w:numPr>
       <w:spacing w:before="40"/>
       <w:outlineLvl w:val="2"/>
@@ -21607,7 +24194,7 @@
       <w:keepLines/>
       <w:numPr>
         <w:ilvl w:val="3"/>
-        <w:numId w:val="19"/>
+        <w:numId w:val="27"/>
       </w:numPr>
       <w:spacing w:before="40"/>
       <w:outlineLvl w:val="3"/>
@@ -21621,6 +24208,7 @@
   <w:style w:type="character" w:default="1" w:styleId="DefaultParagraphFont">
     <w:name w:val="Default Paragraph Font"/>
     <w:uiPriority w:val="1"/>
+    <w:semiHidden/>
     <w:unhideWhenUsed/>
   </w:style>
   <w:style w:type="table" w:default="1" w:styleId="TableNormal">
